--- a/FinalSubmissionMediaMining.docx
+++ b/FinalSubmissionMediaMining.docx
@@ -1,6 +1,6 @@
 
 <file path=word/document.xml><?xml version="1.0" encoding="utf-8"?>
-<w:document xmlns:wpc="http://schemas.microsoft.com/office/word/2010/wordprocessingCanvas" xmlns:cx="http://schemas.microsoft.com/office/drawing/2014/chartex" xmlns:cx1="http://schemas.microsoft.com/office/drawing/2015/9/8/chartex" xmlns:mc="http://schemas.openxmlformats.org/markup-compatibility/2006" xmlns:o="urn:schemas-microsoft-com:office:office" xmlns:r="http://schemas.openxmlformats.org/officeDocument/2006/relationships" xmlns:m="http://schemas.openxmlformats.org/officeDocument/2006/math" xmlns:v="urn:schemas-microsoft-com:vml" xmlns:wp14="http://schemas.microsoft.com/office/word/2010/wordprocessingDrawing" xmlns:wp="http://schemas.openxmlformats.org/drawingml/2006/wordprocessingDrawing" xmlns:w10="urn:schemas-microsoft-com:office:word" xmlns:w="http://schemas.openxmlformats.org/wordprocessingml/2006/main" xmlns:w14="http://schemas.microsoft.com/office/word/2010/wordml" xmlns:w15="http://schemas.microsoft.com/office/word/2012/wordml" xmlns:w16se="http://schemas.microsoft.com/office/word/2015/wordml/symex" xmlns:wpg="http://schemas.microsoft.com/office/word/2010/wordprocessingGroup" xmlns:wpi="http://schemas.microsoft.com/office/word/2010/wordprocessingInk" xmlns:wne="http://schemas.microsoft.com/office/word/2006/wordml" xmlns:wps="http://schemas.microsoft.com/office/word/2010/wordprocessingShape" mc:Ignorable="w14 w15 w16se wp14">
+<w:document xmlns:wpc="http://schemas.microsoft.com/office/word/2010/wordprocessingCanvas" xmlns:cx="http://schemas.microsoft.com/office/drawing/2014/chartex" xmlns:cx1="http://schemas.microsoft.com/office/drawing/2015/9/8/chartex" xmlns:cx2="http://schemas.microsoft.com/office/drawing/2015/10/21/chartex" xmlns:cx3="http://schemas.microsoft.com/office/drawing/2016/5/9/chartex" xmlns:cx4="http://schemas.microsoft.com/office/drawing/2016/5/10/chartex" xmlns:cx5="http://schemas.microsoft.com/office/drawing/2016/5/11/chartex" xmlns:cx6="http://schemas.microsoft.com/office/drawing/2016/5/12/chartex" xmlns:cx7="http://schemas.microsoft.com/office/drawing/2016/5/13/chartex" xmlns:cx8="http://schemas.microsoft.com/office/drawing/2016/5/14/chartex" xmlns:mc="http://schemas.openxmlformats.org/markup-compatibility/2006" xmlns:aink="http://schemas.microsoft.com/office/drawing/2016/ink" xmlns:am3d="http://schemas.microsoft.com/office/drawing/2017/model3d" xmlns:o="urn:schemas-microsoft-com:office:office" xmlns:r="http://schemas.openxmlformats.org/officeDocument/2006/relationships" xmlns:m="http://schemas.openxmlformats.org/officeDocument/2006/math" xmlns:v="urn:schemas-microsoft-com:vml" xmlns:wp14="http://schemas.microsoft.com/office/word/2010/wordprocessingDrawing" xmlns:wp="http://schemas.openxmlformats.org/drawingml/2006/wordprocessingDrawing" xmlns:w10="urn:schemas-microsoft-com:office:word" xmlns:w="http://schemas.openxmlformats.org/wordprocessingml/2006/main" xmlns:w14="http://schemas.microsoft.com/office/word/2010/wordml" xmlns:w15="http://schemas.microsoft.com/office/word/2012/wordml" xmlns:w16cid="http://schemas.microsoft.com/office/word/2016/wordml/cid" xmlns:w16se="http://schemas.microsoft.com/office/word/2015/wordml/symex" xmlns:wpg="http://schemas.microsoft.com/office/word/2010/wordprocessingGroup" xmlns:wpi="http://schemas.microsoft.com/office/word/2010/wordprocessingInk" xmlns:wne="http://schemas.microsoft.com/office/word/2006/wordml" xmlns:wps="http://schemas.microsoft.com/office/word/2010/wordprocessingShape" mc:Ignorable="w14 w15 w16se w16cid wp14">
   <w:body>
     <w:p>
       <w:pPr>
@@ -40,21 +40,12 @@
         <w:spacing w:before="0" w:beforeAutospacing="0" w:after="0" w:afterAutospacing="0"/>
         <w:jc w:val="center"/>
       </w:pPr>
-      <w:proofErr w:type="spellStart"/>
-      <w:r>
-        <w:rPr>
-          <w:color w:val="000000"/>
-          <w:shd w:val="clear" w:color="auto" w:fill="FFFFFF"/>
-        </w:rPr>
-        <w:t>Sunanda</w:t>
-      </w:r>
-      <w:proofErr w:type="spellEnd"/>
-      <w:r>
-        <w:rPr>
-          <w:color w:val="000000"/>
-          <w:shd w:val="clear" w:color="auto" w:fill="FFFFFF"/>
-        </w:rPr>
-        <w:t xml:space="preserve"> </w:t>
+      <w:r>
+        <w:rPr>
+          <w:color w:val="000000"/>
+          <w:shd w:val="clear" w:color="auto" w:fill="FFFFFF"/>
+        </w:rPr>
+        <w:t xml:space="preserve">Sunanda </w:t>
       </w:r>
       <w:proofErr w:type="spellStart"/>
       <w:r>
@@ -135,44 +126,20 @@
         <w:pStyle w:val="NormalWeb"/>
         <w:spacing w:before="0" w:beforeAutospacing="0" w:after="0" w:afterAutospacing="0"/>
         <w:rPr>
-          <w:sz w:val="20"/>
-          <w:szCs w:val="20"/>
-        </w:rPr>
-      </w:pPr>
-      <w:r>
-        <w:rPr>
-          <w:color w:val="000000"/>
-          <w:sz w:val="20"/>
-          <w:szCs w:val="20"/>
-          <w:shd w:val="clear" w:color="auto" w:fill="FFFFFF"/>
-        </w:rPr>
-        <w:t xml:space="preserve">With increasing use of social media, it </w:t>
-      </w:r>
-      <w:proofErr w:type="gramStart"/>
-      <w:r>
-        <w:rPr>
-          <w:color w:val="000000"/>
-          <w:sz w:val="20"/>
-          <w:szCs w:val="20"/>
-          <w:shd w:val="clear" w:color="auto" w:fill="FFFFFF"/>
-        </w:rPr>
-        <w:t>is noted</w:t>
-      </w:r>
-      <w:proofErr w:type="gramEnd"/>
-      <w:r>
-        <w:rPr>
-          <w:color w:val="000000"/>
-          <w:sz w:val="20"/>
-          <w:szCs w:val="20"/>
-          <w:shd w:val="clear" w:color="auto" w:fill="FFFFFF"/>
-        </w:rPr>
-        <w:t xml:space="preserve"> quite frequently that tourists are researching about the top places to visit in a city. In addition, people love to share their thoughts on the social media about their sentiments over a location. Our goal for this project is to extract tweets from twitter, identify the top locations by doing sentiment analysis, and then predicting a score. Hence,</w:t>
-      </w:r>
-      <w:r>
-        <w:rPr>
-          <w:color w:val="000000"/>
-          <w:sz w:val="20"/>
-          <w:szCs w:val="20"/>
+          <w:color w:val="000000"/>
+          <w:shd w:val="clear" w:color="auto" w:fill="FFFFFF"/>
+        </w:rPr>
+      </w:pPr>
+      <w:r>
+        <w:rPr>
+          <w:color w:val="000000"/>
+          <w:shd w:val="clear" w:color="auto" w:fill="FFFFFF"/>
+        </w:rPr>
+        <w:t>With increasing use of social media, it is noted quite frequently that tourists are researching about the top places to visit in a city. In addition, people love to share their thoughts on the social media about their sentiments over a location. Our goal for this project is to extract tweets from twitter, identify the top locations by doing sentiment analysis, and then predicting a score. Hence,</w:t>
+      </w:r>
+      <w:r>
+        <w:rPr>
+          <w:color w:val="000000"/>
           <w:shd w:val="clear" w:color="auto" w:fill="FFFFFF"/>
         </w:rPr>
         <w:t xml:space="preserve"> major </w:t>
@@ -180,8 +147,6 @@
       <w:r>
         <w:rPr>
           <w:color w:val="000000"/>
-          <w:sz w:val="20"/>
-          <w:szCs w:val="20"/>
           <w:shd w:val="clear" w:color="auto" w:fill="FFFFFF"/>
         </w:rPr>
         <w:t>goal</w:t>
@@ -189,8 +154,6 @@
       <w:r>
         <w:rPr>
           <w:color w:val="000000"/>
-          <w:sz w:val="20"/>
-          <w:szCs w:val="20"/>
           <w:shd w:val="clear" w:color="auto" w:fill="FFFFFF"/>
         </w:rPr>
         <w:t xml:space="preserve"> of this project is to study different algorithms for doing sentiment analysis, identifying</w:t>
@@ -198,8 +161,6 @@
       <w:r>
         <w:rPr>
           <w:color w:val="000000"/>
-          <w:sz w:val="20"/>
-          <w:szCs w:val="20"/>
           <w:shd w:val="clear" w:color="auto" w:fill="FFFFFF"/>
         </w:rPr>
         <w:t>,</w:t>
@@ -207,44 +168,13 @@
       <w:r>
         <w:rPr>
           <w:color w:val="000000"/>
-          <w:sz w:val="20"/>
-          <w:szCs w:val="20"/>
-          <w:shd w:val="clear" w:color="auto" w:fill="FFFFFF"/>
-        </w:rPr>
-        <w:t xml:space="preserve"> and extracting locations to </w:t>
-      </w:r>
-      <w:r>
-        <w:rPr>
-          <w:color w:val="000000"/>
-          <w:sz w:val="20"/>
-          <w:szCs w:val="20"/>
-          <w:shd w:val="clear" w:color="auto" w:fill="FFFFFF"/>
-        </w:rPr>
-        <w:t>predict</w:t>
-      </w:r>
-      <w:r>
-        <w:rPr>
-          <w:color w:val="000000"/>
-          <w:sz w:val="20"/>
-          <w:szCs w:val="20"/>
-          <w:shd w:val="clear" w:color="auto" w:fill="FFFFFF"/>
-        </w:rPr>
-        <w:t xml:space="preserve"> </w:t>
-      </w:r>
-      <w:r>
-        <w:rPr>
-          <w:color w:val="000000"/>
-          <w:sz w:val="20"/>
-          <w:szCs w:val="20"/>
-          <w:shd w:val="clear" w:color="auto" w:fill="FFFFFF"/>
-        </w:rPr>
-        <w:t>the best possible tourist spots</w:t>
-      </w:r>
-      <w:r>
-        <w:rPr>
-          <w:color w:val="000000"/>
-          <w:sz w:val="20"/>
-          <w:szCs w:val="20"/>
+          <w:shd w:val="clear" w:color="auto" w:fill="FFFFFF"/>
+        </w:rPr>
+        <w:t xml:space="preserve"> and extracting locations to predict the best possible tourist spots</w:t>
+      </w:r>
+      <w:r>
+        <w:rPr>
+          <w:color w:val="000000"/>
           <w:shd w:val="clear" w:color="auto" w:fill="FFFFFF"/>
         </w:rPr>
         <w:t xml:space="preserve"> within a city</w:t>
@@ -252,8 +182,6 @@
       <w:r>
         <w:rPr>
           <w:color w:val="000000"/>
-          <w:sz w:val="20"/>
-          <w:szCs w:val="20"/>
           <w:shd w:val="clear" w:color="auto" w:fill="FFFFFF"/>
         </w:rPr>
         <w:t>.</w:t>
@@ -582,15 +510,8 @@
           <w:color w:val="000000"/>
           <w:shd w:val="clear" w:color="auto" w:fill="FFFFFF"/>
         </w:rPr>
-        <w:t xml:space="preserve">Having access to social media has given access to so much information that aids in predicting a pattern for the travelers. The article by Abbasi, Rashidi, Maghrebi, &amp; Waller (2015) not only </w:t>
-      </w:r>
-      <w:r>
-        <w:rPr>
-          <w:color w:val="000000"/>
-          <w:shd w:val="clear" w:color="auto" w:fill="FFFFFF"/>
-        </w:rPr>
         <w:lastRenderedPageBreak/>
-        <w:t>talks about geolocation tweets, it also discusses about additional attributes such as departure time, traffic, location route, activity duration which helps in predicting certain patterns of the travelers. The article is very informative, but the scope of the project increases requiring more data and further analysis.</w:t>
+        <w:t>Having access to social media has given access to so much information that aids in predicting a pattern for the travelers. The article by Abbasi, Rashidi, Maghrebi, &amp; Waller (2015) not only talks about geolocation tweets, it also discusses about additional attributes such as departure time, traffic, location route, activity duration which helps in predicting certain patterns of the travelers. The article is very informative, but the scope of the project increases requiring more data and further analysis.</w:t>
       </w:r>
     </w:p>
     <w:p>
@@ -631,12 +552,18 @@
         </w:rPr>
         <w:t xml:space="preserve">Pictures are certainly a great way to find out more about a tourist spot and its popularity. We reviewed an article by </w:t>
       </w:r>
+      <w:r>
+        <w:rPr>
+          <w:color w:val="000000"/>
+        </w:rPr>
+        <w:t>García-</w:t>
+      </w:r>
       <w:proofErr w:type="spellStart"/>
       <w:r>
         <w:rPr>
           <w:color w:val="000000"/>
         </w:rPr>
-        <w:t>García-Palomares</w:t>
+        <w:t>Palomares</w:t>
       </w:r>
       <w:proofErr w:type="spellEnd"/>
       <w:r>
@@ -752,6 +679,7 @@
           <w:color w:val="000000"/>
           <w:shd w:val="clear" w:color="auto" w:fill="FFFFFF"/>
         </w:rPr>
+        <w:lastRenderedPageBreak/>
         <w:t xml:space="preserve"> </w:t>
       </w:r>
     </w:p>
@@ -771,80 +699,1495 @@
       <w:pPr>
         <w:pStyle w:val="NormalWeb"/>
         <w:spacing w:before="0" w:beforeAutospacing="0" w:after="0" w:afterAutospacing="0"/>
-      </w:pPr>
-      <w:r>
-        <w:rPr>
-          <w:b/>
-          <w:bCs/>
-          <w:color w:val="000000"/>
-          <w:shd w:val="clear" w:color="auto" w:fill="FFFFFF"/>
-        </w:rPr>
+        <w:rPr>
+          <w:b/>
+          <w:bCs/>
+          <w:color w:val="000000"/>
+          <w:shd w:val="clear" w:color="auto" w:fill="FFFFFF"/>
+        </w:rPr>
+      </w:pPr>
+      <w:r>
+        <w:rPr>
+          <w:b/>
+          <w:bCs/>
+          <w:color w:val="000000"/>
+          <w:shd w:val="clear" w:color="auto" w:fill="FFFFFF"/>
+        </w:rPr>
+        <w:t>DATASET DESCRIPTION</w:t>
+      </w:r>
+    </w:p>
+    <w:p>
+      <w:pPr>
+        <w:pStyle w:val="NormalWeb"/>
+        <w:spacing w:before="0" w:beforeAutospacing="0" w:after="0" w:afterAutospacing="0"/>
+        <w:rPr>
+          <w:b/>
+          <w:bCs/>
+          <w:color w:val="000000"/>
+          <w:shd w:val="clear" w:color="auto" w:fill="FFFFFF"/>
+        </w:rPr>
+      </w:pPr>
+    </w:p>
+    <w:p>
+      <w:pPr>
+        <w:pStyle w:val="NormalWeb"/>
+        <w:spacing w:before="0" w:beforeAutospacing="0" w:after="0" w:afterAutospacing="0"/>
+      </w:pPr>
+      <w:r>
+        <w:t xml:space="preserve">We collected old tweets from October 2017 to December 2017 </w:t>
+      </w:r>
+      <w:r>
+        <w:t xml:space="preserve">for Los Angeles city </w:t>
+      </w:r>
+      <w:r>
+        <w:t>(3 months data)</w:t>
+      </w:r>
+      <w:r>
+        <w:t>.</w:t>
+      </w:r>
+      <w:r>
+        <w:t xml:space="preserve"> Tweets were fetched using </w:t>
+      </w:r>
+      <w:hyperlink r:id="rId5" w:history="1">
+        <w:r>
+          <w:rPr>
+            <w:rStyle w:val="Hyperlink"/>
+          </w:rPr>
+          <w:t>https://github.com/Jefferson-Henrique/GetOldTweets-python</w:t>
+        </w:r>
+      </w:hyperlink>
+    </w:p>
+    <w:p>
+      <w:pPr>
+        <w:pStyle w:val="NormalWeb"/>
+        <w:spacing w:before="0" w:beforeAutospacing="0" w:after="0" w:afterAutospacing="0"/>
+      </w:pPr>
+    </w:p>
+    <w:p>
+      <w:pPr>
+        <w:pStyle w:val="NormalWeb"/>
+        <w:spacing w:before="0" w:beforeAutospacing="0" w:after="0" w:afterAutospacing="0"/>
+        <w:rPr>
+          <w:color w:val="000000"/>
+          <w:shd w:val="clear" w:color="auto" w:fill="FFFFFF"/>
+        </w:rPr>
+      </w:pPr>
+      <w:r>
+        <w:rPr>
+          <w:color w:val="000000"/>
+          <w:shd w:val="clear" w:color="auto" w:fill="FFFFFF"/>
+        </w:rPr>
+        <w:t xml:space="preserve">Query: </w:t>
+      </w:r>
+      <w:r>
+        <w:rPr>
+          <w:color w:val="000000"/>
+          <w:shd w:val="clear" w:color="auto" w:fill="FFFFFF"/>
+        </w:rPr>
+        <w:t>python Exporter.py --near "</w:t>
+      </w:r>
+      <w:proofErr w:type="spellStart"/>
+      <w:r>
+        <w:rPr>
+          <w:color w:val="000000"/>
+          <w:shd w:val="clear" w:color="auto" w:fill="FFFFFF"/>
+        </w:rPr>
+        <w:t>los</w:t>
+      </w:r>
+      <w:proofErr w:type="spellEnd"/>
+      <w:r>
+        <w:rPr>
+          <w:color w:val="000000"/>
+          <w:shd w:val="clear" w:color="auto" w:fill="FFFFFF"/>
+        </w:rPr>
+        <w:t xml:space="preserve"> </w:t>
+      </w:r>
+      <w:proofErr w:type="spellStart"/>
+      <w:r>
+        <w:rPr>
+          <w:color w:val="000000"/>
+          <w:shd w:val="clear" w:color="auto" w:fill="FFFFFF"/>
+        </w:rPr>
+        <w:t>angeles</w:t>
+      </w:r>
+      <w:proofErr w:type="spellEnd"/>
+      <w:r>
+        <w:rPr>
+          <w:color w:val="000000"/>
+          <w:shd w:val="clear" w:color="auto" w:fill="FFFFFF"/>
+        </w:rPr>
+        <w:t>" --since 2017-10-01 --until 2017-1</w:t>
+      </w:r>
+      <w:r>
+        <w:rPr>
+          <w:color w:val="000000"/>
+          <w:shd w:val="clear" w:color="auto" w:fill="FFFFFF"/>
+        </w:rPr>
+        <w:t>2</w:t>
+      </w:r>
+      <w:r>
+        <w:rPr>
+          <w:color w:val="000000"/>
+          <w:shd w:val="clear" w:color="auto" w:fill="FFFFFF"/>
+        </w:rPr>
+        <w:t xml:space="preserve">-31 </w:t>
+      </w:r>
+    </w:p>
+    <w:p>
+      <w:pPr>
+        <w:pStyle w:val="NormalWeb"/>
+        <w:spacing w:before="0" w:beforeAutospacing="0" w:after="0" w:afterAutospacing="0"/>
+        <w:rPr>
+          <w:color w:val="000000"/>
+          <w:shd w:val="clear" w:color="auto" w:fill="FFFFFF"/>
+        </w:rPr>
+      </w:pPr>
+    </w:p>
+    <w:p>
+      <w:pPr>
+        <w:pStyle w:val="NormalWeb"/>
+        <w:spacing w:before="0" w:beforeAutospacing="0" w:after="0" w:afterAutospacing="0"/>
+        <w:rPr>
+          <w:b/>
+          <w:color w:val="000000"/>
+          <w:shd w:val="clear" w:color="auto" w:fill="FFFFFF"/>
+        </w:rPr>
+      </w:pPr>
+      <w:r>
+        <w:rPr>
+          <w:b/>
+          <w:color w:val="000000"/>
+          <w:shd w:val="clear" w:color="auto" w:fill="FFFFFF"/>
+        </w:rPr>
+        <w:t>Official Tourism Account Data:</w:t>
+      </w:r>
+    </w:p>
+    <w:p>
+      <w:pPr>
+        <w:pStyle w:val="NormalWeb"/>
+        <w:spacing w:before="0" w:beforeAutospacing="0" w:after="0" w:afterAutospacing="0"/>
+        <w:rPr>
+          <w:color w:val="000000"/>
+          <w:shd w:val="clear" w:color="auto" w:fill="FFFFFF"/>
+        </w:rPr>
+      </w:pPr>
+      <w:r>
+        <w:rPr>
+          <w:color w:val="000000"/>
+          <w:shd w:val="clear" w:color="auto" w:fill="FFFFFF"/>
+        </w:rPr>
+        <w:t xml:space="preserve">There might be possibility that users disable or turn off Geolocation service while tweeting. To make sure we </w:t>
+      </w:r>
+      <w:r>
+        <w:rPr>
+          <w:color w:val="000000"/>
+          <w:shd w:val="clear" w:color="auto" w:fill="FFFFFF"/>
+        </w:rPr>
+        <w:t>did not</w:t>
+      </w:r>
+      <w:r>
+        <w:rPr>
+          <w:color w:val="000000"/>
+          <w:shd w:val="clear" w:color="auto" w:fill="FFFFFF"/>
+        </w:rPr>
+        <w:t xml:space="preserve"> miss tweets and enrich our data, we</w:t>
+      </w:r>
+      <w:r>
+        <w:rPr>
+          <w:color w:val="000000"/>
+          <w:shd w:val="clear" w:color="auto" w:fill="FFFFFF"/>
+        </w:rPr>
+        <w:t xml:space="preserve"> augmented that API call</w:t>
+      </w:r>
+      <w:r>
+        <w:rPr>
+          <w:color w:val="000000"/>
+          <w:shd w:val="clear" w:color="auto" w:fill="FFFFFF"/>
+        </w:rPr>
+        <w:t xml:space="preserve"> </w:t>
+      </w:r>
+      <w:r>
+        <w:rPr>
+          <w:color w:val="000000"/>
+          <w:shd w:val="clear" w:color="auto" w:fill="FFFFFF"/>
+        </w:rPr>
+        <w:t xml:space="preserve">to </w:t>
+      </w:r>
+      <w:r>
+        <w:rPr>
+          <w:color w:val="000000"/>
+          <w:shd w:val="clear" w:color="auto" w:fill="FFFFFF"/>
+        </w:rPr>
+        <w:t>fetch tweets</w:t>
+      </w:r>
+      <w:r>
+        <w:rPr>
+          <w:color w:val="000000"/>
+          <w:shd w:val="clear" w:color="auto" w:fill="FFFFFF"/>
+        </w:rPr>
+        <w:t xml:space="preserve"> for official tourism </w:t>
+      </w:r>
+      <w:r>
+        <w:rPr>
+          <w:color w:val="000000"/>
+          <w:shd w:val="clear" w:color="auto" w:fill="FFFFFF"/>
+        </w:rPr>
+        <w:t>user account</w:t>
+      </w:r>
+      <w:r>
+        <w:rPr>
+          <w:color w:val="000000"/>
+          <w:shd w:val="clear" w:color="auto" w:fill="FFFFFF"/>
+        </w:rPr>
+        <w:t xml:space="preserve"> </w:t>
+      </w:r>
+      <w:r>
+        <w:rPr>
+          <w:color w:val="000000"/>
+          <w:shd w:val="clear" w:color="auto" w:fill="FFFFFF"/>
+        </w:rPr>
+        <w:t xml:space="preserve">which publishes vacation ideas, travel tips, &amp; local happenings </w:t>
+      </w:r>
+      <w:r>
+        <w:rPr>
+          <w:color w:val="000000"/>
+          <w:shd w:val="clear" w:color="auto" w:fill="FFFFFF"/>
+        </w:rPr>
+        <w:t>(@</w:t>
+      </w:r>
+      <w:proofErr w:type="spellStart"/>
+      <w:r>
+        <w:rPr>
+          <w:color w:val="000000"/>
+          <w:shd w:val="clear" w:color="auto" w:fill="FFFFFF"/>
+        </w:rPr>
+        <w:t>discoverLA</w:t>
+      </w:r>
+      <w:proofErr w:type="spellEnd"/>
+      <w:r>
+        <w:rPr>
+          <w:color w:val="000000"/>
+          <w:shd w:val="clear" w:color="auto" w:fill="FFFFFF"/>
+        </w:rPr>
+        <w:t>)</w:t>
+      </w:r>
+      <w:r>
+        <w:rPr>
+          <w:color w:val="000000"/>
+          <w:shd w:val="clear" w:color="auto" w:fill="FFFFFF"/>
+        </w:rPr>
+        <w:t>.</w:t>
+      </w:r>
+      <w:r>
+        <w:rPr>
+          <w:color w:val="000000"/>
+          <w:shd w:val="clear" w:color="auto" w:fill="FFFFFF"/>
+        </w:rPr>
+        <w:t xml:space="preserve"> </w:t>
+      </w:r>
+    </w:p>
+    <w:p>
+      <w:pPr>
+        <w:pStyle w:val="NormalWeb"/>
+        <w:spacing w:before="0" w:beforeAutospacing="0" w:after="0" w:afterAutospacing="0"/>
+        <w:rPr>
+          <w:color w:val="000000"/>
+          <w:shd w:val="clear" w:color="auto" w:fill="FFFFFF"/>
+        </w:rPr>
+      </w:pPr>
+    </w:p>
+    <w:p>
+      <w:pPr>
+        <w:pStyle w:val="NormalWeb"/>
+        <w:spacing w:before="0" w:beforeAutospacing="0" w:after="0" w:afterAutospacing="0"/>
+        <w:rPr>
+          <w:b/>
+          <w:color w:val="000000"/>
+          <w:shd w:val="clear" w:color="auto" w:fill="FFFFFF"/>
+        </w:rPr>
+      </w:pPr>
+      <w:r>
+        <w:rPr>
+          <w:b/>
+          <w:color w:val="000000"/>
+          <w:shd w:val="clear" w:color="auto" w:fill="FFFFFF"/>
+        </w:rPr>
+        <w:t>To build Characteristics of Data</w:t>
+      </w:r>
+      <w:r>
+        <w:rPr>
+          <w:b/>
+          <w:color w:val="000000"/>
+          <w:shd w:val="clear" w:color="auto" w:fill="FFFFFF"/>
+        </w:rPr>
+        <w:t xml:space="preserve">: </w:t>
+      </w:r>
+    </w:p>
+    <w:p>
+      <w:pPr>
+        <w:pStyle w:val="NormalWeb"/>
+        <w:spacing w:before="0" w:beforeAutospacing="0" w:after="0" w:afterAutospacing="0"/>
+        <w:rPr>
+          <w:color w:val="2D3B45"/>
+          <w:shd w:val="clear" w:color="auto" w:fill="FFFFFF"/>
+        </w:rPr>
+      </w:pPr>
+      <w:r>
+        <w:rPr>
+          <w:color w:val="000000"/>
+          <w:shd w:val="clear" w:color="auto" w:fill="FFFFFF"/>
+        </w:rPr>
+        <w:t xml:space="preserve">Different twitter user accounts related to places, restaurants, </w:t>
+      </w:r>
+      <w:r>
+        <w:rPr>
+          <w:color w:val="000000"/>
+          <w:shd w:val="clear" w:color="auto" w:fill="FFFFFF"/>
+        </w:rPr>
+        <w:t>hotels,</w:t>
+      </w:r>
+      <w:r>
+        <w:rPr>
+          <w:color w:val="000000"/>
+          <w:shd w:val="clear" w:color="auto" w:fill="FFFFFF"/>
+        </w:rPr>
+        <w:t xml:space="preserve"> stadiums, museums </w:t>
+      </w:r>
+      <w:r>
+        <w:rPr>
+          <w:color w:val="000000"/>
+          <w:shd w:val="clear" w:color="auto" w:fill="FFFFFF"/>
+        </w:rPr>
+        <w:t>etc.</w:t>
+      </w:r>
+      <w:r>
+        <w:rPr>
+          <w:color w:val="000000"/>
+          <w:shd w:val="clear" w:color="auto" w:fill="FFFFFF"/>
+        </w:rPr>
+        <w:t xml:space="preserve"> </w:t>
+      </w:r>
+      <w:r>
+        <w:rPr>
+          <w:color w:val="000000"/>
+          <w:shd w:val="clear" w:color="auto" w:fill="FFFFFF"/>
+        </w:rPr>
+        <w:t>found in data for which 500 tweets per user account were separately collected to generate the characteristics of a target city</w:t>
+      </w:r>
+      <w:r>
+        <w:rPr>
+          <w:color w:val="2D3B45"/>
+          <w:shd w:val="clear" w:color="auto" w:fill="FFFFFF"/>
+        </w:rPr>
+        <w:t>.</w:t>
+      </w:r>
+    </w:p>
+    <w:p>
+      <w:pPr>
+        <w:pStyle w:val="NormalWeb"/>
+        <w:spacing w:before="0" w:beforeAutospacing="0" w:after="0" w:afterAutospacing="0"/>
+        <w:rPr>
+          <w:b/>
+          <w:bCs/>
+          <w:color w:val="000000"/>
+          <w:shd w:val="clear" w:color="auto" w:fill="FFFFFF"/>
+        </w:rPr>
+      </w:pPr>
+    </w:p>
+    <w:p>
+      <w:pPr>
+        <w:pStyle w:val="NormalWeb"/>
+        <w:spacing w:before="0" w:beforeAutospacing="0" w:after="0" w:afterAutospacing="0"/>
+      </w:pPr>
+      <w:r>
+        <w:rPr>
+          <w:b/>
+          <w:bCs/>
+          <w:color w:val="000000"/>
+          <w:shd w:val="clear" w:color="auto" w:fill="FFFFFF"/>
+        </w:rPr>
+        <w:t>RESEARCH DESIGN AND METHODS</w:t>
+      </w:r>
+    </w:p>
+    <w:p>
+      <w:pPr>
+        <w:pStyle w:val="NormalWeb"/>
+        <w:spacing w:before="0" w:beforeAutospacing="0" w:after="0" w:afterAutospacing="0"/>
+        <w:rPr>
+          <w:color w:val="000000"/>
+          <w:shd w:val="clear" w:color="auto" w:fill="FFFFFF"/>
+        </w:rPr>
+      </w:pPr>
+      <w:r>
+        <w:rPr>
+          <w:color w:val="000000"/>
+          <w:shd w:val="clear" w:color="auto" w:fill="FFFFFF"/>
+        </w:rPr>
+        <w:t xml:space="preserve">In the current scope </w:t>
+      </w:r>
+      <w:r>
+        <w:rPr>
+          <w:color w:val="000000"/>
+          <w:shd w:val="clear" w:color="auto" w:fill="FFFFFF"/>
+        </w:rPr>
+        <w:t xml:space="preserve">we </w:t>
+      </w:r>
+      <w:r>
+        <w:rPr>
+          <w:color w:val="000000"/>
+          <w:shd w:val="clear" w:color="auto" w:fill="FFFFFF"/>
+        </w:rPr>
+        <w:t>consider</w:t>
+      </w:r>
+      <w:r>
+        <w:rPr>
+          <w:color w:val="000000"/>
+          <w:shd w:val="clear" w:color="auto" w:fill="FFFFFF"/>
+        </w:rPr>
+        <w:t>ed</w:t>
+      </w:r>
+      <w:r>
+        <w:rPr>
+          <w:color w:val="000000"/>
+          <w:shd w:val="clear" w:color="auto" w:fill="FFFFFF"/>
+        </w:rPr>
+        <w:t xml:space="preserve"> Los Angeles city</w:t>
+      </w:r>
+      <w:r>
+        <w:rPr>
+          <w:color w:val="000000"/>
+          <w:shd w:val="clear" w:color="auto" w:fill="FFFFFF"/>
+        </w:rPr>
+        <w:t xml:space="preserve"> from USA. The goal of the project </w:t>
+      </w:r>
+      <w:r>
+        <w:rPr>
+          <w:color w:val="000000"/>
+          <w:shd w:val="clear" w:color="auto" w:fill="FFFFFF"/>
+        </w:rPr>
+        <w:t>was</w:t>
+      </w:r>
+      <w:r>
+        <w:rPr>
+          <w:color w:val="000000"/>
+          <w:shd w:val="clear" w:color="auto" w:fill="FFFFFF"/>
+        </w:rPr>
+        <w:t xml:space="preserve"> to provide top N attractions as recommendations for a target city based on the analysis of twitter user’s sentiments about the places. The system also highlight</w:t>
+      </w:r>
+      <w:r>
+        <w:rPr>
+          <w:color w:val="000000"/>
+          <w:shd w:val="clear" w:color="auto" w:fill="FFFFFF"/>
+        </w:rPr>
+        <w:t>s</w:t>
+      </w:r>
+      <w:r>
+        <w:rPr>
+          <w:color w:val="000000"/>
+          <w:shd w:val="clear" w:color="auto" w:fill="FFFFFF"/>
+        </w:rPr>
+        <w:t xml:space="preserve"> the top N characteristics of the target city. For example, if a city has lot of beaches and amusement parks- “beaches, parks” would be displayed as some of the characteristic of the city.</w:t>
+      </w:r>
+    </w:p>
+    <w:p>
+      <w:pPr>
+        <w:pStyle w:val="NormalWeb"/>
+        <w:spacing w:before="0" w:beforeAutospacing="0" w:after="0" w:afterAutospacing="0"/>
+      </w:pPr>
+    </w:p>
+    <w:p>
+      <w:pPr>
+        <w:pStyle w:val="NormalWeb"/>
+        <w:spacing w:before="0" w:beforeAutospacing="0" w:after="0" w:afterAutospacing="0"/>
+        <w:rPr>
+          <w:b/>
+        </w:rPr>
+      </w:pPr>
+      <w:r>
+        <w:rPr>
+          <w:b/>
+        </w:rPr>
+        <w:t>Preprocessing of Data</w:t>
+      </w:r>
+    </w:p>
+    <w:p>
+      <w:pPr>
+        <w:pStyle w:val="NormalWeb"/>
+        <w:spacing w:before="0" w:beforeAutospacing="0" w:after="0" w:afterAutospacing="0"/>
+        <w:rPr>
+          <w:color w:val="000000"/>
+          <w:shd w:val="clear" w:color="auto" w:fill="FFFFFF"/>
+        </w:rPr>
+      </w:pPr>
+      <w:r>
+        <w:rPr>
+          <w:color w:val="000000"/>
+          <w:shd w:val="clear" w:color="auto" w:fill="FFFFFF"/>
+        </w:rPr>
+        <w:t xml:space="preserve">Parsing </w:t>
+      </w:r>
+      <w:proofErr w:type="gramStart"/>
+      <w:r>
+        <w:rPr>
+          <w:color w:val="000000"/>
+          <w:shd w:val="clear" w:color="auto" w:fill="FFFFFF"/>
+        </w:rPr>
+        <w:t>it :</w:t>
+      </w:r>
+      <w:proofErr w:type="gramEnd"/>
+      <w:r>
+        <w:rPr>
+          <w:color w:val="000000"/>
+          <w:shd w:val="clear" w:color="auto" w:fill="FFFFFF"/>
+        </w:rPr>
+        <w:t xml:space="preserve"> semicolon  - </w:t>
+      </w:r>
+      <w:proofErr w:type="spellStart"/>
+      <w:r>
+        <w:rPr>
+          <w:color w:val="000000"/>
+          <w:shd w:val="clear" w:color="auto" w:fill="FFFFFF"/>
+        </w:rPr>
+        <w:t>Sunanada</w:t>
+      </w:r>
+      <w:proofErr w:type="spellEnd"/>
+    </w:p>
+    <w:p>
+      <w:pPr>
+        <w:pStyle w:val="NormalWeb"/>
+        <w:spacing w:before="0" w:beforeAutospacing="0" w:after="0" w:afterAutospacing="0"/>
+        <w:rPr>
+          <w:color w:val="000000"/>
+          <w:shd w:val="clear" w:color="auto" w:fill="FFFFFF"/>
+        </w:rPr>
+      </w:pPr>
+      <w:r>
+        <w:rPr>
+          <w:color w:val="000000"/>
+          <w:shd w:val="clear" w:color="auto" w:fill="FFFFFF"/>
+        </w:rPr>
+        <w:t xml:space="preserve">Punctuations, special characters like </w:t>
+      </w:r>
+      <w:proofErr w:type="gramStart"/>
+      <w:r>
+        <w:rPr>
+          <w:color w:val="000000"/>
+          <w:shd w:val="clear" w:color="auto" w:fill="FFFFFF"/>
+        </w:rPr>
+        <w:t>#,@</w:t>
+      </w:r>
+      <w:proofErr w:type="gramEnd"/>
+      <w:r>
+        <w:rPr>
+          <w:color w:val="000000"/>
+          <w:shd w:val="clear" w:color="auto" w:fill="FFFFFF"/>
+        </w:rPr>
+        <w:t xml:space="preserve">, digits , http </w:t>
+      </w:r>
+      <w:r>
+        <w:rPr>
+          <w:color w:val="000000"/>
+          <w:shd w:val="clear" w:color="auto" w:fill="FFFFFF"/>
+        </w:rPr>
+        <w:t>URLs</w:t>
+      </w:r>
+      <w:r>
+        <w:rPr>
+          <w:color w:val="000000"/>
+          <w:shd w:val="clear" w:color="auto" w:fill="FFFFFF"/>
+        </w:rPr>
+        <w:t xml:space="preserve"> were removed from the tweet data.</w:t>
+      </w:r>
+    </w:p>
+    <w:p>
+      <w:pPr>
+        <w:pStyle w:val="NormalWeb"/>
+        <w:spacing w:before="0" w:beforeAutospacing="0" w:after="0" w:afterAutospacing="0"/>
+        <w:rPr>
+          <w:color w:val="000000"/>
+          <w:shd w:val="clear" w:color="auto" w:fill="FFFFFF"/>
+        </w:rPr>
+      </w:pPr>
+      <w:r>
+        <w:rPr>
+          <w:color w:val="000000"/>
+          <w:shd w:val="clear" w:color="auto" w:fill="FFFFFF"/>
+        </w:rPr>
+        <w:t>3 letter words like com,</w:t>
+      </w:r>
+      <w:r>
+        <w:rPr>
+          <w:color w:val="000000"/>
+          <w:shd w:val="clear" w:color="auto" w:fill="FFFFFF"/>
+        </w:rPr>
+        <w:t xml:space="preserve"> </w:t>
+      </w:r>
+      <w:r>
+        <w:rPr>
+          <w:color w:val="000000"/>
+          <w:shd w:val="clear" w:color="auto" w:fill="FFFFFF"/>
+        </w:rPr>
+        <w:t>pic,</w:t>
+      </w:r>
+      <w:r>
+        <w:rPr>
+          <w:color w:val="000000"/>
+          <w:shd w:val="clear" w:color="auto" w:fill="FFFFFF"/>
+        </w:rPr>
+        <w:t xml:space="preserve"> </w:t>
+      </w:r>
+      <w:r>
+        <w:rPr>
+          <w:color w:val="000000"/>
+          <w:shd w:val="clear" w:color="auto" w:fill="FFFFFF"/>
+        </w:rPr>
+        <w:t>org etc</w:t>
+      </w:r>
+      <w:r>
+        <w:rPr>
+          <w:color w:val="000000"/>
+          <w:shd w:val="clear" w:color="auto" w:fill="FFFFFF"/>
+        </w:rPr>
+        <w:t>.</w:t>
+      </w:r>
+      <w:r>
+        <w:rPr>
+          <w:color w:val="000000"/>
+          <w:shd w:val="clear" w:color="auto" w:fill="FFFFFF"/>
+        </w:rPr>
+        <w:t xml:space="preserve"> were also removed.</w:t>
+      </w:r>
+    </w:p>
+    <w:p>
+      <w:pPr>
+        <w:pStyle w:val="NormalWeb"/>
+        <w:spacing w:before="0" w:beforeAutospacing="0" w:after="0" w:afterAutospacing="0"/>
+        <w:rPr>
+          <w:color w:val="000000"/>
+          <w:shd w:val="clear" w:color="auto" w:fill="FFFFFF"/>
+        </w:rPr>
+      </w:pPr>
+    </w:p>
+    <w:p>
+      <w:pPr>
+        <w:pStyle w:val="NormalWeb"/>
+        <w:spacing w:before="0" w:beforeAutospacing="0" w:after="0" w:afterAutospacing="0"/>
+        <w:rPr>
+          <w:color w:val="000000"/>
+          <w:shd w:val="clear" w:color="auto" w:fill="FFFFFF"/>
+        </w:rPr>
+      </w:pPr>
+      <w:r>
+        <w:rPr>
+          <w:color w:val="000000"/>
+          <w:shd w:val="clear" w:color="auto" w:fill="FFFFFF"/>
+        </w:rPr>
+        <w:t xml:space="preserve"> </w:t>
+      </w:r>
+    </w:p>
+    <w:p>
+      <w:pPr>
+        <w:pStyle w:val="NormalWeb"/>
+        <w:spacing w:before="0" w:beforeAutospacing="0" w:after="0" w:afterAutospacing="0"/>
+        <w:rPr>
+          <w:b/>
+        </w:rPr>
+      </w:pPr>
+      <w:r>
+        <w:rPr>
+          <w:b/>
+        </w:rPr>
+        <w:t>Location Entity Extraction</w:t>
+      </w:r>
+    </w:p>
+    <w:p>
+      <w:pPr>
+        <w:pStyle w:val="NormalWeb"/>
+        <w:spacing w:before="0" w:beforeAutospacing="0" w:after="0" w:afterAutospacing="0"/>
+      </w:pPr>
+      <w:r>
+        <w:rPr>
+          <w:noProof/>
+        </w:rPr>
+        <w:drawing>
+          <wp:inline distT="0" distB="0" distL="0" distR="0" wp14:anchorId="21FBE084" wp14:editId="3BA9566E">
+            <wp:extent cx="4413250" cy="2068195"/>
+            <wp:effectExtent l="0" t="0" r="6350" b="8255"/>
+            <wp:docPr id="2" name="Picture 2"/>
+            <wp:cNvGraphicFramePr>
+              <a:graphicFrameLocks xmlns:a="http://schemas.openxmlformats.org/drawingml/2006/main" noChangeAspect="1"/>
+            </wp:cNvGraphicFramePr>
+            <a:graphic xmlns:a="http://schemas.openxmlformats.org/drawingml/2006/main">
+              <a:graphicData uri="http://schemas.openxmlformats.org/drawingml/2006/picture">
+                <pic:pic xmlns:pic="http://schemas.openxmlformats.org/drawingml/2006/picture">
+                  <pic:nvPicPr>
+                    <pic:cNvPr id="0" name="Picture 1"/>
+                    <pic:cNvPicPr>
+                      <a:picLocks noChangeAspect="1" noChangeArrowheads="1"/>
+                    </pic:cNvPicPr>
+                  </pic:nvPicPr>
+                  <pic:blipFill>
+                    <a:blip r:embed="rId6" cstate="print">
+                      <a:extLst>
+                        <a:ext uri="{28A0092B-C50C-407E-A947-70E740481C1C}">
+                          <a14:useLocalDpi xmlns:a14="http://schemas.microsoft.com/office/drawing/2010/main" val="0"/>
+                        </a:ext>
+                      </a:extLst>
+                    </a:blip>
+                    <a:srcRect/>
+                    <a:stretch>
+                      <a:fillRect/>
+                    </a:stretch>
+                  </pic:blipFill>
+                  <pic:spPr bwMode="auto">
+                    <a:xfrm>
+                      <a:off x="0" y="0"/>
+                      <a:ext cx="4425874" cy="2074111"/>
+                    </a:xfrm>
+                    <a:prstGeom prst="rect">
+                      <a:avLst/>
+                    </a:prstGeom>
+                    <a:noFill/>
+                    <a:ln>
+                      <a:noFill/>
+                    </a:ln>
+                  </pic:spPr>
+                </pic:pic>
+              </a:graphicData>
+            </a:graphic>
+          </wp:inline>
+        </w:drawing>
+      </w:r>
+    </w:p>
+    <w:p>
+      <w:pPr>
+        <w:pStyle w:val="NormalWeb"/>
+        <w:spacing w:before="0" w:beforeAutospacing="0" w:after="0" w:afterAutospacing="0"/>
+      </w:pPr>
+    </w:p>
+    <w:p>
+      <w:pPr>
+        <w:pStyle w:val="NormalWeb"/>
+        <w:spacing w:before="0" w:beforeAutospacing="0" w:after="0" w:afterAutospacing="0"/>
+      </w:pPr>
+      <w:r>
         <w:lastRenderedPageBreak/>
-        <w:t>DATASET DESCRIPTION</w:t>
-      </w:r>
-    </w:p>
-    <w:p>
-      <w:pPr>
-        <w:pStyle w:val="NormalWeb"/>
-        <w:spacing w:before="0" w:beforeAutospacing="0" w:after="0" w:afterAutospacing="0"/>
-      </w:pPr>
-      <w:r>
-        <w:rPr>
-          <w:color w:val="000000"/>
-          <w:shd w:val="clear" w:color="auto" w:fill="FFFFFF"/>
-        </w:rPr>
-        <w:t xml:space="preserve">We will be using </w:t>
+        <w:t xml:space="preserve">We extract location entities using CRF algorithm. It uses </w:t>
+      </w:r>
+      <w:hyperlink r:id="rId7" w:history="1">
+        <w:r>
+          <w:rPr>
+            <w:rStyle w:val="Hyperlink"/>
+          </w:rPr>
+          <w:t>R</w:t>
+        </w:r>
+        <w:r>
+          <w:rPr>
+            <w:rStyle w:val="Hyperlink"/>
+          </w:rPr>
+          <w:t>itter dataset</w:t>
+        </w:r>
+      </w:hyperlink>
+      <w:r>
+        <w:t xml:space="preserve"> for training the CRF model</w:t>
+      </w:r>
+      <w:r>
+        <w:t xml:space="preserve"> which looks like below</w:t>
+      </w:r>
+      <w:r>
+        <w:t>:</w:t>
+      </w:r>
+    </w:p>
+    <w:p>
+      <w:pPr>
+        <w:pStyle w:val="NormalWeb"/>
+        <w:spacing w:before="0" w:beforeAutospacing="0" w:after="0" w:afterAutospacing="0"/>
+      </w:pPr>
+    </w:p>
+    <w:p>
+      <w:pPr>
+        <w:pStyle w:val="NormalWeb"/>
+        <w:spacing w:before="0" w:beforeAutospacing="0" w:after="0" w:afterAutospacing="0"/>
+      </w:pPr>
+      <w:r>
+        <w:rPr>
+          <w:noProof/>
+        </w:rPr>
+        <w:drawing>
+          <wp:inline distT="0" distB="0" distL="0" distR="0" wp14:anchorId="3DC8AE50" wp14:editId="10F9474A">
+            <wp:extent cx="1403350" cy="1061394"/>
+            <wp:effectExtent l="0" t="0" r="6350" b="5715"/>
+            <wp:docPr id="3" name="Picture 3"/>
+            <wp:cNvGraphicFramePr>
+              <a:graphicFrameLocks xmlns:a="http://schemas.openxmlformats.org/drawingml/2006/main" noChangeAspect="1"/>
+            </wp:cNvGraphicFramePr>
+            <a:graphic xmlns:a="http://schemas.openxmlformats.org/drawingml/2006/main">
+              <a:graphicData uri="http://schemas.openxmlformats.org/drawingml/2006/picture">
+                <pic:pic xmlns:pic="http://schemas.openxmlformats.org/drawingml/2006/picture">
+                  <pic:nvPicPr>
+                    <pic:cNvPr id="0" name="Picture 3"/>
+                    <pic:cNvPicPr>
+                      <a:picLocks noChangeAspect="1" noChangeArrowheads="1"/>
+                    </pic:cNvPicPr>
+                  </pic:nvPicPr>
+                  <pic:blipFill>
+                    <a:blip r:embed="rId8">
+                      <a:extLst>
+                        <a:ext uri="{28A0092B-C50C-407E-A947-70E740481C1C}">
+                          <a14:useLocalDpi xmlns:a14="http://schemas.microsoft.com/office/drawing/2010/main" val="0"/>
+                        </a:ext>
+                      </a:extLst>
+                    </a:blip>
+                    <a:srcRect/>
+                    <a:stretch>
+                      <a:fillRect/>
+                    </a:stretch>
+                  </pic:blipFill>
+                  <pic:spPr bwMode="auto">
+                    <a:xfrm>
+                      <a:off x="0" y="0"/>
+                      <a:ext cx="1410457" cy="1066770"/>
+                    </a:xfrm>
+                    <a:prstGeom prst="rect">
+                      <a:avLst/>
+                    </a:prstGeom>
+                    <a:noFill/>
+                    <a:ln>
+                      <a:noFill/>
+                    </a:ln>
+                  </pic:spPr>
+                </pic:pic>
+              </a:graphicData>
+            </a:graphic>
+          </wp:inline>
+        </w:drawing>
+      </w:r>
+    </w:p>
+    <w:p>
+      <w:pPr>
+        <w:pStyle w:val="NormalWeb"/>
+        <w:spacing w:before="0" w:beforeAutospacing="0" w:after="0" w:afterAutospacing="0"/>
+      </w:pPr>
+    </w:p>
+    <w:p>
+      <w:pPr>
+        <w:pStyle w:val="NormalWeb"/>
+        <w:spacing w:before="0" w:beforeAutospacing="0" w:after="0" w:afterAutospacing="0"/>
+      </w:pPr>
+      <w:r>
+        <w:t>The testing data is our collected twitter data of city</w:t>
+      </w:r>
+      <w:r>
+        <w:t xml:space="preserve"> which is </w:t>
+      </w:r>
+      <w:r>
+        <w:t>converted to same format as training data</w:t>
+      </w:r>
+      <w:r>
+        <w:t>,</w:t>
+      </w:r>
+      <w:r>
+        <w:t xml:space="preserve"> </w:t>
+      </w:r>
+      <w:r>
+        <w:t xml:space="preserve">appending every token to part of speech and predicted label. </w:t>
+      </w:r>
+      <w:r>
+        <w:t xml:space="preserve">Feature function is </w:t>
+      </w:r>
+      <w:r>
+        <w:t>executed</w:t>
+      </w:r>
+      <w:r>
+        <w:t xml:space="preserve"> on both training as well as testing data.</w:t>
+      </w:r>
+    </w:p>
+    <w:p>
+      <w:pPr>
+        <w:pStyle w:val="NormalWeb"/>
+        <w:spacing w:before="0" w:beforeAutospacing="0" w:after="0" w:afterAutospacing="0"/>
+      </w:pPr>
+    </w:p>
+    <w:p>
+      <w:pPr>
+        <w:pStyle w:val="NormalWeb"/>
+        <w:spacing w:before="0" w:beforeAutospacing="0" w:after="0" w:afterAutospacing="0"/>
+        <w:rPr>
+          <w:b/>
+        </w:rPr>
+      </w:pPr>
+      <w:r>
+        <w:rPr>
+          <w:b/>
+        </w:rPr>
+        <w:t>Feature Function:</w:t>
+      </w:r>
+    </w:p>
+    <w:p>
+      <w:pPr>
+        <w:pStyle w:val="NormalWeb"/>
+        <w:spacing w:before="0" w:beforeAutospacing="0" w:after="0" w:afterAutospacing="0"/>
+      </w:pPr>
+      <w:r>
+        <w:rPr>
+          <w:noProof/>
+          <w:sz w:val="18"/>
+          <w:szCs w:val="18"/>
+        </w:rPr>
+        <w:drawing>
+          <wp:inline distT="0" distB="0" distL="0" distR="0" wp14:anchorId="006FBDD0" wp14:editId="59D17C20">
+            <wp:extent cx="2520950" cy="482600"/>
+            <wp:effectExtent l="0" t="0" r="0" b="0"/>
+            <wp:docPr id="5" name="Content Placeholder 4">
+              <a:extLst xmlns:a="http://schemas.openxmlformats.org/drawingml/2006/main">
+                <a:ext uri="{FF2B5EF4-FFF2-40B4-BE49-F238E27FC236}">
+                  <a16:creationId xmlns:a16="http://schemas.microsoft.com/office/drawing/2014/main" id="{0733E1FB-F10D-4052-9F33-B765ABCA8C94}"/>
+                </a:ext>
+              </a:extLst>
+            </wp:docPr>
+            <wp:cNvGraphicFramePr>
+              <a:graphicFrameLocks xmlns:a="http://schemas.openxmlformats.org/drawingml/2006/main" noGrp="1" noChangeAspect="1"/>
+            </wp:cNvGraphicFramePr>
+            <a:graphic xmlns:a="http://schemas.openxmlformats.org/drawingml/2006/main">
+              <a:graphicData uri="http://schemas.openxmlformats.org/drawingml/2006/picture">
+                <pic:pic xmlns:pic="http://schemas.openxmlformats.org/drawingml/2006/picture">
+                  <pic:nvPicPr>
+                    <pic:cNvPr id="5" name="Content Placeholder 4">
+                      <a:extLst>
+                        <a:ext uri="{FF2B5EF4-FFF2-40B4-BE49-F238E27FC236}">
+                          <a16:creationId xmlns:a16="http://schemas.microsoft.com/office/drawing/2014/main" id="{0733E1FB-F10D-4052-9F33-B765ABCA8C94}"/>
+                        </a:ext>
+                      </a:extLst>
+                    </pic:cNvPr>
+                    <pic:cNvPicPr>
+                      <a:picLocks noGrp="1" noChangeAspect="1"/>
+                    </pic:cNvPicPr>
+                  </pic:nvPicPr>
+                  <pic:blipFill>
+                    <a:blip r:embed="rId9" cstate="print">
+                      <a:extLst>
+                        <a:ext uri="{28A0092B-C50C-407E-A947-70E740481C1C}">
+                          <a14:useLocalDpi xmlns:a14="http://schemas.microsoft.com/office/drawing/2010/main" val="0"/>
+                        </a:ext>
+                      </a:extLst>
+                    </a:blip>
+                    <a:stretch>
+                      <a:fillRect/>
+                    </a:stretch>
+                  </pic:blipFill>
+                  <pic:spPr>
+                    <a:xfrm>
+                      <a:off x="0" y="0"/>
+                      <a:ext cx="2610632" cy="499768"/>
+                    </a:xfrm>
+                    <a:prstGeom prst="rect">
+                      <a:avLst/>
+                    </a:prstGeom>
+                  </pic:spPr>
+                </pic:pic>
+              </a:graphicData>
+            </a:graphic>
+          </wp:inline>
+        </w:drawing>
+      </w:r>
+    </w:p>
+    <w:p>
+      <w:pPr>
+        <w:spacing w:after="0" w:line="240" w:lineRule="auto"/>
+        <w:jc w:val="both"/>
+        <w:rPr>
+          <w:rFonts w:ascii="Times New Roman" w:hAnsi="Times New Roman"/>
+          <w:sz w:val="18"/>
+          <w:szCs w:val="18"/>
+        </w:rPr>
+      </w:pPr>
+      <w:r>
+        <w:rPr>
+          <w:rFonts w:ascii="Times New Roman" w:hAnsi="Times New Roman"/>
+          <w:sz w:val="18"/>
+          <w:szCs w:val="18"/>
+        </w:rPr>
+        <w:t xml:space="preserve">The function fi </w:t>
+      </w:r>
+      <w:proofErr w:type="gramStart"/>
+      <w:r>
+        <w:rPr>
+          <w:rFonts w:ascii="Times New Roman" w:hAnsi="Times New Roman"/>
+          <w:sz w:val="18"/>
+          <w:szCs w:val="18"/>
+        </w:rPr>
+        <w:t>takes into account</w:t>
+      </w:r>
+      <w:proofErr w:type="gramEnd"/>
+      <w:r>
+        <w:rPr>
+          <w:rFonts w:ascii="Times New Roman" w:hAnsi="Times New Roman"/>
+          <w:sz w:val="18"/>
+          <w:szCs w:val="18"/>
+        </w:rPr>
+        <w:t xml:space="preserve">:     </w:t>
+      </w:r>
+    </w:p>
+    <w:p>
+      <w:pPr>
+        <w:pStyle w:val="ListParagraph"/>
+        <w:numPr>
+          <w:ilvl w:val="0"/>
+          <w:numId w:val="3"/>
+        </w:numPr>
+        <w:spacing w:after="0" w:line="240" w:lineRule="auto"/>
+        <w:ind w:left="284" w:hanging="284"/>
+        <w:jc w:val="both"/>
+        <w:rPr>
+          <w:rFonts w:ascii="Times New Roman" w:hAnsi="Times New Roman"/>
+          <w:sz w:val="18"/>
+          <w:szCs w:val="18"/>
+        </w:rPr>
+      </w:pPr>
+      <w:r>
+        <w:rPr>
+          <w:rFonts w:ascii="Times New Roman" w:hAnsi="Times New Roman"/>
+          <w:sz w:val="18"/>
+          <w:szCs w:val="18"/>
+        </w:rPr>
+        <w:t xml:space="preserve">A sentence. </w:t>
+      </w:r>
+    </w:p>
+    <w:p>
+      <w:pPr>
+        <w:pStyle w:val="ListParagraph"/>
+        <w:numPr>
+          <w:ilvl w:val="0"/>
+          <w:numId w:val="3"/>
+        </w:numPr>
+        <w:spacing w:after="0" w:line="240" w:lineRule="auto"/>
+        <w:ind w:left="284" w:hanging="284"/>
+        <w:jc w:val="both"/>
+        <w:rPr>
+          <w:rFonts w:ascii="Times New Roman" w:hAnsi="Times New Roman"/>
+          <w:sz w:val="18"/>
+          <w:szCs w:val="18"/>
+        </w:rPr>
+      </w:pPr>
+      <w:r>
+        <w:rPr>
+          <w:rFonts w:ascii="Times New Roman" w:hAnsi="Times New Roman"/>
+          <w:sz w:val="18"/>
+          <w:szCs w:val="18"/>
+        </w:rPr>
+        <w:t xml:space="preserve">The position </w:t>
       </w:r>
       <w:proofErr w:type="spellStart"/>
       <w:r>
         <w:rPr>
-          <w:color w:val="000000"/>
-          <w:shd w:val="clear" w:color="auto" w:fill="FFFFFF"/>
-        </w:rPr>
-        <w:t>Tweepy</w:t>
+          <w:rFonts w:ascii="Times New Roman" w:hAnsi="Times New Roman"/>
+          <w:sz w:val="18"/>
+          <w:szCs w:val="18"/>
+        </w:rPr>
+        <w:t>i</w:t>
       </w:r>
       <w:proofErr w:type="spellEnd"/>
       <w:r>
         <w:rPr>
-          <w:color w:val="000000"/>
-          <w:shd w:val="clear" w:color="auto" w:fill="FFFFFF"/>
-        </w:rPr>
-        <w:t xml:space="preserve"> Geo-Search API to extract last 7 days tweets for our target cities. We will filter the tweets for the current day and incrementally add it to our existing historical data in a rolling window fashion. There might be possibility that users disable or turn off Geolocation service while tweeting. To make sure we don’t miss tweets and enrich our data, we will augment that API call with the predefined hashtag patterns and user accounts related to target city to fetch additional tweets. For first time attraction recommendations in a city, we would use Third party API’s to get historical tweets data about target cities of ~2-3 months.</w:t>
-      </w:r>
-    </w:p>
-    <w:p>
-      <w:pPr>
-        <w:pStyle w:val="NormalWeb"/>
-        <w:spacing w:before="0" w:beforeAutospacing="0" w:after="0" w:afterAutospacing="0"/>
-      </w:pPr>
-      <w:r>
-        <w:rPr>
-          <w:color w:val="000000"/>
-          <w:shd w:val="clear" w:color="auto" w:fill="FFFFFF"/>
+          <w:rFonts w:ascii="Times New Roman" w:hAnsi="Times New Roman"/>
+          <w:sz w:val="18"/>
+          <w:szCs w:val="18"/>
+        </w:rPr>
+        <w:t xml:space="preserve"> of a word X in the sentence.             </w:t>
+      </w:r>
+    </w:p>
+    <w:p>
+      <w:pPr>
+        <w:pStyle w:val="ListParagraph"/>
+        <w:numPr>
+          <w:ilvl w:val="0"/>
+          <w:numId w:val="3"/>
+        </w:numPr>
+        <w:spacing w:after="0" w:line="240" w:lineRule="auto"/>
+        <w:ind w:left="284" w:hanging="284"/>
+        <w:jc w:val="both"/>
+        <w:rPr>
+          <w:rFonts w:ascii="Times New Roman" w:hAnsi="Times New Roman"/>
+          <w:sz w:val="18"/>
+          <w:szCs w:val="18"/>
+        </w:rPr>
+      </w:pPr>
+      <w:r>
+        <w:rPr>
+          <w:rFonts w:ascii="Times New Roman" w:hAnsi="Times New Roman"/>
+          <w:sz w:val="18"/>
+          <w:szCs w:val="18"/>
+        </w:rPr>
+        <w:t>The</w:t>
+      </w:r>
+      <w:r>
+        <w:rPr>
+          <w:rFonts w:ascii="Times New Roman" w:hAnsi="Times New Roman"/>
+          <w:sz w:val="18"/>
+          <w:szCs w:val="18"/>
+        </w:rPr>
+        <w:t xml:space="preserve"> label </w:t>
+      </w:r>
+      <w:proofErr w:type="spellStart"/>
+      <w:r>
+        <w:rPr>
+          <w:rFonts w:ascii="Times New Roman" w:hAnsi="Times New Roman"/>
+          <w:sz w:val="18"/>
+          <w:szCs w:val="18"/>
+        </w:rPr>
+        <w:t>y</w:t>
+      </w:r>
+      <w:r>
+        <w:rPr>
+          <w:rFonts w:ascii="Times New Roman" w:hAnsi="Times New Roman"/>
+          <w:sz w:val="18"/>
+          <w:szCs w:val="18"/>
+          <w:vertAlign w:val="subscript"/>
+        </w:rPr>
+        <w:t>i</w:t>
+      </w:r>
+      <w:proofErr w:type="spellEnd"/>
+      <w:r>
+        <w:rPr>
+          <w:rFonts w:ascii="Times New Roman" w:hAnsi="Times New Roman"/>
+          <w:sz w:val="18"/>
+          <w:szCs w:val="18"/>
+        </w:rPr>
+        <w:t xml:space="preserve"> of the current word       </w:t>
+      </w:r>
+    </w:p>
+    <w:p>
+      <w:pPr>
+        <w:pStyle w:val="ListParagraph"/>
+        <w:numPr>
+          <w:ilvl w:val="0"/>
+          <w:numId w:val="3"/>
+        </w:numPr>
+        <w:spacing w:after="0" w:line="240" w:lineRule="auto"/>
+        <w:ind w:left="284" w:hanging="284"/>
+        <w:jc w:val="both"/>
+        <w:rPr>
+          <w:rFonts w:ascii="Times New Roman" w:hAnsi="Times New Roman"/>
+          <w:sz w:val="18"/>
+          <w:szCs w:val="18"/>
+        </w:rPr>
+      </w:pPr>
+      <w:r>
+        <w:rPr>
+          <w:rFonts w:ascii="Times New Roman" w:hAnsi="Times New Roman"/>
+          <w:sz w:val="18"/>
+          <w:szCs w:val="18"/>
+        </w:rPr>
+        <w:t>The label y</w:t>
+      </w:r>
+      <w:r>
+        <w:rPr>
+          <w:rFonts w:ascii="Times New Roman" w:hAnsi="Times New Roman"/>
+          <w:sz w:val="18"/>
+          <w:szCs w:val="18"/>
+          <w:vertAlign w:val="subscript"/>
+        </w:rPr>
+        <w:t xml:space="preserve">i-1 </w:t>
+      </w:r>
+      <w:r>
+        <w:rPr>
+          <w:rFonts w:ascii="Times New Roman" w:hAnsi="Times New Roman"/>
+          <w:sz w:val="18"/>
+          <w:szCs w:val="18"/>
+        </w:rPr>
+        <w:t>of the previous word</w:t>
+      </w:r>
+    </w:p>
+    <w:p>
+      <w:pPr>
+        <w:pStyle w:val="ListParagraph"/>
+        <w:numPr>
+          <w:ilvl w:val="0"/>
+          <w:numId w:val="3"/>
+        </w:numPr>
+        <w:spacing w:after="0" w:line="240" w:lineRule="auto"/>
+        <w:ind w:left="284" w:hanging="284"/>
+        <w:jc w:val="both"/>
+        <w:rPr>
+          <w:rFonts w:ascii="Times New Roman" w:hAnsi="Times New Roman"/>
+          <w:sz w:val="18"/>
+          <w:szCs w:val="18"/>
+        </w:rPr>
+      </w:pPr>
+      <w:r>
+        <w:rPr>
+          <w:rFonts w:ascii="Times New Roman" w:hAnsi="Times New Roman"/>
+          <w:sz w:val="18"/>
+          <w:szCs w:val="18"/>
+        </w:rPr>
+        <w:t xml:space="preserve">POS tag of the word     </w:t>
+      </w:r>
+    </w:p>
+    <w:p>
+      <w:pPr>
+        <w:pStyle w:val="ListParagraph"/>
+        <w:numPr>
+          <w:ilvl w:val="0"/>
+          <w:numId w:val="3"/>
+        </w:numPr>
+        <w:spacing w:after="0" w:line="240" w:lineRule="auto"/>
+        <w:ind w:left="284" w:hanging="284"/>
+        <w:jc w:val="both"/>
+        <w:rPr>
+          <w:rFonts w:ascii="Times New Roman" w:hAnsi="Times New Roman"/>
+          <w:sz w:val="18"/>
+          <w:szCs w:val="18"/>
+        </w:rPr>
+      </w:pPr>
+      <w:r>
+        <w:rPr>
+          <w:rFonts w:ascii="Times New Roman" w:hAnsi="Times New Roman"/>
+          <w:sz w:val="18"/>
+          <w:szCs w:val="18"/>
+        </w:rPr>
+        <w:t>If the word is in upper case, lower case, alpha-numeric, digit.</w:t>
+      </w:r>
+    </w:p>
+    <w:p>
+      <w:pPr>
+        <w:pStyle w:val="ListParagraph"/>
+        <w:spacing w:after="0" w:line="240" w:lineRule="auto"/>
+        <w:ind w:left="284"/>
+        <w:jc w:val="both"/>
+        <w:rPr>
+          <w:rFonts w:ascii="Times New Roman" w:hAnsi="Times New Roman"/>
+          <w:sz w:val="18"/>
+          <w:szCs w:val="18"/>
+        </w:rPr>
+      </w:pPr>
+    </w:p>
+    <w:p>
+      <w:pPr>
+        <w:pStyle w:val="NormalWeb"/>
+        <w:spacing w:before="0" w:beforeAutospacing="0" w:after="0" w:afterAutospacing="0"/>
+      </w:pPr>
+      <w:r>
+        <w:t xml:space="preserve">Now </w:t>
+      </w:r>
+      <w:r>
+        <w:t xml:space="preserve">testing </w:t>
+      </w:r>
+      <w:r>
+        <w:t>data</w:t>
+      </w:r>
+      <w:r>
+        <w:t xml:space="preserve"> after feature function</w:t>
+      </w:r>
+      <w:r>
+        <w:t xml:space="preserve"> is send to the CRF model for predicting the labels. The labelled data is then classified into pre-defined entities</w:t>
+      </w:r>
+      <w:r>
+        <w:t>.</w:t>
+      </w:r>
+      <w:r>
+        <w:t xml:space="preserve"> The location entities are extracted </w:t>
+      </w:r>
+      <w:r>
+        <w:t>for which</w:t>
+      </w:r>
+      <w:r>
+        <w:t xml:space="preserve"> bi-grams and tri</w:t>
+      </w:r>
+      <w:r>
+        <w:t>-</w:t>
+      </w:r>
+      <w:r>
+        <w:t xml:space="preserve">grams are created. </w:t>
+      </w:r>
+      <w:r>
+        <w:t>Top 30 locations/point of interest are fetched based on the word coun</w:t>
+      </w:r>
+      <w:r>
+        <w:t>t</w:t>
+      </w:r>
+      <w:r>
+        <w:t>.</w:t>
+      </w:r>
+    </w:p>
+    <w:p>
+      <w:pPr>
+        <w:pStyle w:val="Heading2"/>
+        <w:numPr>
+          <w:ilvl w:val="0"/>
+          <w:numId w:val="0"/>
+        </w:numPr>
+        <w:rPr>
+          <w:b w:val="0"/>
+          <w:kern w:val="0"/>
+          <w:szCs w:val="24"/>
+        </w:rPr>
+      </w:pPr>
+    </w:p>
+    <w:p>
+      <w:pPr>
+        <w:pStyle w:val="Heading2"/>
+        <w:numPr>
+          <w:ilvl w:val="0"/>
+          <w:numId w:val="0"/>
+        </w:numPr>
+      </w:pPr>
+      <w:r>
+        <w:t>CRF Algorithm</w:t>
+      </w:r>
+    </w:p>
+    <w:p>
+      <w:pPr>
+        <w:spacing w:line="240" w:lineRule="auto"/>
+        <w:jc w:val="both"/>
+        <w:rPr>
+          <w:rFonts w:ascii="Times New Roman" w:eastAsia="Times New Roman" w:hAnsi="Times New Roman" w:cs="Times New Roman"/>
+          <w:sz w:val="24"/>
+          <w:szCs w:val="24"/>
+        </w:rPr>
+      </w:pPr>
+      <w:r>
+        <w:rPr>
+          <w:rFonts w:ascii="Times New Roman" w:eastAsia="Times New Roman" w:hAnsi="Times New Roman" w:cs="Times New Roman"/>
+          <w:sz w:val="24"/>
+          <w:szCs w:val="24"/>
+        </w:rPr>
+        <w:t>Conditional Random Fields is a statistical modelling method for structured prediction. It not only considers the neighboring samples but also takes into consideration the context of the words.</w:t>
+      </w:r>
+      <w:r>
+        <w:rPr>
+          <w:rFonts w:ascii="Times New Roman" w:eastAsia="Times New Roman" w:hAnsi="Times New Roman" w:cs="Times New Roman"/>
+          <w:sz w:val="24"/>
+          <w:szCs w:val="24"/>
         </w:rPr>
         <w:t xml:space="preserve"> </w:t>
       </w:r>
-    </w:p>
-    <w:p>
-      <w:pPr>
-        <w:pStyle w:val="NormalWeb"/>
-        <w:spacing w:before="0" w:beforeAutospacing="0" w:after="0" w:afterAutospacing="0"/>
-        <w:rPr>
-          <w:color w:val="2D3B45"/>
-          <w:shd w:val="clear" w:color="auto" w:fill="FFFFFF"/>
-        </w:rPr>
-      </w:pPr>
-      <w:r>
-        <w:rPr>
-          <w:color w:val="000000"/>
-          <w:shd w:val="clear" w:color="auto" w:fill="FFFFFF"/>
-        </w:rPr>
-        <w:t>To build the predefined hashtag patterns and user accounts we will make use of location entity recognition or leverage Google places APIs. The user accounts would be some official tourism twitter accounts for cities which publishes vacation ideas, travel tips, &amp; local happenings. These twitter accounts tweets will be fetched. The above module will help us to generate the characteristics of a target city</w:t>
-      </w:r>
-      <w:r>
-        <w:rPr>
-          <w:color w:val="2D3B45"/>
-          <w:shd w:val="clear" w:color="auto" w:fill="FFFFFF"/>
+      <w:r>
+        <w:rPr>
+          <w:rFonts w:ascii="Times New Roman" w:eastAsia="Times New Roman" w:hAnsi="Times New Roman" w:cs="Times New Roman"/>
+          <w:sz w:val="24"/>
+          <w:szCs w:val="24"/>
+        </w:rPr>
+        <w:t xml:space="preserve">We used </w:t>
+      </w:r>
+      <w:proofErr w:type="spellStart"/>
+      <w:r>
+        <w:rPr>
+          <w:rFonts w:ascii="Times New Roman" w:eastAsia="Times New Roman" w:hAnsi="Times New Roman" w:cs="Times New Roman"/>
+          <w:sz w:val="24"/>
+          <w:szCs w:val="24"/>
+        </w:rPr>
+        <w:t>Crfsuite</w:t>
+      </w:r>
+      <w:proofErr w:type="spellEnd"/>
+      <w:r>
+        <w:rPr>
+          <w:rFonts w:ascii="Times New Roman" w:eastAsia="Times New Roman" w:hAnsi="Times New Roman" w:cs="Times New Roman"/>
+          <w:sz w:val="24"/>
+          <w:szCs w:val="24"/>
+        </w:rPr>
+        <w:t xml:space="preserve"> </w:t>
+      </w:r>
+      <w:r>
+        <w:rPr>
+          <w:rFonts w:ascii="Times New Roman" w:eastAsia="Times New Roman" w:hAnsi="Times New Roman" w:cs="Times New Roman"/>
+          <w:sz w:val="24"/>
+          <w:szCs w:val="24"/>
+        </w:rPr>
+        <w:t xml:space="preserve">which </w:t>
+      </w:r>
+      <w:r>
+        <w:rPr>
+          <w:rFonts w:ascii="Times New Roman" w:eastAsia="Times New Roman" w:hAnsi="Times New Roman" w:cs="Times New Roman"/>
+          <w:sz w:val="24"/>
+          <w:szCs w:val="24"/>
+        </w:rPr>
+        <w:t xml:space="preserve">is an implementation of Conditional Random Fields for labelling sequential data. It provides fast training and tagging. </w:t>
+      </w:r>
+      <w:proofErr w:type="spellStart"/>
+      <w:r>
+        <w:rPr>
+          <w:rFonts w:ascii="Times New Roman" w:eastAsia="Times New Roman" w:hAnsi="Times New Roman" w:cs="Times New Roman"/>
+          <w:sz w:val="24"/>
+          <w:szCs w:val="24"/>
+        </w:rPr>
+        <w:t>Sklearn</w:t>
+      </w:r>
+      <w:proofErr w:type="spellEnd"/>
+      <w:r>
+        <w:rPr>
+          <w:rFonts w:ascii="Times New Roman" w:eastAsia="Times New Roman" w:hAnsi="Times New Roman" w:cs="Times New Roman"/>
+          <w:sz w:val="24"/>
+          <w:szCs w:val="24"/>
+        </w:rPr>
+        <w:t xml:space="preserve"> </w:t>
+      </w:r>
+      <w:proofErr w:type="spellStart"/>
+      <w:r>
+        <w:rPr>
+          <w:rFonts w:ascii="Times New Roman" w:eastAsia="Times New Roman" w:hAnsi="Times New Roman" w:cs="Times New Roman"/>
+          <w:sz w:val="24"/>
+          <w:szCs w:val="24"/>
+        </w:rPr>
+        <w:t>crfsuite</w:t>
+      </w:r>
+      <w:proofErr w:type="spellEnd"/>
+      <w:r>
+        <w:rPr>
+          <w:rFonts w:ascii="Times New Roman" w:eastAsia="Times New Roman" w:hAnsi="Times New Roman" w:cs="Times New Roman"/>
+          <w:sz w:val="24"/>
+          <w:szCs w:val="24"/>
+        </w:rPr>
+        <w:t xml:space="preserve"> is a python-</w:t>
+      </w:r>
+      <w:proofErr w:type="spellStart"/>
+      <w:r>
+        <w:rPr>
+          <w:rFonts w:ascii="Times New Roman" w:eastAsia="Times New Roman" w:hAnsi="Times New Roman" w:cs="Times New Roman"/>
+          <w:sz w:val="24"/>
+          <w:szCs w:val="24"/>
+        </w:rPr>
+        <w:t>crfsuite</w:t>
+      </w:r>
+      <w:proofErr w:type="spellEnd"/>
+      <w:r>
+        <w:rPr>
+          <w:rFonts w:ascii="Times New Roman" w:eastAsia="Times New Roman" w:hAnsi="Times New Roman" w:cs="Times New Roman"/>
+          <w:sz w:val="24"/>
+          <w:szCs w:val="24"/>
+        </w:rPr>
+        <w:t xml:space="preserve"> wrapper which is used for cross-validation, hyperparameter optimization and helps dump and load the CRF model using </w:t>
+      </w:r>
+      <w:proofErr w:type="spellStart"/>
+      <w:r>
+        <w:rPr>
+          <w:rFonts w:ascii="Times New Roman" w:eastAsia="Times New Roman" w:hAnsi="Times New Roman" w:cs="Times New Roman"/>
+          <w:sz w:val="24"/>
+          <w:szCs w:val="24"/>
+        </w:rPr>
+        <w:t>joblib</w:t>
+      </w:r>
+      <w:proofErr w:type="spellEnd"/>
+      <w:r>
+        <w:rPr>
+          <w:rFonts w:ascii="Times New Roman" w:eastAsia="Times New Roman" w:hAnsi="Times New Roman" w:cs="Times New Roman"/>
+          <w:sz w:val="24"/>
+          <w:szCs w:val="24"/>
+        </w:rPr>
+        <w:t xml:space="preserve"> library. So, once we train the model with the training data, we don’t need to run it </w:t>
+      </w:r>
+      <w:r>
+        <w:rPr>
+          <w:rFonts w:ascii="Times New Roman" w:eastAsia="Times New Roman" w:hAnsi="Times New Roman" w:cs="Times New Roman"/>
+          <w:sz w:val="24"/>
+          <w:szCs w:val="24"/>
+        </w:rPr>
+        <w:t>repeatedly</w:t>
+      </w:r>
+      <w:r>
+        <w:rPr>
+          <w:rFonts w:ascii="Times New Roman" w:eastAsia="Times New Roman" w:hAnsi="Times New Roman" w:cs="Times New Roman"/>
+          <w:sz w:val="24"/>
+          <w:szCs w:val="24"/>
         </w:rPr>
         <w:t>.</w:t>
       </w:r>
@@ -860,90 +2203,132 @@
         <w:pStyle w:val="NormalWeb"/>
         <w:spacing w:before="0" w:beforeAutospacing="0" w:after="0" w:afterAutospacing="0"/>
         <w:rPr>
-          <w:color w:val="000000"/>
-          <w:shd w:val="clear" w:color="auto" w:fill="FFFFFF"/>
-        </w:rPr>
-      </w:pPr>
-    </w:p>
-    <w:p>
-      <w:pPr>
-        <w:pStyle w:val="NormalWeb"/>
-        <w:spacing w:before="0" w:beforeAutospacing="0" w:after="0" w:afterAutospacing="0"/>
-        <w:rPr>
-          <w:b/>
-          <w:bCs/>
-          <w:color w:val="000000"/>
-          <w:shd w:val="clear" w:color="auto" w:fill="FFFFFF"/>
-        </w:rPr>
-      </w:pPr>
-    </w:p>
-    <w:p>
-      <w:pPr>
-        <w:pStyle w:val="NormalWeb"/>
-        <w:spacing w:before="0" w:beforeAutospacing="0" w:after="0" w:afterAutospacing="0"/>
-      </w:pPr>
-      <w:r>
-        <w:rPr>
-          <w:b/>
-          <w:bCs/>
-          <w:color w:val="000000"/>
-          <w:shd w:val="clear" w:color="auto" w:fill="FFFFFF"/>
-        </w:rPr>
-        <w:t>RESEARCH DESIGN AND METHODS</w:t>
-      </w:r>
-    </w:p>
-    <w:p>
-      <w:pPr>
-        <w:pStyle w:val="NormalWeb"/>
-        <w:spacing w:before="0" w:beforeAutospacing="0" w:after="0" w:afterAutospacing="0"/>
-      </w:pPr>
-      <w:r>
-        <w:rPr>
-          <w:color w:val="000000"/>
-          <w:shd w:val="clear" w:color="auto" w:fill="FFFFFF"/>
-        </w:rPr>
-        <w:t xml:space="preserve">In the current </w:t>
-      </w:r>
+          <w:b/>
+        </w:rPr>
+      </w:pPr>
+      <w:r>
+        <w:rPr>
+          <w:b/>
+        </w:rPr>
+        <w:t>Sentiment Analysis of Locations</w:t>
+      </w:r>
+    </w:p>
+    <w:p>
+      <w:pPr>
+        <w:pStyle w:val="NormalWeb"/>
+        <w:spacing w:before="0" w:beforeAutospacing="0" w:after="0" w:afterAutospacing="0"/>
+        <w:rPr>
+          <w:b/>
+        </w:rPr>
+      </w:pPr>
+    </w:p>
+    <w:p>
+      <w:pPr>
+        <w:pStyle w:val="NormalWeb"/>
+        <w:spacing w:before="0" w:beforeAutospacing="0" w:after="0" w:afterAutospacing="0"/>
+        <w:rPr>
+          <w:b/>
+        </w:rPr>
+      </w:pPr>
+    </w:p>
+    <w:p>
+      <w:pPr>
+        <w:pStyle w:val="NormalWeb"/>
+        <w:spacing w:before="0" w:beforeAutospacing="0" w:after="0" w:afterAutospacing="0"/>
+        <w:rPr>
+          <w:b/>
+        </w:rPr>
+      </w:pPr>
+      <w:r>
+        <w:rPr>
+          <w:b/>
+        </w:rPr>
+        <w:t>Feature Extraction</w:t>
+      </w:r>
+      <w:r>
+        <w:rPr>
+          <w:b/>
+        </w:rPr>
+        <w:t>:</w:t>
+      </w:r>
+    </w:p>
+    <w:p>
+      <w:pPr>
+        <w:pStyle w:val="NormalWeb"/>
+        <w:spacing w:before="0" w:beforeAutospacing="0" w:after="0" w:afterAutospacing="0"/>
+      </w:pPr>
+      <w:r>
+        <w:t>Explain</w:t>
+      </w:r>
+      <w:r>
+        <w:t xml:space="preserve"> about features retrieved like popular spot </w:t>
+      </w:r>
+      <w:proofErr w:type="spellStart"/>
       <w:proofErr w:type="gramStart"/>
       <w:r>
-        <w:rPr>
-          <w:color w:val="000000"/>
-          <w:shd w:val="clear" w:color="auto" w:fill="FFFFFF"/>
-        </w:rPr>
-        <w:t>scope</w:t>
-      </w:r>
+        <w:t>count,hashtags</w:t>
+      </w:r>
+      <w:proofErr w:type="spellEnd"/>
       <w:proofErr w:type="gramEnd"/>
       <w:r>
-        <w:rPr>
-          <w:color w:val="000000"/>
-          <w:shd w:val="clear" w:color="auto" w:fill="FFFFFF"/>
-        </w:rPr>
-        <w:t xml:space="preserve"> we </w:t>
-      </w:r>
-      <w:r>
-        <w:rPr>
-          <w:color w:val="000000"/>
-          <w:shd w:val="clear" w:color="auto" w:fill="FFFFFF"/>
-        </w:rPr>
-        <w:t>are only considering Los Angeles city</w:t>
-      </w:r>
-      <w:r>
-        <w:rPr>
-          <w:color w:val="000000"/>
-          <w:shd w:val="clear" w:color="auto" w:fill="FFFFFF"/>
-        </w:rPr>
-        <w:t xml:space="preserve"> from USA. The goal of the project is to provide top N attractions as recommendations for a target city based on the analysis of twitter user’s sentiments about the places. The system would also highlight the top N characteristics of the target city. For example, if a city has lot of beaches and amusement parks- “beaches, parks” would be displayed as some of the characteristic of the city.</w:t>
-      </w:r>
-    </w:p>
-    <w:p>
-      <w:pPr>
-        <w:pStyle w:val="NormalWeb"/>
-        <w:spacing w:before="0" w:beforeAutospacing="0" w:after="0" w:afterAutospacing="0"/>
-      </w:pPr>
-      <w:r>
-        <w:rPr>
-          <w:color w:val="000000"/>
-          <w:shd w:val="clear" w:color="auto" w:fill="FFFFFF"/>
+        <w:t xml:space="preserve"> count </w:t>
+      </w:r>
+      <w:proofErr w:type="spellStart"/>
+      <w:r>
+        <w:t>etc</w:t>
+      </w:r>
+      <w:proofErr w:type="spellEnd"/>
+    </w:p>
+    <w:p>
+      <w:pPr>
+        <w:pStyle w:val="NormalWeb"/>
+        <w:spacing w:before="0" w:beforeAutospacing="0" w:after="0" w:afterAutospacing="0"/>
+      </w:pPr>
+      <w:r>
+        <w:t xml:space="preserve">Mention </w:t>
+      </w:r>
+      <w:r>
+        <w:t>min max normalization used and considered equal weights to features extracted</w:t>
+      </w:r>
+      <w:r>
+        <w:t xml:space="preserve"> which gave a score. This score helped to identify top recommended places</w:t>
+      </w:r>
+    </w:p>
+    <w:p>
+      <w:pPr>
+        <w:pStyle w:val="NormalWeb"/>
+        <w:spacing w:before="0" w:beforeAutospacing="0" w:after="0" w:afterAutospacing="0"/>
+        <w:rPr>
+          <w:b/>
+        </w:rPr>
+      </w:pPr>
+    </w:p>
+    <w:p>
+      <w:pPr>
+        <w:pStyle w:val="NormalWeb"/>
+        <w:spacing w:before="0" w:beforeAutospacing="0" w:after="0" w:afterAutospacing="0"/>
+        <w:rPr>
+          <w:b/>
+        </w:rPr>
+      </w:pPr>
+      <w:r>
+        <w:rPr>
+          <w:b/>
+        </w:rPr>
+        <w:t>Characteristics of City</w:t>
+      </w:r>
+    </w:p>
+    <w:p>
+      <w:pPr>
+        <w:pStyle w:val="NormalWeb"/>
+        <w:spacing w:before="0" w:beforeAutospacing="0" w:after="0" w:afterAutospacing="0"/>
+        <w:rPr>
+          <w:b/>
+        </w:rPr>
+      </w:pPr>
+      <w:r>
+        <w:rPr>
+          <w:b/>
         </w:rPr>
         <w:t xml:space="preserve"> </w:t>
       </w:r>
@@ -952,20 +2337,95 @@
       <w:pPr>
         <w:pStyle w:val="NormalWeb"/>
         <w:spacing w:before="0" w:beforeAutospacing="0" w:after="0" w:afterAutospacing="0"/>
-      </w:pPr>
-      <w:r>
-        <w:rPr>
-          <w:color w:val="000000"/>
-          <w:shd w:val="clear" w:color="auto" w:fill="FFFFFF"/>
-        </w:rPr>
-        <w:t>We would require fetching location entities from the tweets and identify whether the sentiment is positive, negative or neutral. We would map this sentiment into ratings for each place. This would be an important feature as it would directly refer to user’s overall sentiments over a place. We will do a count for those tweets which mentions about place/location in a positive sentiment context. We will also consider count of number of retweets, favorite counts, hashtag used for that place. With the help of these features we would list down top N recommended places for target cities by twitter users.</w:t>
-      </w:r>
-    </w:p>
-    <w:p>
-      <w:pPr>
-        <w:pStyle w:val="NormalWeb"/>
-        <w:spacing w:before="0" w:beforeAutospacing="0" w:after="0" w:afterAutospacing="0"/>
-      </w:pPr>
+        <w:rPr>
+          <w:color w:val="000000"/>
+          <w:shd w:val="clear" w:color="auto" w:fill="FFFFFF"/>
+        </w:rPr>
+      </w:pPr>
+      <w:r>
+        <w:rPr>
+          <w:color w:val="000000"/>
+          <w:shd w:val="clear" w:color="auto" w:fill="FFFFFF"/>
+        </w:rPr>
+        <w:t xml:space="preserve">Different twitter user accounts related to places, restaurants, hotels, stadiums, museums etc. </w:t>
+      </w:r>
+      <w:r>
+        <w:rPr>
+          <w:color w:val="000000"/>
+          <w:shd w:val="clear" w:color="auto" w:fill="FFFFFF"/>
+        </w:rPr>
+        <w:t xml:space="preserve">of the target city </w:t>
+      </w:r>
+      <w:r>
+        <w:rPr>
+          <w:color w:val="000000"/>
+          <w:shd w:val="clear" w:color="auto" w:fill="FFFFFF"/>
+        </w:rPr>
+        <w:t xml:space="preserve">helped </w:t>
+      </w:r>
+      <w:r>
+        <w:rPr>
+          <w:color w:val="000000"/>
+          <w:shd w:val="clear" w:color="auto" w:fill="FFFFFF"/>
+        </w:rPr>
+        <w:t xml:space="preserve">build characteristics of the target city. </w:t>
+      </w:r>
+      <w:r>
+        <w:rPr>
+          <w:color w:val="000000"/>
+          <w:shd w:val="clear" w:color="auto" w:fill="FFFFFF"/>
+        </w:rPr>
+        <w:t xml:space="preserve">We used </w:t>
+      </w:r>
+      <w:r>
+        <w:rPr>
+          <w:color w:val="000000"/>
+          <w:shd w:val="clear" w:color="auto" w:fill="FFFFFF"/>
+        </w:rPr>
+        <w:t>TF-IDF "Term Frequency, Inverse Document Frequency</w:t>
+      </w:r>
+      <w:r>
+        <w:rPr>
+          <w:color w:val="000000"/>
+          <w:shd w:val="clear" w:color="auto" w:fill="FFFFFF"/>
+        </w:rPr>
+        <w:t xml:space="preserve">” </w:t>
+      </w:r>
+      <w:r>
+        <w:rPr>
+          <w:color w:val="000000"/>
+          <w:shd w:val="clear" w:color="auto" w:fill="FFFFFF"/>
+        </w:rPr>
+        <w:t>to score the importance of words (or "terms") in a document</w:t>
+      </w:r>
+      <w:r>
+        <w:rPr>
+          <w:color w:val="000000"/>
+          <w:shd w:val="clear" w:color="auto" w:fill="FFFFFF"/>
+        </w:rPr>
+        <w:t>,</w:t>
+      </w:r>
+      <w:r>
+        <w:rPr>
+          <w:color w:val="000000"/>
+          <w:shd w:val="clear" w:color="auto" w:fill="FFFFFF"/>
+        </w:rPr>
+        <w:t xml:space="preserve"> based on how frequently they appear across multiple </w:t>
+      </w:r>
+      <w:r>
+        <w:rPr>
+          <w:color w:val="000000"/>
+          <w:shd w:val="clear" w:color="auto" w:fill="FFFFFF"/>
+        </w:rPr>
+        <w:t>tweets</w:t>
+      </w:r>
+      <w:r>
+        <w:rPr>
+          <w:color w:val="000000"/>
+          <w:shd w:val="clear" w:color="auto" w:fill="FFFFFF"/>
+        </w:rPr>
+        <w:t>.</w:t>
+      </w:r>
       <w:r>
         <w:rPr>
           <w:color w:val="000000"/>
@@ -978,30 +2438,60 @@
       <w:pPr>
         <w:pStyle w:val="NormalWeb"/>
         <w:spacing w:before="0" w:beforeAutospacing="0" w:after="0" w:afterAutospacing="0"/>
-      </w:pPr>
-      <w:r>
-        <w:rPr>
-          <w:color w:val="000000"/>
-          <w:shd w:val="clear" w:color="auto" w:fill="FFFFFF"/>
-        </w:rPr>
-        <w:t>Predefined official tourism twitter handles of the target city will be used to build characteristics of the target city. The method we will use is to extract the high frequency keywords from the tweets and map the keywords with the attraction type to get a characteristic of the place.</w:t>
-      </w:r>
-    </w:p>
-    <w:p>
-      <w:pPr>
-        <w:pStyle w:val="NormalWeb"/>
-        <w:spacing w:before="0" w:beforeAutospacing="0" w:after="0" w:afterAutospacing="0"/>
-        <w:rPr>
-          <w:color w:val="000000"/>
-          <w:shd w:val="clear" w:color="auto" w:fill="FFFFFF"/>
-        </w:rPr>
-      </w:pPr>
-    </w:p>
-    <w:p>
-      <w:pPr>
-        <w:pStyle w:val="NormalWeb"/>
-        <w:spacing w:before="0" w:beforeAutospacing="0" w:after="0" w:afterAutospacing="0"/>
-      </w:pPr>
+        <w:rPr>
+          <w:color w:val="000000"/>
+          <w:shd w:val="clear" w:color="auto" w:fill="FFFFFF"/>
+        </w:rPr>
+      </w:pPr>
+      <w:r>
+        <w:rPr>
+          <w:color w:val="000000"/>
+          <w:shd w:val="clear" w:color="auto" w:fill="FFFFFF"/>
+        </w:rPr>
+        <w:t>We considered n-gram ranging from 2 to 4</w:t>
+      </w:r>
+      <w:r>
+        <w:rPr>
+          <w:color w:val="000000"/>
+          <w:shd w:val="clear" w:color="auto" w:fill="FFFFFF"/>
+        </w:rPr>
+        <w:t xml:space="preserve"> for </w:t>
+      </w:r>
+      <w:r>
+        <w:rPr>
+          <w:color w:val="000000"/>
+          <w:shd w:val="clear" w:color="auto" w:fill="FFFFFF"/>
+        </w:rPr>
+        <w:t>extraction</w:t>
+      </w:r>
+      <w:r>
+        <w:rPr>
+          <w:color w:val="000000"/>
+          <w:shd w:val="clear" w:color="auto" w:fill="FFFFFF"/>
+        </w:rPr>
+        <w:t xml:space="preserve">. </w:t>
+      </w:r>
+      <w:r>
+        <w:rPr>
+          <w:color w:val="000000"/>
+          <w:shd w:val="clear" w:color="auto" w:fill="FFFFFF"/>
+        </w:rPr>
+        <w:t>S</w:t>
+      </w:r>
+      <w:r>
+        <w:rPr>
+          <w:color w:val="000000"/>
+          <w:shd w:val="clear" w:color="auto" w:fill="FFFFFF"/>
+        </w:rPr>
+        <w:t>top words were removed.</w:t>
+      </w:r>
+      <w:r>
+        <w:rPr>
+          <w:color w:val="000000"/>
+          <w:shd w:val="clear" w:color="auto" w:fill="FFFFFF"/>
+        </w:rPr>
+        <w:t xml:space="preserve"> Tweet data was</w:t>
+      </w:r>
       <w:r>
         <w:rPr>
           <w:color w:val="000000"/>
@@ -1009,136 +2499,179 @@
         </w:rPr>
         <w:t xml:space="preserve"> </w:t>
       </w:r>
-    </w:p>
-    <w:p>
-      <w:pPr>
-        <w:pStyle w:val="NormalWeb"/>
-        <w:spacing w:before="0" w:beforeAutospacing="0" w:after="0" w:afterAutospacing="0"/>
-        <w:rPr>
-          <w:b/>
-          <w:bCs/>
-          <w:color w:val="000000"/>
-          <w:shd w:val="clear" w:color="auto" w:fill="FFFFFF"/>
-        </w:rPr>
-      </w:pPr>
-    </w:p>
-    <w:p>
-      <w:pPr>
-        <w:pStyle w:val="NormalWeb"/>
-        <w:spacing w:before="0" w:beforeAutospacing="0" w:after="0" w:afterAutospacing="0"/>
-        <w:rPr>
-          <w:b/>
-          <w:bCs/>
-          <w:color w:val="000000"/>
-          <w:shd w:val="clear" w:color="auto" w:fill="FFFFFF"/>
-        </w:rPr>
-      </w:pPr>
-      <w:bookmarkStart w:id="0" w:name="_GoBack"/>
-      <w:bookmarkEnd w:id="0"/>
-    </w:p>
-    <w:p>
-      <w:pPr>
-        <w:pStyle w:val="NormalWeb"/>
-        <w:spacing w:before="0" w:beforeAutospacing="0" w:after="0" w:afterAutospacing="0"/>
-        <w:rPr>
-          <w:b/>
-          <w:bCs/>
-          <w:color w:val="000000"/>
-          <w:shd w:val="clear" w:color="auto" w:fill="FFFFFF"/>
-        </w:rPr>
-      </w:pPr>
-    </w:p>
-    <w:p>
-      <w:pPr>
-        <w:pStyle w:val="NormalWeb"/>
-        <w:spacing w:before="0" w:beforeAutospacing="0" w:after="0" w:afterAutospacing="0"/>
-        <w:rPr>
-          <w:b/>
-          <w:bCs/>
-          <w:color w:val="000000"/>
-          <w:shd w:val="clear" w:color="auto" w:fill="FFFFFF"/>
-        </w:rPr>
-      </w:pPr>
-    </w:p>
-    <w:p>
-      <w:pPr>
-        <w:pStyle w:val="NormalWeb"/>
-        <w:spacing w:before="0" w:beforeAutospacing="0" w:after="0" w:afterAutospacing="0"/>
-        <w:rPr>
-          <w:b/>
-          <w:bCs/>
-          <w:color w:val="000000"/>
-          <w:shd w:val="clear" w:color="auto" w:fill="FFFFFF"/>
-        </w:rPr>
-      </w:pPr>
-    </w:p>
-    <w:p>
-      <w:pPr>
-        <w:pStyle w:val="NormalWeb"/>
-        <w:spacing w:before="0" w:beforeAutospacing="0" w:after="0" w:afterAutospacing="0"/>
-        <w:rPr>
-          <w:b/>
-          <w:bCs/>
-          <w:color w:val="000000"/>
-          <w:shd w:val="clear" w:color="auto" w:fill="FFFFFF"/>
-        </w:rPr>
-      </w:pPr>
-    </w:p>
-    <w:p>
-      <w:pPr>
-        <w:pStyle w:val="NormalWeb"/>
-        <w:spacing w:before="0" w:beforeAutospacing="0" w:after="0" w:afterAutospacing="0"/>
-        <w:rPr>
-          <w:b/>
-          <w:bCs/>
-          <w:color w:val="000000"/>
-          <w:shd w:val="clear" w:color="auto" w:fill="FFFFFF"/>
-        </w:rPr>
-      </w:pPr>
-    </w:p>
-    <w:p>
-      <w:pPr>
-        <w:pStyle w:val="NormalWeb"/>
-        <w:spacing w:before="0" w:beforeAutospacing="0" w:after="0" w:afterAutospacing="0"/>
-        <w:rPr>
-          <w:b/>
-          <w:bCs/>
-          <w:color w:val="000000"/>
-          <w:shd w:val="clear" w:color="auto" w:fill="FFFFFF"/>
-        </w:rPr>
-      </w:pPr>
-    </w:p>
-    <w:p>
-      <w:pPr>
-        <w:pStyle w:val="NormalWeb"/>
-        <w:spacing w:before="0" w:beforeAutospacing="0" w:after="0" w:afterAutospacing="0"/>
-        <w:rPr>
-          <w:b/>
-          <w:bCs/>
-          <w:color w:val="000000"/>
-          <w:shd w:val="clear" w:color="auto" w:fill="FFFFFF"/>
-        </w:rPr>
-      </w:pPr>
-    </w:p>
-    <w:p>
-      <w:pPr>
-        <w:pStyle w:val="NormalWeb"/>
-        <w:spacing w:before="0" w:beforeAutospacing="0" w:after="0" w:afterAutospacing="0"/>
-        <w:rPr>
-          <w:b/>
-          <w:bCs/>
-          <w:color w:val="000000"/>
-          <w:shd w:val="clear" w:color="auto" w:fill="FFFFFF"/>
-        </w:rPr>
-      </w:pPr>
-      <w:r>
-        <w:rPr>
-          <w:b/>
-          <w:bCs/>
-          <w:color w:val="000000"/>
-          <w:shd w:val="clear" w:color="auto" w:fill="FFFFFF"/>
-        </w:rPr>
-        <w:lastRenderedPageBreak/>
+      <w:r>
+        <w:rPr>
+          <w:color w:val="000000"/>
+          <w:shd w:val="clear" w:color="auto" w:fill="FFFFFF"/>
+        </w:rPr>
+        <w:t>t</w:t>
+      </w:r>
+      <w:r>
+        <w:rPr>
+          <w:color w:val="000000"/>
+          <w:shd w:val="clear" w:color="auto" w:fill="FFFFFF"/>
+        </w:rPr>
+        <w:t>okenize</w:t>
+      </w:r>
+      <w:r>
+        <w:rPr>
+          <w:color w:val="000000"/>
+          <w:shd w:val="clear" w:color="auto" w:fill="FFFFFF"/>
+        </w:rPr>
+        <w:t>d, converted to vector space and c</w:t>
+      </w:r>
+      <w:r>
+        <w:rPr>
+          <w:color w:val="000000"/>
+          <w:shd w:val="clear" w:color="auto" w:fill="FFFFFF"/>
+        </w:rPr>
+        <w:t>ompute</w:t>
+      </w:r>
+      <w:r>
+        <w:rPr>
+          <w:color w:val="000000"/>
+          <w:shd w:val="clear" w:color="auto" w:fill="FFFFFF"/>
+        </w:rPr>
+        <w:t>d</w:t>
+      </w:r>
+      <w:r>
+        <w:rPr>
+          <w:color w:val="000000"/>
+          <w:shd w:val="clear" w:color="auto" w:fill="FFFFFF"/>
+        </w:rPr>
+        <w:t xml:space="preserve"> the TF-IDF weight for each </w:t>
+      </w:r>
+      <w:r>
+        <w:rPr>
+          <w:color w:val="000000"/>
+          <w:shd w:val="clear" w:color="auto" w:fill="FFFFFF"/>
+        </w:rPr>
+        <w:t>tweet</w:t>
+      </w:r>
+      <w:r>
+        <w:rPr>
+          <w:color w:val="000000"/>
+          <w:shd w:val="clear" w:color="auto" w:fill="FFFFFF"/>
+        </w:rPr>
+        <w:t xml:space="preserve"> in the </w:t>
+      </w:r>
+      <w:r>
+        <w:rPr>
+          <w:color w:val="000000"/>
+          <w:shd w:val="clear" w:color="auto" w:fill="FFFFFF"/>
+        </w:rPr>
+        <w:t>dataset</w:t>
+      </w:r>
+      <w:r>
+        <w:rPr>
+          <w:color w:val="000000"/>
+          <w:shd w:val="clear" w:color="auto" w:fill="FFFFFF"/>
+        </w:rPr>
+        <w:t xml:space="preserve"> </w:t>
+      </w:r>
+      <w:r>
+        <w:rPr>
+          <w:color w:val="000000"/>
+          <w:shd w:val="clear" w:color="auto" w:fill="FFFFFF"/>
+        </w:rPr>
+        <w:t xml:space="preserve">to </w:t>
+      </w:r>
+      <w:r>
+        <w:rPr>
+          <w:color w:val="000000"/>
+          <w:shd w:val="clear" w:color="auto" w:fill="FFFFFF"/>
+        </w:rPr>
+        <w:t>return</w:t>
+      </w:r>
+      <w:r>
+        <w:rPr>
+          <w:color w:val="000000"/>
+          <w:shd w:val="clear" w:color="auto" w:fill="FFFFFF"/>
+        </w:rPr>
+        <w:t xml:space="preserve"> </w:t>
+      </w:r>
+      <w:r>
+        <w:rPr>
+          <w:color w:val="000000"/>
+          <w:shd w:val="clear" w:color="auto" w:fill="FFFFFF"/>
+        </w:rPr>
+        <w:t>top</w:t>
+      </w:r>
+      <w:r>
+        <w:rPr>
+          <w:color w:val="000000"/>
+          <w:shd w:val="clear" w:color="auto" w:fill="FFFFFF"/>
+        </w:rPr>
+        <w:t xml:space="preserve"> words having high</w:t>
+      </w:r>
+      <w:r>
+        <w:rPr>
+          <w:color w:val="000000"/>
+          <w:shd w:val="clear" w:color="auto" w:fill="FFFFFF"/>
+        </w:rPr>
+        <w:t>est</w:t>
+      </w:r>
+      <w:r>
+        <w:rPr>
+          <w:color w:val="000000"/>
+          <w:shd w:val="clear" w:color="auto" w:fill="FFFFFF"/>
+        </w:rPr>
+        <w:t xml:space="preserve"> scores.</w:t>
+      </w:r>
+    </w:p>
+    <w:p>
+      <w:pPr>
+        <w:pStyle w:val="NormalWeb"/>
+        <w:spacing w:before="0" w:beforeAutospacing="0" w:after="0" w:afterAutospacing="0"/>
+        <w:rPr>
+          <w:color w:val="000000"/>
+          <w:shd w:val="clear" w:color="auto" w:fill="FFFFFF"/>
+        </w:rPr>
+      </w:pPr>
+    </w:p>
+    <w:p>
+      <w:pPr>
+        <w:pStyle w:val="NormalWeb"/>
+        <w:spacing w:before="0" w:beforeAutospacing="0" w:after="0" w:afterAutospacing="0"/>
+      </w:pPr>
+      <w:r>
+        <w:rPr>
+          <w:color w:val="000000"/>
+          <w:shd w:val="clear" w:color="auto" w:fill="FFFFFF"/>
+        </w:rPr>
+        <w:t xml:space="preserve"> </w:t>
+      </w:r>
+    </w:p>
+    <w:p>
+      <w:pPr>
+        <w:pStyle w:val="NormalWeb"/>
+        <w:spacing w:before="0" w:beforeAutospacing="0" w:after="0" w:afterAutospacing="0"/>
+        <w:rPr>
+          <w:b/>
+          <w:bCs/>
+          <w:color w:val="000000"/>
+          <w:shd w:val="clear" w:color="auto" w:fill="FFFFFF"/>
+        </w:rPr>
+      </w:pPr>
+    </w:p>
+    <w:p>
+      <w:pPr>
+        <w:pStyle w:val="NormalWeb"/>
+        <w:spacing w:before="0" w:beforeAutospacing="0" w:after="0" w:afterAutospacing="0"/>
+        <w:rPr>
+          <w:b/>
+          <w:bCs/>
+          <w:color w:val="000000"/>
+          <w:shd w:val="clear" w:color="auto" w:fill="FFFFFF"/>
+        </w:rPr>
+      </w:pPr>
+      <w:r>
+        <w:rPr>
+          <w:b/>
+          <w:bCs/>
+          <w:color w:val="000000"/>
+          <w:shd w:val="clear" w:color="auto" w:fill="FFFFFF"/>
+        </w:rPr>
         <w:t>VISUALIZATIONS</w:t>
       </w:r>
     </w:p>
@@ -1185,7 +2718,7 @@
                     <pic:cNvPicPr/>
                   </pic:nvPicPr>
                   <pic:blipFill>
-                    <a:blip r:embed="rId4"/>
+                    <a:blip r:embed="rId10"/>
                     <a:stretch>
                       <a:fillRect/>
                     </a:stretch>
@@ -1331,13 +2864,38 @@
           <w:shd w:val="clear" w:color="auto" w:fill="FFFFFF"/>
         </w:rPr>
       </w:pPr>
-      <w:r>
-        <w:rPr>
-          <w:b/>
-          <w:bCs/>
-          <w:color w:val="000000"/>
-          <w:shd w:val="clear" w:color="auto" w:fill="FFFFFF"/>
-        </w:rPr>
+    </w:p>
+    <w:p>
+      <w:pPr>
+        <w:pStyle w:val="NormalWeb"/>
+        <w:spacing w:before="0" w:beforeAutospacing="0" w:after="0" w:afterAutospacing="0"/>
+        <w:rPr>
+          <w:b/>
+          <w:bCs/>
+          <w:color w:val="000000"/>
+          <w:shd w:val="clear" w:color="auto" w:fill="FFFFFF"/>
+        </w:rPr>
+      </w:pPr>
+    </w:p>
+    <w:p>
+      <w:pPr>
+        <w:pStyle w:val="NormalWeb"/>
+        <w:spacing w:before="0" w:beforeAutospacing="0" w:after="0" w:afterAutospacing="0"/>
+        <w:rPr>
+          <w:b/>
+          <w:bCs/>
+          <w:color w:val="000000"/>
+          <w:shd w:val="clear" w:color="auto" w:fill="FFFFFF"/>
+        </w:rPr>
+      </w:pPr>
+      <w:r>
+        <w:rPr>
+          <w:b/>
+          <w:bCs/>
+          <w:color w:val="000000"/>
+          <w:shd w:val="clear" w:color="auto" w:fill="FFFFFF"/>
+        </w:rPr>
+        <w:lastRenderedPageBreak/>
         <w:t>TEAM MEMBERS – CONTRIBUTION</w:t>
       </w:r>
     </w:p>
@@ -1357,8 +2915,287 @@
           <w:color w:val="000000"/>
           <w:shd w:val="clear" w:color="auto" w:fill="FFFFFF"/>
         </w:rPr>
-        <w:t xml:space="preserve">We identified below areas of work and each section was broken down into </w:t>
-      </w:r>
+        <w:t>We identified below areas of work and each section was broken down into 3 parts and handled by each one of them. The best approach was implemented after reviewing the results. So overall each of us contributed to each section in our own way.</w:t>
+      </w:r>
+    </w:p>
+    <w:p>
+      <w:pPr>
+        <w:pStyle w:val="NormalWeb"/>
+        <w:spacing w:before="0" w:beforeAutospacing="0" w:after="0" w:afterAutospacing="0"/>
+        <w:rPr>
+          <w:bCs/>
+          <w:color w:val="000000"/>
+          <w:shd w:val="clear" w:color="auto" w:fill="FFFFFF"/>
+        </w:rPr>
+      </w:pPr>
+    </w:p>
+    <w:p>
+      <w:pPr>
+        <w:pStyle w:val="NormalWeb"/>
+        <w:spacing w:before="0" w:beforeAutospacing="0" w:after="0" w:afterAutospacing="0"/>
+        <w:rPr>
+          <w:bCs/>
+          <w:color w:val="000000"/>
+          <w:shd w:val="clear" w:color="auto" w:fill="FFFFFF"/>
+        </w:rPr>
+      </w:pPr>
+      <w:r>
+        <w:rPr>
+          <w:bCs/>
+          <w:color w:val="000000"/>
+          <w:shd w:val="clear" w:color="auto" w:fill="FFFFFF"/>
+        </w:rPr>
+        <w:t>Research</w:t>
+      </w:r>
+      <w:r>
+        <w:rPr>
+          <w:bCs/>
+          <w:color w:val="000000"/>
+          <w:shd w:val="clear" w:color="auto" w:fill="FFFFFF"/>
+        </w:rPr>
+        <w:t>: Study of Twitter API, how to fetch tweets,</w:t>
+      </w:r>
+      <w:r>
+        <w:rPr>
+          <w:bCs/>
+          <w:color w:val="000000"/>
+          <w:shd w:val="clear" w:color="auto" w:fill="FFFFFF"/>
+        </w:rPr>
+        <w:t xml:space="preserve"> </w:t>
+      </w:r>
+      <w:r>
+        <w:rPr>
+          <w:bCs/>
+          <w:color w:val="000000"/>
+          <w:shd w:val="clear" w:color="auto" w:fill="FFFFFF"/>
+        </w:rPr>
+        <w:t>different parameters</w:t>
+      </w:r>
+      <w:r>
+        <w:rPr>
+          <w:bCs/>
+          <w:color w:val="000000"/>
+          <w:shd w:val="clear" w:color="auto" w:fill="FFFFFF"/>
+        </w:rPr>
+        <w:t>.</w:t>
+      </w:r>
+    </w:p>
+    <w:p>
+      <w:pPr>
+        <w:pStyle w:val="NormalWeb"/>
+        <w:spacing w:before="0" w:beforeAutospacing="0" w:after="0" w:afterAutospacing="0"/>
+        <w:rPr>
+          <w:bCs/>
+          <w:color w:val="000000"/>
+          <w:shd w:val="clear" w:color="auto" w:fill="FFFFFF"/>
+        </w:rPr>
+      </w:pPr>
+      <w:r>
+        <w:rPr>
+          <w:bCs/>
+          <w:color w:val="000000"/>
+          <w:shd w:val="clear" w:color="auto" w:fill="FFFFFF"/>
+        </w:rPr>
+        <w:t>Reading different papers/previous work related to the topic</w:t>
+      </w:r>
+      <w:r>
+        <w:rPr>
+          <w:bCs/>
+          <w:color w:val="000000"/>
+          <w:shd w:val="clear" w:color="auto" w:fill="FFFFFF"/>
+        </w:rPr>
+        <w:t xml:space="preserve">. </w:t>
+      </w:r>
+      <w:r>
+        <w:rPr>
+          <w:bCs/>
+          <w:color w:val="000000"/>
+          <w:shd w:val="clear" w:color="auto" w:fill="FFFFFF"/>
+        </w:rPr>
+        <w:t>Contributed by everybody</w:t>
+      </w:r>
+    </w:p>
+    <w:p>
+      <w:pPr>
+        <w:pStyle w:val="NormalWeb"/>
+        <w:spacing w:before="0" w:beforeAutospacing="0" w:after="0" w:afterAutospacing="0"/>
+        <w:rPr>
+          <w:bCs/>
+          <w:color w:val="000000"/>
+          <w:shd w:val="clear" w:color="auto" w:fill="FFFFFF"/>
+        </w:rPr>
+      </w:pPr>
+    </w:p>
+    <w:p>
+      <w:pPr>
+        <w:pStyle w:val="NormalWeb"/>
+        <w:spacing w:before="0" w:beforeAutospacing="0" w:after="0" w:afterAutospacing="0"/>
+        <w:rPr>
+          <w:bCs/>
+          <w:color w:val="000000"/>
+          <w:shd w:val="clear" w:color="auto" w:fill="FFFFFF"/>
+        </w:rPr>
+      </w:pPr>
+      <w:r>
+        <w:rPr>
+          <w:bCs/>
+          <w:color w:val="000000"/>
+          <w:shd w:val="clear" w:color="auto" w:fill="FFFFFF"/>
+        </w:rPr>
+        <w:t>Collection of tweets, preprocessing of the data, deciding the approach</w:t>
+      </w:r>
+      <w:r>
+        <w:rPr>
+          <w:bCs/>
+          <w:color w:val="000000"/>
+          <w:shd w:val="clear" w:color="auto" w:fill="FFFFFF"/>
+        </w:rPr>
+        <w:t>, resolving errors: Contributed by everyone</w:t>
+      </w:r>
+    </w:p>
+    <w:p>
+      <w:pPr>
+        <w:pStyle w:val="NormalWeb"/>
+        <w:spacing w:before="0" w:beforeAutospacing="0" w:after="0" w:afterAutospacing="0"/>
+        <w:rPr>
+          <w:bCs/>
+          <w:color w:val="000000"/>
+          <w:shd w:val="clear" w:color="auto" w:fill="FFFFFF"/>
+        </w:rPr>
+      </w:pPr>
+    </w:p>
+    <w:p>
+      <w:pPr>
+        <w:pStyle w:val="NormalWeb"/>
+        <w:spacing w:before="0" w:beforeAutospacing="0" w:after="0" w:afterAutospacing="0"/>
+        <w:rPr>
+          <w:bCs/>
+          <w:color w:val="000000"/>
+          <w:shd w:val="clear" w:color="auto" w:fill="FFFFFF"/>
+        </w:rPr>
+      </w:pPr>
+      <w:r>
+        <w:rPr>
+          <w:bCs/>
+          <w:color w:val="000000"/>
+          <w:shd w:val="clear" w:color="auto" w:fill="FFFFFF"/>
+        </w:rPr>
+        <w:t>Coding</w:t>
+      </w:r>
+      <w:r>
+        <w:rPr>
+          <w:bCs/>
+          <w:color w:val="000000"/>
+          <w:shd w:val="clear" w:color="auto" w:fill="FFFFFF"/>
+        </w:rPr>
+        <w:t>/</w:t>
+      </w:r>
+      <w:r>
+        <w:rPr>
+          <w:bCs/>
+          <w:color w:val="000000"/>
+          <w:shd w:val="clear" w:color="auto" w:fill="FFFFFF"/>
+        </w:rPr>
+        <w:t xml:space="preserve"> </w:t>
+      </w:r>
+      <w:r>
+        <w:rPr>
+          <w:bCs/>
+          <w:color w:val="000000"/>
+          <w:shd w:val="clear" w:color="auto" w:fill="FFFFFF"/>
+        </w:rPr>
+        <w:t>Visualization</w:t>
+      </w:r>
+      <w:r>
+        <w:rPr>
+          <w:bCs/>
+          <w:color w:val="000000"/>
+          <w:shd w:val="clear" w:color="auto" w:fill="FFFFFF"/>
+        </w:rPr>
+        <w:t>:</w:t>
+      </w:r>
+    </w:p>
+    <w:p>
+      <w:pPr>
+        <w:pStyle w:val="NormalWeb"/>
+        <w:spacing w:before="0" w:beforeAutospacing="0" w:after="0" w:afterAutospacing="0"/>
+        <w:rPr>
+          <w:bCs/>
+          <w:color w:val="000000"/>
+          <w:shd w:val="clear" w:color="auto" w:fill="FFFFFF"/>
+        </w:rPr>
+      </w:pPr>
+      <w:r>
+        <w:rPr>
+          <w:bCs/>
+          <w:color w:val="000000"/>
+          <w:shd w:val="clear" w:color="auto" w:fill="FFFFFF"/>
+        </w:rPr>
+        <w:t xml:space="preserve">Vidya </w:t>
+      </w:r>
+      <w:proofErr w:type="spellStart"/>
+      <w:r>
+        <w:rPr>
+          <w:bCs/>
+          <w:color w:val="000000"/>
+          <w:shd w:val="clear" w:color="auto" w:fill="FFFFFF"/>
+        </w:rPr>
+        <w:t>Patil</w:t>
+      </w:r>
+      <w:proofErr w:type="spellEnd"/>
+      <w:r>
+        <w:rPr>
+          <w:bCs/>
+          <w:color w:val="000000"/>
+          <w:shd w:val="clear" w:color="auto" w:fill="FFFFFF"/>
+        </w:rPr>
+        <w:t xml:space="preserve">: Sentiment Analysis using </w:t>
+      </w:r>
+      <w:proofErr w:type="spellStart"/>
+      <w:r>
+        <w:rPr>
+          <w:bCs/>
+          <w:color w:val="000000"/>
+          <w:shd w:val="clear" w:color="auto" w:fill="FFFFFF"/>
+        </w:rPr>
+        <w:t>Affin</w:t>
+      </w:r>
+      <w:proofErr w:type="spellEnd"/>
+      <w:r>
+        <w:rPr>
+          <w:bCs/>
+          <w:color w:val="000000"/>
+          <w:shd w:val="clear" w:color="auto" w:fill="FFFFFF"/>
+        </w:rPr>
+        <w:t xml:space="preserve"> model, visualization</w:t>
+      </w:r>
+      <w:r>
+        <w:rPr>
+          <w:bCs/>
+          <w:color w:val="000000"/>
+          <w:shd w:val="clear" w:color="auto" w:fill="FFFFFF"/>
+        </w:rPr>
+        <w:t xml:space="preserve">, worked on creating final new </w:t>
+      </w:r>
+      <w:proofErr w:type="spellStart"/>
+      <w:r>
+        <w:rPr>
+          <w:bCs/>
+          <w:color w:val="000000"/>
+          <w:shd w:val="clear" w:color="auto" w:fill="FFFFFF"/>
+        </w:rPr>
+        <w:t>dataframe</w:t>
+      </w:r>
+      <w:proofErr w:type="spellEnd"/>
+      <w:r>
+        <w:rPr>
+          <w:bCs/>
+          <w:color w:val="000000"/>
+          <w:shd w:val="clear" w:color="auto" w:fill="FFFFFF"/>
+        </w:rPr>
+        <w:t xml:space="preserve"> (extraction of features like </w:t>
+      </w:r>
+      <w:proofErr w:type="spellStart"/>
       <w:proofErr w:type="gramStart"/>
       <w:r>
         <w:rPr>
@@ -1366,8 +3203,9 @@
           <w:color w:val="000000"/>
           <w:shd w:val="clear" w:color="auto" w:fill="FFFFFF"/>
         </w:rPr>
-        <w:t>3</w:t>
-      </w:r>
+        <w:t>hashtag,word</w:t>
+      </w:r>
+      <w:proofErr w:type="spellEnd"/>
       <w:proofErr w:type="gramEnd"/>
       <w:r>
         <w:rPr>
@@ -1375,8 +3213,98 @@
           <w:color w:val="000000"/>
           <w:shd w:val="clear" w:color="auto" w:fill="FFFFFF"/>
         </w:rPr>
-        <w:t xml:space="preserve"> parts and handled by each one of them. The best approach </w:t>
-      </w:r>
+        <w:t xml:space="preserve"> count </w:t>
+      </w:r>
+      <w:proofErr w:type="spellStart"/>
+      <w:r>
+        <w:rPr>
+          <w:bCs/>
+          <w:color w:val="000000"/>
+          <w:shd w:val="clear" w:color="auto" w:fill="FFFFFF"/>
+        </w:rPr>
+        <w:t>etc</w:t>
+      </w:r>
+      <w:proofErr w:type="spellEnd"/>
+      <w:r>
+        <w:rPr>
+          <w:bCs/>
+          <w:color w:val="000000"/>
+          <w:shd w:val="clear" w:color="auto" w:fill="FFFFFF"/>
+        </w:rPr>
+        <w:t>)</w:t>
+      </w:r>
+    </w:p>
+    <w:p>
+      <w:pPr>
+        <w:pStyle w:val="NormalWeb"/>
+        <w:spacing w:before="0" w:beforeAutospacing="0" w:after="0" w:afterAutospacing="0"/>
+        <w:rPr>
+          <w:bCs/>
+          <w:color w:val="000000"/>
+          <w:shd w:val="clear" w:color="auto" w:fill="FFFFFF"/>
+        </w:rPr>
+      </w:pPr>
+      <w:r>
+        <w:rPr>
+          <w:bCs/>
+          <w:color w:val="000000"/>
+          <w:shd w:val="clear" w:color="auto" w:fill="FFFFFF"/>
+        </w:rPr>
+        <w:t xml:space="preserve">Sunanda </w:t>
+      </w:r>
+      <w:proofErr w:type="spellStart"/>
+      <w:r>
+        <w:rPr>
+          <w:bCs/>
+          <w:color w:val="000000"/>
+          <w:shd w:val="clear" w:color="auto" w:fill="FFFFFF"/>
+        </w:rPr>
+        <w:t>Unni</w:t>
+      </w:r>
+      <w:proofErr w:type="spellEnd"/>
+      <w:r>
+        <w:rPr>
+          <w:bCs/>
+          <w:color w:val="000000"/>
+          <w:shd w:val="clear" w:color="auto" w:fill="FFFFFF"/>
+        </w:rPr>
+        <w:t>: Sentiment Analysis using emotion.csv, Hashtag Analysis</w:t>
+      </w:r>
+      <w:r>
+        <w:rPr>
+          <w:bCs/>
+          <w:color w:val="000000"/>
+          <w:shd w:val="clear" w:color="auto" w:fill="FFFFFF"/>
+        </w:rPr>
+        <w:t>,</w:t>
+      </w:r>
+      <w:r>
+        <w:rPr>
+          <w:bCs/>
+          <w:color w:val="000000"/>
+          <w:shd w:val="clear" w:color="auto" w:fill="FFFFFF"/>
+        </w:rPr>
+        <w:t xml:space="preserve"> worked on creating final new </w:t>
+      </w:r>
+      <w:proofErr w:type="spellStart"/>
+      <w:r>
+        <w:rPr>
+          <w:bCs/>
+          <w:color w:val="000000"/>
+          <w:shd w:val="clear" w:color="auto" w:fill="FFFFFF"/>
+        </w:rPr>
+        <w:t>dataframe</w:t>
+      </w:r>
+      <w:proofErr w:type="spellEnd"/>
+      <w:r>
+        <w:rPr>
+          <w:bCs/>
+          <w:color w:val="000000"/>
+          <w:shd w:val="clear" w:color="auto" w:fill="FFFFFF"/>
+        </w:rPr>
+        <w:t xml:space="preserve"> (extraction of features like </w:t>
+      </w:r>
+      <w:proofErr w:type="spellStart"/>
       <w:proofErr w:type="gramStart"/>
       <w:r>
         <w:rPr>
@@ -1384,8 +3312,9 @@
           <w:color w:val="000000"/>
           <w:shd w:val="clear" w:color="auto" w:fill="FFFFFF"/>
         </w:rPr>
-        <w:t>was implemented</w:t>
-      </w:r>
+        <w:t>hashtag,word</w:t>
+      </w:r>
+      <w:proofErr w:type="spellEnd"/>
       <w:proofErr w:type="gramEnd"/>
       <w:r>
         <w:rPr>
@@ -1393,83 +3322,56 @@
           <w:color w:val="000000"/>
           <w:shd w:val="clear" w:color="auto" w:fill="FFFFFF"/>
         </w:rPr>
-        <w:t xml:space="preserve"> after reviewing the results. So </w:t>
-      </w:r>
-      <w:proofErr w:type="gramStart"/>
-      <w:r>
-        <w:rPr>
-          <w:bCs/>
-          <w:color w:val="000000"/>
-          <w:shd w:val="clear" w:color="auto" w:fill="FFFFFF"/>
-        </w:rPr>
-        <w:t>overall</w:t>
-      </w:r>
-      <w:proofErr w:type="gramEnd"/>
-      <w:r>
-        <w:rPr>
-          <w:bCs/>
-          <w:color w:val="000000"/>
-          <w:shd w:val="clear" w:color="auto" w:fill="FFFFFF"/>
-        </w:rPr>
-        <w:t xml:space="preserve"> each of us contributed to each section in our own way.</w:t>
-      </w:r>
-    </w:p>
-    <w:p>
-      <w:pPr>
-        <w:pStyle w:val="NormalWeb"/>
-        <w:spacing w:before="0" w:beforeAutospacing="0" w:after="0" w:afterAutospacing="0"/>
-        <w:rPr>
-          <w:bCs/>
-          <w:color w:val="000000"/>
-          <w:shd w:val="clear" w:color="auto" w:fill="FFFFFF"/>
-        </w:rPr>
-      </w:pPr>
-      <w:r>
-        <w:rPr>
-          <w:bCs/>
-          <w:color w:val="000000"/>
-          <w:shd w:val="clear" w:color="auto" w:fill="FFFFFF"/>
-        </w:rPr>
-        <w:t>Research</w:t>
-      </w:r>
-    </w:p>
-    <w:p>
-      <w:pPr>
-        <w:pStyle w:val="NormalWeb"/>
-        <w:spacing w:before="0" w:beforeAutospacing="0" w:after="0" w:afterAutospacing="0"/>
-        <w:rPr>
-          <w:bCs/>
-          <w:color w:val="000000"/>
-          <w:shd w:val="clear" w:color="auto" w:fill="FFFFFF"/>
-        </w:rPr>
-      </w:pPr>
-      <w:r>
-        <w:rPr>
-          <w:bCs/>
-          <w:color w:val="000000"/>
-          <w:shd w:val="clear" w:color="auto" w:fill="FFFFFF"/>
-        </w:rPr>
-        <w:t>Coding</w:t>
-      </w:r>
-    </w:p>
-    <w:p>
-      <w:pPr>
-        <w:pStyle w:val="NormalWeb"/>
-        <w:spacing w:before="0" w:beforeAutospacing="0" w:after="0" w:afterAutospacing="0"/>
-        <w:rPr>
-          <w:bCs/>
-          <w:color w:val="000000"/>
-          <w:shd w:val="clear" w:color="auto" w:fill="FFFFFF"/>
-        </w:rPr>
-      </w:pPr>
-      <w:r>
-        <w:rPr>
-          <w:bCs/>
-          <w:color w:val="000000"/>
-          <w:shd w:val="clear" w:color="auto" w:fill="FFFFFF"/>
-        </w:rPr>
-        <w:t>Visualization</w:t>
-      </w:r>
+        <w:t xml:space="preserve"> count </w:t>
+      </w:r>
+      <w:proofErr w:type="spellStart"/>
+      <w:r>
+        <w:rPr>
+          <w:bCs/>
+          <w:color w:val="000000"/>
+          <w:shd w:val="clear" w:color="auto" w:fill="FFFFFF"/>
+        </w:rPr>
+        <w:t>etc</w:t>
+      </w:r>
+      <w:proofErr w:type="spellEnd"/>
+      <w:r>
+        <w:rPr>
+          <w:bCs/>
+          <w:color w:val="000000"/>
+          <w:shd w:val="clear" w:color="auto" w:fill="FFFFFF"/>
+        </w:rPr>
+        <w:t>)</w:t>
+      </w:r>
+    </w:p>
+    <w:p>
+      <w:pPr>
+        <w:pStyle w:val="NormalWeb"/>
+        <w:spacing w:before="0" w:beforeAutospacing="0" w:after="0" w:afterAutospacing="0"/>
+        <w:rPr>
+          <w:bCs/>
+          <w:color w:val="000000"/>
+          <w:shd w:val="clear" w:color="auto" w:fill="FFFFFF"/>
+        </w:rPr>
+      </w:pPr>
+      <w:r>
+        <w:rPr>
+          <w:bCs/>
+          <w:color w:val="000000"/>
+          <w:shd w:val="clear" w:color="auto" w:fill="FFFFFF"/>
+        </w:rPr>
+        <w:t>Bhagyashree Kulkarni: Location Extraction, Characteristics of a city</w:t>
+      </w:r>
+    </w:p>
+    <w:p>
+      <w:pPr>
+        <w:pStyle w:val="NormalWeb"/>
+        <w:spacing w:before="0" w:beforeAutospacing="0" w:after="0" w:afterAutospacing="0"/>
+        <w:rPr>
+          <w:bCs/>
+          <w:color w:val="000000"/>
+          <w:shd w:val="clear" w:color="auto" w:fill="FFFFFF"/>
+        </w:rPr>
+      </w:pPr>
     </w:p>
     <w:p>
       <w:pPr>
@@ -1489,18 +3391,38 @@
         </w:rPr>
         <w:t>Research Paper</w:t>
       </w:r>
-    </w:p>
-    <w:p>
-      <w:pPr>
-        <w:pStyle w:val="NormalWeb"/>
-        <w:spacing w:before="0" w:beforeAutospacing="0" w:after="0" w:afterAutospacing="0"/>
-        <w:rPr>
-          <w:b/>
-          <w:bCs/>
-          <w:color w:val="000000"/>
-          <w:shd w:val="clear" w:color="auto" w:fill="FFFFFF"/>
-        </w:rPr>
-      </w:pPr>
+      <w:r>
+        <w:rPr>
+          <w:bCs/>
+          <w:color w:val="000000"/>
+          <w:shd w:val="clear" w:color="auto" w:fill="FFFFFF"/>
+        </w:rPr>
+        <w:t>: Contributed by everybody</w:t>
+      </w:r>
+    </w:p>
+    <w:p>
+      <w:pPr>
+        <w:pStyle w:val="NormalWeb"/>
+        <w:spacing w:before="0" w:beforeAutospacing="0" w:after="0" w:afterAutospacing="0"/>
+        <w:rPr>
+          <w:bCs/>
+          <w:color w:val="000000"/>
+          <w:shd w:val="clear" w:color="auto" w:fill="FFFFFF"/>
+        </w:rPr>
+      </w:pPr>
+    </w:p>
+    <w:p>
+      <w:pPr>
+        <w:pStyle w:val="NormalWeb"/>
+        <w:spacing w:before="0" w:beforeAutospacing="0" w:after="0" w:afterAutospacing="0"/>
+        <w:rPr>
+          <w:bCs/>
+          <w:color w:val="000000"/>
+          <w:shd w:val="clear" w:color="auto" w:fill="FFFFFF"/>
+        </w:rPr>
+      </w:pPr>
+      <w:bookmarkStart w:id="0" w:name="_GoBack"/>
+      <w:bookmarkEnd w:id="0"/>
     </w:p>
     <w:p>
       <w:pPr>
@@ -1545,7 +3467,82 @@
           <w:color w:val="000000"/>
           <w:shd w:val="clear" w:color="auto" w:fill="FFFFFF"/>
         </w:rPr>
-        <w:t xml:space="preserve">The significance of our proposal is to develop a system which will analyze user’s tweets sentiment over various places and provide accurate ‘top N’ attraction recommendations of the city. Alongside recommendations we will provide characteristic of target cities like beach </w:t>
+        <w:t>The significance of our proposal is to develop a system which will analyze user’s tweets sentiment over various places and provide accurate ‘top N’ attraction recommendations of the city. Alongside recommendations we will provide characteristic of target cities like beach friendly or having lots of monuments or landmark structures. We will come up with attraction types for cities which will help user to choose its target city of their liking.</w:t>
+      </w:r>
+    </w:p>
+    <w:p>
+      <w:pPr>
+        <w:pStyle w:val="NormalWeb"/>
+        <w:spacing w:before="0" w:beforeAutospacing="0" w:after="0" w:afterAutospacing="0"/>
+      </w:pPr>
+      <w:r>
+        <w:rPr>
+          <w:color w:val="000000"/>
+          <w:shd w:val="clear" w:color="auto" w:fill="FFFFFF"/>
+        </w:rPr>
+        <w:t xml:space="preserve"> </w:t>
+      </w:r>
+    </w:p>
+    <w:p>
+      <w:pPr>
+        <w:pStyle w:val="NormalWeb"/>
+        <w:spacing w:before="0" w:beforeAutospacing="0" w:after="0" w:afterAutospacing="0"/>
+      </w:pPr>
+      <w:r>
+        <w:rPr>
+          <w:color w:val="000000"/>
+          <w:shd w:val="clear" w:color="auto" w:fill="FFFFFF"/>
+        </w:rPr>
+        <w:t>Study of such huge enormous twitter data is helpful to understand tweet sentiments around tourist attractions in major US cities. The big challenge lies in analyzing the tweet sentiments. The tweet itself is limited to 140 characters which makes it difficult to analyze the context and sentiment of the tweet. The tweet might contain informal language, local language words, misspellings, slangs which needs to be understood and handled properly.</w:t>
+      </w:r>
+    </w:p>
+    <w:p>
+      <w:pPr>
+        <w:pStyle w:val="NormalWeb"/>
+        <w:spacing w:before="0" w:beforeAutospacing="0" w:after="0" w:afterAutospacing="0"/>
+      </w:pPr>
+      <w:r>
+        <w:rPr>
+          <w:color w:val="000000"/>
+          <w:shd w:val="clear" w:color="auto" w:fill="FFFFFF"/>
+        </w:rPr>
+        <w:t xml:space="preserve"> </w:t>
+      </w:r>
+    </w:p>
+    <w:p>
+      <w:pPr>
+        <w:pStyle w:val="NormalWeb"/>
+        <w:spacing w:before="0" w:beforeAutospacing="0" w:after="0" w:afterAutospacing="0"/>
+      </w:pPr>
+      <w:r>
+        <w:rPr>
+          <w:color w:val="000000"/>
+          <w:shd w:val="clear" w:color="auto" w:fill="FFFFFF"/>
+        </w:rPr>
+        <w:t>In our design we are considering how users are thinking about their visit to some place, are they happy, are they willing to visit the same place again, or dissatisfied altogether. The tweet date and time does not necessarily guarantee the accuracy of the data, as people might tweet about visited place at later point in some other location. So, to tackle this we are also considering official tourism twitter accounts which will provide good level of accuracy about the most commonly mentioned places. The analysis from this regarding local events/activities, local museums or parks or other attractions, restaurants/café around the city would help us build characteristics of the city.</w:t>
+      </w:r>
+    </w:p>
+    <w:p>
+      <w:pPr>
+        <w:pStyle w:val="NormalWeb"/>
+        <w:spacing w:before="0" w:beforeAutospacing="0" w:after="0" w:afterAutospacing="0"/>
+      </w:pPr>
+    </w:p>
+    <w:p>
+      <w:pPr>
+        <w:pStyle w:val="NormalWeb"/>
+        <w:spacing w:before="0" w:beforeAutospacing="0" w:after="0" w:afterAutospacing="0"/>
+        <w:rPr>
+          <w:color w:val="000000"/>
+          <w:shd w:val="clear" w:color="auto" w:fill="FFFFFF"/>
+        </w:rPr>
+      </w:pPr>
+      <w:r>
+        <w:rPr>
+          <w:color w:val="000000"/>
+          <w:shd w:val="clear" w:color="auto" w:fill="FFFFFF"/>
+        </w:rPr>
+        <w:t xml:space="preserve">The direct advantage for the end user would be to plan his trip effectively. Besides, the study has great potential to leverage data to build n-day itineraries (1-day itinerary, 2-day or 3-day and so </w:t>
       </w:r>
       <w:r>
         <w:rPr>
@@ -1553,82 +3550,7 @@
           <w:shd w:val="clear" w:color="auto" w:fill="FFFFFF"/>
         </w:rPr>
         <w:lastRenderedPageBreak/>
-        <w:t>friendly or having lots of monuments or landmark structures. We will come up with attraction types for cities which will help user to choose its target city of their liking.</w:t>
-      </w:r>
-    </w:p>
-    <w:p>
-      <w:pPr>
-        <w:pStyle w:val="NormalWeb"/>
-        <w:spacing w:before="0" w:beforeAutospacing="0" w:after="0" w:afterAutospacing="0"/>
-      </w:pPr>
-      <w:r>
-        <w:rPr>
-          <w:color w:val="000000"/>
-          <w:shd w:val="clear" w:color="auto" w:fill="FFFFFF"/>
-        </w:rPr>
-        <w:t xml:space="preserve"> </w:t>
-      </w:r>
-    </w:p>
-    <w:p>
-      <w:pPr>
-        <w:pStyle w:val="NormalWeb"/>
-        <w:spacing w:before="0" w:beforeAutospacing="0" w:after="0" w:afterAutospacing="0"/>
-      </w:pPr>
-      <w:r>
-        <w:rPr>
-          <w:color w:val="000000"/>
-          <w:shd w:val="clear" w:color="auto" w:fill="FFFFFF"/>
-        </w:rPr>
-        <w:t>Study of such huge enormous twitter data is helpful to understand tweet sentiments around tourist attractions in major US cities. The big challenge lies in analyzing the tweet sentiments. The tweet itself is limited to 140 characters which makes it difficult to analyze the context and sentiment of the tweet. The tweet might contain informal language, local language words, misspellings, slangs which needs to be understood and handled properly.</w:t>
-      </w:r>
-    </w:p>
-    <w:p>
-      <w:pPr>
-        <w:pStyle w:val="NormalWeb"/>
-        <w:spacing w:before="0" w:beforeAutospacing="0" w:after="0" w:afterAutospacing="0"/>
-      </w:pPr>
-      <w:r>
-        <w:rPr>
-          <w:color w:val="000000"/>
-          <w:shd w:val="clear" w:color="auto" w:fill="FFFFFF"/>
-        </w:rPr>
-        <w:t xml:space="preserve"> </w:t>
-      </w:r>
-    </w:p>
-    <w:p>
-      <w:pPr>
-        <w:pStyle w:val="NormalWeb"/>
-        <w:spacing w:before="0" w:beforeAutospacing="0" w:after="0" w:afterAutospacing="0"/>
-      </w:pPr>
-      <w:r>
-        <w:rPr>
-          <w:color w:val="000000"/>
-          <w:shd w:val="clear" w:color="auto" w:fill="FFFFFF"/>
-        </w:rPr>
-        <w:t>In our design we are considering how users are thinking about their visit to some place, are they happy, are they willing to visit the same place again, or dissatisfied altogether. The tweet date and time does not necessarily guarantee the accuracy of the data, as people might tweet about visited place at later point in some other location. So, to tackle this we are also considering official tourism twitter accounts which will provide good level of accuracy about the most commonly mentioned places. The analysis from this regarding local events/activities, local museums or parks or other attractions, restaurants/café around the city would help us build characteristics of the city.</w:t>
-      </w:r>
-    </w:p>
-    <w:p>
-      <w:pPr>
-        <w:pStyle w:val="NormalWeb"/>
-        <w:spacing w:before="0" w:beforeAutospacing="0" w:after="0" w:afterAutospacing="0"/>
-      </w:pPr>
-    </w:p>
-    <w:p>
-      <w:pPr>
-        <w:pStyle w:val="NormalWeb"/>
-        <w:spacing w:before="0" w:beforeAutospacing="0" w:after="0" w:afterAutospacing="0"/>
-        <w:rPr>
-          <w:color w:val="000000"/>
-          <w:shd w:val="clear" w:color="auto" w:fill="FFFFFF"/>
-        </w:rPr>
-      </w:pPr>
-      <w:r>
-        <w:rPr>
-          <w:color w:val="000000"/>
-          <w:shd w:val="clear" w:color="auto" w:fill="FFFFFF"/>
-        </w:rPr>
-        <w:t>The direct advantage for the end user would be to plan his trip effectively. Besides, the study has great potential to leverage data to build n-day itineraries (1-day itinerary, 2-day or 3-day and so on) for the end user taking into consideration distances between various spots, recommended location ratings, approximate time required to spend at a recommendation. Also, the local businesses would benefit from this system.</w:t>
+        <w:t>on) for the end user taking into consideration distances between various spots, recommended location ratings, approximate time required to spend at a recommendation. Also, the local businesses would benefit from this system.</w:t>
       </w:r>
     </w:p>
     <w:p>
@@ -1739,12 +3661,18 @@
         <w:pStyle w:val="NormalWeb"/>
         <w:spacing w:before="0" w:beforeAutospacing="0" w:after="0" w:afterAutospacing="0"/>
       </w:pPr>
+      <w:r>
+        <w:rPr>
+          <w:color w:val="000000"/>
+        </w:rPr>
+        <w:t>García-</w:t>
+      </w:r>
       <w:proofErr w:type="spellStart"/>
       <w:r>
         <w:rPr>
           <w:color w:val="000000"/>
         </w:rPr>
-        <w:t>García-Palomares</w:t>
+        <w:t>Palomares</w:t>
       </w:r>
       <w:proofErr w:type="spellEnd"/>
       <w:r>
@@ -1964,7 +3892,6 @@
           <w:color w:val="000000"/>
           <w:shd w:val="clear" w:color="auto" w:fill="FFFFFF"/>
         </w:rPr>
-        <w:lastRenderedPageBreak/>
         <w:t xml:space="preserve">Kenta Oku, Fumio Hattori, </w:t>
       </w:r>
       <w:proofErr w:type="spellStart"/>
@@ -1983,7 +3910,7 @@
         </w:rPr>
         <w:t xml:space="preserve"> Kawagoe, Tweet-mapping Method for Tourist Spots Based on Now-tweets and Spot-photos, Procedia Computer Science, Volume 60, 2015, Pages 1318-1327, ISSN 1877-0509,</w:t>
       </w:r>
-      <w:hyperlink r:id="rId5" w:history="1">
+      <w:hyperlink r:id="rId11" w:history="1">
         <w:r>
           <w:rPr>
             <w:rStyle w:val="Hyperlink"/>
@@ -2053,6 +3980,10 @@
       <w:pPr>
         <w:pStyle w:val="NormalWeb"/>
         <w:spacing w:before="0" w:beforeAutospacing="0" w:after="0" w:afterAutospacing="0"/>
+        <w:rPr>
+          <w:color w:val="000000"/>
+          <w:shd w:val="clear" w:color="auto" w:fill="FFFFFF"/>
+        </w:rPr>
       </w:pPr>
       <w:r>
         <w:rPr>
@@ -2077,6 +4008,32 @@
         </w:rPr>
         <w:t xml:space="preserve"> (pp. 61-66). IEEE.</w:t>
       </w:r>
+    </w:p>
+    <w:p>
+      <w:pPr>
+        <w:pStyle w:val="NormalWeb"/>
+        <w:spacing w:before="0" w:beforeAutospacing="0" w:after="0" w:afterAutospacing="0"/>
+      </w:pPr>
+    </w:p>
+    <w:p>
+      <w:pPr>
+        <w:pStyle w:val="NormalWeb"/>
+        <w:spacing w:before="0" w:beforeAutospacing="0" w:after="0" w:afterAutospacing="0"/>
+      </w:pPr>
+      <w:hyperlink r:id="rId12" w:history="1">
+        <w:r>
+          <w:rPr>
+            <w:rStyle w:val="Hyperlink"/>
+          </w:rPr>
+          <w:t>https://github.com/coastalcph/supersense-data-twitter</w:t>
+        </w:r>
+      </w:hyperlink>
+    </w:p>
+    <w:p>
+      <w:pPr>
+        <w:pStyle w:val="NormalWeb"/>
+        <w:spacing w:before="0" w:beforeAutospacing="0" w:after="0" w:afterAutospacing="0"/>
+      </w:pPr>
     </w:p>
     <w:sectPr>
       <w:pgSz w:w="12240" w:h="15840"/>
@@ -2088,8 +4045,301 @@
 </w:document>
 </file>
 
+<file path=word/numbering.xml><?xml version="1.0" encoding="utf-8"?>
+<w:numbering xmlns:wpc="http://schemas.microsoft.com/office/word/2010/wordprocessingCanvas" xmlns:cx="http://schemas.microsoft.com/office/drawing/2014/chartex" xmlns:cx1="http://schemas.microsoft.com/office/drawing/2015/9/8/chartex" xmlns:cx2="http://schemas.microsoft.com/office/drawing/2015/10/21/chartex" xmlns:cx3="http://schemas.microsoft.com/office/drawing/2016/5/9/chartex" xmlns:cx4="http://schemas.microsoft.com/office/drawing/2016/5/10/chartex" xmlns:cx5="http://schemas.microsoft.com/office/drawing/2016/5/11/chartex" xmlns:cx6="http://schemas.microsoft.com/office/drawing/2016/5/12/chartex" xmlns:cx7="http://schemas.microsoft.com/office/drawing/2016/5/13/chartex" xmlns:cx8="http://schemas.microsoft.com/office/drawing/2016/5/14/chartex" xmlns:mc="http://schemas.openxmlformats.org/markup-compatibility/2006" xmlns:aink="http://schemas.microsoft.com/office/drawing/2016/ink" xmlns:am3d="http://schemas.microsoft.com/office/drawing/2017/model3d" xmlns:o="urn:schemas-microsoft-com:office:office" xmlns:r="http://schemas.openxmlformats.org/officeDocument/2006/relationships" xmlns:m="http://schemas.openxmlformats.org/officeDocument/2006/math" xmlns:v="urn:schemas-microsoft-com:vml" xmlns:wp14="http://schemas.microsoft.com/office/word/2010/wordprocessingDrawing" xmlns:wp="http://schemas.openxmlformats.org/drawingml/2006/wordprocessingDrawing" xmlns:w10="urn:schemas-microsoft-com:office:word" xmlns:w="http://schemas.openxmlformats.org/wordprocessingml/2006/main" xmlns:w14="http://schemas.microsoft.com/office/word/2010/wordml" xmlns:w15="http://schemas.microsoft.com/office/word/2012/wordml" xmlns:w16cid="http://schemas.microsoft.com/office/word/2016/wordml/cid" xmlns:w16se="http://schemas.microsoft.com/office/word/2015/wordml/symex" xmlns:wpg="http://schemas.microsoft.com/office/word/2010/wordprocessingGroup" xmlns:wpi="http://schemas.microsoft.com/office/word/2010/wordprocessingInk" xmlns:wne="http://schemas.microsoft.com/office/word/2006/wordml" xmlns:wps="http://schemas.microsoft.com/office/word/2010/wordprocessingShape" mc:Ignorable="w14 w15 w16se w16cid wp14">
+  <w:abstractNum w:abstractNumId="0" w15:restartNumberingAfterBreak="0">
+    <w:nsid w:val="FFFFFFFB"/>
+    <w:multiLevelType w:val="multilevel"/>
+    <w:tmpl w:val="FFFFFFFF"/>
+    <w:lvl w:ilvl="0">
+      <w:start w:val="1"/>
+      <w:numFmt w:val="decimal"/>
+      <w:pStyle w:val="Heading1"/>
+      <w:lvlText w:val="%1."/>
+      <w:legacy w:legacy="1" w:legacySpace="144" w:legacyIndent="0"/>
+      <w:lvlJc w:val="left"/>
+    </w:lvl>
+    <w:lvl w:ilvl="1">
+      <w:start w:val="1"/>
+      <w:numFmt w:val="decimal"/>
+      <w:pStyle w:val="Heading2"/>
+      <w:lvlText w:val="%1.%2"/>
+      <w:legacy w:legacy="1" w:legacySpace="144" w:legacyIndent="0"/>
+      <w:lvlJc w:val="left"/>
+    </w:lvl>
+    <w:lvl w:ilvl="2">
+      <w:start w:val="1"/>
+      <w:numFmt w:val="decimal"/>
+      <w:pStyle w:val="Heading3"/>
+      <w:lvlText w:val="%1.%2.%3"/>
+      <w:legacy w:legacy="1" w:legacySpace="144" w:legacyIndent="0"/>
+      <w:lvlJc w:val="left"/>
+    </w:lvl>
+    <w:lvl w:ilvl="3">
+      <w:start w:val="1"/>
+      <w:numFmt w:val="decimal"/>
+      <w:pStyle w:val="Heading4"/>
+      <w:lvlText w:val="%1.%2.%3.%4"/>
+      <w:legacy w:legacy="1" w:legacySpace="144" w:legacyIndent="0"/>
+      <w:lvlJc w:val="left"/>
+    </w:lvl>
+    <w:lvl w:ilvl="4">
+      <w:start w:val="1"/>
+      <w:numFmt w:val="decimal"/>
+      <w:lvlText w:val="%1.%2.%3.%4.%5"/>
+      <w:legacy w:legacy="1" w:legacySpace="144" w:legacyIndent="0"/>
+      <w:lvlJc w:val="left"/>
+    </w:lvl>
+    <w:lvl w:ilvl="5">
+      <w:start w:val="1"/>
+      <w:numFmt w:val="decimal"/>
+      <w:pStyle w:val="Heading6"/>
+      <w:lvlText w:val="%1.%2.%3.%4.%5.%6"/>
+      <w:legacy w:legacy="1" w:legacySpace="144" w:legacyIndent="0"/>
+      <w:lvlJc w:val="left"/>
+    </w:lvl>
+    <w:lvl w:ilvl="6">
+      <w:start w:val="1"/>
+      <w:numFmt w:val="decimal"/>
+      <w:pStyle w:val="Heading7"/>
+      <w:lvlText w:val="%1.%2.%3.%4.%5.%6.%7"/>
+      <w:legacy w:legacy="1" w:legacySpace="144" w:legacyIndent="0"/>
+      <w:lvlJc w:val="left"/>
+    </w:lvl>
+    <w:lvl w:ilvl="7">
+      <w:start w:val="1"/>
+      <w:numFmt w:val="decimal"/>
+      <w:pStyle w:val="Heading8"/>
+      <w:lvlText w:val="%1.%2.%3.%4.%5.%6.%7.%8"/>
+      <w:legacy w:legacy="1" w:legacySpace="144" w:legacyIndent="0"/>
+      <w:lvlJc w:val="left"/>
+    </w:lvl>
+    <w:lvl w:ilvl="8">
+      <w:start w:val="1"/>
+      <w:numFmt w:val="decimal"/>
+      <w:pStyle w:val="Heading9"/>
+      <w:lvlText w:val="%1.%2.%3.%4.%5.%6.%7.%8.%9"/>
+      <w:legacy w:legacy="1" w:legacySpace="144" w:legacyIndent="0"/>
+      <w:lvlJc w:val="left"/>
+    </w:lvl>
+  </w:abstractNum>
+  <w:abstractNum w:abstractNumId="1" w15:restartNumberingAfterBreak="0">
+    <w:nsid w:val="2A9607B0"/>
+    <w:multiLevelType w:val="hybridMultilevel"/>
+    <w:tmpl w:val="547EDC40"/>
+    <w:lvl w:ilvl="0" w:tplc="0768A3CC">
+      <w:start w:val="1"/>
+      <w:numFmt w:val="bullet"/>
+      <w:lvlText w:val=""/>
+      <w:lvlJc w:val="left"/>
+      <w:pPr>
+        <w:ind w:left="720" w:hanging="360"/>
+      </w:pPr>
+      <w:rPr>
+        <w:rFonts w:ascii="Symbol" w:hAnsi="Symbol" w:hint="default"/>
+      </w:rPr>
+    </w:lvl>
+    <w:lvl w:ilvl="1" w:tplc="40090003" w:tentative="1">
+      <w:start w:val="1"/>
+      <w:numFmt w:val="bullet"/>
+      <w:lvlText w:val="o"/>
+      <w:lvlJc w:val="left"/>
+      <w:pPr>
+        <w:ind w:left="1440" w:hanging="360"/>
+      </w:pPr>
+      <w:rPr>
+        <w:rFonts w:ascii="Courier New" w:hAnsi="Courier New" w:cs="Courier New" w:hint="default"/>
+      </w:rPr>
+    </w:lvl>
+    <w:lvl w:ilvl="2" w:tplc="40090005" w:tentative="1">
+      <w:start w:val="1"/>
+      <w:numFmt w:val="bullet"/>
+      <w:lvlText w:val=""/>
+      <w:lvlJc w:val="left"/>
+      <w:pPr>
+        <w:ind w:left="2160" w:hanging="360"/>
+      </w:pPr>
+      <w:rPr>
+        <w:rFonts w:ascii="Wingdings" w:hAnsi="Wingdings" w:hint="default"/>
+      </w:rPr>
+    </w:lvl>
+    <w:lvl w:ilvl="3" w:tplc="40090001" w:tentative="1">
+      <w:start w:val="1"/>
+      <w:numFmt w:val="bullet"/>
+      <w:lvlText w:val=""/>
+      <w:lvlJc w:val="left"/>
+      <w:pPr>
+        <w:ind w:left="2880" w:hanging="360"/>
+      </w:pPr>
+      <w:rPr>
+        <w:rFonts w:ascii="Symbol" w:hAnsi="Symbol" w:hint="default"/>
+      </w:rPr>
+    </w:lvl>
+    <w:lvl w:ilvl="4" w:tplc="40090003" w:tentative="1">
+      <w:start w:val="1"/>
+      <w:numFmt w:val="bullet"/>
+      <w:lvlText w:val="o"/>
+      <w:lvlJc w:val="left"/>
+      <w:pPr>
+        <w:ind w:left="3600" w:hanging="360"/>
+      </w:pPr>
+      <w:rPr>
+        <w:rFonts w:ascii="Courier New" w:hAnsi="Courier New" w:cs="Courier New" w:hint="default"/>
+      </w:rPr>
+    </w:lvl>
+    <w:lvl w:ilvl="5" w:tplc="40090005" w:tentative="1">
+      <w:start w:val="1"/>
+      <w:numFmt w:val="bullet"/>
+      <w:lvlText w:val=""/>
+      <w:lvlJc w:val="left"/>
+      <w:pPr>
+        <w:ind w:left="4320" w:hanging="360"/>
+      </w:pPr>
+      <w:rPr>
+        <w:rFonts w:ascii="Wingdings" w:hAnsi="Wingdings" w:hint="default"/>
+      </w:rPr>
+    </w:lvl>
+    <w:lvl w:ilvl="6" w:tplc="40090001" w:tentative="1">
+      <w:start w:val="1"/>
+      <w:numFmt w:val="bullet"/>
+      <w:lvlText w:val=""/>
+      <w:lvlJc w:val="left"/>
+      <w:pPr>
+        <w:ind w:left="5040" w:hanging="360"/>
+      </w:pPr>
+      <w:rPr>
+        <w:rFonts w:ascii="Symbol" w:hAnsi="Symbol" w:hint="default"/>
+      </w:rPr>
+    </w:lvl>
+    <w:lvl w:ilvl="7" w:tplc="40090003" w:tentative="1">
+      <w:start w:val="1"/>
+      <w:numFmt w:val="bullet"/>
+      <w:lvlText w:val="o"/>
+      <w:lvlJc w:val="left"/>
+      <w:pPr>
+        <w:ind w:left="5760" w:hanging="360"/>
+      </w:pPr>
+      <w:rPr>
+        <w:rFonts w:ascii="Courier New" w:hAnsi="Courier New" w:cs="Courier New" w:hint="default"/>
+      </w:rPr>
+    </w:lvl>
+    <w:lvl w:ilvl="8" w:tplc="40090005" w:tentative="1">
+      <w:start w:val="1"/>
+      <w:numFmt w:val="bullet"/>
+      <w:lvlText w:val=""/>
+      <w:lvlJc w:val="left"/>
+      <w:pPr>
+        <w:ind w:left="6480" w:hanging="360"/>
+      </w:pPr>
+      <w:rPr>
+        <w:rFonts w:ascii="Wingdings" w:hAnsi="Wingdings" w:hint="default"/>
+      </w:rPr>
+    </w:lvl>
+  </w:abstractNum>
+  <w:abstractNum w:abstractNumId="2" w15:restartNumberingAfterBreak="0">
+    <w:nsid w:val="76A904E0"/>
+    <w:multiLevelType w:val="hybridMultilevel"/>
+    <w:tmpl w:val="E4506B68"/>
+    <w:lvl w:ilvl="0" w:tplc="0B923E42">
+      <w:start w:val="1"/>
+      <w:numFmt w:val="decimal"/>
+      <w:lvlText w:val="%1."/>
+      <w:lvlJc w:val="left"/>
+      <w:pPr>
+        <w:ind w:left="720" w:hanging="360"/>
+      </w:pPr>
+      <w:rPr>
+        <w:rFonts w:hint="default"/>
+        <w:color w:val="333333"/>
+      </w:rPr>
+    </w:lvl>
+    <w:lvl w:ilvl="1" w:tplc="04090019" w:tentative="1">
+      <w:start w:val="1"/>
+      <w:numFmt w:val="lowerLetter"/>
+      <w:lvlText w:val="%2."/>
+      <w:lvlJc w:val="left"/>
+      <w:pPr>
+        <w:ind w:left="1440" w:hanging="360"/>
+      </w:pPr>
+    </w:lvl>
+    <w:lvl w:ilvl="2" w:tplc="0409001B" w:tentative="1">
+      <w:start w:val="1"/>
+      <w:numFmt w:val="lowerRoman"/>
+      <w:lvlText w:val="%3."/>
+      <w:lvlJc w:val="right"/>
+      <w:pPr>
+        <w:ind w:left="2160" w:hanging="180"/>
+      </w:pPr>
+    </w:lvl>
+    <w:lvl w:ilvl="3" w:tplc="0409000F" w:tentative="1">
+      <w:start w:val="1"/>
+      <w:numFmt w:val="decimal"/>
+      <w:lvlText w:val="%4."/>
+      <w:lvlJc w:val="left"/>
+      <w:pPr>
+        <w:ind w:left="2880" w:hanging="360"/>
+      </w:pPr>
+    </w:lvl>
+    <w:lvl w:ilvl="4" w:tplc="04090019" w:tentative="1">
+      <w:start w:val="1"/>
+      <w:numFmt w:val="lowerLetter"/>
+      <w:lvlText w:val="%5."/>
+      <w:lvlJc w:val="left"/>
+      <w:pPr>
+        <w:ind w:left="3600" w:hanging="360"/>
+      </w:pPr>
+    </w:lvl>
+    <w:lvl w:ilvl="5" w:tplc="0409001B" w:tentative="1">
+      <w:start w:val="1"/>
+      <w:numFmt w:val="lowerRoman"/>
+      <w:lvlText w:val="%6."/>
+      <w:lvlJc w:val="right"/>
+      <w:pPr>
+        <w:ind w:left="4320" w:hanging="180"/>
+      </w:pPr>
+    </w:lvl>
+    <w:lvl w:ilvl="6" w:tplc="0409000F" w:tentative="1">
+      <w:start w:val="1"/>
+      <w:numFmt w:val="decimal"/>
+      <w:lvlText w:val="%7."/>
+      <w:lvlJc w:val="left"/>
+      <w:pPr>
+        <w:ind w:left="5040" w:hanging="360"/>
+      </w:pPr>
+    </w:lvl>
+    <w:lvl w:ilvl="7" w:tplc="04090019" w:tentative="1">
+      <w:start w:val="1"/>
+      <w:numFmt w:val="lowerLetter"/>
+      <w:lvlText w:val="%8."/>
+      <w:lvlJc w:val="left"/>
+      <w:pPr>
+        <w:ind w:left="5760" w:hanging="360"/>
+      </w:pPr>
+    </w:lvl>
+    <w:lvl w:ilvl="8" w:tplc="0409001B" w:tentative="1">
+      <w:start w:val="1"/>
+      <w:numFmt w:val="lowerRoman"/>
+      <w:lvlText w:val="%9."/>
+      <w:lvlJc w:val="right"/>
+      <w:pPr>
+        <w:ind w:left="6480" w:hanging="180"/>
+      </w:pPr>
+    </w:lvl>
+  </w:abstractNum>
+  <w:num w:numId="1">
+    <w:abstractNumId w:val="2"/>
+  </w:num>
+  <w:num w:numId="2">
+    <w:abstractNumId w:val="0"/>
+  </w:num>
+  <w:num w:numId="3">
+    <w:abstractNumId w:val="1"/>
+  </w:num>
+</w:numbering>
+</file>
+
 <file path=word/styles.xml><?xml version="1.0" encoding="utf-8"?>
-<w:styles xmlns:mc="http://schemas.openxmlformats.org/markup-compatibility/2006" xmlns:r="http://schemas.openxmlformats.org/officeDocument/2006/relationships" xmlns:w="http://schemas.openxmlformats.org/wordprocessingml/2006/main" xmlns:w14="http://schemas.microsoft.com/office/word/2010/wordml" xmlns:w15="http://schemas.microsoft.com/office/word/2012/wordml" xmlns:w16se="http://schemas.microsoft.com/office/word/2015/wordml/symex" mc:Ignorable="w14 w15 w16se">
+<w:styles xmlns:mc="http://schemas.openxmlformats.org/markup-compatibility/2006" xmlns:r="http://schemas.openxmlformats.org/officeDocument/2006/relationships" xmlns:w="http://schemas.openxmlformats.org/wordprocessingml/2006/main" xmlns:w14="http://schemas.microsoft.com/office/word/2010/wordml" xmlns:w15="http://schemas.microsoft.com/office/word/2012/wordml" xmlns:w16cid="http://schemas.microsoft.com/office/word/2016/wordml/cid" xmlns:w16se="http://schemas.microsoft.com/office/word/2015/wordml/symex" mc:Ignorable="w14 w15 w16se w16cid">
   <w:docDefaults>
     <w:rPrDefault>
       <w:rPr>
@@ -2105,17 +4355,17 @@
       </w:pPr>
     </w:pPrDefault>
   </w:docDefaults>
-  <w:latentStyles w:defLockedState="0" w:defUIPriority="99" w:defSemiHidden="0" w:defUnhideWhenUsed="0" w:defQFormat="0" w:count="371">
+  <w:latentStyles w:defLockedState="0" w:defUIPriority="99" w:defSemiHidden="0" w:defUnhideWhenUsed="0" w:defQFormat="0" w:count="375">
     <w:lsdException w:name="Normal" w:uiPriority="0" w:qFormat="1"/>
-    <w:lsdException w:name="heading 1" w:uiPriority="9" w:qFormat="1"/>
-    <w:lsdException w:name="heading 2" w:semiHidden="1" w:uiPriority="9" w:unhideWhenUsed="1" w:qFormat="1"/>
-    <w:lsdException w:name="heading 3" w:semiHidden="1" w:uiPriority="9" w:unhideWhenUsed="1" w:qFormat="1"/>
-    <w:lsdException w:name="heading 4" w:semiHidden="1" w:uiPriority="9" w:unhideWhenUsed="1" w:qFormat="1"/>
+    <w:lsdException w:name="heading 1" w:uiPriority="0" w:qFormat="1"/>
+    <w:lsdException w:name="heading 2" w:semiHidden="1" w:uiPriority="0" w:unhideWhenUsed="1" w:qFormat="1"/>
+    <w:lsdException w:name="heading 3" w:semiHidden="1" w:uiPriority="0" w:unhideWhenUsed="1" w:qFormat="1"/>
+    <w:lsdException w:name="heading 4" w:semiHidden="1" w:uiPriority="0" w:unhideWhenUsed="1" w:qFormat="1"/>
     <w:lsdException w:name="heading 5" w:semiHidden="1" w:uiPriority="9" w:unhideWhenUsed="1" w:qFormat="1"/>
-    <w:lsdException w:name="heading 6" w:semiHidden="1" w:uiPriority="9" w:unhideWhenUsed="1" w:qFormat="1"/>
-    <w:lsdException w:name="heading 7" w:semiHidden="1" w:uiPriority="9" w:unhideWhenUsed="1" w:qFormat="1"/>
-    <w:lsdException w:name="heading 8" w:semiHidden="1" w:uiPriority="9" w:unhideWhenUsed="1" w:qFormat="1"/>
-    <w:lsdException w:name="heading 9" w:semiHidden="1" w:uiPriority="9" w:unhideWhenUsed="1" w:qFormat="1"/>
+    <w:lsdException w:name="heading 6" w:semiHidden="1" w:uiPriority="0" w:unhideWhenUsed="1" w:qFormat="1"/>
+    <w:lsdException w:name="heading 7" w:semiHidden="1" w:uiPriority="0" w:unhideWhenUsed="1" w:qFormat="1"/>
+    <w:lsdException w:name="heading 8" w:semiHidden="1" w:uiPriority="0" w:unhideWhenUsed="1" w:qFormat="1"/>
+    <w:lsdException w:name="heading 9" w:semiHidden="1" w:uiPriority="0" w:unhideWhenUsed="1" w:qFormat="1"/>
     <w:lsdException w:name="index 1" w:semiHidden="1" w:unhideWhenUsed="1"/>
     <w:lsdException w:name="index 2" w:semiHidden="1" w:unhideWhenUsed="1"/>
     <w:lsdException w:name="index 3" w:semiHidden="1" w:unhideWhenUsed="1"/>
@@ -2477,10 +4727,174 @@
     <w:lsdException w:name="List Table 5 Dark Accent 6" w:uiPriority="50"/>
     <w:lsdException w:name="List Table 6 Colorful Accent 6" w:uiPriority="51"/>
     <w:lsdException w:name="List Table 7 Colorful Accent 6" w:uiPriority="52"/>
+    <w:lsdException w:name="Mention" w:semiHidden="1" w:unhideWhenUsed="1"/>
+    <w:lsdException w:name="Smart Hyperlink" w:semiHidden="1" w:unhideWhenUsed="1"/>
+    <w:lsdException w:name="Hashtag" w:semiHidden="1" w:unhideWhenUsed="1"/>
+    <w:lsdException w:name="Unresolved Mention" w:semiHidden="1" w:unhideWhenUsed="1"/>
   </w:latentStyles>
   <w:style w:type="paragraph" w:default="1" w:styleId="Normal">
     <w:name w:val="Normal"/>
     <w:qFormat/>
+  </w:style>
+  <w:style w:type="paragraph" w:styleId="Heading1">
+    <w:name w:val="heading 1"/>
+    <w:basedOn w:val="Normal"/>
+    <w:next w:val="Normal"/>
+    <w:link w:val="Heading1Char"/>
+    <w:qFormat/>
+    <w:rsid w:val="00BA2A05"/>
+    <w:pPr>
+      <w:keepNext/>
+      <w:numPr>
+        <w:numId w:val="2"/>
+      </w:numPr>
+      <w:spacing w:before="40" w:after="0" w:line="240" w:lineRule="auto"/>
+      <w:outlineLvl w:val="0"/>
+    </w:pPr>
+    <w:rPr>
+      <w:rFonts w:ascii="Times New Roman" w:eastAsia="Times New Roman" w:hAnsi="Times New Roman" w:cs="Times New Roman"/>
+      <w:b/>
+      <w:kern w:val="28"/>
+      <w:sz w:val="24"/>
+      <w:szCs w:val="20"/>
+    </w:rPr>
+  </w:style>
+  <w:style w:type="paragraph" w:styleId="Heading2">
+    <w:name w:val="heading 2"/>
+    <w:basedOn w:val="Heading1"/>
+    <w:next w:val="Normal"/>
+    <w:link w:val="Heading2Char"/>
+    <w:qFormat/>
+    <w:rsid w:val="00BA2A05"/>
+    <w:pPr>
+      <w:numPr>
+        <w:ilvl w:val="1"/>
+      </w:numPr>
+      <w:outlineLvl w:val="1"/>
+    </w:pPr>
+  </w:style>
+  <w:style w:type="paragraph" w:styleId="Heading3">
+    <w:name w:val="heading 3"/>
+    <w:basedOn w:val="Heading2"/>
+    <w:next w:val="Normal"/>
+    <w:link w:val="Heading3Char"/>
+    <w:qFormat/>
+    <w:rsid w:val="00BA2A05"/>
+    <w:pPr>
+      <w:numPr>
+        <w:ilvl w:val="2"/>
+      </w:numPr>
+      <w:outlineLvl w:val="2"/>
+    </w:pPr>
+    <w:rPr>
+      <w:b w:val="0"/>
+      <w:i/>
+      <w:sz w:val="22"/>
+    </w:rPr>
+  </w:style>
+  <w:style w:type="paragraph" w:styleId="Heading4">
+    <w:name w:val="heading 4"/>
+    <w:basedOn w:val="Heading3"/>
+    <w:next w:val="Normal"/>
+    <w:link w:val="Heading4Char"/>
+    <w:qFormat/>
+    <w:rsid w:val="00BA2A05"/>
+    <w:pPr>
+      <w:numPr>
+        <w:ilvl w:val="3"/>
+      </w:numPr>
+      <w:outlineLvl w:val="3"/>
+    </w:pPr>
+  </w:style>
+  <w:style w:type="paragraph" w:styleId="Heading6">
+    <w:name w:val="heading 6"/>
+    <w:basedOn w:val="Normal"/>
+    <w:next w:val="Normal"/>
+    <w:link w:val="Heading6Char"/>
+    <w:qFormat/>
+    <w:rsid w:val="00BA2A05"/>
+    <w:pPr>
+      <w:numPr>
+        <w:ilvl w:val="5"/>
+        <w:numId w:val="2"/>
+      </w:numPr>
+      <w:spacing w:before="240" w:after="60" w:line="240" w:lineRule="auto"/>
+      <w:jc w:val="both"/>
+      <w:outlineLvl w:val="5"/>
+    </w:pPr>
+    <w:rPr>
+      <w:rFonts w:ascii="Arial" w:eastAsia="Times New Roman" w:hAnsi="Arial" w:cs="Times New Roman"/>
+      <w:i/>
+      <w:szCs w:val="20"/>
+    </w:rPr>
+  </w:style>
+  <w:style w:type="paragraph" w:styleId="Heading7">
+    <w:name w:val="heading 7"/>
+    <w:basedOn w:val="Normal"/>
+    <w:next w:val="Normal"/>
+    <w:link w:val="Heading7Char"/>
+    <w:qFormat/>
+    <w:rsid w:val="00BA2A05"/>
+    <w:pPr>
+      <w:numPr>
+        <w:ilvl w:val="6"/>
+        <w:numId w:val="2"/>
+      </w:numPr>
+      <w:spacing w:before="240" w:after="60" w:line="240" w:lineRule="auto"/>
+      <w:jc w:val="both"/>
+      <w:outlineLvl w:val="6"/>
+    </w:pPr>
+    <w:rPr>
+      <w:rFonts w:ascii="Arial" w:eastAsia="Times New Roman" w:hAnsi="Arial" w:cs="Times New Roman"/>
+      <w:sz w:val="18"/>
+      <w:szCs w:val="20"/>
+    </w:rPr>
+  </w:style>
+  <w:style w:type="paragraph" w:styleId="Heading8">
+    <w:name w:val="heading 8"/>
+    <w:basedOn w:val="Normal"/>
+    <w:next w:val="Normal"/>
+    <w:link w:val="Heading8Char"/>
+    <w:qFormat/>
+    <w:rsid w:val="00BA2A05"/>
+    <w:pPr>
+      <w:numPr>
+        <w:ilvl w:val="7"/>
+        <w:numId w:val="2"/>
+      </w:numPr>
+      <w:spacing w:before="240" w:after="60" w:line="240" w:lineRule="auto"/>
+      <w:jc w:val="both"/>
+      <w:outlineLvl w:val="7"/>
+    </w:pPr>
+    <w:rPr>
+      <w:rFonts w:ascii="Arial" w:eastAsia="Times New Roman" w:hAnsi="Arial" w:cs="Times New Roman"/>
+      <w:i/>
+      <w:sz w:val="18"/>
+      <w:szCs w:val="20"/>
+    </w:rPr>
+  </w:style>
+  <w:style w:type="paragraph" w:styleId="Heading9">
+    <w:name w:val="heading 9"/>
+    <w:basedOn w:val="Normal"/>
+    <w:next w:val="Normal"/>
+    <w:link w:val="Heading9Char"/>
+    <w:qFormat/>
+    <w:rsid w:val="00BA2A05"/>
+    <w:pPr>
+      <w:numPr>
+        <w:ilvl w:val="8"/>
+        <w:numId w:val="2"/>
+      </w:numPr>
+      <w:spacing w:before="240" w:after="60" w:line="240" w:lineRule="auto"/>
+      <w:jc w:val="both"/>
+      <w:outlineLvl w:val="8"/>
+    </w:pPr>
+    <w:rPr>
+      <w:rFonts w:ascii="Arial" w:eastAsia="Times New Roman" w:hAnsi="Arial" w:cs="Times New Roman"/>
+      <w:i/>
+      <w:sz w:val="18"/>
+      <w:szCs w:val="20"/>
+    </w:rPr>
   </w:style>
   <w:style w:type="character" w:default="1" w:styleId="DefaultParagraphFont">
     <w:name w:val="Default Paragraph Font"/>
@@ -2528,12 +4942,147 @@
     <w:name w:val="Hyperlink"/>
     <w:basedOn w:val="DefaultParagraphFont"/>
     <w:uiPriority w:val="99"/>
-    <w:semiHidden/>
     <w:unhideWhenUsed/>
     <w:rsid w:val="00CC24A4"/>
     <w:rPr>
       <w:color w:val="0000FF"/>
       <w:u w:val="single"/>
+    </w:rPr>
+  </w:style>
+  <w:style w:type="character" w:styleId="UnresolvedMention">
+    <w:name w:val="Unresolved Mention"/>
+    <w:basedOn w:val="DefaultParagraphFont"/>
+    <w:uiPriority w:val="99"/>
+    <w:semiHidden/>
+    <w:unhideWhenUsed/>
+    <w:rsid w:val="00A82CFC"/>
+    <w:rPr>
+      <w:color w:val="808080"/>
+      <w:shd w:val="clear" w:color="auto" w:fill="E6E6E6"/>
+    </w:rPr>
+  </w:style>
+  <w:style w:type="character" w:customStyle="1" w:styleId="Heading1Char">
+    <w:name w:val="Heading 1 Char"/>
+    <w:basedOn w:val="DefaultParagraphFont"/>
+    <w:link w:val="Heading1"/>
+    <w:rsid w:val="00BA2A05"/>
+    <w:rPr>
+      <w:rFonts w:ascii="Times New Roman" w:eastAsia="Times New Roman" w:hAnsi="Times New Roman" w:cs="Times New Roman"/>
+      <w:b/>
+      <w:kern w:val="28"/>
+      <w:sz w:val="24"/>
+      <w:szCs w:val="20"/>
+    </w:rPr>
+  </w:style>
+  <w:style w:type="character" w:customStyle="1" w:styleId="Heading2Char">
+    <w:name w:val="Heading 2 Char"/>
+    <w:basedOn w:val="DefaultParagraphFont"/>
+    <w:link w:val="Heading2"/>
+    <w:rsid w:val="00BA2A05"/>
+    <w:rPr>
+      <w:rFonts w:ascii="Times New Roman" w:eastAsia="Times New Roman" w:hAnsi="Times New Roman" w:cs="Times New Roman"/>
+      <w:b/>
+      <w:kern w:val="28"/>
+      <w:sz w:val="24"/>
+      <w:szCs w:val="20"/>
+    </w:rPr>
+  </w:style>
+  <w:style w:type="character" w:customStyle="1" w:styleId="Heading3Char">
+    <w:name w:val="Heading 3 Char"/>
+    <w:basedOn w:val="DefaultParagraphFont"/>
+    <w:link w:val="Heading3"/>
+    <w:rsid w:val="00BA2A05"/>
+    <w:rPr>
+      <w:rFonts w:ascii="Times New Roman" w:eastAsia="Times New Roman" w:hAnsi="Times New Roman" w:cs="Times New Roman"/>
+      <w:i/>
+      <w:kern w:val="28"/>
+      <w:szCs w:val="20"/>
+    </w:rPr>
+  </w:style>
+  <w:style w:type="character" w:customStyle="1" w:styleId="Heading4Char">
+    <w:name w:val="Heading 4 Char"/>
+    <w:basedOn w:val="DefaultParagraphFont"/>
+    <w:link w:val="Heading4"/>
+    <w:rsid w:val="00BA2A05"/>
+    <w:rPr>
+      <w:rFonts w:ascii="Times New Roman" w:eastAsia="Times New Roman" w:hAnsi="Times New Roman" w:cs="Times New Roman"/>
+      <w:i/>
+      <w:kern w:val="28"/>
+      <w:szCs w:val="20"/>
+    </w:rPr>
+  </w:style>
+  <w:style w:type="character" w:customStyle="1" w:styleId="Heading6Char">
+    <w:name w:val="Heading 6 Char"/>
+    <w:basedOn w:val="DefaultParagraphFont"/>
+    <w:link w:val="Heading6"/>
+    <w:rsid w:val="00BA2A05"/>
+    <w:rPr>
+      <w:rFonts w:ascii="Arial" w:eastAsia="Times New Roman" w:hAnsi="Arial" w:cs="Times New Roman"/>
+      <w:i/>
+      <w:szCs w:val="20"/>
+    </w:rPr>
+  </w:style>
+  <w:style w:type="character" w:customStyle="1" w:styleId="Heading7Char">
+    <w:name w:val="Heading 7 Char"/>
+    <w:basedOn w:val="DefaultParagraphFont"/>
+    <w:link w:val="Heading7"/>
+    <w:rsid w:val="00BA2A05"/>
+    <w:rPr>
+      <w:rFonts w:ascii="Arial" w:eastAsia="Times New Roman" w:hAnsi="Arial" w:cs="Times New Roman"/>
+      <w:sz w:val="18"/>
+      <w:szCs w:val="20"/>
+    </w:rPr>
+  </w:style>
+  <w:style w:type="character" w:customStyle="1" w:styleId="Heading8Char">
+    <w:name w:val="Heading 8 Char"/>
+    <w:basedOn w:val="DefaultParagraphFont"/>
+    <w:link w:val="Heading8"/>
+    <w:rsid w:val="00BA2A05"/>
+    <w:rPr>
+      <w:rFonts w:ascii="Arial" w:eastAsia="Times New Roman" w:hAnsi="Arial" w:cs="Times New Roman"/>
+      <w:i/>
+      <w:sz w:val="18"/>
+      <w:szCs w:val="20"/>
+    </w:rPr>
+  </w:style>
+  <w:style w:type="character" w:customStyle="1" w:styleId="Heading9Char">
+    <w:name w:val="Heading 9 Char"/>
+    <w:basedOn w:val="DefaultParagraphFont"/>
+    <w:link w:val="Heading9"/>
+    <w:rsid w:val="00BA2A05"/>
+    <w:rPr>
+      <w:rFonts w:ascii="Arial" w:eastAsia="Times New Roman" w:hAnsi="Arial" w:cs="Times New Roman"/>
+      <w:i/>
+      <w:sz w:val="18"/>
+      <w:szCs w:val="20"/>
+    </w:rPr>
+  </w:style>
+  <w:style w:type="paragraph" w:customStyle="1" w:styleId="Author">
+    <w:name w:val="Author"/>
+    <w:basedOn w:val="Normal"/>
+    <w:rsid w:val="0085286A"/>
+    <w:pPr>
+      <w:spacing w:after="80" w:line="240" w:lineRule="auto"/>
+      <w:jc w:val="center"/>
+    </w:pPr>
+    <w:rPr>
+      <w:rFonts w:ascii="Helvetica" w:eastAsia="Times New Roman" w:hAnsi="Helvetica" w:cs="Times New Roman"/>
+      <w:sz w:val="24"/>
+      <w:szCs w:val="20"/>
+    </w:rPr>
+  </w:style>
+  <w:style w:type="paragraph" w:styleId="ListParagraph">
+    <w:name w:val="List Paragraph"/>
+    <w:basedOn w:val="Normal"/>
+    <w:uiPriority w:val="34"/>
+    <w:qFormat/>
+    <w:rsid w:val="0085286A"/>
+    <w:pPr>
+      <w:ind w:left="720"/>
+      <w:contextualSpacing/>
+    </w:pPr>
+    <w:rPr>
+      <w:lang w:val="en-IN"/>
     </w:rPr>
   </w:style>
 </w:styles>

--- a/FinalSubmissionMediaMining.docx
+++ b/FinalSubmissionMediaMining.docx
@@ -1186,7 +1186,95 @@
           <w:color w:val="000000"/>
           <w:shd w:val="clear" w:color="auto" w:fill="FFFFFF"/>
         </w:rPr>
-        <w:t xml:space="preserve"> the top N characteristics of the target city. For example, if a city has lot of beaches and amusement parks- “beaches, parks” would be displayed as some of the characteristic of the city.</w:t>
+        <w:t xml:space="preserve"> the top N characteristics of the target city. For example</w:t>
+      </w:r>
+      <w:r>
+        <w:rPr>
+          <w:color w:val="000000"/>
+          <w:shd w:val="clear" w:color="auto" w:fill="FFFFFF"/>
+        </w:rPr>
+        <w:t>, “</w:t>
+      </w:r>
+      <w:r>
+        <w:rPr>
+          <w:color w:val="000000"/>
+          <w:shd w:val="clear" w:color="auto" w:fill="FFFFFF"/>
+        </w:rPr>
+        <w:t>best breakfas</w:t>
+      </w:r>
+      <w:r>
+        <w:rPr>
+          <w:color w:val="000000"/>
+          <w:shd w:val="clear" w:color="auto" w:fill="FFFFFF"/>
+        </w:rPr>
+        <w:t>t”, “best museum”</w:t>
+      </w:r>
+      <w:proofErr w:type="gramStart"/>
+      <w:r>
+        <w:rPr>
+          <w:color w:val="000000"/>
+          <w:shd w:val="clear" w:color="auto" w:fill="FFFFFF"/>
+        </w:rPr>
+        <w:t>,</w:t>
+      </w:r>
+      <w:r>
+        <w:rPr>
+          <w:color w:val="000000"/>
+          <w:shd w:val="clear" w:color="auto" w:fill="FFFFFF"/>
+        </w:rPr>
+        <w:t xml:space="preserve"> </w:t>
+      </w:r>
+      <w:r>
+        <w:rPr>
+          <w:color w:val="000000"/>
+          <w:shd w:val="clear" w:color="auto" w:fill="FFFFFF"/>
+        </w:rPr>
+        <w:t>”</w:t>
+      </w:r>
+      <w:proofErr w:type="spellStart"/>
+      <w:r>
+        <w:rPr>
+          <w:color w:val="000000"/>
+          <w:shd w:val="clear" w:color="auto" w:fill="FFFFFF"/>
+        </w:rPr>
+        <w:t>bellini</w:t>
+      </w:r>
+      <w:proofErr w:type="spellEnd"/>
+      <w:proofErr w:type="gramEnd"/>
+      <w:r>
+        <w:rPr>
+          <w:color w:val="000000"/>
+          <w:shd w:val="clear" w:color="auto" w:fill="FFFFFF"/>
+        </w:rPr>
+        <w:t xml:space="preserve"> </w:t>
+      </w:r>
+      <w:r>
+        <w:rPr>
+          <w:color w:val="000000"/>
+          <w:shd w:val="clear" w:color="auto" w:fill="FFFFFF"/>
+        </w:rPr>
+        <w:t>landscapes</w:t>
+      </w:r>
+      <w:r>
+        <w:rPr>
+          <w:color w:val="000000"/>
+          <w:shd w:val="clear" w:color="auto" w:fill="FFFFFF"/>
+        </w:rPr>
+        <w:t>” etc</w:t>
+      </w:r>
+      <w:r>
+        <w:rPr>
+          <w:color w:val="000000"/>
+          <w:shd w:val="clear" w:color="auto" w:fill="FFFFFF"/>
+        </w:rPr>
+        <w:t xml:space="preserve">. </w:t>
+      </w:r>
+      <w:r>
+        <w:rPr>
+          <w:color w:val="000000"/>
+          <w:shd w:val="clear" w:color="auto" w:fill="FFFFFF"/>
+        </w:rPr>
+        <w:t>would be displayed as some of the characteristic of the city.</w:t>
       </w:r>
     </w:p>
     <w:p>
@@ -2224,6 +2312,154 @@
     </w:p>
     <w:p>
       <w:pPr>
+        <w:shd w:val="clear" w:color="auto" w:fill="FFFFFF"/>
+        <w:spacing w:after="0" w:line="240" w:lineRule="auto"/>
+        <w:rPr>
+          <w:rFonts w:ascii="Times New Roman" w:eastAsia="Times New Roman" w:hAnsi="Times New Roman" w:cs="Times New Roman"/>
+          <w:sz w:val="24"/>
+          <w:szCs w:val="24"/>
+        </w:rPr>
+      </w:pPr>
+      <w:r>
+        <w:rPr>
+          <w:rFonts w:ascii="Times New Roman" w:eastAsia="Times New Roman" w:hAnsi="Times New Roman" w:cs="Times New Roman"/>
+          <w:sz w:val="24"/>
+          <w:szCs w:val="24"/>
+        </w:rPr>
+        <w:t xml:space="preserve">An important part of recommending population locations in a city would require </w:t>
+      </w:r>
+      <w:proofErr w:type="gramStart"/>
+      <w:r>
+        <w:rPr>
+          <w:rFonts w:ascii="Times New Roman" w:eastAsia="Times New Roman" w:hAnsi="Times New Roman" w:cs="Times New Roman"/>
+          <w:sz w:val="24"/>
+          <w:szCs w:val="24"/>
+        </w:rPr>
+        <w:t>to judge</w:t>
+      </w:r>
+      <w:proofErr w:type="gramEnd"/>
+      <w:r>
+        <w:rPr>
+          <w:rFonts w:ascii="Times New Roman" w:eastAsia="Times New Roman" w:hAnsi="Times New Roman" w:cs="Times New Roman"/>
+          <w:sz w:val="24"/>
+          <w:szCs w:val="24"/>
+        </w:rPr>
+        <w:t xml:space="preserve"> the sentiments of the visitors or the people tweeting while visiting the specific location. To achieve </w:t>
+      </w:r>
+      <w:proofErr w:type="gramStart"/>
+      <w:r>
+        <w:rPr>
+          <w:rFonts w:ascii="Times New Roman" w:eastAsia="Times New Roman" w:hAnsi="Times New Roman" w:cs="Times New Roman"/>
+          <w:sz w:val="24"/>
+          <w:szCs w:val="24"/>
+        </w:rPr>
+        <w:t>this</w:t>
+      </w:r>
+      <w:proofErr w:type="gramEnd"/>
+      <w:r>
+        <w:rPr>
+          <w:rFonts w:ascii="Times New Roman" w:eastAsia="Times New Roman" w:hAnsi="Times New Roman" w:cs="Times New Roman"/>
+          <w:sz w:val="24"/>
+          <w:szCs w:val="24"/>
+        </w:rPr>
+        <w:t xml:space="preserve"> we created a classifier using a supervised sentiment analysis on each tweet collected for the city. Sentiment140 dataset is used for training the tweets, the designers of the classifier used a dataset containing 1,600,000 tweets to train it based on </w:t>
+      </w:r>
+      <w:proofErr w:type="gramStart"/>
+      <w:r>
+        <w:rPr>
+          <w:rFonts w:ascii="Times New Roman" w:eastAsia="Times New Roman" w:hAnsi="Times New Roman" w:cs="Times New Roman"/>
+          <w:sz w:val="24"/>
+          <w:szCs w:val="24"/>
+        </w:rPr>
+        <w:t>a</w:t>
+      </w:r>
+      <w:proofErr w:type="gramEnd"/>
+      <w:r>
+        <w:rPr>
+          <w:rFonts w:ascii="Times New Roman" w:eastAsia="Times New Roman" w:hAnsi="Times New Roman" w:cs="Times New Roman"/>
+          <w:sz w:val="24"/>
+          <w:szCs w:val="24"/>
+        </w:rPr>
+        <w:t xml:space="preserve"> emoticon tagged dataset, positive </w:t>
+      </w:r>
+      <w:r>
+        <w:rPr>
+          <w:rFonts w:ascii="Times New Roman" w:eastAsia="Times New Roman" w:hAnsi="Times New Roman" w:cs="Times New Roman"/>
+          <w:sz w:val="24"/>
+          <w:szCs w:val="24"/>
+        </w:rPr>
+        <w:lastRenderedPageBreak/>
+        <w:t>tweets were labelled as 4 and negative tweets were labelled as 0. The created classifier model gave an accuracy of 76% with test data. </w:t>
+      </w:r>
+    </w:p>
+    <w:p>
+      <w:pPr>
+        <w:shd w:val="clear" w:color="auto" w:fill="FFFFFF"/>
+        <w:spacing w:after="0" w:line="240" w:lineRule="auto"/>
+        <w:rPr>
+          <w:rFonts w:ascii="Times New Roman" w:eastAsia="Times New Roman" w:hAnsi="Times New Roman" w:cs="Times New Roman"/>
+          <w:sz w:val="24"/>
+          <w:szCs w:val="24"/>
+        </w:rPr>
+      </w:pPr>
+    </w:p>
+    <w:p>
+      <w:pPr>
+        <w:shd w:val="clear" w:color="auto" w:fill="FFFFFF"/>
+        <w:spacing w:after="0" w:line="240" w:lineRule="auto"/>
+        <w:rPr>
+          <w:rFonts w:ascii="Times New Roman" w:eastAsia="Times New Roman" w:hAnsi="Times New Roman" w:cs="Times New Roman"/>
+          <w:sz w:val="24"/>
+          <w:szCs w:val="24"/>
+        </w:rPr>
+      </w:pPr>
+      <w:r>
+        <w:rPr>
+          <w:rFonts w:ascii="Times New Roman" w:eastAsia="Times New Roman" w:hAnsi="Times New Roman" w:cs="Times New Roman"/>
+          <w:sz w:val="24"/>
+          <w:szCs w:val="24"/>
+        </w:rPr>
+        <w:t xml:space="preserve">The trained classifier model was utilized to make sentiment prediction on the collated data for Oct-Dec month for the city using the TFIDF vectorizer. The Dataset was then grouped as per locations identified in each tweet and the mean value of the predicted sentiment was captured. The captured mean values were further </w:t>
+      </w:r>
+      <w:proofErr w:type="spellStart"/>
+      <w:r>
+        <w:rPr>
+          <w:rFonts w:ascii="Times New Roman" w:eastAsia="Times New Roman" w:hAnsi="Times New Roman" w:cs="Times New Roman"/>
+          <w:sz w:val="24"/>
+          <w:szCs w:val="24"/>
+        </w:rPr>
+        <w:t>normalised</w:t>
+      </w:r>
+      <w:proofErr w:type="spellEnd"/>
+      <w:r>
+        <w:rPr>
+          <w:rFonts w:ascii="Times New Roman" w:eastAsia="Times New Roman" w:hAnsi="Times New Roman" w:cs="Times New Roman"/>
+          <w:sz w:val="24"/>
+          <w:szCs w:val="24"/>
+        </w:rPr>
+        <w:t xml:space="preserve"> using </w:t>
+      </w:r>
+      <w:proofErr w:type="spellStart"/>
+      <w:r>
+        <w:rPr>
+          <w:rFonts w:ascii="Times New Roman" w:eastAsia="Times New Roman" w:hAnsi="Times New Roman" w:cs="Times New Roman"/>
+          <w:sz w:val="24"/>
+          <w:szCs w:val="24"/>
+        </w:rPr>
+        <w:t>MinMaxScaler</w:t>
+      </w:r>
+      <w:proofErr w:type="spellEnd"/>
+      <w:r>
+        <w:rPr>
+          <w:rFonts w:ascii="Times New Roman" w:eastAsia="Times New Roman" w:hAnsi="Times New Roman" w:cs="Times New Roman"/>
+          <w:sz w:val="24"/>
+          <w:szCs w:val="24"/>
+        </w:rPr>
+        <w:t xml:space="preserve"> for preprocessing the data which varied to extreme differentials.</w:t>
+      </w:r>
+    </w:p>
+    <w:p>
+      <w:pPr>
         <w:pStyle w:val="NormalWeb"/>
         <w:spacing w:before="0" w:beforeAutospacing="0" w:after="0" w:afterAutospacing="0"/>
         <w:rPr>
@@ -2305,6 +2541,131 @@
     </w:p>
     <w:p>
       <w:pPr>
+        <w:shd w:val="clear" w:color="auto" w:fill="FFFFFF"/>
+        <w:spacing w:after="0" w:line="240" w:lineRule="auto"/>
+        <w:rPr>
+          <w:rFonts w:ascii="Times New Roman" w:eastAsia="Times New Roman" w:hAnsi="Times New Roman" w:cs="Times New Roman"/>
+          <w:b/>
+          <w:sz w:val="24"/>
+          <w:szCs w:val="24"/>
+        </w:rPr>
+      </w:pPr>
+      <w:r>
+        <w:rPr>
+          <w:rFonts w:ascii="Times New Roman" w:eastAsia="Times New Roman" w:hAnsi="Times New Roman" w:cs="Times New Roman"/>
+          <w:b/>
+          <w:sz w:val="24"/>
+          <w:szCs w:val="24"/>
+        </w:rPr>
+        <w:t>Hashtag Extraction</w:t>
+      </w:r>
+    </w:p>
+    <w:p>
+      <w:pPr>
+        <w:shd w:val="clear" w:color="auto" w:fill="FFFFFF"/>
+        <w:spacing w:after="0" w:line="240" w:lineRule="auto"/>
+        <w:rPr>
+          <w:rFonts w:ascii="Times New Roman" w:eastAsia="Times New Roman" w:hAnsi="Times New Roman" w:cs="Times New Roman"/>
+          <w:sz w:val="24"/>
+          <w:szCs w:val="24"/>
+        </w:rPr>
+      </w:pPr>
+    </w:p>
+    <w:p>
+      <w:pPr>
+        <w:shd w:val="clear" w:color="auto" w:fill="FFFFFF"/>
+        <w:spacing w:after="0" w:line="240" w:lineRule="auto"/>
+        <w:rPr>
+          <w:rFonts w:ascii="Times New Roman" w:eastAsia="Times New Roman" w:hAnsi="Times New Roman" w:cs="Times New Roman"/>
+          <w:sz w:val="24"/>
+          <w:szCs w:val="24"/>
+        </w:rPr>
+      </w:pPr>
+      <w:r>
+        <w:rPr>
+          <w:rFonts w:ascii="Times New Roman" w:eastAsia="Times New Roman" w:hAnsi="Times New Roman" w:cs="Times New Roman"/>
+          <w:sz w:val="24"/>
+          <w:szCs w:val="24"/>
+        </w:rPr>
+        <w:t xml:space="preserve">It would be an appropriate approach to give pointers regarding the city by extracting the most popular </w:t>
+      </w:r>
+      <w:proofErr w:type="spellStart"/>
+      <w:r>
+        <w:rPr>
+          <w:rFonts w:ascii="Times New Roman" w:eastAsia="Times New Roman" w:hAnsi="Times New Roman" w:cs="Times New Roman"/>
+          <w:sz w:val="24"/>
+          <w:szCs w:val="24"/>
+        </w:rPr>
+        <w:t>hastags</w:t>
+      </w:r>
+      <w:proofErr w:type="spellEnd"/>
+      <w:r>
+        <w:rPr>
+          <w:rFonts w:ascii="Times New Roman" w:eastAsia="Times New Roman" w:hAnsi="Times New Roman" w:cs="Times New Roman"/>
+          <w:sz w:val="24"/>
+          <w:szCs w:val="24"/>
+        </w:rPr>
+        <w:t xml:space="preserve"> in the city during the </w:t>
+      </w:r>
+      <w:proofErr w:type="gramStart"/>
+      <w:r>
+        <w:rPr>
+          <w:rFonts w:ascii="Times New Roman" w:eastAsia="Times New Roman" w:hAnsi="Times New Roman" w:cs="Times New Roman"/>
+          <w:sz w:val="24"/>
+          <w:szCs w:val="24"/>
+        </w:rPr>
+        <w:t xml:space="preserve">particular </w:t>
+      </w:r>
+      <w:proofErr w:type="spellStart"/>
+      <w:r>
+        <w:rPr>
+          <w:rFonts w:ascii="Times New Roman" w:eastAsia="Times New Roman" w:hAnsi="Times New Roman" w:cs="Times New Roman"/>
+          <w:sz w:val="24"/>
+          <w:szCs w:val="24"/>
+        </w:rPr>
+        <w:t>timeperiod</w:t>
+      </w:r>
+      <w:proofErr w:type="spellEnd"/>
+      <w:proofErr w:type="gramEnd"/>
+      <w:r>
+        <w:rPr>
+          <w:rFonts w:ascii="Times New Roman" w:eastAsia="Times New Roman" w:hAnsi="Times New Roman" w:cs="Times New Roman"/>
+          <w:sz w:val="24"/>
+          <w:szCs w:val="24"/>
+        </w:rPr>
+        <w:t>. We achieved this by creating a network of nodes, with each hashtag marked as a node. Edges are defined between the node if same hashtag have its users matching however it should come from the same tweet.  Two hashtags in same tweet would not be showing or improving upon centrality of the nodes hence we ignored this part. Putting the weights on each node based on total retweet count and follower count is something we could not achieve in this project and can be considered for long term.</w:t>
+      </w:r>
+    </w:p>
+    <w:p>
+      <w:pPr>
+        <w:shd w:val="clear" w:color="auto" w:fill="FFFFFF"/>
+        <w:spacing w:after="0" w:line="240" w:lineRule="auto"/>
+        <w:rPr>
+          <w:rFonts w:ascii="Times New Roman" w:eastAsia="Times New Roman" w:hAnsi="Times New Roman" w:cs="Times New Roman"/>
+          <w:sz w:val="24"/>
+          <w:szCs w:val="24"/>
+        </w:rPr>
+      </w:pPr>
+      <w:r>
+        <w:rPr>
+          <w:rFonts w:ascii="Times New Roman" w:eastAsia="Times New Roman" w:hAnsi="Times New Roman" w:cs="Times New Roman"/>
+          <w:sz w:val="24"/>
+          <w:szCs w:val="24"/>
+        </w:rPr>
+        <w:t>This network was further used for calculating the Degree Centrality, Closeness Centrality and Betweenness Centrality of the hashtags. For this case study we find Betweenness centrality to be of use to unite people new to the city to connect with local populace.</w:t>
+      </w:r>
+    </w:p>
+    <w:p>
+      <w:pPr>
+        <w:pStyle w:val="NormalWeb"/>
+        <w:spacing w:before="0" w:beforeAutospacing="0" w:after="0" w:afterAutospacing="0"/>
+        <w:rPr>
+          <w:b/>
+        </w:rPr>
+      </w:pPr>
+    </w:p>
+    <w:p>
+      <w:pPr>
         <w:pStyle w:val="NormalWeb"/>
         <w:spacing w:before="0" w:beforeAutospacing="0" w:after="0" w:afterAutospacing="0"/>
         <w:rPr>
@@ -2702,6 +3063,7 @@
         <w:rPr>
           <w:noProof/>
         </w:rPr>
+        <w:lastRenderedPageBreak/>
         <w:drawing>
           <wp:inline distT="0" distB="0" distL="0" distR="0" wp14:anchorId="0AF64425" wp14:editId="6715D0D4">
             <wp:extent cx="6467475" cy="3724275"/>
@@ -2895,287 +3257,317 @@
           <w:color w:val="000000"/>
           <w:shd w:val="clear" w:color="auto" w:fill="FFFFFF"/>
         </w:rPr>
+        <w:t>TEAM MEMBERS – CONTRIBUTION</w:t>
+      </w:r>
+    </w:p>
+    <w:p>
+      <w:pPr>
+        <w:pStyle w:val="NormalWeb"/>
+        <w:spacing w:before="0" w:beforeAutospacing="0" w:after="0" w:afterAutospacing="0"/>
+        <w:rPr>
+          <w:bCs/>
+          <w:color w:val="000000"/>
+          <w:shd w:val="clear" w:color="auto" w:fill="FFFFFF"/>
+        </w:rPr>
+      </w:pPr>
+      <w:r>
+        <w:rPr>
+          <w:bCs/>
+          <w:color w:val="000000"/>
+          <w:shd w:val="clear" w:color="auto" w:fill="FFFFFF"/>
+        </w:rPr>
+        <w:t>We identified below areas of work and each section was broken down into 3 parts and handled by each one of them. The best approach was implemented after reviewing the results. So overall each of us contributed to each section in our own way.</w:t>
+      </w:r>
+    </w:p>
+    <w:p>
+      <w:pPr>
+        <w:pStyle w:val="NormalWeb"/>
+        <w:spacing w:before="0" w:beforeAutospacing="0" w:after="0" w:afterAutospacing="0"/>
+        <w:rPr>
+          <w:bCs/>
+          <w:color w:val="000000"/>
+          <w:shd w:val="clear" w:color="auto" w:fill="FFFFFF"/>
+        </w:rPr>
+      </w:pPr>
+    </w:p>
+    <w:p>
+      <w:pPr>
+        <w:pStyle w:val="NormalWeb"/>
+        <w:spacing w:before="0" w:beforeAutospacing="0" w:after="0" w:afterAutospacing="0"/>
+        <w:rPr>
+          <w:bCs/>
+          <w:color w:val="000000"/>
+          <w:shd w:val="clear" w:color="auto" w:fill="FFFFFF"/>
+        </w:rPr>
+      </w:pPr>
+      <w:r>
+        <w:rPr>
+          <w:bCs/>
+          <w:color w:val="000000"/>
+          <w:shd w:val="clear" w:color="auto" w:fill="FFFFFF"/>
+        </w:rPr>
+        <w:t>Research</w:t>
+      </w:r>
+      <w:r>
+        <w:rPr>
+          <w:bCs/>
+          <w:color w:val="000000"/>
+          <w:shd w:val="clear" w:color="auto" w:fill="FFFFFF"/>
+        </w:rPr>
+        <w:t>: Study of Twitter API, how to fetch tweets,</w:t>
+      </w:r>
+      <w:r>
+        <w:rPr>
+          <w:bCs/>
+          <w:color w:val="000000"/>
+          <w:shd w:val="clear" w:color="auto" w:fill="FFFFFF"/>
+        </w:rPr>
+        <w:t xml:space="preserve"> </w:t>
+      </w:r>
+      <w:r>
+        <w:rPr>
+          <w:bCs/>
+          <w:color w:val="000000"/>
+          <w:shd w:val="clear" w:color="auto" w:fill="FFFFFF"/>
+        </w:rPr>
+        <w:t>different parameters</w:t>
+      </w:r>
+      <w:r>
+        <w:rPr>
+          <w:bCs/>
+          <w:color w:val="000000"/>
+          <w:shd w:val="clear" w:color="auto" w:fill="FFFFFF"/>
+        </w:rPr>
+        <w:t>.</w:t>
+      </w:r>
+    </w:p>
+    <w:p>
+      <w:pPr>
+        <w:pStyle w:val="NormalWeb"/>
+        <w:spacing w:before="0" w:beforeAutospacing="0" w:after="0" w:afterAutospacing="0"/>
+        <w:rPr>
+          <w:bCs/>
+          <w:color w:val="000000"/>
+          <w:shd w:val="clear" w:color="auto" w:fill="FFFFFF"/>
+        </w:rPr>
+      </w:pPr>
+      <w:r>
+        <w:rPr>
+          <w:bCs/>
+          <w:color w:val="000000"/>
+          <w:shd w:val="clear" w:color="auto" w:fill="FFFFFF"/>
+        </w:rPr>
+        <w:t>Reading different papers/previous work related to the topic</w:t>
+      </w:r>
+      <w:r>
+        <w:rPr>
+          <w:bCs/>
+          <w:color w:val="000000"/>
+          <w:shd w:val="clear" w:color="auto" w:fill="FFFFFF"/>
+        </w:rPr>
+        <w:t xml:space="preserve">. </w:t>
+      </w:r>
+      <w:r>
+        <w:rPr>
+          <w:bCs/>
+          <w:color w:val="000000"/>
+          <w:shd w:val="clear" w:color="auto" w:fill="FFFFFF"/>
+        </w:rPr>
+        <w:t>Contributed by everybody</w:t>
+      </w:r>
+    </w:p>
+    <w:p>
+      <w:pPr>
+        <w:pStyle w:val="NormalWeb"/>
+        <w:spacing w:before="0" w:beforeAutospacing="0" w:after="0" w:afterAutospacing="0"/>
+        <w:rPr>
+          <w:bCs/>
+          <w:color w:val="000000"/>
+          <w:shd w:val="clear" w:color="auto" w:fill="FFFFFF"/>
+        </w:rPr>
+      </w:pPr>
+    </w:p>
+    <w:p>
+      <w:pPr>
+        <w:pStyle w:val="NormalWeb"/>
+        <w:spacing w:before="0" w:beforeAutospacing="0" w:after="0" w:afterAutospacing="0"/>
+        <w:rPr>
+          <w:bCs/>
+          <w:color w:val="000000"/>
+          <w:shd w:val="clear" w:color="auto" w:fill="FFFFFF"/>
+        </w:rPr>
+      </w:pPr>
+      <w:r>
+        <w:rPr>
+          <w:bCs/>
+          <w:color w:val="000000"/>
+          <w:shd w:val="clear" w:color="auto" w:fill="FFFFFF"/>
+        </w:rPr>
+        <w:t>Collection of tweets, preprocessing of the data, deciding the approach</w:t>
+      </w:r>
+      <w:r>
+        <w:rPr>
+          <w:bCs/>
+          <w:color w:val="000000"/>
+          <w:shd w:val="clear" w:color="auto" w:fill="FFFFFF"/>
+        </w:rPr>
+        <w:t>, resolving errors: Contributed by everyone</w:t>
+      </w:r>
+    </w:p>
+    <w:p>
+      <w:pPr>
+        <w:pStyle w:val="NormalWeb"/>
+        <w:spacing w:before="0" w:beforeAutospacing="0" w:after="0" w:afterAutospacing="0"/>
+        <w:rPr>
+          <w:bCs/>
+          <w:color w:val="000000"/>
+          <w:shd w:val="clear" w:color="auto" w:fill="FFFFFF"/>
+        </w:rPr>
+      </w:pPr>
+    </w:p>
+    <w:p>
+      <w:pPr>
+        <w:pStyle w:val="NormalWeb"/>
+        <w:spacing w:before="0" w:beforeAutospacing="0" w:after="0" w:afterAutospacing="0"/>
+        <w:rPr>
+          <w:bCs/>
+          <w:color w:val="000000"/>
+          <w:shd w:val="clear" w:color="auto" w:fill="FFFFFF"/>
+        </w:rPr>
+      </w:pPr>
+      <w:r>
+        <w:rPr>
+          <w:bCs/>
+          <w:color w:val="000000"/>
+          <w:shd w:val="clear" w:color="auto" w:fill="FFFFFF"/>
+        </w:rPr>
+        <w:t>Coding</w:t>
+      </w:r>
+      <w:r>
+        <w:rPr>
+          <w:bCs/>
+          <w:color w:val="000000"/>
+          <w:shd w:val="clear" w:color="auto" w:fill="FFFFFF"/>
+        </w:rPr>
+        <w:t>/</w:t>
+      </w:r>
+      <w:r>
+        <w:rPr>
+          <w:bCs/>
+          <w:color w:val="000000"/>
+          <w:shd w:val="clear" w:color="auto" w:fill="FFFFFF"/>
+        </w:rPr>
+        <w:t xml:space="preserve"> </w:t>
+      </w:r>
+      <w:r>
+        <w:rPr>
+          <w:bCs/>
+          <w:color w:val="000000"/>
+          <w:shd w:val="clear" w:color="auto" w:fill="FFFFFF"/>
+        </w:rPr>
+        <w:t>Visualization:</w:t>
+      </w:r>
+    </w:p>
+    <w:p>
+      <w:pPr>
+        <w:pStyle w:val="NormalWeb"/>
+        <w:spacing w:before="0" w:beforeAutospacing="0" w:after="0" w:afterAutospacing="0"/>
+        <w:rPr>
+          <w:bCs/>
+          <w:color w:val="000000"/>
+          <w:shd w:val="clear" w:color="auto" w:fill="FFFFFF"/>
+        </w:rPr>
+      </w:pPr>
+      <w:r>
+        <w:rPr>
+          <w:bCs/>
+          <w:color w:val="000000"/>
+          <w:shd w:val="clear" w:color="auto" w:fill="FFFFFF"/>
+        </w:rPr>
+        <w:t>Should we write each contributors name in it ?</w:t>
+      </w:r>
+      <w:bookmarkStart w:id="0" w:name="_GoBack"/>
+      <w:bookmarkEnd w:id="0"/>
+    </w:p>
+    <w:p>
+      <w:pPr>
+        <w:pStyle w:val="NormalWeb"/>
+        <w:spacing w:before="0" w:beforeAutospacing="0" w:after="0" w:afterAutospacing="0"/>
+        <w:rPr>
+          <w:bCs/>
+          <w:color w:val="000000"/>
+          <w:shd w:val="clear" w:color="auto" w:fill="FFFFFF"/>
+        </w:rPr>
+      </w:pPr>
+      <w:r>
+        <w:rPr>
+          <w:bCs/>
+          <w:color w:val="000000"/>
+          <w:shd w:val="clear" w:color="auto" w:fill="FFFFFF"/>
+        </w:rPr>
+        <w:t xml:space="preserve">Sentiment Analysis using </w:t>
+      </w:r>
+      <w:proofErr w:type="spellStart"/>
+      <w:r>
+        <w:rPr>
+          <w:bCs/>
+          <w:color w:val="000000"/>
+          <w:shd w:val="clear" w:color="auto" w:fill="FFFFFF"/>
+        </w:rPr>
+        <w:t>Affin</w:t>
+      </w:r>
+      <w:proofErr w:type="spellEnd"/>
+      <w:r>
+        <w:rPr>
+          <w:bCs/>
+          <w:color w:val="000000"/>
+          <w:shd w:val="clear" w:color="auto" w:fill="FFFFFF"/>
+        </w:rPr>
+        <w:t xml:space="preserve"> model, visualization</w:t>
+      </w:r>
+      <w:r>
+        <w:rPr>
+          <w:bCs/>
+          <w:color w:val="000000"/>
+          <w:shd w:val="clear" w:color="auto" w:fill="FFFFFF"/>
+        </w:rPr>
+        <w:t>,</w:t>
+      </w:r>
+    </w:p>
+    <w:p>
+      <w:pPr>
+        <w:pStyle w:val="NormalWeb"/>
+        <w:spacing w:before="0" w:beforeAutospacing="0" w:after="0" w:afterAutospacing="0"/>
+        <w:rPr>
+          <w:bCs/>
+          <w:color w:val="000000"/>
+          <w:shd w:val="clear" w:color="auto" w:fill="FFFFFF"/>
+        </w:rPr>
+      </w:pPr>
+      <w:r>
+        <w:rPr>
+          <w:bCs/>
+          <w:color w:val="000000"/>
+          <w:shd w:val="clear" w:color="auto" w:fill="FFFFFF"/>
+        </w:rPr>
         <w:lastRenderedPageBreak/>
-        <w:t>TEAM MEMBERS – CONTRIBUTION</w:t>
-      </w:r>
-    </w:p>
-    <w:p>
-      <w:pPr>
-        <w:pStyle w:val="NormalWeb"/>
-        <w:spacing w:before="0" w:beforeAutospacing="0" w:after="0" w:afterAutospacing="0"/>
-        <w:rPr>
-          <w:bCs/>
-          <w:color w:val="000000"/>
-          <w:shd w:val="clear" w:color="auto" w:fill="FFFFFF"/>
-        </w:rPr>
-      </w:pPr>
-      <w:r>
-        <w:rPr>
-          <w:bCs/>
-          <w:color w:val="000000"/>
-          <w:shd w:val="clear" w:color="auto" w:fill="FFFFFF"/>
-        </w:rPr>
-        <w:t>We identified below areas of work and each section was broken down into 3 parts and handled by each one of them. The best approach was implemented after reviewing the results. So overall each of us contributed to each section in our own way.</w:t>
-      </w:r>
-    </w:p>
-    <w:p>
-      <w:pPr>
-        <w:pStyle w:val="NormalWeb"/>
-        <w:spacing w:before="0" w:beforeAutospacing="0" w:after="0" w:afterAutospacing="0"/>
-        <w:rPr>
-          <w:bCs/>
-          <w:color w:val="000000"/>
-          <w:shd w:val="clear" w:color="auto" w:fill="FFFFFF"/>
-        </w:rPr>
-      </w:pPr>
-    </w:p>
-    <w:p>
-      <w:pPr>
-        <w:pStyle w:val="NormalWeb"/>
-        <w:spacing w:before="0" w:beforeAutospacing="0" w:after="0" w:afterAutospacing="0"/>
-        <w:rPr>
-          <w:bCs/>
-          <w:color w:val="000000"/>
-          <w:shd w:val="clear" w:color="auto" w:fill="FFFFFF"/>
-        </w:rPr>
-      </w:pPr>
-      <w:r>
-        <w:rPr>
-          <w:bCs/>
-          <w:color w:val="000000"/>
-          <w:shd w:val="clear" w:color="auto" w:fill="FFFFFF"/>
-        </w:rPr>
-        <w:t>Research</w:t>
-      </w:r>
-      <w:r>
-        <w:rPr>
-          <w:bCs/>
-          <w:color w:val="000000"/>
-          <w:shd w:val="clear" w:color="auto" w:fill="FFFFFF"/>
-        </w:rPr>
-        <w:t>: Study of Twitter API, how to fetch tweets,</w:t>
-      </w:r>
-      <w:r>
-        <w:rPr>
-          <w:bCs/>
-          <w:color w:val="000000"/>
-          <w:shd w:val="clear" w:color="auto" w:fill="FFFFFF"/>
-        </w:rPr>
-        <w:t xml:space="preserve"> </w:t>
-      </w:r>
-      <w:r>
-        <w:rPr>
-          <w:bCs/>
-          <w:color w:val="000000"/>
-          <w:shd w:val="clear" w:color="auto" w:fill="FFFFFF"/>
-        </w:rPr>
-        <w:t>different parameters</w:t>
-      </w:r>
-      <w:r>
-        <w:rPr>
-          <w:bCs/>
-          <w:color w:val="000000"/>
-          <w:shd w:val="clear" w:color="auto" w:fill="FFFFFF"/>
-        </w:rPr>
-        <w:t>.</w:t>
-      </w:r>
-    </w:p>
-    <w:p>
-      <w:pPr>
-        <w:pStyle w:val="NormalWeb"/>
-        <w:spacing w:before="0" w:beforeAutospacing="0" w:after="0" w:afterAutospacing="0"/>
-        <w:rPr>
-          <w:bCs/>
-          <w:color w:val="000000"/>
-          <w:shd w:val="clear" w:color="auto" w:fill="FFFFFF"/>
-        </w:rPr>
-      </w:pPr>
-      <w:r>
-        <w:rPr>
-          <w:bCs/>
-          <w:color w:val="000000"/>
-          <w:shd w:val="clear" w:color="auto" w:fill="FFFFFF"/>
-        </w:rPr>
-        <w:t>Reading different papers/previous work related to the topic</w:t>
-      </w:r>
-      <w:r>
-        <w:rPr>
-          <w:bCs/>
-          <w:color w:val="000000"/>
-          <w:shd w:val="clear" w:color="auto" w:fill="FFFFFF"/>
-        </w:rPr>
-        <w:t xml:space="preserve">. </w:t>
-      </w:r>
-      <w:r>
-        <w:rPr>
-          <w:bCs/>
-          <w:color w:val="000000"/>
-          <w:shd w:val="clear" w:color="auto" w:fill="FFFFFF"/>
-        </w:rPr>
-        <w:t>Contributed by everybody</w:t>
-      </w:r>
-    </w:p>
-    <w:p>
-      <w:pPr>
-        <w:pStyle w:val="NormalWeb"/>
-        <w:spacing w:before="0" w:beforeAutospacing="0" w:after="0" w:afterAutospacing="0"/>
-        <w:rPr>
-          <w:bCs/>
-          <w:color w:val="000000"/>
-          <w:shd w:val="clear" w:color="auto" w:fill="FFFFFF"/>
-        </w:rPr>
-      </w:pPr>
-    </w:p>
-    <w:p>
-      <w:pPr>
-        <w:pStyle w:val="NormalWeb"/>
-        <w:spacing w:before="0" w:beforeAutospacing="0" w:after="0" w:afterAutospacing="0"/>
-        <w:rPr>
-          <w:bCs/>
-          <w:color w:val="000000"/>
-          <w:shd w:val="clear" w:color="auto" w:fill="FFFFFF"/>
-        </w:rPr>
-      </w:pPr>
-      <w:r>
-        <w:rPr>
-          <w:bCs/>
-          <w:color w:val="000000"/>
-          <w:shd w:val="clear" w:color="auto" w:fill="FFFFFF"/>
-        </w:rPr>
-        <w:t>Collection of tweets, preprocessing of the data, deciding the approach</w:t>
-      </w:r>
-      <w:r>
-        <w:rPr>
-          <w:bCs/>
-          <w:color w:val="000000"/>
-          <w:shd w:val="clear" w:color="auto" w:fill="FFFFFF"/>
-        </w:rPr>
-        <w:t>, resolving errors: Contributed by everyone</w:t>
-      </w:r>
-    </w:p>
-    <w:p>
-      <w:pPr>
-        <w:pStyle w:val="NormalWeb"/>
-        <w:spacing w:before="0" w:beforeAutospacing="0" w:after="0" w:afterAutospacing="0"/>
-        <w:rPr>
-          <w:bCs/>
-          <w:color w:val="000000"/>
-          <w:shd w:val="clear" w:color="auto" w:fill="FFFFFF"/>
-        </w:rPr>
-      </w:pPr>
-    </w:p>
-    <w:p>
-      <w:pPr>
-        <w:pStyle w:val="NormalWeb"/>
-        <w:spacing w:before="0" w:beforeAutospacing="0" w:after="0" w:afterAutospacing="0"/>
-        <w:rPr>
-          <w:bCs/>
-          <w:color w:val="000000"/>
-          <w:shd w:val="clear" w:color="auto" w:fill="FFFFFF"/>
-        </w:rPr>
-      </w:pPr>
-      <w:r>
-        <w:rPr>
-          <w:bCs/>
-          <w:color w:val="000000"/>
-          <w:shd w:val="clear" w:color="auto" w:fill="FFFFFF"/>
-        </w:rPr>
-        <w:t>Coding</w:t>
-      </w:r>
-      <w:r>
-        <w:rPr>
-          <w:bCs/>
-          <w:color w:val="000000"/>
-          <w:shd w:val="clear" w:color="auto" w:fill="FFFFFF"/>
-        </w:rPr>
-        <w:t>/</w:t>
-      </w:r>
-      <w:r>
-        <w:rPr>
-          <w:bCs/>
-          <w:color w:val="000000"/>
-          <w:shd w:val="clear" w:color="auto" w:fill="FFFFFF"/>
-        </w:rPr>
-        <w:t xml:space="preserve"> </w:t>
-      </w:r>
-      <w:r>
-        <w:rPr>
-          <w:bCs/>
-          <w:color w:val="000000"/>
-          <w:shd w:val="clear" w:color="auto" w:fill="FFFFFF"/>
-        </w:rPr>
-        <w:t>Visualization</w:t>
-      </w:r>
-      <w:r>
-        <w:rPr>
-          <w:bCs/>
-          <w:color w:val="000000"/>
-          <w:shd w:val="clear" w:color="auto" w:fill="FFFFFF"/>
-        </w:rPr>
-        <w:t>:</w:t>
-      </w:r>
-    </w:p>
-    <w:p>
-      <w:pPr>
-        <w:pStyle w:val="NormalWeb"/>
-        <w:spacing w:before="0" w:beforeAutospacing="0" w:after="0" w:afterAutospacing="0"/>
-        <w:rPr>
-          <w:bCs/>
-          <w:color w:val="000000"/>
-          <w:shd w:val="clear" w:color="auto" w:fill="FFFFFF"/>
-        </w:rPr>
-      </w:pPr>
-      <w:r>
-        <w:rPr>
-          <w:bCs/>
-          <w:color w:val="000000"/>
-          <w:shd w:val="clear" w:color="auto" w:fill="FFFFFF"/>
-        </w:rPr>
-        <w:t xml:space="preserve">Vidya </w:t>
-      </w:r>
-      <w:proofErr w:type="spellStart"/>
-      <w:r>
-        <w:rPr>
-          <w:bCs/>
-          <w:color w:val="000000"/>
-          <w:shd w:val="clear" w:color="auto" w:fill="FFFFFF"/>
-        </w:rPr>
-        <w:t>Patil</w:t>
-      </w:r>
-      <w:proofErr w:type="spellEnd"/>
-      <w:r>
-        <w:rPr>
-          <w:bCs/>
-          <w:color w:val="000000"/>
-          <w:shd w:val="clear" w:color="auto" w:fill="FFFFFF"/>
-        </w:rPr>
-        <w:t xml:space="preserve">: Sentiment Analysis using </w:t>
-      </w:r>
-      <w:proofErr w:type="spellStart"/>
-      <w:r>
-        <w:rPr>
-          <w:bCs/>
-          <w:color w:val="000000"/>
-          <w:shd w:val="clear" w:color="auto" w:fill="FFFFFF"/>
-        </w:rPr>
-        <w:t>Affin</w:t>
-      </w:r>
-      <w:proofErr w:type="spellEnd"/>
-      <w:r>
-        <w:rPr>
-          <w:bCs/>
-          <w:color w:val="000000"/>
-          <w:shd w:val="clear" w:color="auto" w:fill="FFFFFF"/>
-        </w:rPr>
-        <w:t xml:space="preserve"> model, visualization</w:t>
-      </w:r>
-      <w:r>
-        <w:rPr>
-          <w:bCs/>
-          <w:color w:val="000000"/>
-          <w:shd w:val="clear" w:color="auto" w:fill="FFFFFF"/>
-        </w:rPr>
-        <w:t xml:space="preserve">, worked on creating final new </w:t>
+        <w:t xml:space="preserve">Sentiment Analysis using emotion.csv, Hashtag </w:t>
+      </w:r>
+      <w:r>
+        <w:rPr>
+          <w:bCs/>
+          <w:color w:val="000000"/>
+          <w:shd w:val="clear" w:color="auto" w:fill="FFFFFF"/>
+        </w:rPr>
+        <w:t>Extraction</w:t>
+      </w:r>
+      <w:r>
+        <w:rPr>
+          <w:bCs/>
+          <w:color w:val="000000"/>
+          <w:shd w:val="clear" w:color="auto" w:fill="FFFFFF"/>
+        </w:rPr>
+        <w:t xml:space="preserve">, creating final new </w:t>
       </w:r>
       <w:proofErr w:type="spellStart"/>
       <w:r>
@@ -3233,133 +3625,21 @@
         </w:rPr>
         <w:t>)</w:t>
       </w:r>
-    </w:p>
-    <w:p>
-      <w:pPr>
-        <w:pStyle w:val="NormalWeb"/>
-        <w:spacing w:before="0" w:beforeAutospacing="0" w:after="0" w:afterAutospacing="0"/>
-        <w:rPr>
-          <w:bCs/>
-          <w:color w:val="000000"/>
-          <w:shd w:val="clear" w:color="auto" w:fill="FFFFFF"/>
-        </w:rPr>
-      </w:pPr>
-      <w:r>
-        <w:rPr>
-          <w:bCs/>
-          <w:color w:val="000000"/>
-          <w:shd w:val="clear" w:color="auto" w:fill="FFFFFF"/>
-        </w:rPr>
-        <w:t xml:space="preserve">Sunanda </w:t>
-      </w:r>
-      <w:proofErr w:type="spellStart"/>
-      <w:r>
-        <w:rPr>
-          <w:bCs/>
-          <w:color w:val="000000"/>
-          <w:shd w:val="clear" w:color="auto" w:fill="FFFFFF"/>
-        </w:rPr>
-        <w:t>Unni</w:t>
-      </w:r>
-      <w:proofErr w:type="spellEnd"/>
-      <w:r>
-        <w:rPr>
-          <w:bCs/>
-          <w:color w:val="000000"/>
-          <w:shd w:val="clear" w:color="auto" w:fill="FFFFFF"/>
-        </w:rPr>
-        <w:t>: Sentiment Analysis using emotion.csv, Hashtag Analysis</w:t>
-      </w:r>
-      <w:r>
-        <w:rPr>
-          <w:bCs/>
-          <w:color w:val="000000"/>
-          <w:shd w:val="clear" w:color="auto" w:fill="FFFFFF"/>
-        </w:rPr>
-        <w:t>,</w:t>
-      </w:r>
-      <w:r>
-        <w:rPr>
-          <w:bCs/>
-          <w:color w:val="000000"/>
-          <w:shd w:val="clear" w:color="auto" w:fill="FFFFFF"/>
-        </w:rPr>
-        <w:t xml:space="preserve"> worked on creating final new </w:t>
-      </w:r>
-      <w:proofErr w:type="spellStart"/>
-      <w:r>
-        <w:rPr>
-          <w:bCs/>
-          <w:color w:val="000000"/>
-          <w:shd w:val="clear" w:color="auto" w:fill="FFFFFF"/>
-        </w:rPr>
-        <w:t>dataframe</w:t>
-      </w:r>
-      <w:proofErr w:type="spellEnd"/>
-      <w:r>
-        <w:rPr>
-          <w:bCs/>
-          <w:color w:val="000000"/>
-          <w:shd w:val="clear" w:color="auto" w:fill="FFFFFF"/>
-        </w:rPr>
-        <w:t xml:space="preserve"> (extraction of features like </w:t>
-      </w:r>
-      <w:proofErr w:type="spellStart"/>
-      <w:proofErr w:type="gramStart"/>
-      <w:r>
-        <w:rPr>
-          <w:bCs/>
-          <w:color w:val="000000"/>
-          <w:shd w:val="clear" w:color="auto" w:fill="FFFFFF"/>
-        </w:rPr>
-        <w:t>hashtag,word</w:t>
-      </w:r>
-      <w:proofErr w:type="spellEnd"/>
-      <w:proofErr w:type="gramEnd"/>
-      <w:r>
-        <w:rPr>
-          <w:bCs/>
-          <w:color w:val="000000"/>
-          <w:shd w:val="clear" w:color="auto" w:fill="FFFFFF"/>
-        </w:rPr>
-        <w:t xml:space="preserve"> count </w:t>
-      </w:r>
-      <w:proofErr w:type="spellStart"/>
-      <w:r>
-        <w:rPr>
-          <w:bCs/>
-          <w:color w:val="000000"/>
-          <w:shd w:val="clear" w:color="auto" w:fill="FFFFFF"/>
-        </w:rPr>
-        <w:t>etc</w:t>
-      </w:r>
-      <w:proofErr w:type="spellEnd"/>
-      <w:r>
-        <w:rPr>
-          <w:bCs/>
-          <w:color w:val="000000"/>
-          <w:shd w:val="clear" w:color="auto" w:fill="FFFFFF"/>
-        </w:rPr>
-        <w:t>)</w:t>
-      </w:r>
-    </w:p>
-    <w:p>
-      <w:pPr>
-        <w:pStyle w:val="NormalWeb"/>
-        <w:spacing w:before="0" w:beforeAutospacing="0" w:after="0" w:afterAutospacing="0"/>
-        <w:rPr>
-          <w:bCs/>
-          <w:color w:val="000000"/>
-          <w:shd w:val="clear" w:color="auto" w:fill="FFFFFF"/>
-        </w:rPr>
-      </w:pPr>
-      <w:r>
-        <w:rPr>
-          <w:bCs/>
-          <w:color w:val="000000"/>
-          <w:shd w:val="clear" w:color="auto" w:fill="FFFFFF"/>
-        </w:rPr>
-        <w:t>Bhagyashree Kulkarni: Location Extraction, Characteristics of a city</w:t>
+      <w:r>
+        <w:rPr>
+          <w:bCs/>
+          <w:color w:val="000000"/>
+          <w:shd w:val="clear" w:color="auto" w:fill="FFFFFF"/>
+        </w:rPr>
+        <w:t xml:space="preserve">, </w:t>
+      </w:r>
+      <w:r>
+        <w:rPr>
+          <w:bCs/>
+          <w:color w:val="000000"/>
+          <w:shd w:val="clear" w:color="auto" w:fill="FFFFFF"/>
+        </w:rPr>
+        <w:t>Location Extraction, Characteristics of a city</w:t>
       </w:r>
     </w:p>
     <w:p>
@@ -3421,8 +3701,6 @@
           <w:shd w:val="clear" w:color="auto" w:fill="FFFFFF"/>
         </w:rPr>
       </w:pPr>
-      <w:bookmarkStart w:id="0" w:name="_GoBack"/>
-      <w:bookmarkEnd w:id="0"/>
     </w:p>
     <w:p>
       <w:pPr>
@@ -3542,15 +3820,7 @@
           <w:color w:val="000000"/>
           <w:shd w:val="clear" w:color="auto" w:fill="FFFFFF"/>
         </w:rPr>
-        <w:t xml:space="preserve">The direct advantage for the end user would be to plan his trip effectively. Besides, the study has great potential to leverage data to build n-day itineraries (1-day itinerary, 2-day or 3-day and so </w:t>
-      </w:r>
-      <w:r>
-        <w:rPr>
-          <w:color w:val="000000"/>
-          <w:shd w:val="clear" w:color="auto" w:fill="FFFFFF"/>
-        </w:rPr>
-        <w:lastRenderedPageBreak/>
-        <w:t>on) for the end user taking into consideration distances between various spots, recommended location ratings, approximate time required to spend at a recommendation. Also, the local businesses would benefit from this system.</w:t>
+        <w:t>The direct advantage for the end user would be to plan his trip effectively. Besides, the study has great potential to leverage data to build n-day itineraries (1-day itinerary, 2-day or 3-day and so on) for the end user taking into consideration distances between various spots, recommended location ratings, approximate time required to spend at a recommendation. Also, the local businesses would benefit from this system.</w:t>
       </w:r>
     </w:p>
     <w:p>
@@ -3665,6 +3935,7 @@
         <w:rPr>
           <w:color w:val="000000"/>
         </w:rPr>
+        <w:lastRenderedPageBreak/>
         <w:t>García-</w:t>
       </w:r>
       <w:proofErr w:type="spellStart"/>

--- a/FinalSubmissionMediaMining.docx
+++ b/FinalSubmissionMediaMining.docx
@@ -3306,6 +3306,33 @@
           <w:color w:val="000000"/>
           <w:shd w:val="clear" w:color="auto" w:fill="FFFFFF"/>
         </w:rPr>
+        <w:t>Contributed by everybody</w:t>
+      </w:r>
+      <w:r>
+        <w:rPr>
+          <w:bCs/>
+          <w:color w:val="000000"/>
+          <w:shd w:val="clear" w:color="auto" w:fill="FFFFFF"/>
+        </w:rPr>
+        <w:t>:</w:t>
+      </w:r>
+    </w:p>
+    <w:p>
+      <w:pPr>
+        <w:pStyle w:val="NormalWeb"/>
+        <w:spacing w:before="0" w:beforeAutospacing="0" w:after="0" w:afterAutospacing="0"/>
+        <w:rPr>
+          <w:bCs/>
+          <w:color w:val="000000"/>
+          <w:shd w:val="clear" w:color="auto" w:fill="FFFFFF"/>
+        </w:rPr>
+      </w:pPr>
+      <w:r>
+        <w:rPr>
+          <w:bCs/>
+          <w:color w:val="000000"/>
+          <w:shd w:val="clear" w:color="auto" w:fill="FFFFFF"/>
+        </w:rPr>
         <w:t>Research</w:t>
       </w:r>
       <w:r>
@@ -3367,25 +3394,6 @@
         </w:rPr>
         <w:t xml:space="preserve">. </w:t>
       </w:r>
-      <w:r>
-        <w:rPr>
-          <w:bCs/>
-          <w:color w:val="000000"/>
-          <w:shd w:val="clear" w:color="auto" w:fill="FFFFFF"/>
-        </w:rPr>
-        <w:t>Contributed by everybody</w:t>
-      </w:r>
-    </w:p>
-    <w:p>
-      <w:pPr>
-        <w:pStyle w:val="NormalWeb"/>
-        <w:spacing w:before="0" w:beforeAutospacing="0" w:after="0" w:afterAutospacing="0"/>
-        <w:rPr>
-          <w:bCs/>
-          <w:color w:val="000000"/>
-          <w:shd w:val="clear" w:color="auto" w:fill="FFFFFF"/>
-        </w:rPr>
-      </w:pPr>
     </w:p>
     <w:p>
       <w:pPr>
@@ -3411,80 +3419,15 @@
           <w:color w:val="000000"/>
           <w:shd w:val="clear" w:color="auto" w:fill="FFFFFF"/>
         </w:rPr>
-        <w:t>, resolving errors: Contributed by everyone</w:t>
-      </w:r>
-    </w:p>
-    <w:p>
-      <w:pPr>
-        <w:pStyle w:val="NormalWeb"/>
-        <w:spacing w:before="0" w:beforeAutospacing="0" w:after="0" w:afterAutospacing="0"/>
-        <w:rPr>
-          <w:bCs/>
-          <w:color w:val="000000"/>
-          <w:shd w:val="clear" w:color="auto" w:fill="FFFFFF"/>
-        </w:rPr>
-      </w:pPr>
-    </w:p>
-    <w:p>
-      <w:pPr>
-        <w:pStyle w:val="NormalWeb"/>
-        <w:spacing w:before="0" w:beforeAutospacing="0" w:after="0" w:afterAutospacing="0"/>
-        <w:rPr>
-          <w:bCs/>
-          <w:color w:val="000000"/>
-          <w:shd w:val="clear" w:color="auto" w:fill="FFFFFF"/>
-        </w:rPr>
-      </w:pPr>
-      <w:r>
-        <w:rPr>
-          <w:bCs/>
-          <w:color w:val="000000"/>
-          <w:shd w:val="clear" w:color="auto" w:fill="FFFFFF"/>
-        </w:rPr>
-        <w:t>Coding</w:t>
-      </w:r>
-      <w:r>
-        <w:rPr>
-          <w:bCs/>
-          <w:color w:val="000000"/>
-          <w:shd w:val="clear" w:color="auto" w:fill="FFFFFF"/>
-        </w:rPr>
-        <w:t>/</w:t>
-      </w:r>
-      <w:r>
-        <w:rPr>
-          <w:bCs/>
-          <w:color w:val="000000"/>
-          <w:shd w:val="clear" w:color="auto" w:fill="FFFFFF"/>
-        </w:rPr>
-        <w:t xml:space="preserve"> </w:t>
-      </w:r>
-      <w:r>
-        <w:rPr>
-          <w:bCs/>
-          <w:color w:val="000000"/>
-          <w:shd w:val="clear" w:color="auto" w:fill="FFFFFF"/>
-        </w:rPr>
-        <w:t>Visualization:</w:t>
-      </w:r>
-    </w:p>
-    <w:p>
-      <w:pPr>
-        <w:pStyle w:val="NormalWeb"/>
-        <w:spacing w:before="0" w:beforeAutospacing="0" w:after="0" w:afterAutospacing="0"/>
-        <w:rPr>
-          <w:bCs/>
-          <w:color w:val="000000"/>
-          <w:shd w:val="clear" w:color="auto" w:fill="FFFFFF"/>
-        </w:rPr>
-      </w:pPr>
-      <w:r>
-        <w:rPr>
-          <w:bCs/>
-          <w:color w:val="000000"/>
-          <w:shd w:val="clear" w:color="auto" w:fill="FFFFFF"/>
-        </w:rPr>
-        <w:t>Should we write each contributors name in it ?</w:t>
+        <w:t>, resolving errors</w:t>
+      </w:r>
+      <w:r>
+        <w:rPr>
+          <w:bCs/>
+          <w:color w:val="000000"/>
+          <w:shd w:val="clear" w:color="auto" w:fill="FFFFFF"/>
+        </w:rPr>
+        <w:t xml:space="preserve"> , report creation</w:t>
       </w:r>
       <w:bookmarkStart w:id="0" w:name="_GoBack"/>
       <w:bookmarkEnd w:id="0"/>
@@ -3499,6 +3442,97 @@
           <w:shd w:val="clear" w:color="auto" w:fill="FFFFFF"/>
         </w:rPr>
       </w:pPr>
+    </w:p>
+    <w:p>
+      <w:pPr>
+        <w:pStyle w:val="NormalWeb"/>
+        <w:spacing w:before="0" w:beforeAutospacing="0" w:after="0" w:afterAutospacing="0"/>
+        <w:rPr>
+          <w:bCs/>
+          <w:color w:val="000000"/>
+          <w:shd w:val="clear" w:color="auto" w:fill="FFFFFF"/>
+        </w:rPr>
+      </w:pPr>
+      <w:r>
+        <w:rPr>
+          <w:bCs/>
+          <w:color w:val="000000"/>
+          <w:shd w:val="clear" w:color="auto" w:fill="FFFFFF"/>
+        </w:rPr>
+        <w:t>Coding</w:t>
+      </w:r>
+      <w:r>
+        <w:rPr>
+          <w:bCs/>
+          <w:color w:val="000000"/>
+          <w:shd w:val="clear" w:color="auto" w:fill="FFFFFF"/>
+        </w:rPr>
+        <w:t>/</w:t>
+      </w:r>
+      <w:r>
+        <w:rPr>
+          <w:bCs/>
+          <w:color w:val="000000"/>
+          <w:shd w:val="clear" w:color="auto" w:fill="FFFFFF"/>
+        </w:rPr>
+        <w:t xml:space="preserve"> </w:t>
+      </w:r>
+      <w:r>
+        <w:rPr>
+          <w:bCs/>
+          <w:color w:val="000000"/>
+          <w:shd w:val="clear" w:color="auto" w:fill="FFFFFF"/>
+        </w:rPr>
+        <w:t>Visualization:</w:t>
+      </w:r>
+    </w:p>
+    <w:p>
+      <w:pPr>
+        <w:pStyle w:val="NormalWeb"/>
+        <w:spacing w:before="0" w:beforeAutospacing="0" w:after="0" w:afterAutospacing="0"/>
+        <w:rPr>
+          <w:bCs/>
+          <w:color w:val="000000"/>
+          <w:shd w:val="clear" w:color="auto" w:fill="FFFFFF"/>
+        </w:rPr>
+      </w:pPr>
+      <w:r>
+        <w:rPr>
+          <w:bCs/>
+          <w:color w:val="000000"/>
+          <w:shd w:val="clear" w:color="auto" w:fill="FFFFFF"/>
+        </w:rPr>
+        <w:t>Broad level of contributions:</w:t>
+      </w:r>
+    </w:p>
+    <w:p>
+      <w:pPr>
+        <w:pStyle w:val="NormalWeb"/>
+        <w:spacing w:before="0" w:beforeAutospacing="0" w:after="0" w:afterAutospacing="0"/>
+        <w:rPr>
+          <w:bCs/>
+          <w:color w:val="000000"/>
+          <w:shd w:val="clear" w:color="auto" w:fill="FFFFFF"/>
+        </w:rPr>
+      </w:pPr>
+      <w:proofErr w:type="gramStart"/>
+      <w:r>
+        <w:rPr>
+          <w:bCs/>
+          <w:color w:val="000000"/>
+          <w:shd w:val="clear" w:color="auto" w:fill="FFFFFF"/>
+        </w:rPr>
+        <w:t>Vidya :</w:t>
+      </w:r>
+      <w:proofErr w:type="gramEnd"/>
+      <w:r>
+        <w:rPr>
+          <w:bCs/>
+          <w:color w:val="000000"/>
+          <w:shd w:val="clear" w:color="auto" w:fill="FFFFFF"/>
+        </w:rPr>
+        <w:t xml:space="preserve"> </w:t>
+      </w:r>
       <w:r>
         <w:rPr>
           <w:bCs/>
@@ -3533,6 +3567,75 @@
         </w:rPr>
         <w:t>,</w:t>
       </w:r>
+      <w:r>
+        <w:rPr>
+          <w:bCs/>
+          <w:color w:val="000000"/>
+          <w:shd w:val="clear" w:color="auto" w:fill="FFFFFF"/>
+        </w:rPr>
+        <w:t xml:space="preserve"> feature extraction, visualization</w:t>
+      </w:r>
+    </w:p>
+    <w:p>
+      <w:pPr>
+        <w:pStyle w:val="NormalWeb"/>
+        <w:spacing w:before="0" w:beforeAutospacing="0" w:after="0" w:afterAutospacing="0"/>
+        <w:rPr>
+          <w:bCs/>
+          <w:color w:val="000000"/>
+          <w:shd w:val="clear" w:color="auto" w:fill="FFFFFF"/>
+        </w:rPr>
+      </w:pPr>
+      <w:proofErr w:type="gramStart"/>
+      <w:r>
+        <w:rPr>
+          <w:bCs/>
+          <w:color w:val="000000"/>
+          <w:shd w:val="clear" w:color="auto" w:fill="FFFFFF"/>
+        </w:rPr>
+        <w:t>Sunanda :</w:t>
+      </w:r>
+      <w:proofErr w:type="gramEnd"/>
+      <w:r>
+        <w:rPr>
+          <w:bCs/>
+          <w:color w:val="000000"/>
+          <w:shd w:val="clear" w:color="auto" w:fill="FFFFFF"/>
+        </w:rPr>
+        <w:t xml:space="preserve"> </w:t>
+      </w:r>
+      <w:r>
+        <w:rPr>
+          <w:bCs/>
+          <w:color w:val="000000"/>
+          <w:shd w:val="clear" w:color="auto" w:fill="FFFFFF"/>
+        </w:rPr>
+        <w:t xml:space="preserve">Sentiment Analysis using emotion.csv, Hashtag </w:t>
+      </w:r>
+      <w:r>
+        <w:rPr>
+          <w:bCs/>
+          <w:color w:val="000000"/>
+          <w:shd w:val="clear" w:color="auto" w:fill="FFFFFF"/>
+        </w:rPr>
+        <w:t>Extraction</w:t>
+      </w:r>
+      <w:r>
+        <w:rPr>
+          <w:bCs/>
+          <w:color w:val="000000"/>
+          <w:shd w:val="clear" w:color="auto" w:fill="FFFFFF"/>
+        </w:rPr>
+        <w:t xml:space="preserve">, </w:t>
+      </w:r>
+      <w:r>
+        <w:rPr>
+          <w:bCs/>
+          <w:color w:val="000000"/>
+          <w:shd w:val="clear" w:color="auto" w:fill="FFFFFF"/>
+        </w:rPr>
+        <w:t>feature extraction</w:t>
+      </w:r>
     </w:p>
     <w:p>
       <w:pPr>
@@ -3551,87 +3654,7 @@
           <w:shd w:val="clear" w:color="auto" w:fill="FFFFFF"/>
         </w:rPr>
         <w:lastRenderedPageBreak/>
-        <w:t xml:space="preserve">Sentiment Analysis using emotion.csv, Hashtag </w:t>
-      </w:r>
-      <w:r>
-        <w:rPr>
-          <w:bCs/>
-          <w:color w:val="000000"/>
-          <w:shd w:val="clear" w:color="auto" w:fill="FFFFFF"/>
-        </w:rPr>
-        <w:t>Extraction</w:t>
-      </w:r>
-      <w:r>
-        <w:rPr>
-          <w:bCs/>
-          <w:color w:val="000000"/>
-          <w:shd w:val="clear" w:color="auto" w:fill="FFFFFF"/>
-        </w:rPr>
-        <w:t xml:space="preserve">, creating final new </w:t>
-      </w:r>
-      <w:proofErr w:type="spellStart"/>
-      <w:r>
-        <w:rPr>
-          <w:bCs/>
-          <w:color w:val="000000"/>
-          <w:shd w:val="clear" w:color="auto" w:fill="FFFFFF"/>
-        </w:rPr>
-        <w:t>dataframe</w:t>
-      </w:r>
-      <w:proofErr w:type="spellEnd"/>
-      <w:r>
-        <w:rPr>
-          <w:bCs/>
-          <w:color w:val="000000"/>
-          <w:shd w:val="clear" w:color="auto" w:fill="FFFFFF"/>
-        </w:rPr>
-        <w:t xml:space="preserve"> (extraction of features like </w:t>
-      </w:r>
-      <w:proofErr w:type="spellStart"/>
-      <w:proofErr w:type="gramStart"/>
-      <w:r>
-        <w:rPr>
-          <w:bCs/>
-          <w:color w:val="000000"/>
-          <w:shd w:val="clear" w:color="auto" w:fill="FFFFFF"/>
-        </w:rPr>
-        <w:t>hashtag,word</w:t>
-      </w:r>
-      <w:proofErr w:type="spellEnd"/>
-      <w:proofErr w:type="gramEnd"/>
-      <w:r>
-        <w:rPr>
-          <w:bCs/>
-          <w:color w:val="000000"/>
-          <w:shd w:val="clear" w:color="auto" w:fill="FFFFFF"/>
-        </w:rPr>
-        <w:t xml:space="preserve"> count </w:t>
-      </w:r>
-      <w:proofErr w:type="spellStart"/>
-      <w:r>
-        <w:rPr>
-          <w:bCs/>
-          <w:color w:val="000000"/>
-          <w:shd w:val="clear" w:color="auto" w:fill="FFFFFF"/>
-        </w:rPr>
-        <w:t>etc</w:t>
-      </w:r>
-      <w:proofErr w:type="spellEnd"/>
-      <w:r>
-        <w:rPr>
-          <w:bCs/>
-          <w:color w:val="000000"/>
-          <w:shd w:val="clear" w:color="auto" w:fill="FFFFFF"/>
-        </w:rPr>
-        <w:t>)</w:t>
-      </w:r>
-      <w:r>
-        <w:rPr>
-          <w:bCs/>
-          <w:color w:val="000000"/>
-          <w:shd w:val="clear" w:color="auto" w:fill="FFFFFF"/>
-        </w:rPr>
-        <w:t xml:space="preserve">, </w:t>
+        <w:t xml:space="preserve">Bhagyashree: </w:t>
       </w:r>
       <w:r>
         <w:rPr>
@@ -3652,33 +3675,6 @@
           <w:shd w:val="clear" w:color="auto" w:fill="FFFFFF"/>
         </w:rPr>
       </w:pPr>
-    </w:p>
-    <w:p>
-      <w:pPr>
-        <w:pStyle w:val="NormalWeb"/>
-        <w:spacing w:before="0" w:beforeAutospacing="0" w:after="0" w:afterAutospacing="0"/>
-        <w:rPr>
-          <w:bCs/>
-          <w:color w:val="000000"/>
-          <w:shd w:val="clear" w:color="auto" w:fill="FFFFFF"/>
-        </w:rPr>
-      </w:pPr>
-      <w:r>
-        <w:rPr>
-          <w:bCs/>
-          <w:color w:val="000000"/>
-          <w:shd w:val="clear" w:color="auto" w:fill="FFFFFF"/>
-        </w:rPr>
-        <w:t>Research Paper</w:t>
-      </w:r>
-      <w:r>
-        <w:rPr>
-          <w:bCs/>
-          <w:color w:val="000000"/>
-          <w:shd w:val="clear" w:color="auto" w:fill="FFFFFF"/>
-        </w:rPr>
-        <w:t>: Contributed by everybody</w:t>
-      </w:r>
     </w:p>
     <w:p>
       <w:pPr>
@@ -3935,7 +3931,6 @@
         <w:rPr>
           <w:color w:val="000000"/>
         </w:rPr>
-        <w:lastRenderedPageBreak/>
         <w:t>García-</w:t>
       </w:r>
       <w:proofErr w:type="spellStart"/>
@@ -4004,6 +3999,7 @@
         <w:rPr>
           <w:color w:val="000000"/>
         </w:rPr>
+        <w:lastRenderedPageBreak/>
         <w:t xml:space="preserve"> </w:t>
       </w:r>
     </w:p>

--- a/FinalSubmissionMediaMining.docx
+++ b/FinalSubmissionMediaMining.docx
@@ -1,6 +1,6 @@
 
 <file path=word/document.xml><?xml version="1.0" encoding="utf-8"?>
-<w:document xmlns:wpc="http://schemas.microsoft.com/office/word/2010/wordprocessingCanvas" xmlns:cx="http://schemas.microsoft.com/office/drawing/2014/chartex" xmlns:cx1="http://schemas.microsoft.com/office/drawing/2015/9/8/chartex" xmlns:cx2="http://schemas.microsoft.com/office/drawing/2015/10/21/chartex" xmlns:cx3="http://schemas.microsoft.com/office/drawing/2016/5/9/chartex" xmlns:cx4="http://schemas.microsoft.com/office/drawing/2016/5/10/chartex" xmlns:cx5="http://schemas.microsoft.com/office/drawing/2016/5/11/chartex" xmlns:cx6="http://schemas.microsoft.com/office/drawing/2016/5/12/chartex" xmlns:cx7="http://schemas.microsoft.com/office/drawing/2016/5/13/chartex" xmlns:cx8="http://schemas.microsoft.com/office/drawing/2016/5/14/chartex" xmlns:mc="http://schemas.openxmlformats.org/markup-compatibility/2006" xmlns:aink="http://schemas.microsoft.com/office/drawing/2016/ink" xmlns:am3d="http://schemas.microsoft.com/office/drawing/2017/model3d" xmlns:o="urn:schemas-microsoft-com:office:office" xmlns:r="http://schemas.openxmlformats.org/officeDocument/2006/relationships" xmlns:m="http://schemas.openxmlformats.org/officeDocument/2006/math" xmlns:v="urn:schemas-microsoft-com:vml" xmlns:wp14="http://schemas.microsoft.com/office/word/2010/wordprocessingDrawing" xmlns:wp="http://schemas.openxmlformats.org/drawingml/2006/wordprocessingDrawing" xmlns:w10="urn:schemas-microsoft-com:office:word" xmlns:w="http://schemas.openxmlformats.org/wordprocessingml/2006/main" xmlns:w14="http://schemas.microsoft.com/office/word/2010/wordml" xmlns:w15="http://schemas.microsoft.com/office/word/2012/wordml" xmlns:w16cid="http://schemas.microsoft.com/office/word/2016/wordml/cid" xmlns:w16se="http://schemas.microsoft.com/office/word/2015/wordml/symex" xmlns:wpg="http://schemas.microsoft.com/office/word/2010/wordprocessingGroup" xmlns:wpi="http://schemas.microsoft.com/office/word/2010/wordprocessingInk" xmlns:wne="http://schemas.microsoft.com/office/word/2006/wordml" xmlns:wps="http://schemas.microsoft.com/office/word/2010/wordprocessingShape" mc:Ignorable="w14 w15 w16se w16cid wp14">
+<w:document xmlns:wpc="http://schemas.microsoft.com/office/word/2010/wordprocessingCanvas" xmlns:cx="http://schemas.microsoft.com/office/drawing/2014/chartex" xmlns:cx1="http://schemas.microsoft.com/office/drawing/2015/9/8/chartex" xmlns:mc="http://schemas.openxmlformats.org/markup-compatibility/2006" xmlns:o="urn:schemas-microsoft-com:office:office" xmlns:r="http://schemas.openxmlformats.org/officeDocument/2006/relationships" xmlns:m="http://schemas.openxmlformats.org/officeDocument/2006/math" xmlns:v="urn:schemas-microsoft-com:vml" xmlns:wp14="http://schemas.microsoft.com/office/word/2010/wordprocessingDrawing" xmlns:wp="http://schemas.openxmlformats.org/drawingml/2006/wordprocessingDrawing" xmlns:w10="urn:schemas-microsoft-com:office:word" xmlns:w="http://schemas.openxmlformats.org/wordprocessingml/2006/main" xmlns:w14="http://schemas.microsoft.com/office/word/2010/wordml" xmlns:w15="http://schemas.microsoft.com/office/word/2012/wordml" xmlns:w16se="http://schemas.microsoft.com/office/word/2015/wordml/symex" xmlns:wpg="http://schemas.microsoft.com/office/word/2010/wordprocessingGroup" xmlns:wpi="http://schemas.microsoft.com/office/word/2010/wordprocessingInk" xmlns:wne="http://schemas.microsoft.com/office/word/2006/wordml" xmlns:wps="http://schemas.microsoft.com/office/word/2010/wordprocessingShape" mc:Ignorable="w14 w15 w16se wp14">
   <w:body>
     <w:p>
       <w:pPr>
@@ -40,12 +40,21 @@
         <w:spacing w:before="0" w:beforeAutospacing="0" w:after="0" w:afterAutospacing="0"/>
         <w:jc w:val="center"/>
       </w:pPr>
-      <w:r>
-        <w:rPr>
-          <w:color w:val="000000"/>
-          <w:shd w:val="clear" w:color="auto" w:fill="FFFFFF"/>
-        </w:rPr>
-        <w:t xml:space="preserve">Sunanda </w:t>
+      <w:proofErr w:type="spellStart"/>
+      <w:r>
+        <w:rPr>
+          <w:color w:val="000000"/>
+          <w:shd w:val="clear" w:color="auto" w:fill="FFFFFF"/>
+        </w:rPr>
+        <w:t>Sunanda</w:t>
+      </w:r>
+      <w:proofErr w:type="spellEnd"/>
+      <w:r>
+        <w:rPr>
+          <w:color w:val="000000"/>
+          <w:shd w:val="clear" w:color="auto" w:fill="FFFFFF"/>
+        </w:rPr>
+        <w:t xml:space="preserve"> </w:t>
       </w:r>
       <w:proofErr w:type="spellStart"/>
       <w:r>
@@ -552,18 +561,12 @@
         </w:rPr>
         <w:t xml:space="preserve">Pictures are certainly a great way to find out more about a tourist spot and its popularity. We reviewed an article by </w:t>
       </w:r>
-      <w:r>
-        <w:rPr>
-          <w:color w:val="000000"/>
-        </w:rPr>
-        <w:t>García-</w:t>
-      </w:r>
       <w:proofErr w:type="spellStart"/>
       <w:r>
         <w:rPr>
           <w:color w:val="000000"/>
         </w:rPr>
-        <w:t>Palomares</w:t>
+        <w:t>García-Palomares</w:t>
       </w:r>
       <w:proofErr w:type="spellEnd"/>
       <w:r>
@@ -673,6 +676,12 @@
       <w:pPr>
         <w:pStyle w:val="NormalWeb"/>
         <w:spacing w:before="0" w:beforeAutospacing="0" w:after="0" w:afterAutospacing="0"/>
+        <w:rPr>
+          <w:b/>
+          <w:bCs/>
+          <w:color w:val="000000"/>
+          <w:shd w:val="clear" w:color="auto" w:fill="FFFFFF"/>
+        </w:rPr>
       </w:pPr>
       <w:r>
         <w:rPr>
@@ -682,30 +691,6 @@
         <w:lastRenderedPageBreak/>
         <w:t xml:space="preserve"> </w:t>
       </w:r>
-    </w:p>
-    <w:p>
-      <w:pPr>
-        <w:pStyle w:val="NormalWeb"/>
-        <w:spacing w:before="0" w:beforeAutospacing="0" w:after="0" w:afterAutospacing="0"/>
-        <w:rPr>
-          <w:b/>
-          <w:bCs/>
-          <w:color w:val="000000"/>
-          <w:shd w:val="clear" w:color="auto" w:fill="FFFFFF"/>
-        </w:rPr>
-      </w:pPr>
-    </w:p>
-    <w:p>
-      <w:pPr>
-        <w:pStyle w:val="NormalWeb"/>
-        <w:spacing w:before="0" w:beforeAutospacing="0" w:after="0" w:afterAutospacing="0"/>
-        <w:rPr>
-          <w:b/>
-          <w:bCs/>
-          <w:color w:val="000000"/>
-          <w:shd w:val="clear" w:color="auto" w:fill="FFFFFF"/>
-        </w:rPr>
-      </w:pPr>
       <w:r>
         <w:rPr>
           <w:b/>
@@ -1232,6 +1217,7 @@
         <w:t>”</w:t>
       </w:r>
       <w:proofErr w:type="spellStart"/>
+      <w:proofErr w:type="gramEnd"/>
       <w:r>
         <w:rPr>
           <w:color w:val="000000"/>
@@ -1240,79 +1226,120 @@
         <w:t>bellini</w:t>
       </w:r>
       <w:proofErr w:type="spellEnd"/>
+      <w:r>
+        <w:rPr>
+          <w:color w:val="000000"/>
+          <w:shd w:val="clear" w:color="auto" w:fill="FFFFFF"/>
+        </w:rPr>
+        <w:t xml:space="preserve"> </w:t>
+      </w:r>
+      <w:r>
+        <w:rPr>
+          <w:color w:val="000000"/>
+          <w:shd w:val="clear" w:color="auto" w:fill="FFFFFF"/>
+        </w:rPr>
+        <w:t>landscapes</w:t>
+      </w:r>
+      <w:r>
+        <w:rPr>
+          <w:color w:val="000000"/>
+          <w:shd w:val="clear" w:color="auto" w:fill="FFFFFF"/>
+        </w:rPr>
+        <w:t>” etc</w:t>
+      </w:r>
+      <w:r>
+        <w:rPr>
+          <w:color w:val="000000"/>
+          <w:shd w:val="clear" w:color="auto" w:fill="FFFFFF"/>
+        </w:rPr>
+        <w:t xml:space="preserve">. </w:t>
+      </w:r>
+      <w:r>
+        <w:rPr>
+          <w:color w:val="000000"/>
+          <w:shd w:val="clear" w:color="auto" w:fill="FFFFFF"/>
+        </w:rPr>
+        <w:t>would be displayed as some of the characteristic of the city.</w:t>
+      </w:r>
+    </w:p>
+    <w:p>
+      <w:pPr>
+        <w:pStyle w:val="NormalWeb"/>
+        <w:spacing w:before="0" w:beforeAutospacing="0" w:after="0" w:afterAutospacing="0"/>
+      </w:pPr>
+    </w:p>
+    <w:p>
+      <w:pPr>
+        <w:pStyle w:val="NormalWeb"/>
+        <w:spacing w:before="0" w:beforeAutospacing="0" w:after="0" w:afterAutospacing="0"/>
+        <w:rPr>
+          <w:b/>
+        </w:rPr>
+      </w:pPr>
+      <w:r>
+        <w:rPr>
+          <w:b/>
+        </w:rPr>
+        <w:t>Preprocessing of Data</w:t>
+      </w:r>
+    </w:p>
+    <w:p>
+      <w:pPr>
+        <w:pStyle w:val="NormalWeb"/>
+        <w:spacing w:before="0" w:beforeAutospacing="0" w:after="0" w:afterAutospacing="0"/>
+        <w:rPr>
+          <w:color w:val="000000"/>
+          <w:shd w:val="clear" w:color="auto" w:fill="FFFFFF"/>
+        </w:rPr>
+      </w:pPr>
+      <w:r>
+        <w:rPr>
+          <w:color w:val="000000"/>
+          <w:shd w:val="clear" w:color="auto" w:fill="FFFFFF"/>
+        </w:rPr>
+        <w:t xml:space="preserve">Parsing </w:t>
+      </w:r>
+      <w:proofErr w:type="gramStart"/>
+      <w:r>
+        <w:rPr>
+          <w:color w:val="000000"/>
+          <w:shd w:val="clear" w:color="auto" w:fill="FFFFFF"/>
+        </w:rPr>
+        <w:t>it :</w:t>
+      </w:r>
       <w:proofErr w:type="gramEnd"/>
       <w:r>
         <w:rPr>
           <w:color w:val="000000"/>
           <w:shd w:val="clear" w:color="auto" w:fill="FFFFFF"/>
         </w:rPr>
-        <w:t xml:space="preserve"> </w:t>
-      </w:r>
-      <w:r>
-        <w:rPr>
-          <w:color w:val="000000"/>
-          <w:shd w:val="clear" w:color="auto" w:fill="FFFFFF"/>
-        </w:rPr>
-        <w:t>landscapes</w:t>
-      </w:r>
-      <w:r>
-        <w:rPr>
-          <w:color w:val="000000"/>
-          <w:shd w:val="clear" w:color="auto" w:fill="FFFFFF"/>
-        </w:rPr>
-        <w:t>” etc</w:t>
-      </w:r>
-      <w:r>
-        <w:rPr>
-          <w:color w:val="000000"/>
-          <w:shd w:val="clear" w:color="auto" w:fill="FFFFFF"/>
-        </w:rPr>
-        <w:t xml:space="preserve">. </w:t>
-      </w:r>
-      <w:r>
-        <w:rPr>
-          <w:color w:val="000000"/>
-          <w:shd w:val="clear" w:color="auto" w:fill="FFFFFF"/>
-        </w:rPr>
-        <w:t>would be displayed as some of the characteristic of the city.</w:t>
-      </w:r>
-    </w:p>
-    <w:p>
-      <w:pPr>
-        <w:pStyle w:val="NormalWeb"/>
-        <w:spacing w:before="0" w:beforeAutospacing="0" w:after="0" w:afterAutospacing="0"/>
-      </w:pPr>
-    </w:p>
-    <w:p>
-      <w:pPr>
-        <w:pStyle w:val="NormalWeb"/>
-        <w:spacing w:before="0" w:beforeAutospacing="0" w:after="0" w:afterAutospacing="0"/>
-        <w:rPr>
-          <w:b/>
-        </w:rPr>
-      </w:pPr>
-      <w:r>
-        <w:rPr>
-          <w:b/>
-        </w:rPr>
-        <w:t>Preprocessing of Data</w:t>
-      </w:r>
-    </w:p>
-    <w:p>
-      <w:pPr>
-        <w:pStyle w:val="NormalWeb"/>
-        <w:spacing w:before="0" w:beforeAutospacing="0" w:after="0" w:afterAutospacing="0"/>
-        <w:rPr>
-          <w:color w:val="000000"/>
-          <w:shd w:val="clear" w:color="auto" w:fill="FFFFFF"/>
-        </w:rPr>
-      </w:pPr>
-      <w:r>
-        <w:rPr>
-          <w:color w:val="000000"/>
-          <w:shd w:val="clear" w:color="auto" w:fill="FFFFFF"/>
-        </w:rPr>
-        <w:t xml:space="preserve">Parsing </w:t>
+        <w:t xml:space="preserve"> semicolon  - </w:t>
+      </w:r>
+      <w:proofErr w:type="spellStart"/>
+      <w:r>
+        <w:rPr>
+          <w:color w:val="000000"/>
+          <w:shd w:val="clear" w:color="auto" w:fill="FFFFFF"/>
+        </w:rPr>
+        <w:t>Sunanada</w:t>
+      </w:r>
+      <w:proofErr w:type="spellEnd"/>
+    </w:p>
+    <w:p>
+      <w:pPr>
+        <w:pStyle w:val="NormalWeb"/>
+        <w:spacing w:before="0" w:beforeAutospacing="0" w:after="0" w:afterAutospacing="0"/>
+        <w:rPr>
+          <w:color w:val="000000"/>
+          <w:shd w:val="clear" w:color="auto" w:fill="FFFFFF"/>
+        </w:rPr>
+      </w:pPr>
+      <w:r>
+        <w:rPr>
+          <w:color w:val="000000"/>
+          <w:shd w:val="clear" w:color="auto" w:fill="FFFFFF"/>
+        </w:rPr>
+        <w:t>Punctuations, special characters like #</w:t>
       </w:r>
       <w:proofErr w:type="gramStart"/>
       <w:r>
@@ -1320,49 +1347,7 @@
           <w:color w:val="000000"/>
           <w:shd w:val="clear" w:color="auto" w:fill="FFFFFF"/>
         </w:rPr>
-        <w:t>it :</w:t>
-      </w:r>
-      <w:proofErr w:type="gramEnd"/>
-      <w:r>
-        <w:rPr>
-          <w:color w:val="000000"/>
-          <w:shd w:val="clear" w:color="auto" w:fill="FFFFFF"/>
-        </w:rPr>
-        <w:t xml:space="preserve"> semicolon  - </w:t>
-      </w:r>
-      <w:proofErr w:type="spellStart"/>
-      <w:r>
-        <w:rPr>
-          <w:color w:val="000000"/>
-          <w:shd w:val="clear" w:color="auto" w:fill="FFFFFF"/>
-        </w:rPr>
-        <w:t>Sunanada</w:t>
-      </w:r>
-      <w:proofErr w:type="spellEnd"/>
-    </w:p>
-    <w:p>
-      <w:pPr>
-        <w:pStyle w:val="NormalWeb"/>
-        <w:spacing w:before="0" w:beforeAutospacing="0" w:after="0" w:afterAutospacing="0"/>
-        <w:rPr>
-          <w:color w:val="000000"/>
-          <w:shd w:val="clear" w:color="auto" w:fill="FFFFFF"/>
-        </w:rPr>
-      </w:pPr>
-      <w:r>
-        <w:rPr>
-          <w:color w:val="000000"/>
-          <w:shd w:val="clear" w:color="auto" w:fill="FFFFFF"/>
-        </w:rPr>
-        <w:t xml:space="preserve">Punctuations, special characters like </w:t>
-      </w:r>
-      <w:proofErr w:type="gramStart"/>
-      <w:r>
-        <w:rPr>
-          <w:color w:val="000000"/>
-          <w:shd w:val="clear" w:color="auto" w:fill="FFFFFF"/>
-        </w:rPr>
-        <w:t>#,@</w:t>
+        <w:t>,@</w:t>
       </w:r>
       <w:proofErr w:type="gramEnd"/>
       <w:r>
@@ -1559,7 +1544,6 @@
         <w:spacing w:before="0" w:beforeAutospacing="0" w:after="0" w:afterAutospacing="0"/>
       </w:pPr>
       <w:r>
-        <w:lastRenderedPageBreak/>
         <w:t xml:space="preserve">We extract location entities using CRF algorithm. It uses </w:t>
       </w:r>
       <w:hyperlink r:id="rId7" w:history="1">
@@ -1795,25 +1779,7 @@
           <w:sz w:val="18"/>
           <w:szCs w:val="18"/>
         </w:rPr>
-        <w:t xml:space="preserve">The function fi </w:t>
-      </w:r>
-      <w:proofErr w:type="gramStart"/>
-      <w:r>
-        <w:rPr>
-          <w:rFonts w:ascii="Times New Roman" w:hAnsi="Times New Roman"/>
-          <w:sz w:val="18"/>
-          <w:szCs w:val="18"/>
-        </w:rPr>
-        <w:t>takes into account</w:t>
-      </w:r>
-      <w:proofErr w:type="gramEnd"/>
-      <w:r>
-        <w:rPr>
-          <w:rFonts w:ascii="Times New Roman" w:hAnsi="Times New Roman"/>
-          <w:sz w:val="18"/>
-          <w:szCs w:val="18"/>
-        </w:rPr>
-        <w:t xml:space="preserve">:     </w:t>
+        <w:t xml:space="preserve">The function fi takes into account:     </w:t>
       </w:r>
     </w:p>
     <w:p>
@@ -2344,7 +2310,7 @@
           <w:sz w:val="24"/>
           <w:szCs w:val="24"/>
         </w:rPr>
-        <w:t xml:space="preserve"> the sentiments of the visitors or the people tweeting while visiting the specific location. To achieve </w:t>
+        <w:t xml:space="preserve"> the sentiments of the visitors or the people tweeting while visiting the specific location. To achieve this we created a classifier using a supervised sentiment analysis on each tweet collected for the city. Sentiment140 dataset is used for training the tweets, the designers of the classifier used a dataset containing 1,600,000 tweets to train it based on </w:t>
       </w:r>
       <w:proofErr w:type="gramStart"/>
       <w:r>
@@ -2353,7 +2319,7 @@
           <w:sz w:val="24"/>
           <w:szCs w:val="24"/>
         </w:rPr>
-        <w:t>this</w:t>
+        <w:t>a</w:t>
       </w:r>
       <w:proofErr w:type="gramEnd"/>
       <w:r>
@@ -2362,701 +2328,739 @@
           <w:sz w:val="24"/>
           <w:szCs w:val="24"/>
         </w:rPr>
-        <w:t xml:space="preserve"> we created a classifier using a supervised sentiment analysis on each tweet collected for the city. Sentiment140 dataset is used for training the tweets, the designers of the classifier used a dataset containing 1,600,000 tweets to train it based on </w:t>
-      </w:r>
-      <w:proofErr w:type="gramStart"/>
-      <w:r>
+        <w:t xml:space="preserve"> emoticon tagged dataset, positive tweets were labelled as 4 and negative tweets were labelled as 0. The created classifier model gave an accuracy of 76% with test data. </w:t>
+      </w:r>
+    </w:p>
+    <w:p>
+      <w:pPr>
+        <w:shd w:val="clear" w:color="auto" w:fill="FFFFFF"/>
+        <w:spacing w:after="0" w:line="240" w:lineRule="auto"/>
         <w:rPr>
           <w:rFonts w:ascii="Times New Roman" w:eastAsia="Times New Roman" w:hAnsi="Times New Roman" w:cs="Times New Roman"/>
           <w:sz w:val="24"/>
           <w:szCs w:val="24"/>
         </w:rPr>
-        <w:t>a</w:t>
-      </w:r>
-      <w:proofErr w:type="gramEnd"/>
-      <w:r>
+      </w:pPr>
+    </w:p>
+    <w:p>
+      <w:pPr>
+        <w:shd w:val="clear" w:color="auto" w:fill="FFFFFF"/>
+        <w:spacing w:after="0" w:line="240" w:lineRule="auto"/>
         <w:rPr>
           <w:rFonts w:ascii="Times New Roman" w:eastAsia="Times New Roman" w:hAnsi="Times New Roman" w:cs="Times New Roman"/>
           <w:sz w:val="24"/>
           <w:szCs w:val="24"/>
         </w:rPr>
-        <w:t xml:space="preserve"> emoticon tagged dataset, positive </w:t>
-      </w:r>
+      </w:pPr>
       <w:r>
         <w:rPr>
           <w:rFonts w:ascii="Times New Roman" w:eastAsia="Times New Roman" w:hAnsi="Times New Roman" w:cs="Times New Roman"/>
           <w:sz w:val="24"/>
           <w:szCs w:val="24"/>
         </w:rPr>
-        <w:lastRenderedPageBreak/>
-        <w:t>tweets were labelled as 4 and negative tweets were labelled as 0. The created classifier model gave an accuracy of 76% with test data. </w:t>
-      </w:r>
-    </w:p>
-    <w:p>
-      <w:pPr>
-        <w:shd w:val="clear" w:color="auto" w:fill="FFFFFF"/>
-        <w:spacing w:after="0" w:line="240" w:lineRule="auto"/>
+        <w:t xml:space="preserve">The trained classifier model was utilized to make sentiment prediction on the collated data for Oct-Dec month for the city using the TFIDF vectorizer. The Dataset was then grouped as per locations identified in each tweet and the mean value of the predicted sentiment was captured. The captured mean values were further </w:t>
+      </w:r>
+      <w:proofErr w:type="spellStart"/>
+      <w:r>
         <w:rPr>
           <w:rFonts w:ascii="Times New Roman" w:eastAsia="Times New Roman" w:hAnsi="Times New Roman" w:cs="Times New Roman"/>
           <w:sz w:val="24"/>
           <w:szCs w:val="24"/>
         </w:rPr>
-      </w:pPr>
-    </w:p>
-    <w:p>
-      <w:pPr>
-        <w:shd w:val="clear" w:color="auto" w:fill="FFFFFF"/>
-        <w:spacing w:after="0" w:line="240" w:lineRule="auto"/>
+        <w:t>normalised</w:t>
+      </w:r>
+      <w:proofErr w:type="spellEnd"/>
+      <w:r>
         <w:rPr>
           <w:rFonts w:ascii="Times New Roman" w:eastAsia="Times New Roman" w:hAnsi="Times New Roman" w:cs="Times New Roman"/>
           <w:sz w:val="24"/>
           <w:szCs w:val="24"/>
         </w:rPr>
-      </w:pPr>
+        <w:t xml:space="preserve"> using </w:t>
+      </w:r>
+      <w:proofErr w:type="spellStart"/>
       <w:r>
         <w:rPr>
           <w:rFonts w:ascii="Times New Roman" w:eastAsia="Times New Roman" w:hAnsi="Times New Roman" w:cs="Times New Roman"/>
           <w:sz w:val="24"/>
           <w:szCs w:val="24"/>
         </w:rPr>
-        <w:t xml:space="preserve">The trained classifier model was utilized to make sentiment prediction on the collated data for Oct-Dec month for the city using the TFIDF vectorizer. The Dataset was then grouped as per locations identified in each tweet and the mean value of the predicted sentiment was captured. The captured mean values were further </w:t>
-      </w:r>
-      <w:proofErr w:type="spellStart"/>
+        <w:t>MinMaxScaler</w:t>
+      </w:r>
+      <w:proofErr w:type="spellEnd"/>
       <w:r>
         <w:rPr>
           <w:rFonts w:ascii="Times New Roman" w:eastAsia="Times New Roman" w:hAnsi="Times New Roman" w:cs="Times New Roman"/>
           <w:sz w:val="24"/>
           <w:szCs w:val="24"/>
         </w:rPr>
-        <w:t>normalised</w:t>
+        <w:t xml:space="preserve"> for preprocessing the data which varied to extreme differentials.</w:t>
+      </w:r>
+    </w:p>
+    <w:p>
+      <w:pPr>
+        <w:pStyle w:val="NormalWeb"/>
+        <w:spacing w:before="0" w:beforeAutospacing="0" w:after="0" w:afterAutospacing="0"/>
+        <w:rPr>
+          <w:b/>
+        </w:rPr>
+      </w:pPr>
+    </w:p>
+    <w:p>
+      <w:pPr>
+        <w:pStyle w:val="NormalWeb"/>
+        <w:spacing w:before="0" w:beforeAutospacing="0" w:after="0" w:afterAutospacing="0"/>
+        <w:rPr>
+          <w:b/>
+        </w:rPr>
+      </w:pPr>
+      <w:r>
+        <w:rPr>
+          <w:b/>
+        </w:rPr>
+        <w:t>Feature Extraction</w:t>
+      </w:r>
+      <w:r>
+        <w:rPr>
+          <w:b/>
+        </w:rPr>
+        <w:t>:</w:t>
+      </w:r>
+    </w:p>
+    <w:p>
+      <w:pPr>
+        <w:pStyle w:val="NormalWeb"/>
+        <w:spacing w:before="0" w:beforeAutospacing="0" w:after="0" w:afterAutospacing="0"/>
+      </w:pPr>
+      <w:r>
+        <w:t>Explain</w:t>
+      </w:r>
+      <w:r>
+        <w:t xml:space="preserve"> about features retrieved like popular spot </w:t>
+      </w:r>
+      <w:proofErr w:type="spellStart"/>
+      <w:r>
+        <w:t>count</w:t>
+      </w:r>
+      <w:proofErr w:type="gramStart"/>
+      <w:r>
+        <w:t>,hashtags</w:t>
       </w:r>
       <w:proofErr w:type="spellEnd"/>
-      <w:r>
+      <w:proofErr w:type="gramEnd"/>
+      <w:r>
+        <w:t xml:space="preserve"> count </w:t>
+      </w:r>
+      <w:proofErr w:type="spellStart"/>
+      <w:r>
+        <w:t>etc</w:t>
+      </w:r>
+      <w:proofErr w:type="spellEnd"/>
+    </w:p>
+    <w:p>
+      <w:pPr>
+        <w:pStyle w:val="NormalWeb"/>
+        <w:spacing w:before="0" w:beforeAutospacing="0" w:after="0" w:afterAutospacing="0"/>
+      </w:pPr>
+      <w:r>
+        <w:t xml:space="preserve">Mention </w:t>
+      </w:r>
+      <w:r>
+        <w:t>min max normalization used and considered equal weights to features extracted</w:t>
+      </w:r>
+      <w:r>
+        <w:t xml:space="preserve"> which gave a score. This score helped to identify top recommended places</w:t>
+      </w:r>
+    </w:p>
+    <w:p>
+      <w:pPr>
+        <w:pStyle w:val="NormalWeb"/>
+        <w:spacing w:before="0" w:beforeAutospacing="0" w:after="0" w:afterAutospacing="0"/>
+        <w:rPr>
+          <w:b/>
+        </w:rPr>
+      </w:pPr>
+    </w:p>
+    <w:p>
+      <w:pPr>
+        <w:shd w:val="clear" w:color="auto" w:fill="FFFFFF"/>
+        <w:spacing w:after="0" w:line="240" w:lineRule="auto"/>
+        <w:rPr>
+          <w:rFonts w:ascii="Times New Roman" w:eastAsia="Times New Roman" w:hAnsi="Times New Roman" w:cs="Times New Roman"/>
+          <w:b/>
+          <w:sz w:val="24"/>
+          <w:szCs w:val="24"/>
+        </w:rPr>
+      </w:pPr>
+      <w:r>
+        <w:rPr>
+          <w:rFonts w:ascii="Times New Roman" w:eastAsia="Times New Roman" w:hAnsi="Times New Roman" w:cs="Times New Roman"/>
+          <w:b/>
+          <w:sz w:val="24"/>
+          <w:szCs w:val="24"/>
+        </w:rPr>
+        <w:t>Hashtag Extraction</w:t>
+      </w:r>
+    </w:p>
+    <w:p>
+      <w:pPr>
+        <w:shd w:val="clear" w:color="auto" w:fill="FFFFFF"/>
+        <w:spacing w:after="0" w:line="240" w:lineRule="auto"/>
         <w:rPr>
           <w:rFonts w:ascii="Times New Roman" w:eastAsia="Times New Roman" w:hAnsi="Times New Roman" w:cs="Times New Roman"/>
           <w:sz w:val="24"/>
           <w:szCs w:val="24"/>
         </w:rPr>
-        <w:t xml:space="preserve"> using </w:t>
-      </w:r>
-      <w:proofErr w:type="spellStart"/>
-      <w:r>
+      </w:pPr>
+    </w:p>
+    <w:p>
+      <w:pPr>
+        <w:shd w:val="clear" w:color="auto" w:fill="FFFFFF"/>
+        <w:spacing w:after="0" w:line="240" w:lineRule="auto"/>
         <w:rPr>
           <w:rFonts w:ascii="Times New Roman" w:eastAsia="Times New Roman" w:hAnsi="Times New Roman" w:cs="Times New Roman"/>
           <w:sz w:val="24"/>
           <w:szCs w:val="24"/>
         </w:rPr>
-        <w:t>MinMaxScaler</w:t>
-      </w:r>
-      <w:proofErr w:type="spellEnd"/>
+      </w:pPr>
       <w:r>
         <w:rPr>
           <w:rFonts w:ascii="Times New Roman" w:eastAsia="Times New Roman" w:hAnsi="Times New Roman" w:cs="Times New Roman"/>
           <w:sz w:val="24"/>
           <w:szCs w:val="24"/>
         </w:rPr>
-        <w:t xml:space="preserve"> for preprocessing the data which varied to extreme differentials.</w:t>
-      </w:r>
-    </w:p>
-    <w:p>
-      <w:pPr>
-        <w:pStyle w:val="NormalWeb"/>
-        <w:spacing w:before="0" w:beforeAutospacing="0" w:after="0" w:afterAutospacing="0"/>
-        <w:rPr>
-          <w:b/>
-        </w:rPr>
-      </w:pPr>
-    </w:p>
-    <w:p>
-      <w:pPr>
-        <w:pStyle w:val="NormalWeb"/>
-        <w:spacing w:before="0" w:beforeAutospacing="0" w:after="0" w:afterAutospacing="0"/>
-        <w:rPr>
-          <w:b/>
-        </w:rPr>
-      </w:pPr>
-      <w:r>
-        <w:rPr>
-          <w:b/>
-        </w:rPr>
-        <w:t>Feature Extraction</w:t>
-      </w:r>
-      <w:r>
-        <w:rPr>
-          <w:b/>
-        </w:rPr>
-        <w:t>:</w:t>
-      </w:r>
-    </w:p>
-    <w:p>
-      <w:pPr>
-        <w:pStyle w:val="NormalWeb"/>
-        <w:spacing w:before="0" w:beforeAutospacing="0" w:after="0" w:afterAutospacing="0"/>
-      </w:pPr>
-      <w:r>
-        <w:t>Explain</w:t>
-      </w:r>
-      <w:r>
-        <w:t xml:space="preserve"> about features retrieved like popular spot </w:t>
+        <w:t xml:space="preserve">It would be an appropriate approach to give pointers regarding the city by extracting the most popular </w:t>
       </w:r>
       <w:proofErr w:type="spellStart"/>
-      <w:proofErr w:type="gramStart"/>
-      <w:r>
-        <w:t>count,hashtags</w:t>
-      </w:r>
-      <w:proofErr w:type="spellEnd"/>
-      <w:proofErr w:type="gramEnd"/>
-      <w:r>
-        <w:t xml:space="preserve"> count </w:t>
-      </w:r>
-      <w:proofErr w:type="spellStart"/>
-      <w:r>
-        <w:t>etc</w:t>
-      </w:r>
-      <w:proofErr w:type="spellEnd"/>
-    </w:p>
-    <w:p>
-      <w:pPr>
-        <w:pStyle w:val="NormalWeb"/>
-        <w:spacing w:before="0" w:beforeAutospacing="0" w:after="0" w:afterAutospacing="0"/>
-      </w:pPr>
-      <w:r>
-        <w:t xml:space="preserve">Mention </w:t>
-      </w:r>
-      <w:r>
-        <w:t>min max normalization used and considered equal weights to features extracted</w:t>
-      </w:r>
-      <w:r>
-        <w:t xml:space="preserve"> which gave a score. This score helped to identify top recommended places</w:t>
-      </w:r>
-    </w:p>
-    <w:p>
-      <w:pPr>
-        <w:pStyle w:val="NormalWeb"/>
-        <w:spacing w:before="0" w:beforeAutospacing="0" w:after="0" w:afterAutospacing="0"/>
-        <w:rPr>
-          <w:b/>
-        </w:rPr>
-      </w:pPr>
-    </w:p>
-    <w:p>
-      <w:pPr>
-        <w:shd w:val="clear" w:color="auto" w:fill="FFFFFF"/>
-        <w:spacing w:after="0" w:line="240" w:lineRule="auto"/>
-        <w:rPr>
-          <w:rFonts w:ascii="Times New Roman" w:eastAsia="Times New Roman" w:hAnsi="Times New Roman" w:cs="Times New Roman"/>
-          <w:b/>
-          <w:sz w:val="24"/>
-          <w:szCs w:val="24"/>
-        </w:rPr>
-      </w:pPr>
-      <w:r>
-        <w:rPr>
-          <w:rFonts w:ascii="Times New Roman" w:eastAsia="Times New Roman" w:hAnsi="Times New Roman" w:cs="Times New Roman"/>
-          <w:b/>
-          <w:sz w:val="24"/>
-          <w:szCs w:val="24"/>
-        </w:rPr>
-        <w:t>Hashtag Extraction</w:t>
-      </w:r>
-    </w:p>
-    <w:p>
-      <w:pPr>
-        <w:shd w:val="clear" w:color="auto" w:fill="FFFFFF"/>
-        <w:spacing w:after="0" w:line="240" w:lineRule="auto"/>
+      <w:r>
         <w:rPr>
           <w:rFonts w:ascii="Times New Roman" w:eastAsia="Times New Roman" w:hAnsi="Times New Roman" w:cs="Times New Roman"/>
           <w:sz w:val="24"/>
           <w:szCs w:val="24"/>
         </w:rPr>
-      </w:pPr>
-    </w:p>
-    <w:p>
-      <w:pPr>
-        <w:shd w:val="clear" w:color="auto" w:fill="FFFFFF"/>
-        <w:spacing w:after="0" w:line="240" w:lineRule="auto"/>
+        <w:t>hastags</w:t>
+      </w:r>
+      <w:proofErr w:type="spellEnd"/>
+      <w:r>
         <w:rPr>
           <w:rFonts w:ascii="Times New Roman" w:eastAsia="Times New Roman" w:hAnsi="Times New Roman" w:cs="Times New Roman"/>
           <w:sz w:val="24"/>
           <w:szCs w:val="24"/>
         </w:rPr>
-      </w:pPr>
+        <w:t xml:space="preserve"> in the city during the particular </w:t>
+      </w:r>
+      <w:proofErr w:type="spellStart"/>
       <w:r>
         <w:rPr>
           <w:rFonts w:ascii="Times New Roman" w:eastAsia="Times New Roman" w:hAnsi="Times New Roman" w:cs="Times New Roman"/>
           <w:sz w:val="24"/>
           <w:szCs w:val="24"/>
         </w:rPr>
-        <w:t xml:space="preserve">It would be an appropriate approach to give pointers regarding the city by extracting the most popular </w:t>
-      </w:r>
-      <w:proofErr w:type="spellStart"/>
+        <w:t>timeperiod</w:t>
+      </w:r>
+      <w:proofErr w:type="spellEnd"/>
       <w:r>
         <w:rPr>
           <w:rFonts w:ascii="Times New Roman" w:eastAsia="Times New Roman" w:hAnsi="Times New Roman" w:cs="Times New Roman"/>
           <w:sz w:val="24"/>
           <w:szCs w:val="24"/>
         </w:rPr>
-        <w:t>hastags</w:t>
-      </w:r>
-      <w:proofErr w:type="spellEnd"/>
-      <w:r>
+        <w:t>. We achieved this by creating a network of nodes, with each hashtag marked as a node. Edges are defined between the node if same hashtag have its users matching however it should come from the same tweet.  Two hashtags in same tweet would not be showing or improving upon centrality of the nodes hence we ignored this part. Putting the weights on each node based on total retweet count and follower count is something we could not achieve in this project and can be considered for long term.</w:t>
+      </w:r>
+    </w:p>
+    <w:p>
+      <w:pPr>
+        <w:shd w:val="clear" w:color="auto" w:fill="FFFFFF"/>
+        <w:spacing w:after="0" w:line="240" w:lineRule="auto"/>
         <w:rPr>
           <w:rFonts w:ascii="Times New Roman" w:eastAsia="Times New Roman" w:hAnsi="Times New Roman" w:cs="Times New Roman"/>
           <w:sz w:val="24"/>
           <w:szCs w:val="24"/>
         </w:rPr>
-        <w:t xml:space="preserve"> in the city during the </w:t>
-      </w:r>
-      <w:proofErr w:type="gramStart"/>
+      </w:pPr>
       <w:r>
         <w:rPr>
           <w:rFonts w:ascii="Times New Roman" w:eastAsia="Times New Roman" w:hAnsi="Times New Roman" w:cs="Times New Roman"/>
           <w:sz w:val="24"/>
           <w:szCs w:val="24"/>
         </w:rPr>
-        <w:t xml:space="preserve">particular </w:t>
+        <w:t>This network was further used for calculating the Degree Centrality, Closeness Centrality and Betweenness Centrality of the hashtags. For this case study we find Betweenness centrality to be of use to unite people new to the city to connect with local populace.</w:t>
+      </w:r>
+    </w:p>
+    <w:p>
+      <w:pPr>
+        <w:pStyle w:val="NormalWeb"/>
+        <w:spacing w:before="0" w:beforeAutospacing="0" w:after="0" w:afterAutospacing="0"/>
+        <w:rPr>
+          <w:b/>
+        </w:rPr>
+      </w:pPr>
+    </w:p>
+    <w:p>
+      <w:pPr>
+        <w:pStyle w:val="NormalWeb"/>
+        <w:spacing w:before="0" w:beforeAutospacing="0" w:after="0" w:afterAutospacing="0"/>
+        <w:rPr>
+          <w:b/>
+        </w:rPr>
+      </w:pPr>
+      <w:r>
+        <w:rPr>
+          <w:b/>
+        </w:rPr>
+        <w:t>Characteristics of City</w:t>
+      </w:r>
+    </w:p>
+    <w:p>
+      <w:pPr>
+        <w:pStyle w:val="NormalWeb"/>
+        <w:spacing w:before="0" w:beforeAutospacing="0" w:after="0" w:afterAutospacing="0"/>
+        <w:rPr>
+          <w:b/>
+        </w:rPr>
+      </w:pPr>
+      <w:r>
+        <w:rPr>
+          <w:b/>
+        </w:rPr>
+        <w:t xml:space="preserve"> </w:t>
+      </w:r>
+    </w:p>
+    <w:p>
+      <w:pPr>
+        <w:pStyle w:val="NormalWeb"/>
+        <w:spacing w:before="0" w:beforeAutospacing="0" w:after="0" w:afterAutospacing="0"/>
+        <w:rPr>
+          <w:color w:val="000000"/>
+          <w:shd w:val="clear" w:color="auto" w:fill="FFFFFF"/>
+        </w:rPr>
+      </w:pPr>
+      <w:r>
+        <w:rPr>
+          <w:color w:val="000000"/>
+          <w:shd w:val="clear" w:color="auto" w:fill="FFFFFF"/>
+        </w:rPr>
+        <w:t xml:space="preserve">Different twitter user accounts related to places, restaurants, hotels, stadiums, museums etc. </w:t>
+      </w:r>
+      <w:r>
+        <w:rPr>
+          <w:color w:val="000000"/>
+          <w:shd w:val="clear" w:color="auto" w:fill="FFFFFF"/>
+        </w:rPr>
+        <w:t xml:space="preserve">of the target city </w:t>
+      </w:r>
+      <w:r>
+        <w:rPr>
+          <w:color w:val="000000"/>
+          <w:shd w:val="clear" w:color="auto" w:fill="FFFFFF"/>
+        </w:rPr>
+        <w:t xml:space="preserve">helped </w:t>
+      </w:r>
+      <w:r>
+        <w:rPr>
+          <w:color w:val="000000"/>
+          <w:shd w:val="clear" w:color="auto" w:fill="FFFFFF"/>
+        </w:rPr>
+        <w:t xml:space="preserve">build characteristics of the target city. </w:t>
+      </w:r>
+      <w:r>
+        <w:rPr>
+          <w:color w:val="000000"/>
+          <w:shd w:val="clear" w:color="auto" w:fill="FFFFFF"/>
+        </w:rPr>
+        <w:t xml:space="preserve">We used </w:t>
+      </w:r>
+      <w:r>
+        <w:rPr>
+          <w:color w:val="000000"/>
+          <w:shd w:val="clear" w:color="auto" w:fill="FFFFFF"/>
+        </w:rPr>
+        <w:t>TF-IDF "Term Frequency, Inverse Document Frequency</w:t>
+      </w:r>
+      <w:r>
+        <w:rPr>
+          <w:color w:val="000000"/>
+          <w:shd w:val="clear" w:color="auto" w:fill="FFFFFF"/>
+        </w:rPr>
+        <w:t xml:space="preserve">” </w:t>
+      </w:r>
+      <w:r>
+        <w:rPr>
+          <w:color w:val="000000"/>
+          <w:shd w:val="clear" w:color="auto" w:fill="FFFFFF"/>
+        </w:rPr>
+        <w:t>to score the importance of words (or "terms") in a document</w:t>
+      </w:r>
+      <w:r>
+        <w:rPr>
+          <w:color w:val="000000"/>
+          <w:shd w:val="clear" w:color="auto" w:fill="FFFFFF"/>
+        </w:rPr>
+        <w:t>,</w:t>
+      </w:r>
+      <w:r>
+        <w:rPr>
+          <w:color w:val="000000"/>
+          <w:shd w:val="clear" w:color="auto" w:fill="FFFFFF"/>
+        </w:rPr>
+        <w:t xml:space="preserve"> based on how frequently they appear across multiple </w:t>
+      </w:r>
+      <w:r>
+        <w:rPr>
+          <w:color w:val="000000"/>
+          <w:shd w:val="clear" w:color="auto" w:fill="FFFFFF"/>
+        </w:rPr>
+        <w:t>tweets</w:t>
+      </w:r>
+      <w:r>
+        <w:rPr>
+          <w:color w:val="000000"/>
+          <w:shd w:val="clear" w:color="auto" w:fill="FFFFFF"/>
+        </w:rPr>
+        <w:t>.</w:t>
+      </w:r>
+      <w:r>
+        <w:rPr>
+          <w:color w:val="000000"/>
+          <w:shd w:val="clear" w:color="auto" w:fill="FFFFFF"/>
+        </w:rPr>
+        <w:t xml:space="preserve"> </w:t>
+      </w:r>
+    </w:p>
+    <w:p>
+      <w:pPr>
+        <w:pStyle w:val="NormalWeb"/>
+        <w:spacing w:before="0" w:beforeAutospacing="0" w:after="0" w:afterAutospacing="0"/>
+        <w:rPr>
+          <w:color w:val="000000"/>
+          <w:shd w:val="clear" w:color="auto" w:fill="FFFFFF"/>
+        </w:rPr>
+      </w:pPr>
+      <w:r>
+        <w:rPr>
+          <w:color w:val="000000"/>
+          <w:shd w:val="clear" w:color="auto" w:fill="FFFFFF"/>
+        </w:rPr>
+        <w:t>We considered n-gram ranging from 2 to 4</w:t>
+      </w:r>
+      <w:r>
+        <w:rPr>
+          <w:color w:val="000000"/>
+          <w:shd w:val="clear" w:color="auto" w:fill="FFFFFF"/>
+        </w:rPr>
+        <w:t xml:space="preserve"> for </w:t>
+      </w:r>
+      <w:r>
+        <w:rPr>
+          <w:color w:val="000000"/>
+          <w:shd w:val="clear" w:color="auto" w:fill="FFFFFF"/>
+        </w:rPr>
+        <w:t>extraction</w:t>
+      </w:r>
+      <w:r>
+        <w:rPr>
+          <w:color w:val="000000"/>
+          <w:shd w:val="clear" w:color="auto" w:fill="FFFFFF"/>
+        </w:rPr>
+        <w:t xml:space="preserve">. </w:t>
+      </w:r>
+      <w:r>
+        <w:rPr>
+          <w:color w:val="000000"/>
+          <w:shd w:val="clear" w:color="auto" w:fill="FFFFFF"/>
+        </w:rPr>
+        <w:t>S</w:t>
+      </w:r>
+      <w:r>
+        <w:rPr>
+          <w:color w:val="000000"/>
+          <w:shd w:val="clear" w:color="auto" w:fill="FFFFFF"/>
+        </w:rPr>
+        <w:t>top words were removed.</w:t>
+      </w:r>
+      <w:r>
+        <w:rPr>
+          <w:color w:val="000000"/>
+          <w:shd w:val="clear" w:color="auto" w:fill="FFFFFF"/>
+        </w:rPr>
+        <w:t xml:space="preserve"> Tweet data was</w:t>
+      </w:r>
+      <w:r>
+        <w:rPr>
+          <w:color w:val="000000"/>
+          <w:shd w:val="clear" w:color="auto" w:fill="FFFFFF"/>
+        </w:rPr>
+        <w:t xml:space="preserve"> </w:t>
+      </w:r>
+      <w:r>
+        <w:rPr>
+          <w:color w:val="000000"/>
+          <w:shd w:val="clear" w:color="auto" w:fill="FFFFFF"/>
+        </w:rPr>
+        <w:t>t</w:t>
+      </w:r>
+      <w:r>
+        <w:rPr>
+          <w:color w:val="000000"/>
+          <w:shd w:val="clear" w:color="auto" w:fill="FFFFFF"/>
+        </w:rPr>
+        <w:t>okenize</w:t>
+      </w:r>
+      <w:r>
+        <w:rPr>
+          <w:color w:val="000000"/>
+          <w:shd w:val="clear" w:color="auto" w:fill="FFFFFF"/>
+        </w:rPr>
+        <w:t>d, converted to vector space and c</w:t>
+      </w:r>
+      <w:r>
+        <w:rPr>
+          <w:color w:val="000000"/>
+          <w:shd w:val="clear" w:color="auto" w:fill="FFFFFF"/>
+        </w:rPr>
+        <w:t>ompute</w:t>
+      </w:r>
+      <w:r>
+        <w:rPr>
+          <w:color w:val="000000"/>
+          <w:shd w:val="clear" w:color="auto" w:fill="FFFFFF"/>
+        </w:rPr>
+        <w:t>d</w:t>
+      </w:r>
+      <w:r>
+        <w:rPr>
+          <w:color w:val="000000"/>
+          <w:shd w:val="clear" w:color="auto" w:fill="FFFFFF"/>
+        </w:rPr>
+        <w:t xml:space="preserve"> the TF-IDF weight for each </w:t>
+      </w:r>
+      <w:r>
+        <w:rPr>
+          <w:color w:val="000000"/>
+          <w:shd w:val="clear" w:color="auto" w:fill="FFFFFF"/>
+        </w:rPr>
+        <w:t>tweet</w:t>
+      </w:r>
+      <w:r>
+        <w:rPr>
+          <w:color w:val="000000"/>
+          <w:shd w:val="clear" w:color="auto" w:fill="FFFFFF"/>
+        </w:rPr>
+        <w:t xml:space="preserve"> in the </w:t>
+      </w:r>
+      <w:r>
+        <w:rPr>
+          <w:color w:val="000000"/>
+          <w:shd w:val="clear" w:color="auto" w:fill="FFFFFF"/>
+        </w:rPr>
+        <w:t>dataset</w:t>
+      </w:r>
+      <w:r>
+        <w:rPr>
+          <w:color w:val="000000"/>
+          <w:shd w:val="clear" w:color="auto" w:fill="FFFFFF"/>
+        </w:rPr>
+        <w:t xml:space="preserve"> </w:t>
+      </w:r>
+      <w:r>
+        <w:rPr>
+          <w:color w:val="000000"/>
+          <w:shd w:val="clear" w:color="auto" w:fill="FFFFFF"/>
+        </w:rPr>
+        <w:t xml:space="preserve">to </w:t>
+      </w:r>
+      <w:r>
+        <w:rPr>
+          <w:color w:val="000000"/>
+          <w:shd w:val="clear" w:color="auto" w:fill="FFFFFF"/>
+        </w:rPr>
+        <w:t>return</w:t>
+      </w:r>
+      <w:r>
+        <w:rPr>
+          <w:color w:val="000000"/>
+          <w:shd w:val="clear" w:color="auto" w:fill="FFFFFF"/>
+        </w:rPr>
+        <w:t xml:space="preserve"> </w:t>
+      </w:r>
+      <w:r>
+        <w:rPr>
+          <w:color w:val="000000"/>
+          <w:shd w:val="clear" w:color="auto" w:fill="FFFFFF"/>
+        </w:rPr>
+        <w:t>top</w:t>
+      </w:r>
+      <w:r>
+        <w:rPr>
+          <w:color w:val="000000"/>
+          <w:shd w:val="clear" w:color="auto" w:fill="FFFFFF"/>
+        </w:rPr>
+        <w:t xml:space="preserve"> words having high</w:t>
+      </w:r>
+      <w:r>
+        <w:rPr>
+          <w:color w:val="000000"/>
+          <w:shd w:val="clear" w:color="auto" w:fill="FFFFFF"/>
+        </w:rPr>
+        <w:t>est</w:t>
+      </w:r>
+      <w:r>
+        <w:rPr>
+          <w:color w:val="000000"/>
+          <w:shd w:val="clear" w:color="auto" w:fill="FFFFFF"/>
+        </w:rPr>
+        <w:t xml:space="preserve"> scores.</w:t>
+      </w:r>
+    </w:p>
+    <w:p>
+      <w:pPr>
+        <w:pStyle w:val="NormalWeb"/>
+        <w:spacing w:before="0" w:beforeAutospacing="0" w:after="0" w:afterAutospacing="0"/>
+        <w:rPr>
+          <w:color w:val="000000"/>
+          <w:shd w:val="clear" w:color="auto" w:fill="FFFFFF"/>
+        </w:rPr>
+      </w:pPr>
+    </w:p>
+    <w:p>
+      <w:pPr>
+        <w:pStyle w:val="NormalWeb"/>
+        <w:spacing w:before="0" w:beforeAutospacing="0" w:after="0" w:afterAutospacing="0"/>
+        <w:rPr>
+          <w:b/>
+          <w:bCs/>
+          <w:color w:val="000000"/>
+          <w:shd w:val="clear" w:color="auto" w:fill="FFFFFF"/>
+        </w:rPr>
+      </w:pPr>
+      <w:r>
+        <w:rPr>
+          <w:color w:val="000000"/>
+          <w:shd w:val="clear" w:color="auto" w:fill="FFFFFF"/>
+        </w:rPr>
+        <w:t xml:space="preserve"> </w:t>
+      </w:r>
+    </w:p>
+    <w:p>
+      <w:pPr>
+        <w:pStyle w:val="NormalWeb"/>
+        <w:spacing w:before="0" w:beforeAutospacing="0" w:after="0" w:afterAutospacing="0"/>
+        <w:rPr>
+          <w:b/>
+          <w:bCs/>
+          <w:color w:val="000000"/>
+          <w:shd w:val="clear" w:color="auto" w:fill="FFFFFF"/>
+        </w:rPr>
+      </w:pPr>
+      <w:r>
+        <w:rPr>
+          <w:b/>
+          <w:bCs/>
+          <w:color w:val="000000"/>
+          <w:shd w:val="clear" w:color="auto" w:fill="FFFFFF"/>
+        </w:rPr>
+        <w:t>VISUALIZATIONS</w:t>
+      </w:r>
+    </w:p>
+    <w:p>
+      <w:pPr>
+        <w:pStyle w:val="NormalWeb"/>
+        <w:spacing w:before="0" w:beforeAutospacing="0" w:after="0" w:afterAutospacing="0"/>
+        <w:rPr>
+          <w:b/>
+          <w:bCs/>
+          <w:color w:val="000000"/>
+          <w:shd w:val="clear" w:color="auto" w:fill="FFFFFF"/>
+        </w:rPr>
+      </w:pPr>
+    </w:p>
+    <w:p>
+      <w:pPr>
+        <w:pStyle w:val="NormalWeb"/>
+        <w:numPr>
+          <w:ilvl w:val="0"/>
+          <w:numId w:val="5"/>
+        </w:numPr>
+        <w:spacing w:before="0" w:beforeAutospacing="0" w:after="0" w:afterAutospacing="0"/>
+        <w:rPr>
+          <w:bCs/>
+          <w:color w:val="000000"/>
+          <w:shd w:val="clear" w:color="auto" w:fill="FFFFFF"/>
+        </w:rPr>
+      </w:pPr>
+      <w:r>
+        <w:rPr>
+          <w:bCs/>
+          <w:color w:val="000000"/>
+          <w:shd w:val="clear" w:color="auto" w:fill="FFFFFF"/>
+        </w:rPr>
+        <w:t xml:space="preserve">The Fig-1 below is a summary of all the counts that we gathered as part of the twitter data. We looked </w:t>
       </w:r>
       <w:proofErr w:type="spellStart"/>
-      <w:r>
-        <w:rPr>
-          <w:rFonts w:ascii="Times New Roman" w:eastAsia="Times New Roman" w:hAnsi="Times New Roman" w:cs="Times New Roman"/>
-          <w:sz w:val="24"/>
-          <w:szCs w:val="24"/>
-        </w:rPr>
-        <w:t>timeperiod</w:t>
+      <w:proofErr w:type="gramStart"/>
+      <w:r>
+        <w:rPr>
+          <w:bCs/>
+          <w:color w:val="000000"/>
+          <w:shd w:val="clear" w:color="auto" w:fill="FFFFFF"/>
+        </w:rPr>
+        <w:t>a</w:t>
       </w:r>
       <w:proofErr w:type="spellEnd"/>
+      <w:r>
+        <w:rPr>
+          <w:bCs/>
+          <w:color w:val="000000"/>
+          <w:shd w:val="clear" w:color="auto" w:fill="FFFFFF"/>
+        </w:rPr>
+        <w:t xml:space="preserve"> the</w:t>
+      </w:r>
       <w:proofErr w:type="gramEnd"/>
       <w:r>
         <w:rPr>
-          <w:rFonts w:ascii="Times New Roman" w:eastAsia="Times New Roman" w:hAnsi="Times New Roman" w:cs="Times New Roman"/>
-          <w:sz w:val="24"/>
-          <w:szCs w:val="24"/>
-        </w:rPr>
-        <w:t>. We achieved this by creating a network of nodes, with each hashtag marked as a node. Edges are defined between the node if same hashtag have its users matching however it should come from the same tweet.  Two hashtags in same tweet would not be showing or improving upon centrality of the nodes hence we ignored this part. Putting the weights on each node based on total retweet count and follower count is something we could not achieve in this project and can be considered for long term.</w:t>
-      </w:r>
-    </w:p>
-    <w:p>
-      <w:pPr>
-        <w:shd w:val="clear" w:color="auto" w:fill="FFFFFF"/>
-        <w:spacing w:after="0" w:line="240" w:lineRule="auto"/>
-        <w:rPr>
-          <w:rFonts w:ascii="Times New Roman" w:eastAsia="Times New Roman" w:hAnsi="Times New Roman" w:cs="Times New Roman"/>
-          <w:sz w:val="24"/>
-          <w:szCs w:val="24"/>
-        </w:rPr>
-      </w:pPr>
-      <w:r>
-        <w:rPr>
-          <w:rFonts w:ascii="Times New Roman" w:eastAsia="Times New Roman" w:hAnsi="Times New Roman" w:cs="Times New Roman"/>
-          <w:sz w:val="24"/>
-          <w:szCs w:val="24"/>
-        </w:rPr>
-        <w:t>This network was further used for calculating the Degree Centrality, Closeness Centrality and Betweenness Centrality of the hashtags. For this case study we find Betweenness centrality to be of use to unite people new to the city to connect with local populace.</w:t>
-      </w:r>
-    </w:p>
-    <w:p>
-      <w:pPr>
-        <w:pStyle w:val="NormalWeb"/>
-        <w:spacing w:before="0" w:beforeAutospacing="0" w:after="0" w:afterAutospacing="0"/>
-        <w:rPr>
-          <w:b/>
-        </w:rPr>
-      </w:pPr>
-    </w:p>
-    <w:p>
-      <w:pPr>
-        <w:pStyle w:val="NormalWeb"/>
-        <w:spacing w:before="0" w:beforeAutospacing="0" w:after="0" w:afterAutospacing="0"/>
-        <w:rPr>
-          <w:b/>
-        </w:rPr>
-      </w:pPr>
-      <w:r>
-        <w:rPr>
-          <w:b/>
-        </w:rPr>
-        <w:t>Characteristics of City</w:t>
-      </w:r>
-    </w:p>
-    <w:p>
-      <w:pPr>
-        <w:pStyle w:val="NormalWeb"/>
-        <w:spacing w:before="0" w:beforeAutospacing="0" w:after="0" w:afterAutospacing="0"/>
-        <w:rPr>
-          <w:b/>
-        </w:rPr>
-      </w:pPr>
-      <w:r>
-        <w:rPr>
-          <w:b/>
-        </w:rPr>
-        <w:t xml:space="preserve"> </w:t>
-      </w:r>
-    </w:p>
-    <w:p>
-      <w:pPr>
-        <w:pStyle w:val="NormalWeb"/>
-        <w:spacing w:before="0" w:beforeAutospacing="0" w:after="0" w:afterAutospacing="0"/>
-        <w:rPr>
-          <w:color w:val="000000"/>
-          <w:shd w:val="clear" w:color="auto" w:fill="FFFFFF"/>
-        </w:rPr>
-      </w:pPr>
-      <w:r>
-        <w:rPr>
-          <w:color w:val="000000"/>
-          <w:shd w:val="clear" w:color="auto" w:fill="FFFFFF"/>
-        </w:rPr>
-        <w:t xml:space="preserve">Different twitter user accounts related to places, restaurants, hotels, stadiums, museums etc. </w:t>
-      </w:r>
-      <w:r>
-        <w:rPr>
-          <w:color w:val="000000"/>
-          <w:shd w:val="clear" w:color="auto" w:fill="FFFFFF"/>
-        </w:rPr>
-        <w:t xml:space="preserve">of the target city </w:t>
-      </w:r>
-      <w:r>
-        <w:rPr>
-          <w:color w:val="000000"/>
-          <w:shd w:val="clear" w:color="auto" w:fill="FFFFFF"/>
-        </w:rPr>
-        <w:t xml:space="preserve">helped </w:t>
-      </w:r>
-      <w:r>
-        <w:rPr>
-          <w:color w:val="000000"/>
-          <w:shd w:val="clear" w:color="auto" w:fill="FFFFFF"/>
-        </w:rPr>
-        <w:t xml:space="preserve">build characteristics of the target city. </w:t>
-      </w:r>
-      <w:r>
-        <w:rPr>
-          <w:color w:val="000000"/>
-          <w:shd w:val="clear" w:color="auto" w:fill="FFFFFF"/>
-        </w:rPr>
-        <w:t xml:space="preserve">We used </w:t>
-      </w:r>
-      <w:r>
-        <w:rPr>
-          <w:color w:val="000000"/>
-          <w:shd w:val="clear" w:color="auto" w:fill="FFFFFF"/>
-        </w:rPr>
-        <w:t>TF-IDF "Term Frequency, Inverse Document Frequency</w:t>
-      </w:r>
-      <w:r>
-        <w:rPr>
-          <w:color w:val="000000"/>
-          <w:shd w:val="clear" w:color="auto" w:fill="FFFFFF"/>
-        </w:rPr>
-        <w:t xml:space="preserve">” </w:t>
-      </w:r>
-      <w:r>
-        <w:rPr>
-          <w:color w:val="000000"/>
-          <w:shd w:val="clear" w:color="auto" w:fill="FFFFFF"/>
-        </w:rPr>
-        <w:t>to score the importance of words (or "terms") in a document</w:t>
-      </w:r>
-      <w:r>
-        <w:rPr>
-          <w:color w:val="000000"/>
-          <w:shd w:val="clear" w:color="auto" w:fill="FFFFFF"/>
-        </w:rPr>
-        <w:t>,</w:t>
-      </w:r>
-      <w:r>
-        <w:rPr>
-          <w:color w:val="000000"/>
-          <w:shd w:val="clear" w:color="auto" w:fill="FFFFFF"/>
-        </w:rPr>
-        <w:t xml:space="preserve"> based on how frequently they appear across multiple </w:t>
-      </w:r>
-      <w:r>
-        <w:rPr>
-          <w:color w:val="000000"/>
-          <w:shd w:val="clear" w:color="auto" w:fill="FFFFFF"/>
-        </w:rPr>
-        <w:t>tweets</w:t>
-      </w:r>
-      <w:r>
-        <w:rPr>
-          <w:color w:val="000000"/>
-          <w:shd w:val="clear" w:color="auto" w:fill="FFFFFF"/>
-        </w:rPr>
-        <w:t>.</w:t>
-      </w:r>
-      <w:r>
-        <w:rPr>
-          <w:color w:val="000000"/>
-          <w:shd w:val="clear" w:color="auto" w:fill="FFFFFF"/>
-        </w:rPr>
-        <w:t xml:space="preserve"> </w:t>
-      </w:r>
-    </w:p>
-    <w:p>
-      <w:pPr>
-        <w:pStyle w:val="NormalWeb"/>
-        <w:spacing w:before="0" w:beforeAutospacing="0" w:after="0" w:afterAutospacing="0"/>
-        <w:rPr>
-          <w:color w:val="000000"/>
-          <w:shd w:val="clear" w:color="auto" w:fill="FFFFFF"/>
-        </w:rPr>
-      </w:pPr>
-      <w:r>
-        <w:rPr>
-          <w:color w:val="000000"/>
-          <w:shd w:val="clear" w:color="auto" w:fill="FFFFFF"/>
-        </w:rPr>
-        <w:t>We considered n-gram ranging from 2 to 4</w:t>
-      </w:r>
-      <w:r>
-        <w:rPr>
-          <w:color w:val="000000"/>
-          <w:shd w:val="clear" w:color="auto" w:fill="FFFFFF"/>
-        </w:rPr>
-        <w:t xml:space="preserve"> for </w:t>
-      </w:r>
-      <w:r>
-        <w:rPr>
-          <w:color w:val="000000"/>
-          <w:shd w:val="clear" w:color="auto" w:fill="FFFFFF"/>
-        </w:rPr>
-        <w:t>extraction</w:t>
-      </w:r>
-      <w:r>
-        <w:rPr>
-          <w:color w:val="000000"/>
-          <w:shd w:val="clear" w:color="auto" w:fill="FFFFFF"/>
-        </w:rPr>
-        <w:t xml:space="preserve">. </w:t>
-      </w:r>
-      <w:r>
-        <w:rPr>
-          <w:color w:val="000000"/>
-          <w:shd w:val="clear" w:color="auto" w:fill="FFFFFF"/>
-        </w:rPr>
-        <w:t>S</w:t>
-      </w:r>
-      <w:r>
-        <w:rPr>
-          <w:color w:val="000000"/>
-          <w:shd w:val="clear" w:color="auto" w:fill="FFFFFF"/>
-        </w:rPr>
-        <w:t>top words were removed.</w:t>
-      </w:r>
-      <w:r>
-        <w:rPr>
-          <w:color w:val="000000"/>
-          <w:shd w:val="clear" w:color="auto" w:fill="FFFFFF"/>
-        </w:rPr>
-        <w:t xml:space="preserve"> Tweet data was</w:t>
-      </w:r>
-      <w:r>
-        <w:rPr>
-          <w:color w:val="000000"/>
-          <w:shd w:val="clear" w:color="auto" w:fill="FFFFFF"/>
-        </w:rPr>
-        <w:t xml:space="preserve"> </w:t>
-      </w:r>
-      <w:r>
-        <w:rPr>
-          <w:color w:val="000000"/>
-          <w:shd w:val="clear" w:color="auto" w:fill="FFFFFF"/>
-        </w:rPr>
-        <w:t>t</w:t>
-      </w:r>
-      <w:r>
-        <w:rPr>
-          <w:color w:val="000000"/>
-          <w:shd w:val="clear" w:color="auto" w:fill="FFFFFF"/>
-        </w:rPr>
-        <w:t>okenize</w:t>
-      </w:r>
-      <w:r>
-        <w:rPr>
-          <w:color w:val="000000"/>
-          <w:shd w:val="clear" w:color="auto" w:fill="FFFFFF"/>
-        </w:rPr>
-        <w:t>d, converted to vector space and c</w:t>
-      </w:r>
-      <w:r>
-        <w:rPr>
-          <w:color w:val="000000"/>
-          <w:shd w:val="clear" w:color="auto" w:fill="FFFFFF"/>
-        </w:rPr>
-        <w:t>ompute</w:t>
-      </w:r>
-      <w:r>
-        <w:rPr>
-          <w:color w:val="000000"/>
-          <w:shd w:val="clear" w:color="auto" w:fill="FFFFFF"/>
-        </w:rPr>
-        <w:t>d</w:t>
-      </w:r>
-      <w:r>
-        <w:rPr>
-          <w:color w:val="000000"/>
-          <w:shd w:val="clear" w:color="auto" w:fill="FFFFFF"/>
-        </w:rPr>
-        <w:t xml:space="preserve"> the TF-IDF weight for each </w:t>
-      </w:r>
-      <w:r>
-        <w:rPr>
-          <w:color w:val="000000"/>
-          <w:shd w:val="clear" w:color="auto" w:fill="FFFFFF"/>
-        </w:rPr>
-        <w:t>tweet</w:t>
-      </w:r>
-      <w:r>
-        <w:rPr>
-          <w:color w:val="000000"/>
-          <w:shd w:val="clear" w:color="auto" w:fill="FFFFFF"/>
-        </w:rPr>
-        <w:t xml:space="preserve"> in the </w:t>
-      </w:r>
-      <w:r>
-        <w:rPr>
-          <w:color w:val="000000"/>
-          <w:shd w:val="clear" w:color="auto" w:fill="FFFFFF"/>
-        </w:rPr>
-        <w:t>dataset</w:t>
-      </w:r>
-      <w:r>
-        <w:rPr>
-          <w:color w:val="000000"/>
-          <w:shd w:val="clear" w:color="auto" w:fill="FFFFFF"/>
-        </w:rPr>
-        <w:t xml:space="preserve"> </w:t>
-      </w:r>
-      <w:r>
-        <w:rPr>
-          <w:color w:val="000000"/>
-          <w:shd w:val="clear" w:color="auto" w:fill="FFFFFF"/>
-        </w:rPr>
-        <w:t xml:space="preserve">to </w:t>
-      </w:r>
-      <w:r>
-        <w:rPr>
-          <w:color w:val="000000"/>
-          <w:shd w:val="clear" w:color="auto" w:fill="FFFFFF"/>
-        </w:rPr>
-        <w:t>return</w:t>
-      </w:r>
-      <w:r>
-        <w:rPr>
-          <w:color w:val="000000"/>
-          <w:shd w:val="clear" w:color="auto" w:fill="FFFFFF"/>
-        </w:rPr>
-        <w:t xml:space="preserve"> </w:t>
-      </w:r>
-      <w:r>
-        <w:rPr>
-          <w:color w:val="000000"/>
-          <w:shd w:val="clear" w:color="auto" w:fill="FFFFFF"/>
-        </w:rPr>
-        <w:t>top</w:t>
-      </w:r>
-      <w:r>
-        <w:rPr>
-          <w:color w:val="000000"/>
-          <w:shd w:val="clear" w:color="auto" w:fill="FFFFFF"/>
-        </w:rPr>
-        <w:t xml:space="preserve"> words having high</w:t>
-      </w:r>
-      <w:r>
-        <w:rPr>
-          <w:color w:val="000000"/>
-          <w:shd w:val="clear" w:color="auto" w:fill="FFFFFF"/>
-        </w:rPr>
-        <w:t>est</w:t>
-      </w:r>
-      <w:r>
-        <w:rPr>
-          <w:color w:val="000000"/>
-          <w:shd w:val="clear" w:color="auto" w:fill="FFFFFF"/>
-        </w:rPr>
-        <w:t xml:space="preserve"> scores.</w:t>
-      </w:r>
-    </w:p>
-    <w:p>
-      <w:pPr>
-        <w:pStyle w:val="NormalWeb"/>
-        <w:spacing w:before="0" w:beforeAutospacing="0" w:after="0" w:afterAutospacing="0"/>
-        <w:rPr>
-          <w:color w:val="000000"/>
-          <w:shd w:val="clear" w:color="auto" w:fill="FFFFFF"/>
-        </w:rPr>
-      </w:pPr>
-    </w:p>
-    <w:p>
-      <w:pPr>
-        <w:pStyle w:val="NormalWeb"/>
-        <w:spacing w:before="0" w:beforeAutospacing="0" w:after="0" w:afterAutospacing="0"/>
-      </w:pPr>
-      <w:r>
-        <w:rPr>
-          <w:color w:val="000000"/>
-          <w:shd w:val="clear" w:color="auto" w:fill="FFFFFF"/>
-        </w:rPr>
-        <w:t xml:space="preserve"> </w:t>
-      </w:r>
-    </w:p>
-    <w:p>
-      <w:pPr>
-        <w:pStyle w:val="NormalWeb"/>
-        <w:spacing w:before="0" w:beforeAutospacing="0" w:after="0" w:afterAutospacing="0"/>
-        <w:rPr>
-          <w:b/>
-          <w:bCs/>
-          <w:color w:val="000000"/>
-          <w:shd w:val="clear" w:color="auto" w:fill="FFFFFF"/>
-        </w:rPr>
-      </w:pPr>
-    </w:p>
-    <w:p>
-      <w:pPr>
-        <w:pStyle w:val="NormalWeb"/>
-        <w:spacing w:before="0" w:beforeAutospacing="0" w:after="0" w:afterAutospacing="0"/>
-        <w:rPr>
-          <w:b/>
-          <w:bCs/>
-          <w:color w:val="000000"/>
-          <w:shd w:val="clear" w:color="auto" w:fill="FFFFFF"/>
-        </w:rPr>
-      </w:pPr>
-      <w:r>
-        <w:rPr>
-          <w:b/>
-          <w:bCs/>
-          <w:color w:val="000000"/>
-          <w:shd w:val="clear" w:color="auto" w:fill="FFFFFF"/>
-        </w:rPr>
-        <w:t>VISUALIZATIONS</w:t>
-      </w:r>
-    </w:p>
-    <w:p>
-      <w:pPr>
-        <w:pStyle w:val="NormalWeb"/>
-        <w:spacing w:before="0" w:beforeAutospacing="0" w:after="0" w:afterAutospacing="0"/>
-        <w:rPr>
-          <w:b/>
-          <w:bCs/>
-          <w:color w:val="000000"/>
-          <w:shd w:val="clear" w:color="auto" w:fill="FFFFFF"/>
-        </w:rPr>
-      </w:pPr>
-    </w:p>
-    <w:p>
-      <w:pPr>
-        <w:pStyle w:val="NormalWeb"/>
-        <w:spacing w:before="0" w:beforeAutospacing="0" w:after="0" w:afterAutospacing="0"/>
-        <w:rPr>
-          <w:b/>
-          <w:bCs/>
-          <w:color w:val="000000"/>
-          <w:shd w:val="clear" w:color="auto" w:fill="FFFFFF"/>
+          <w:bCs/>
+          <w:color w:val="000000"/>
+          <w:shd w:val="clear" w:color="auto" w:fill="FFFFFF"/>
+        </w:rPr>
+        <w:t xml:space="preserve"> favorite counts, retweet counts, hashtag counts, and initial prediction score based on the sentiment analysis of the tweets collected. </w:t>
+      </w:r>
+      <w:proofErr w:type="gramStart"/>
+      <w:r>
+        <w:rPr>
+          <w:bCs/>
+          <w:color w:val="000000"/>
+          <w:shd w:val="clear" w:color="auto" w:fill="FFFFFF"/>
+        </w:rPr>
+        <w:t>Overall</w:t>
+      </w:r>
+      <w:proofErr w:type="gramEnd"/>
+      <w:r>
+        <w:rPr>
+          <w:bCs/>
+          <w:color w:val="000000"/>
+          <w:shd w:val="clear" w:color="auto" w:fill="FFFFFF"/>
+        </w:rPr>
+        <w:t xml:space="preserve"> we found that the counts were consistently similar. We did see a very slight discrepancy in some locations, but overall it looked similar.</w:t>
+      </w:r>
+    </w:p>
+    <w:p>
+      <w:pPr>
+        <w:pStyle w:val="NormalWeb"/>
+        <w:spacing w:before="0" w:beforeAutospacing="0" w:after="0" w:afterAutospacing="0"/>
+        <w:ind w:left="720"/>
+        <w:rPr>
+          <w:bCs/>
+          <w:color w:val="000000"/>
+          <w:shd w:val="clear" w:color="auto" w:fill="FFFFFF"/>
+        </w:rPr>
+      </w:pPr>
+    </w:p>
+    <w:p>
+      <w:pPr>
+        <w:pStyle w:val="NormalWeb"/>
+        <w:spacing w:before="0" w:beforeAutospacing="0" w:after="0" w:afterAutospacing="0"/>
+        <w:rPr>
+          <w:noProof/>
         </w:rPr>
       </w:pPr>
       <w:r>
@@ -3065,9 +3069,9 @@
         </w:rPr>
         <w:lastRenderedPageBreak/>
         <w:drawing>
-          <wp:inline distT="0" distB="0" distL="0" distR="0" wp14:anchorId="0AF64425" wp14:editId="6715D0D4">
-            <wp:extent cx="6467475" cy="3724275"/>
-            <wp:effectExtent l="0" t="0" r="9525" b="9525"/>
+          <wp:inline distT="0" distB="0" distL="0" distR="0" wp14:anchorId="44B75428" wp14:editId="29A4EE3B">
+            <wp:extent cx="6276975" cy="4191000"/>
+            <wp:effectExtent l="0" t="0" r="9525" b="0"/>
             <wp:docPr id="1" name="Picture 1"/>
             <wp:cNvGraphicFramePr>
               <a:graphicFrameLocks xmlns:a="http://schemas.openxmlformats.org/drawingml/2006/main" noChangeAspect="1"/>
@@ -3088,7 +3092,7 @@
                   <pic:spPr>
                     <a:xfrm>
                       <a:off x="0" y="0"/>
-                      <a:ext cx="6467475" cy="3724275"/>
+                      <a:ext cx="6276975" cy="4191000"/>
                     </a:xfrm>
                     <a:prstGeom prst="rect">
                       <a:avLst/>
@@ -3106,115 +3110,2231 @@
         <w:pStyle w:val="NormalWeb"/>
         <w:spacing w:before="0" w:beforeAutospacing="0" w:after="0" w:afterAutospacing="0"/>
         <w:rPr>
-          <w:b/>
-          <w:bCs/>
-          <w:color w:val="000000"/>
-          <w:shd w:val="clear" w:color="auto" w:fill="FFFFFF"/>
-        </w:rPr>
-      </w:pPr>
-    </w:p>
-    <w:p>
-      <w:pPr>
-        <w:pStyle w:val="NormalWeb"/>
-        <w:spacing w:before="0" w:beforeAutospacing="0" w:after="0" w:afterAutospacing="0"/>
-        <w:rPr>
-          <w:b/>
-          <w:bCs/>
-          <w:color w:val="000000"/>
-          <w:shd w:val="clear" w:color="auto" w:fill="FFFFFF"/>
-        </w:rPr>
-      </w:pPr>
-    </w:p>
-    <w:p>
-      <w:pPr>
-        <w:pStyle w:val="NormalWeb"/>
-        <w:spacing w:before="0" w:beforeAutospacing="0" w:after="0" w:afterAutospacing="0"/>
-        <w:rPr>
-          <w:b/>
-          <w:bCs/>
-          <w:color w:val="000000"/>
-          <w:shd w:val="clear" w:color="auto" w:fill="FFFFFF"/>
-        </w:rPr>
-      </w:pPr>
-    </w:p>
-    <w:p>
-      <w:pPr>
-        <w:pStyle w:val="NormalWeb"/>
-        <w:spacing w:before="0" w:beforeAutospacing="0" w:after="0" w:afterAutospacing="0"/>
-        <w:rPr>
-          <w:b/>
-          <w:bCs/>
-          <w:color w:val="000000"/>
-          <w:shd w:val="clear" w:color="auto" w:fill="FFFFFF"/>
-        </w:rPr>
-      </w:pPr>
-    </w:p>
-    <w:p>
-      <w:pPr>
-        <w:pStyle w:val="NormalWeb"/>
-        <w:spacing w:before="0" w:beforeAutospacing="0" w:after="0" w:afterAutospacing="0"/>
-        <w:rPr>
-          <w:b/>
-          <w:bCs/>
-          <w:color w:val="000000"/>
-          <w:shd w:val="clear" w:color="auto" w:fill="FFFFFF"/>
-        </w:rPr>
-      </w:pPr>
-      <w:r>
-        <w:rPr>
-          <w:b/>
-          <w:bCs/>
-          <w:color w:val="000000"/>
-          <w:shd w:val="clear" w:color="auto" w:fill="FFFFFF"/>
-        </w:rPr>
-        <w:t>STATISTICAL ANALYSIS</w:t>
-      </w:r>
-      <w:r>
-        <w:rPr>
-          <w:b/>
-          <w:bCs/>
-          <w:color w:val="000000"/>
-          <w:shd w:val="clear" w:color="auto" w:fill="FFFFFF"/>
-        </w:rPr>
-        <w:t>/RESULTS</w:t>
-      </w:r>
-    </w:p>
-    <w:p>
-      <w:pPr>
-        <w:pStyle w:val="NormalWeb"/>
-        <w:spacing w:before="0" w:beforeAutospacing="0" w:after="0" w:afterAutospacing="0"/>
-        <w:rPr>
-          <w:b/>
-          <w:bCs/>
-          <w:color w:val="000000"/>
-          <w:shd w:val="clear" w:color="auto" w:fill="FFFFFF"/>
-        </w:rPr>
-      </w:pPr>
-    </w:p>
-    <w:p>
-      <w:pPr>
-        <w:pStyle w:val="NormalWeb"/>
-        <w:spacing w:before="0" w:beforeAutospacing="0" w:after="0" w:afterAutospacing="0"/>
-        <w:rPr>
-          <w:b/>
-          <w:bCs/>
-          <w:color w:val="000000"/>
-          <w:shd w:val="clear" w:color="auto" w:fill="FFFFFF"/>
-        </w:rPr>
-      </w:pPr>
-    </w:p>
-    <w:p>
-      <w:pPr>
-        <w:pStyle w:val="NormalWeb"/>
-        <w:spacing w:before="0" w:beforeAutospacing="0" w:after="0" w:afterAutospacing="0"/>
-        <w:rPr>
-          <w:b/>
-          <w:bCs/>
-          <w:color w:val="000000"/>
-          <w:shd w:val="clear" w:color="auto" w:fill="FFFFFF"/>
-        </w:rPr>
-      </w:pPr>
-    </w:p>
+          <w:bCs/>
+          <w:i/>
+          <w:color w:val="000000"/>
+          <w:sz w:val="20"/>
+          <w:szCs w:val="20"/>
+          <w:shd w:val="clear" w:color="auto" w:fill="FFFFFF"/>
+        </w:rPr>
+      </w:pPr>
+      <w:r>
+        <w:rPr>
+          <w:bCs/>
+          <w:i/>
+          <w:color w:val="000000"/>
+          <w:sz w:val="20"/>
+          <w:szCs w:val="20"/>
+          <w:shd w:val="clear" w:color="auto" w:fill="FFFFFF"/>
+        </w:rPr>
+        <w:t>Fig-1</w:t>
+      </w:r>
+      <w:r>
+        <w:rPr>
+          <w:bCs/>
+          <w:i/>
+          <w:color w:val="000000"/>
+          <w:sz w:val="20"/>
+          <w:szCs w:val="20"/>
+          <w:shd w:val="clear" w:color="auto" w:fill="FFFFFF"/>
+        </w:rPr>
+        <w:t xml:space="preserve"> Favorites, Retweets, Hashtags, Predicted Score</w:t>
+      </w:r>
+    </w:p>
+    <w:p>
+      <w:pPr>
+        <w:pStyle w:val="NormalWeb"/>
+        <w:spacing w:before="0" w:beforeAutospacing="0" w:after="0" w:afterAutospacing="0"/>
+        <w:rPr>
+          <w:b/>
+          <w:bCs/>
+          <w:color w:val="000000"/>
+          <w:shd w:val="clear" w:color="auto" w:fill="FFFFFF"/>
+        </w:rPr>
+      </w:pPr>
+    </w:p>
+    <w:p>
+      <w:pPr>
+        <w:pStyle w:val="NormalWeb"/>
+        <w:spacing w:before="0" w:beforeAutospacing="0" w:after="0" w:afterAutospacing="0"/>
+        <w:rPr>
+          <w:b/>
+          <w:bCs/>
+          <w:color w:val="000000"/>
+          <w:shd w:val="clear" w:color="auto" w:fill="FFFFFF"/>
+        </w:rPr>
+      </w:pPr>
+    </w:p>
+    <w:p>
+      <w:pPr>
+        <w:pStyle w:val="NormalWeb"/>
+        <w:spacing w:before="0" w:beforeAutospacing="0" w:after="0" w:afterAutospacing="0"/>
+        <w:rPr>
+          <w:b/>
+          <w:bCs/>
+          <w:color w:val="000000"/>
+          <w:shd w:val="clear" w:color="auto" w:fill="FFFFFF"/>
+        </w:rPr>
+      </w:pPr>
+    </w:p>
+    <w:p>
+      <w:pPr>
+        <w:pStyle w:val="NormalWeb"/>
+        <w:spacing w:before="0" w:beforeAutospacing="0" w:after="0" w:afterAutospacing="0"/>
+        <w:rPr>
+          <w:b/>
+          <w:bCs/>
+          <w:color w:val="000000"/>
+          <w:shd w:val="clear" w:color="auto" w:fill="FFFFFF"/>
+        </w:rPr>
+      </w:pPr>
+    </w:p>
+    <w:p>
+      <w:pPr>
+        <w:pStyle w:val="NormalWeb"/>
+        <w:spacing w:before="0" w:beforeAutospacing="0" w:after="0" w:afterAutospacing="0"/>
+        <w:rPr>
+          <w:b/>
+          <w:bCs/>
+          <w:color w:val="000000"/>
+          <w:shd w:val="clear" w:color="auto" w:fill="FFFFFF"/>
+        </w:rPr>
+      </w:pPr>
+    </w:p>
+    <w:p>
+      <w:pPr>
+        <w:pStyle w:val="NormalWeb"/>
+        <w:spacing w:before="0" w:beforeAutospacing="0" w:after="0" w:afterAutospacing="0"/>
+        <w:rPr>
+          <w:b/>
+          <w:bCs/>
+          <w:color w:val="000000"/>
+          <w:shd w:val="clear" w:color="auto" w:fill="FFFFFF"/>
+        </w:rPr>
+      </w:pPr>
+    </w:p>
+    <w:p>
+      <w:pPr>
+        <w:pStyle w:val="NormalWeb"/>
+        <w:spacing w:before="0" w:beforeAutospacing="0" w:after="0" w:afterAutospacing="0"/>
+        <w:rPr>
+          <w:b/>
+          <w:bCs/>
+          <w:color w:val="000000"/>
+          <w:shd w:val="clear" w:color="auto" w:fill="FFFFFF"/>
+        </w:rPr>
+      </w:pPr>
+    </w:p>
+    <w:p>
+      <w:pPr>
+        <w:pStyle w:val="NormalWeb"/>
+        <w:spacing w:before="0" w:beforeAutospacing="0" w:after="0" w:afterAutospacing="0"/>
+        <w:rPr>
+          <w:b/>
+          <w:bCs/>
+          <w:color w:val="000000"/>
+          <w:shd w:val="clear" w:color="auto" w:fill="FFFFFF"/>
+        </w:rPr>
+      </w:pPr>
+    </w:p>
+    <w:p>
+      <w:pPr>
+        <w:pStyle w:val="NormalWeb"/>
+        <w:spacing w:before="0" w:beforeAutospacing="0" w:after="0" w:afterAutospacing="0"/>
+        <w:rPr>
+          <w:b/>
+          <w:bCs/>
+          <w:color w:val="000000"/>
+          <w:shd w:val="clear" w:color="auto" w:fill="FFFFFF"/>
+        </w:rPr>
+      </w:pPr>
+    </w:p>
+    <w:p>
+      <w:pPr>
+        <w:pStyle w:val="NormalWeb"/>
+        <w:spacing w:before="0" w:beforeAutospacing="0" w:after="0" w:afterAutospacing="0"/>
+        <w:rPr>
+          <w:b/>
+          <w:bCs/>
+          <w:color w:val="000000"/>
+          <w:shd w:val="clear" w:color="auto" w:fill="FFFFFF"/>
+        </w:rPr>
+      </w:pPr>
+    </w:p>
+    <w:p>
+      <w:pPr>
+        <w:pStyle w:val="NormalWeb"/>
+        <w:spacing w:before="0" w:beforeAutospacing="0" w:after="0" w:afterAutospacing="0"/>
+        <w:rPr>
+          <w:b/>
+          <w:bCs/>
+          <w:color w:val="000000"/>
+          <w:shd w:val="clear" w:color="auto" w:fill="FFFFFF"/>
+        </w:rPr>
+      </w:pPr>
+    </w:p>
+    <w:p>
+      <w:pPr>
+        <w:pStyle w:val="NormalWeb"/>
+        <w:spacing w:before="0" w:beforeAutospacing="0" w:after="0" w:afterAutospacing="0"/>
+        <w:rPr>
+          <w:b/>
+          <w:bCs/>
+          <w:color w:val="000000"/>
+          <w:shd w:val="clear" w:color="auto" w:fill="FFFFFF"/>
+        </w:rPr>
+      </w:pPr>
+    </w:p>
+    <w:p>
+      <w:pPr>
+        <w:pStyle w:val="NormalWeb"/>
+        <w:spacing w:before="0" w:beforeAutospacing="0" w:after="0" w:afterAutospacing="0"/>
+        <w:rPr>
+          <w:b/>
+          <w:bCs/>
+          <w:color w:val="000000"/>
+          <w:shd w:val="clear" w:color="auto" w:fill="FFFFFF"/>
+        </w:rPr>
+      </w:pPr>
+    </w:p>
+    <w:p>
+      <w:pPr>
+        <w:pStyle w:val="NormalWeb"/>
+        <w:spacing w:before="0" w:beforeAutospacing="0" w:after="0" w:afterAutospacing="0"/>
+        <w:rPr>
+          <w:b/>
+          <w:bCs/>
+          <w:color w:val="000000"/>
+          <w:shd w:val="clear" w:color="auto" w:fill="FFFFFF"/>
+        </w:rPr>
+      </w:pPr>
+    </w:p>
+    <w:p>
+      <w:pPr>
+        <w:pStyle w:val="NormalWeb"/>
+        <w:spacing w:before="0" w:beforeAutospacing="0" w:after="0" w:afterAutospacing="0"/>
+        <w:rPr>
+          <w:b/>
+          <w:bCs/>
+          <w:color w:val="000000"/>
+          <w:shd w:val="clear" w:color="auto" w:fill="FFFFFF"/>
+        </w:rPr>
+      </w:pPr>
+    </w:p>
+    <w:p>
+      <w:pPr>
+        <w:pStyle w:val="NormalWeb"/>
+        <w:spacing w:before="0" w:beforeAutospacing="0" w:after="0" w:afterAutospacing="0"/>
+        <w:rPr>
+          <w:b/>
+          <w:bCs/>
+          <w:color w:val="000000"/>
+          <w:shd w:val="clear" w:color="auto" w:fill="FFFFFF"/>
+        </w:rPr>
+      </w:pPr>
+    </w:p>
+    <w:p>
+      <w:pPr>
+        <w:pStyle w:val="NormalWeb"/>
+        <w:spacing w:before="0" w:beforeAutospacing="0" w:after="0" w:afterAutospacing="0"/>
+        <w:rPr>
+          <w:b/>
+          <w:bCs/>
+          <w:color w:val="000000"/>
+          <w:shd w:val="clear" w:color="auto" w:fill="FFFFFF"/>
+        </w:rPr>
+      </w:pPr>
+    </w:p>
+    <w:p>
+      <w:pPr>
+        <w:pStyle w:val="NormalWeb"/>
+        <w:spacing w:before="0" w:beforeAutospacing="0" w:after="0" w:afterAutospacing="0"/>
+        <w:rPr>
+          <w:b/>
+          <w:bCs/>
+          <w:color w:val="000000"/>
+          <w:shd w:val="clear" w:color="auto" w:fill="FFFFFF"/>
+        </w:rPr>
+      </w:pPr>
+    </w:p>
+    <w:p>
+      <w:pPr>
+        <w:pStyle w:val="NormalWeb"/>
+        <w:spacing w:before="0" w:beforeAutospacing="0" w:after="0" w:afterAutospacing="0"/>
+        <w:rPr>
+          <w:b/>
+          <w:bCs/>
+          <w:color w:val="000000"/>
+          <w:shd w:val="clear" w:color="auto" w:fill="FFFFFF"/>
+        </w:rPr>
+      </w:pPr>
+    </w:p>
+    <w:p>
+      <w:pPr>
+        <w:pStyle w:val="NormalWeb"/>
+        <w:spacing w:before="0" w:beforeAutospacing="0" w:after="0" w:afterAutospacing="0"/>
+        <w:rPr>
+          <w:b/>
+          <w:bCs/>
+          <w:color w:val="000000"/>
+          <w:shd w:val="clear" w:color="auto" w:fill="FFFFFF"/>
+        </w:rPr>
+      </w:pPr>
+    </w:p>
+    <w:p>
+      <w:pPr>
+        <w:pStyle w:val="NormalWeb"/>
+        <w:spacing w:before="0" w:beforeAutospacing="0" w:after="0" w:afterAutospacing="0"/>
+        <w:rPr>
+          <w:b/>
+          <w:bCs/>
+          <w:color w:val="000000"/>
+          <w:shd w:val="clear" w:color="auto" w:fill="FFFFFF"/>
+        </w:rPr>
+      </w:pPr>
+    </w:p>
+    <w:p>
+      <w:pPr>
+        <w:pStyle w:val="NormalWeb"/>
+        <w:spacing w:before="0" w:beforeAutospacing="0" w:after="0" w:afterAutospacing="0"/>
+        <w:rPr>
+          <w:b/>
+          <w:bCs/>
+          <w:color w:val="000000"/>
+          <w:shd w:val="clear" w:color="auto" w:fill="FFFFFF"/>
+        </w:rPr>
+      </w:pPr>
+    </w:p>
+    <w:p>
+      <w:pPr>
+        <w:pStyle w:val="NormalWeb"/>
+        <w:numPr>
+          <w:ilvl w:val="0"/>
+          <w:numId w:val="5"/>
+        </w:numPr>
+        <w:spacing w:before="0" w:beforeAutospacing="0" w:after="0" w:afterAutospacing="0"/>
+        <w:rPr>
+          <w:bCs/>
+          <w:color w:val="000000"/>
+          <w:shd w:val="clear" w:color="auto" w:fill="FFFFFF"/>
+        </w:rPr>
+      </w:pPr>
+      <w:r>
+        <w:rPr>
+          <w:bCs/>
+          <w:color w:val="000000"/>
+          <w:shd w:val="clear" w:color="auto" w:fill="FFFFFF"/>
+        </w:rPr>
+        <w:lastRenderedPageBreak/>
+        <w:t xml:space="preserve">Below visualization was based on </w:t>
+      </w:r>
+      <w:proofErr w:type="gramStart"/>
+      <w:r>
+        <w:rPr>
+          <w:bCs/>
+          <w:color w:val="000000"/>
+          <w:shd w:val="clear" w:color="auto" w:fill="FFFFFF"/>
+        </w:rPr>
+        <w:t>final result</w:t>
+      </w:r>
+      <w:proofErr w:type="gramEnd"/>
+      <w:r>
+        <w:rPr>
+          <w:bCs/>
+          <w:color w:val="000000"/>
+          <w:shd w:val="clear" w:color="auto" w:fill="FFFFFF"/>
+        </w:rPr>
+        <w:t xml:space="preserve"> of all the analysis done on the tweets.</w:t>
+      </w:r>
+    </w:p>
+    <w:p>
+      <w:pPr>
+        <w:pStyle w:val="NormalWeb"/>
+        <w:spacing w:before="0" w:beforeAutospacing="0" w:after="0" w:afterAutospacing="0"/>
+        <w:ind w:left="720"/>
+        <w:rPr>
+          <w:bCs/>
+          <w:color w:val="000000"/>
+          <w:shd w:val="clear" w:color="auto" w:fill="FFFFFF"/>
+        </w:rPr>
+      </w:pPr>
+    </w:p>
+    <w:p>
+      <w:pPr>
+        <w:pStyle w:val="NormalWeb"/>
+        <w:spacing w:before="0" w:beforeAutospacing="0" w:after="0" w:afterAutospacing="0"/>
+        <w:rPr>
+          <w:bCs/>
+          <w:color w:val="000000"/>
+          <w:shd w:val="clear" w:color="auto" w:fill="FFFFFF"/>
+        </w:rPr>
+      </w:pPr>
+    </w:p>
+    <w:p>
+      <w:pPr>
+        <w:pStyle w:val="NormalWeb"/>
+        <w:spacing w:before="0" w:beforeAutospacing="0" w:after="0" w:afterAutospacing="0"/>
+        <w:rPr>
+          <w:b/>
+          <w:bCs/>
+          <w:color w:val="000000"/>
+          <w:shd w:val="clear" w:color="auto" w:fill="FFFFFF"/>
+        </w:rPr>
+      </w:pPr>
+      <w:r>
+        <w:rPr>
+          <w:noProof/>
+        </w:rPr>
+        <w:drawing>
+          <wp:inline distT="0" distB="0" distL="0" distR="0" wp14:anchorId="488BD594" wp14:editId="379F8325">
+            <wp:extent cx="5943600" cy="3779520"/>
+            <wp:effectExtent l="0" t="0" r="0" b="0"/>
+            <wp:docPr id="6" name="Picture 6"/>
+            <wp:cNvGraphicFramePr>
+              <a:graphicFrameLocks xmlns:a="http://schemas.openxmlformats.org/drawingml/2006/main" noChangeAspect="1"/>
+            </wp:cNvGraphicFramePr>
+            <a:graphic xmlns:a="http://schemas.openxmlformats.org/drawingml/2006/main">
+              <a:graphicData uri="http://schemas.openxmlformats.org/drawingml/2006/picture">
+                <pic:pic xmlns:pic="http://schemas.openxmlformats.org/drawingml/2006/picture">
+                  <pic:nvPicPr>
+                    <pic:cNvPr id="1" name=""/>
+                    <pic:cNvPicPr/>
+                  </pic:nvPicPr>
+                  <pic:blipFill>
+                    <a:blip r:embed="rId11"/>
+                    <a:stretch>
+                      <a:fillRect/>
+                    </a:stretch>
+                  </pic:blipFill>
+                  <pic:spPr>
+                    <a:xfrm>
+                      <a:off x="0" y="0"/>
+                      <a:ext cx="5943600" cy="3779520"/>
+                    </a:xfrm>
+                    <a:prstGeom prst="rect">
+                      <a:avLst/>
+                    </a:prstGeom>
+                  </pic:spPr>
+                </pic:pic>
+              </a:graphicData>
+            </a:graphic>
+          </wp:inline>
+        </w:drawing>
+      </w:r>
+    </w:p>
+    <w:p>
+      <w:pPr>
+        <w:pStyle w:val="NormalWeb"/>
+        <w:spacing w:before="0" w:beforeAutospacing="0" w:after="0" w:afterAutospacing="0"/>
+        <w:rPr>
+          <w:bCs/>
+          <w:i/>
+          <w:color w:val="000000"/>
+          <w:sz w:val="20"/>
+          <w:szCs w:val="20"/>
+          <w:shd w:val="clear" w:color="auto" w:fill="FFFFFF"/>
+        </w:rPr>
+      </w:pPr>
+      <w:r>
+        <w:rPr>
+          <w:bCs/>
+          <w:i/>
+          <w:color w:val="000000"/>
+          <w:sz w:val="20"/>
+          <w:szCs w:val="20"/>
+          <w:shd w:val="clear" w:color="auto" w:fill="FFFFFF"/>
+        </w:rPr>
+        <w:t>Fig-2</w:t>
+      </w:r>
+      <w:r>
+        <w:rPr>
+          <w:bCs/>
+          <w:i/>
+          <w:color w:val="000000"/>
+          <w:sz w:val="20"/>
+          <w:szCs w:val="20"/>
+          <w:shd w:val="clear" w:color="auto" w:fill="FFFFFF"/>
+        </w:rPr>
+        <w:t xml:space="preserve"> Top 20 tourist spots in LA</w:t>
+      </w:r>
+    </w:p>
+    <w:p>
+      <w:pPr>
+        <w:pStyle w:val="NormalWeb"/>
+        <w:spacing w:before="0" w:beforeAutospacing="0" w:after="0" w:afterAutospacing="0"/>
+        <w:rPr>
+          <w:b/>
+          <w:bCs/>
+          <w:color w:val="000000"/>
+          <w:shd w:val="clear" w:color="auto" w:fill="FFFFFF"/>
+        </w:rPr>
+      </w:pPr>
+    </w:p>
+    <w:p>
+      <w:pPr>
+        <w:pStyle w:val="NormalWeb"/>
+        <w:spacing w:before="0" w:beforeAutospacing="0" w:after="0" w:afterAutospacing="0"/>
+        <w:rPr>
+          <w:b/>
+          <w:bCs/>
+          <w:color w:val="000000"/>
+          <w:shd w:val="clear" w:color="auto" w:fill="FFFFFF"/>
+        </w:rPr>
+      </w:pPr>
+    </w:p>
+    <w:p>
+      <w:pPr>
+        <w:pStyle w:val="NormalWeb"/>
+        <w:spacing w:before="0" w:beforeAutospacing="0" w:after="0" w:afterAutospacing="0"/>
+        <w:rPr>
+          <w:b/>
+          <w:bCs/>
+          <w:color w:val="000000"/>
+          <w:shd w:val="clear" w:color="auto" w:fill="FFFFFF"/>
+        </w:rPr>
+      </w:pPr>
+    </w:p>
+    <w:p>
+      <w:pPr>
+        <w:pStyle w:val="NormalWeb"/>
+        <w:spacing w:before="0" w:beforeAutospacing="0" w:after="0" w:afterAutospacing="0"/>
+        <w:rPr>
+          <w:b/>
+          <w:bCs/>
+          <w:color w:val="000000"/>
+          <w:shd w:val="clear" w:color="auto" w:fill="FFFFFF"/>
+        </w:rPr>
+      </w:pPr>
+      <w:r>
+        <w:rPr>
+          <w:b/>
+          <w:bCs/>
+          <w:color w:val="000000"/>
+          <w:shd w:val="clear" w:color="auto" w:fill="FFFFFF"/>
+        </w:rPr>
+        <w:t>RESULTS</w:t>
+      </w:r>
+    </w:p>
+    <w:p>
+      <w:pPr>
+        <w:pStyle w:val="NormalWeb"/>
+        <w:spacing w:before="0" w:beforeAutospacing="0" w:after="0" w:afterAutospacing="0"/>
+        <w:rPr>
+          <w:b/>
+          <w:bCs/>
+          <w:color w:val="000000"/>
+          <w:shd w:val="clear" w:color="auto" w:fill="FFFFFF"/>
+        </w:rPr>
+      </w:pPr>
+    </w:p>
+    <w:p>
+      <w:pPr>
+        <w:pStyle w:val="NormalWeb"/>
+        <w:spacing w:before="0" w:beforeAutospacing="0" w:after="0" w:afterAutospacing="0"/>
+        <w:rPr>
+          <w:b/>
+          <w:bCs/>
+          <w:color w:val="000000"/>
+          <w:shd w:val="clear" w:color="auto" w:fill="FFFFFF"/>
+        </w:rPr>
+      </w:pPr>
+      <w:r>
+        <w:rPr>
+          <w:bCs/>
+          <w:color w:val="000000"/>
+          <w:shd w:val="clear" w:color="auto" w:fill="FFFFFF"/>
+        </w:rPr>
+        <w:t xml:space="preserve">For our </w:t>
+      </w:r>
+      <w:proofErr w:type="gramStart"/>
+      <w:r>
+        <w:rPr>
+          <w:bCs/>
+          <w:color w:val="000000"/>
+          <w:shd w:val="clear" w:color="auto" w:fill="FFFFFF"/>
+        </w:rPr>
+        <w:t>final results</w:t>
+      </w:r>
+      <w:proofErr w:type="gramEnd"/>
+      <w:r>
+        <w:rPr>
+          <w:bCs/>
+          <w:color w:val="000000"/>
+          <w:shd w:val="clear" w:color="auto" w:fill="FFFFFF"/>
+        </w:rPr>
+        <w:t xml:space="preserve">, </w:t>
+      </w:r>
+      <w:r>
+        <w:rPr>
+          <w:bCs/>
+          <w:color w:val="000000"/>
+          <w:shd w:val="clear" w:color="auto" w:fill="FFFFFF"/>
+        </w:rPr>
+        <w:t xml:space="preserve">we took all the favorite counts, retweet counts, hashtag counts, prediction score then applied the model </w:t>
+      </w:r>
+      <w:proofErr w:type="spellStart"/>
+      <w:r>
+        <w:rPr>
+          <w:bCs/>
+          <w:color w:val="000000"/>
+          <w:shd w:val="clear" w:color="auto" w:fill="FFFFFF"/>
+        </w:rPr>
+        <w:t>sklearn.preprocessing.MinMaxScaler</w:t>
+      </w:r>
+      <w:proofErr w:type="spellEnd"/>
+      <w:r>
+        <w:rPr>
+          <w:bCs/>
+          <w:color w:val="000000"/>
+          <w:shd w:val="clear" w:color="auto" w:fill="FFFFFF"/>
+        </w:rPr>
+        <w:t xml:space="preserve">. This </w:t>
+      </w:r>
+      <w:r>
+        <w:rPr>
+          <w:bCs/>
+          <w:color w:val="000000"/>
+          <w:shd w:val="clear" w:color="auto" w:fill="FFFFFF"/>
+        </w:rPr>
+        <w:t xml:space="preserve">model </w:t>
+      </w:r>
+      <w:r>
+        <w:rPr>
+          <w:bCs/>
+          <w:color w:val="000000"/>
+          <w:shd w:val="clear" w:color="auto" w:fill="FFFFFF"/>
+        </w:rPr>
+        <w:t xml:space="preserve">estimator scales and translates each feature individually and assigns a scale of 0 to 1. </w:t>
+      </w:r>
+      <w:r>
+        <w:rPr>
+          <w:bCs/>
+          <w:color w:val="000000"/>
+          <w:shd w:val="clear" w:color="auto" w:fill="FFFFFF"/>
+        </w:rPr>
+        <w:t>T</w:t>
+      </w:r>
+      <w:r>
+        <w:rPr>
+          <w:bCs/>
+          <w:color w:val="000000"/>
+          <w:shd w:val="clear" w:color="auto" w:fill="FFFFFF"/>
+        </w:rPr>
+        <w:t xml:space="preserve">his </w:t>
+      </w:r>
+      <w:r>
+        <w:rPr>
+          <w:bCs/>
+          <w:color w:val="000000"/>
+          <w:shd w:val="clear" w:color="auto" w:fill="FFFFFF"/>
+        </w:rPr>
+        <w:t xml:space="preserve">approach allowed us to get to a </w:t>
+      </w:r>
+      <w:r>
+        <w:rPr>
+          <w:bCs/>
+          <w:color w:val="000000"/>
+          <w:shd w:val="clear" w:color="auto" w:fill="FFFFFF"/>
+        </w:rPr>
+        <w:t xml:space="preserve">final mean score </w:t>
+      </w:r>
+      <w:r>
+        <w:rPr>
+          <w:bCs/>
+          <w:color w:val="000000"/>
+          <w:shd w:val="clear" w:color="auto" w:fill="FFFFFF"/>
+        </w:rPr>
+        <w:t xml:space="preserve">based on all the attributes collected. The top 20 spots that had the highest mean scores were our top 20 recommendations. </w:t>
+      </w:r>
+      <w:r>
+        <w:rPr>
+          <w:bCs/>
+          <w:color w:val="000000"/>
+          <w:shd w:val="clear" w:color="auto" w:fill="FFFFFF"/>
+        </w:rPr>
+        <w:t xml:space="preserve">We decided to plot using a map so that it can visually give a clue to the tourists about the spots that they can plan to visit together. </w:t>
+      </w:r>
+      <w:proofErr w:type="gramStart"/>
+      <w:r>
+        <w:rPr>
+          <w:bCs/>
+          <w:color w:val="000000"/>
+          <w:shd w:val="clear" w:color="auto" w:fill="FFFFFF"/>
+        </w:rPr>
+        <w:t xml:space="preserve">This would help them to narrow down the locations based on the </w:t>
+      </w:r>
+      <w:r>
+        <w:rPr>
+          <w:bCs/>
+          <w:color w:val="000000"/>
+          <w:shd w:val="clear" w:color="auto" w:fill="FFFFFF"/>
+        </w:rPr>
+        <w:t>specific areas</w:t>
+      </w:r>
+      <w:r>
+        <w:rPr>
+          <w:bCs/>
+          <w:color w:val="000000"/>
+          <w:shd w:val="clear" w:color="auto" w:fill="FFFFFF"/>
+        </w:rPr>
+        <w:t xml:space="preserve"> and </w:t>
+      </w:r>
+      <w:r>
+        <w:rPr>
+          <w:bCs/>
+          <w:color w:val="000000"/>
+          <w:shd w:val="clear" w:color="auto" w:fill="FFFFFF"/>
+        </w:rPr>
+        <w:t>allows them for efficient planning of the trip.</w:t>
+      </w:r>
+      <w:proofErr w:type="gramEnd"/>
+    </w:p>
+    <w:p>
+      <w:pPr>
+        <w:pStyle w:val="NormalWeb"/>
+        <w:spacing w:before="0" w:beforeAutospacing="0" w:after="0" w:afterAutospacing="0"/>
+        <w:rPr>
+          <w:b/>
+          <w:bCs/>
+          <w:color w:val="000000"/>
+          <w:shd w:val="clear" w:color="auto" w:fill="FFFFFF"/>
+        </w:rPr>
+      </w:pPr>
+    </w:p>
+    <w:p>
+      <w:pPr>
+        <w:pStyle w:val="NormalWeb"/>
+        <w:spacing w:before="0" w:beforeAutospacing="0" w:after="0" w:afterAutospacing="0"/>
+        <w:rPr>
+          <w:b/>
+          <w:bCs/>
+          <w:color w:val="000000"/>
+          <w:shd w:val="clear" w:color="auto" w:fill="FFFFFF"/>
+        </w:rPr>
+      </w:pPr>
+    </w:p>
+    <w:tbl>
+      <w:tblPr>
+        <w:tblW w:w="6140" w:type="dxa"/>
+        <w:tblLook w:val="04A0" w:firstRow="1" w:lastRow="0" w:firstColumn="1" w:lastColumn="0" w:noHBand="0" w:noVBand="1"/>
+      </w:tblPr>
+      <w:tblGrid>
+        <w:gridCol w:w="4520"/>
+        <w:gridCol w:w="1685"/>
+      </w:tblGrid>
+      <w:tr>
+        <w:trPr>
+          <w:trHeight w:val="300"/>
+        </w:trPr>
+        <w:tc>
+          <w:tcPr>
+            <w:tcW w:w="4520" w:type="dxa"/>
+            <w:tcBorders>
+              <w:top w:val="nil"/>
+              <w:left w:val="nil"/>
+              <w:bottom w:val="nil"/>
+              <w:right w:val="nil"/>
+            </w:tcBorders>
+            <w:shd w:val="clear" w:color="auto" w:fill="auto"/>
+            <w:noWrap/>
+            <w:vAlign w:val="bottom"/>
+            <w:hideMark/>
+          </w:tcPr>
+          <w:p>
+            <w:pPr>
+              <w:spacing w:after="0" w:line="240" w:lineRule="auto"/>
+              <w:rPr>
+                <w:rFonts w:ascii="Calibri" w:eastAsia="Times New Roman" w:hAnsi="Calibri" w:cs="Times New Roman"/>
+                <w:b/>
+                <w:bCs/>
+                <w:color w:val="000000"/>
+              </w:rPr>
+            </w:pPr>
+            <w:proofErr w:type="spellStart"/>
+            <w:r>
+              <w:rPr>
+                <w:rFonts w:ascii="Calibri" w:eastAsia="Times New Roman" w:hAnsi="Calibri" w:cs="Times New Roman"/>
+                <w:b/>
+                <w:bCs/>
+                <w:color w:val="000000"/>
+              </w:rPr>
+              <w:t>popular_spot</w:t>
+            </w:r>
+            <w:proofErr w:type="spellEnd"/>
+          </w:p>
+        </w:tc>
+        <w:tc>
+          <w:tcPr>
+            <w:tcW w:w="1620" w:type="dxa"/>
+            <w:tcBorders>
+              <w:top w:val="nil"/>
+              <w:left w:val="nil"/>
+              <w:bottom w:val="nil"/>
+              <w:right w:val="nil"/>
+            </w:tcBorders>
+            <w:shd w:val="clear" w:color="auto" w:fill="auto"/>
+            <w:noWrap/>
+            <w:vAlign w:val="bottom"/>
+            <w:hideMark/>
+          </w:tcPr>
+          <w:p>
+            <w:pPr>
+              <w:spacing w:after="0" w:line="240" w:lineRule="auto"/>
+              <w:rPr>
+                <w:rFonts w:ascii="Calibri" w:eastAsia="Times New Roman" w:hAnsi="Calibri" w:cs="Times New Roman"/>
+                <w:b/>
+                <w:bCs/>
+                <w:color w:val="000000"/>
+              </w:rPr>
+            </w:pPr>
+            <w:proofErr w:type="spellStart"/>
+            <w:r>
+              <w:rPr>
+                <w:rFonts w:ascii="Calibri" w:eastAsia="Times New Roman" w:hAnsi="Calibri" w:cs="Times New Roman"/>
+                <w:b/>
+                <w:bCs/>
+                <w:color w:val="000000"/>
+              </w:rPr>
+              <w:t>FinalMeanScore</w:t>
+            </w:r>
+            <w:proofErr w:type="spellEnd"/>
+          </w:p>
+        </w:tc>
+      </w:tr>
+      <w:tr>
+        <w:trPr>
+          <w:trHeight w:val="300"/>
+        </w:trPr>
+        <w:tc>
+          <w:tcPr>
+            <w:tcW w:w="4520" w:type="dxa"/>
+            <w:tcBorders>
+              <w:top w:val="nil"/>
+              <w:left w:val="nil"/>
+              <w:bottom w:val="nil"/>
+              <w:right w:val="nil"/>
+            </w:tcBorders>
+            <w:shd w:val="clear" w:color="auto" w:fill="auto"/>
+            <w:noWrap/>
+            <w:vAlign w:val="bottom"/>
+            <w:hideMark/>
+          </w:tcPr>
+          <w:p>
+            <w:pPr>
+              <w:spacing w:after="0" w:line="240" w:lineRule="auto"/>
+              <w:rPr>
+                <w:rFonts w:ascii="Calibri" w:eastAsia="Times New Roman" w:hAnsi="Calibri" w:cs="Times New Roman"/>
+                <w:color w:val="000000"/>
+              </w:rPr>
+            </w:pPr>
+            <w:r>
+              <w:rPr>
+                <w:rFonts w:ascii="Calibri" w:eastAsia="Times New Roman" w:hAnsi="Calibri" w:cs="Times New Roman"/>
+                <w:color w:val="000000"/>
+              </w:rPr>
+              <w:t>El Pueblo de Los Angeles Historical Monument</w:t>
+            </w:r>
+          </w:p>
+        </w:tc>
+        <w:tc>
+          <w:tcPr>
+            <w:tcW w:w="1620" w:type="dxa"/>
+            <w:tcBorders>
+              <w:top w:val="nil"/>
+              <w:left w:val="nil"/>
+              <w:bottom w:val="nil"/>
+              <w:right w:val="nil"/>
+            </w:tcBorders>
+            <w:shd w:val="clear" w:color="auto" w:fill="auto"/>
+            <w:noWrap/>
+            <w:vAlign w:val="bottom"/>
+            <w:hideMark/>
+          </w:tcPr>
+          <w:p>
+            <w:pPr>
+              <w:spacing w:after="0" w:line="240" w:lineRule="auto"/>
+              <w:jc w:val="right"/>
+              <w:rPr>
+                <w:rFonts w:ascii="Calibri" w:eastAsia="Times New Roman" w:hAnsi="Calibri" w:cs="Times New Roman"/>
+                <w:color w:val="000000"/>
+              </w:rPr>
+            </w:pPr>
+            <w:r>
+              <w:rPr>
+                <w:rFonts w:ascii="Calibri" w:eastAsia="Times New Roman" w:hAnsi="Calibri" w:cs="Times New Roman"/>
+                <w:color w:val="000000"/>
+              </w:rPr>
+              <w:t>1.0000</w:t>
+            </w:r>
+          </w:p>
+        </w:tc>
+      </w:tr>
+      <w:tr>
+        <w:trPr>
+          <w:trHeight w:val="300"/>
+        </w:trPr>
+        <w:tc>
+          <w:tcPr>
+            <w:tcW w:w="4520" w:type="dxa"/>
+            <w:tcBorders>
+              <w:top w:val="nil"/>
+              <w:left w:val="nil"/>
+              <w:bottom w:val="nil"/>
+              <w:right w:val="nil"/>
+            </w:tcBorders>
+            <w:shd w:val="clear" w:color="auto" w:fill="auto"/>
+            <w:noWrap/>
+            <w:vAlign w:val="bottom"/>
+            <w:hideMark/>
+          </w:tcPr>
+          <w:p>
+            <w:pPr>
+              <w:spacing w:after="0" w:line="240" w:lineRule="auto"/>
+              <w:rPr>
+                <w:rFonts w:ascii="Calibri" w:eastAsia="Times New Roman" w:hAnsi="Calibri" w:cs="Times New Roman"/>
+                <w:color w:val="000000"/>
+              </w:rPr>
+            </w:pPr>
+            <w:proofErr w:type="spellStart"/>
+            <w:r>
+              <w:rPr>
+                <w:rFonts w:ascii="Calibri" w:eastAsia="Times New Roman" w:hAnsi="Calibri" w:cs="Times New Roman"/>
+                <w:color w:val="000000"/>
+              </w:rPr>
+              <w:t>santa</w:t>
+            </w:r>
+            <w:proofErr w:type="spellEnd"/>
+            <w:r>
+              <w:rPr>
+                <w:rFonts w:ascii="Calibri" w:eastAsia="Times New Roman" w:hAnsi="Calibri" w:cs="Times New Roman"/>
+                <w:color w:val="000000"/>
+              </w:rPr>
+              <w:t xml:space="preserve"> </w:t>
+            </w:r>
+            <w:proofErr w:type="spellStart"/>
+            <w:r>
+              <w:rPr>
+                <w:rFonts w:ascii="Calibri" w:eastAsia="Times New Roman" w:hAnsi="Calibri" w:cs="Times New Roman"/>
+                <w:color w:val="000000"/>
+              </w:rPr>
+              <w:t>monica</w:t>
+            </w:r>
+            <w:proofErr w:type="spellEnd"/>
+          </w:p>
+        </w:tc>
+        <w:tc>
+          <w:tcPr>
+            <w:tcW w:w="1620" w:type="dxa"/>
+            <w:tcBorders>
+              <w:top w:val="nil"/>
+              <w:left w:val="nil"/>
+              <w:bottom w:val="nil"/>
+              <w:right w:val="nil"/>
+            </w:tcBorders>
+            <w:shd w:val="clear" w:color="auto" w:fill="auto"/>
+            <w:noWrap/>
+            <w:vAlign w:val="bottom"/>
+            <w:hideMark/>
+          </w:tcPr>
+          <w:p>
+            <w:pPr>
+              <w:spacing w:after="0" w:line="240" w:lineRule="auto"/>
+              <w:jc w:val="right"/>
+              <w:rPr>
+                <w:rFonts w:ascii="Calibri" w:eastAsia="Times New Roman" w:hAnsi="Calibri" w:cs="Times New Roman"/>
+                <w:color w:val="000000"/>
+              </w:rPr>
+            </w:pPr>
+            <w:r>
+              <w:rPr>
+                <w:rFonts w:ascii="Calibri" w:eastAsia="Times New Roman" w:hAnsi="Calibri" w:cs="Times New Roman"/>
+                <w:color w:val="000000"/>
+              </w:rPr>
+              <w:t>0.1571</w:t>
+            </w:r>
+          </w:p>
+        </w:tc>
+      </w:tr>
+      <w:tr>
+        <w:trPr>
+          <w:trHeight w:val="300"/>
+        </w:trPr>
+        <w:tc>
+          <w:tcPr>
+            <w:tcW w:w="4520" w:type="dxa"/>
+            <w:tcBorders>
+              <w:top w:val="nil"/>
+              <w:left w:val="nil"/>
+              <w:bottom w:val="nil"/>
+              <w:right w:val="nil"/>
+            </w:tcBorders>
+            <w:shd w:val="clear" w:color="auto" w:fill="auto"/>
+            <w:noWrap/>
+            <w:vAlign w:val="bottom"/>
+            <w:hideMark/>
+          </w:tcPr>
+          <w:p>
+            <w:pPr>
+              <w:spacing w:after="0" w:line="240" w:lineRule="auto"/>
+              <w:rPr>
+                <w:rFonts w:ascii="Calibri" w:eastAsia="Times New Roman" w:hAnsi="Calibri" w:cs="Times New Roman"/>
+                <w:color w:val="000000"/>
+              </w:rPr>
+            </w:pPr>
+            <w:proofErr w:type="spellStart"/>
+            <w:r>
+              <w:rPr>
+                <w:rFonts w:ascii="Calibri" w:eastAsia="Times New Roman" w:hAnsi="Calibri" w:cs="Times New Roman"/>
+                <w:color w:val="000000"/>
+              </w:rPr>
+              <w:t>beverly</w:t>
+            </w:r>
+            <w:proofErr w:type="spellEnd"/>
+            <w:r>
+              <w:rPr>
+                <w:rFonts w:ascii="Calibri" w:eastAsia="Times New Roman" w:hAnsi="Calibri" w:cs="Times New Roman"/>
+                <w:color w:val="000000"/>
+              </w:rPr>
+              <w:t xml:space="preserve"> hills</w:t>
+            </w:r>
+          </w:p>
+        </w:tc>
+        <w:tc>
+          <w:tcPr>
+            <w:tcW w:w="1620" w:type="dxa"/>
+            <w:tcBorders>
+              <w:top w:val="nil"/>
+              <w:left w:val="nil"/>
+              <w:bottom w:val="nil"/>
+              <w:right w:val="nil"/>
+            </w:tcBorders>
+            <w:shd w:val="clear" w:color="auto" w:fill="auto"/>
+            <w:noWrap/>
+            <w:vAlign w:val="bottom"/>
+            <w:hideMark/>
+          </w:tcPr>
+          <w:p>
+            <w:pPr>
+              <w:spacing w:after="0" w:line="240" w:lineRule="auto"/>
+              <w:jc w:val="right"/>
+              <w:rPr>
+                <w:rFonts w:ascii="Calibri" w:eastAsia="Times New Roman" w:hAnsi="Calibri" w:cs="Times New Roman"/>
+                <w:color w:val="000000"/>
+              </w:rPr>
+            </w:pPr>
+            <w:r>
+              <w:rPr>
+                <w:rFonts w:ascii="Calibri" w:eastAsia="Times New Roman" w:hAnsi="Calibri" w:cs="Times New Roman"/>
+                <w:color w:val="000000"/>
+              </w:rPr>
+              <w:t>0.0467</w:t>
+            </w:r>
+          </w:p>
+        </w:tc>
+      </w:tr>
+      <w:tr>
+        <w:trPr>
+          <w:trHeight w:val="300"/>
+        </w:trPr>
+        <w:tc>
+          <w:tcPr>
+            <w:tcW w:w="4520" w:type="dxa"/>
+            <w:tcBorders>
+              <w:top w:val="nil"/>
+              <w:left w:val="nil"/>
+              <w:bottom w:val="nil"/>
+              <w:right w:val="nil"/>
+            </w:tcBorders>
+            <w:shd w:val="clear" w:color="auto" w:fill="auto"/>
+            <w:noWrap/>
+            <w:vAlign w:val="bottom"/>
+            <w:hideMark/>
+          </w:tcPr>
+          <w:p>
+            <w:pPr>
+              <w:spacing w:after="0" w:line="240" w:lineRule="auto"/>
+              <w:rPr>
+                <w:rFonts w:ascii="Calibri" w:eastAsia="Times New Roman" w:hAnsi="Calibri" w:cs="Times New Roman"/>
+                <w:color w:val="000000"/>
+              </w:rPr>
+            </w:pPr>
+            <w:r>
+              <w:rPr>
+                <w:rFonts w:ascii="Calibri" w:eastAsia="Times New Roman" w:hAnsi="Calibri" w:cs="Times New Roman"/>
+                <w:color w:val="000000"/>
+              </w:rPr>
+              <w:t xml:space="preserve">west </w:t>
+            </w:r>
+            <w:proofErr w:type="spellStart"/>
+            <w:r>
+              <w:rPr>
+                <w:rFonts w:ascii="Calibri" w:eastAsia="Times New Roman" w:hAnsi="Calibri" w:cs="Times New Roman"/>
+                <w:color w:val="000000"/>
+              </w:rPr>
+              <w:t>hollywood</w:t>
+            </w:r>
+            <w:proofErr w:type="spellEnd"/>
+          </w:p>
+        </w:tc>
+        <w:tc>
+          <w:tcPr>
+            <w:tcW w:w="1620" w:type="dxa"/>
+            <w:tcBorders>
+              <w:top w:val="nil"/>
+              <w:left w:val="nil"/>
+              <w:bottom w:val="nil"/>
+              <w:right w:val="nil"/>
+            </w:tcBorders>
+            <w:shd w:val="clear" w:color="auto" w:fill="auto"/>
+            <w:noWrap/>
+            <w:vAlign w:val="bottom"/>
+            <w:hideMark/>
+          </w:tcPr>
+          <w:p>
+            <w:pPr>
+              <w:spacing w:after="0" w:line="240" w:lineRule="auto"/>
+              <w:jc w:val="right"/>
+              <w:rPr>
+                <w:rFonts w:ascii="Calibri" w:eastAsia="Times New Roman" w:hAnsi="Calibri" w:cs="Times New Roman"/>
+                <w:color w:val="000000"/>
+              </w:rPr>
+            </w:pPr>
+            <w:r>
+              <w:rPr>
+                <w:rFonts w:ascii="Calibri" w:eastAsia="Times New Roman" w:hAnsi="Calibri" w:cs="Times New Roman"/>
+                <w:color w:val="000000"/>
+              </w:rPr>
+              <w:t>0.0338</w:t>
+            </w:r>
+          </w:p>
+        </w:tc>
+      </w:tr>
+      <w:tr>
+        <w:trPr>
+          <w:trHeight w:val="300"/>
+        </w:trPr>
+        <w:tc>
+          <w:tcPr>
+            <w:tcW w:w="4520" w:type="dxa"/>
+            <w:tcBorders>
+              <w:top w:val="nil"/>
+              <w:left w:val="nil"/>
+              <w:bottom w:val="nil"/>
+              <w:right w:val="nil"/>
+            </w:tcBorders>
+            <w:shd w:val="clear" w:color="auto" w:fill="auto"/>
+            <w:noWrap/>
+            <w:vAlign w:val="bottom"/>
+            <w:hideMark/>
+          </w:tcPr>
+          <w:p>
+            <w:pPr>
+              <w:spacing w:after="0" w:line="240" w:lineRule="auto"/>
+              <w:rPr>
+                <w:rFonts w:ascii="Calibri" w:eastAsia="Times New Roman" w:hAnsi="Calibri" w:cs="Times New Roman"/>
+                <w:color w:val="000000"/>
+              </w:rPr>
+            </w:pPr>
+            <w:r>
+              <w:rPr>
+                <w:rFonts w:ascii="Calibri" w:eastAsia="Times New Roman" w:hAnsi="Calibri" w:cs="Times New Roman"/>
+                <w:color w:val="000000"/>
+              </w:rPr>
+              <w:t>Universal Studios Hollywood</w:t>
+            </w:r>
+          </w:p>
+        </w:tc>
+        <w:tc>
+          <w:tcPr>
+            <w:tcW w:w="1620" w:type="dxa"/>
+            <w:tcBorders>
+              <w:top w:val="nil"/>
+              <w:left w:val="nil"/>
+              <w:bottom w:val="nil"/>
+              <w:right w:val="nil"/>
+            </w:tcBorders>
+            <w:shd w:val="clear" w:color="auto" w:fill="auto"/>
+            <w:noWrap/>
+            <w:vAlign w:val="bottom"/>
+            <w:hideMark/>
+          </w:tcPr>
+          <w:p>
+            <w:pPr>
+              <w:spacing w:after="0" w:line="240" w:lineRule="auto"/>
+              <w:jc w:val="right"/>
+              <w:rPr>
+                <w:rFonts w:ascii="Calibri" w:eastAsia="Times New Roman" w:hAnsi="Calibri" w:cs="Times New Roman"/>
+                <w:color w:val="000000"/>
+              </w:rPr>
+            </w:pPr>
+            <w:r>
+              <w:rPr>
+                <w:rFonts w:ascii="Calibri" w:eastAsia="Times New Roman" w:hAnsi="Calibri" w:cs="Times New Roman"/>
+                <w:color w:val="000000"/>
+              </w:rPr>
+              <w:t>0.0314</w:t>
+            </w:r>
+          </w:p>
+        </w:tc>
+      </w:tr>
+      <w:tr>
+        <w:trPr>
+          <w:trHeight w:val="300"/>
+        </w:trPr>
+        <w:tc>
+          <w:tcPr>
+            <w:tcW w:w="4520" w:type="dxa"/>
+            <w:tcBorders>
+              <w:top w:val="nil"/>
+              <w:left w:val="nil"/>
+              <w:bottom w:val="nil"/>
+              <w:right w:val="nil"/>
+            </w:tcBorders>
+            <w:shd w:val="clear" w:color="auto" w:fill="auto"/>
+            <w:noWrap/>
+            <w:vAlign w:val="bottom"/>
+            <w:hideMark/>
+          </w:tcPr>
+          <w:p>
+            <w:pPr>
+              <w:spacing w:after="0" w:line="240" w:lineRule="auto"/>
+              <w:rPr>
+                <w:rFonts w:ascii="Calibri" w:eastAsia="Times New Roman" w:hAnsi="Calibri" w:cs="Times New Roman"/>
+                <w:color w:val="000000"/>
+              </w:rPr>
+            </w:pPr>
+            <w:proofErr w:type="spellStart"/>
+            <w:r>
+              <w:rPr>
+                <w:rFonts w:ascii="Calibri" w:eastAsia="Times New Roman" w:hAnsi="Calibri" w:cs="Times New Roman"/>
+                <w:color w:val="000000"/>
+              </w:rPr>
+              <w:lastRenderedPageBreak/>
+              <w:t>venice</w:t>
+            </w:r>
+            <w:proofErr w:type="spellEnd"/>
+            <w:r>
+              <w:rPr>
+                <w:rFonts w:ascii="Calibri" w:eastAsia="Times New Roman" w:hAnsi="Calibri" w:cs="Times New Roman"/>
+                <w:color w:val="000000"/>
+              </w:rPr>
+              <w:t xml:space="preserve"> beach</w:t>
+            </w:r>
+          </w:p>
+        </w:tc>
+        <w:tc>
+          <w:tcPr>
+            <w:tcW w:w="1620" w:type="dxa"/>
+            <w:tcBorders>
+              <w:top w:val="nil"/>
+              <w:left w:val="nil"/>
+              <w:bottom w:val="nil"/>
+              <w:right w:val="nil"/>
+            </w:tcBorders>
+            <w:shd w:val="clear" w:color="auto" w:fill="auto"/>
+            <w:noWrap/>
+            <w:vAlign w:val="bottom"/>
+            <w:hideMark/>
+          </w:tcPr>
+          <w:p>
+            <w:pPr>
+              <w:spacing w:after="0" w:line="240" w:lineRule="auto"/>
+              <w:jc w:val="right"/>
+              <w:rPr>
+                <w:rFonts w:ascii="Calibri" w:eastAsia="Times New Roman" w:hAnsi="Calibri" w:cs="Times New Roman"/>
+                <w:color w:val="000000"/>
+              </w:rPr>
+            </w:pPr>
+            <w:r>
+              <w:rPr>
+                <w:rFonts w:ascii="Calibri" w:eastAsia="Times New Roman" w:hAnsi="Calibri" w:cs="Times New Roman"/>
+                <w:color w:val="000000"/>
+              </w:rPr>
+              <w:t>0.0179</w:t>
+            </w:r>
+          </w:p>
+        </w:tc>
+      </w:tr>
+      <w:tr>
+        <w:trPr>
+          <w:trHeight w:val="300"/>
+        </w:trPr>
+        <w:tc>
+          <w:tcPr>
+            <w:tcW w:w="4520" w:type="dxa"/>
+            <w:tcBorders>
+              <w:top w:val="nil"/>
+              <w:left w:val="nil"/>
+              <w:bottom w:val="nil"/>
+              <w:right w:val="nil"/>
+            </w:tcBorders>
+            <w:shd w:val="clear" w:color="auto" w:fill="auto"/>
+            <w:noWrap/>
+            <w:vAlign w:val="bottom"/>
+            <w:hideMark/>
+          </w:tcPr>
+          <w:p>
+            <w:pPr>
+              <w:spacing w:after="0" w:line="240" w:lineRule="auto"/>
+              <w:rPr>
+                <w:rFonts w:ascii="Calibri" w:eastAsia="Times New Roman" w:hAnsi="Calibri" w:cs="Times New Roman"/>
+                <w:color w:val="000000"/>
+              </w:rPr>
+            </w:pPr>
+            <w:r>
+              <w:rPr>
+                <w:rFonts w:ascii="Calibri" w:eastAsia="Times New Roman" w:hAnsi="Calibri" w:cs="Times New Roman"/>
+                <w:color w:val="000000"/>
+              </w:rPr>
+              <w:t>Hollywood Walk of Fame</w:t>
+            </w:r>
+          </w:p>
+        </w:tc>
+        <w:tc>
+          <w:tcPr>
+            <w:tcW w:w="1620" w:type="dxa"/>
+            <w:tcBorders>
+              <w:top w:val="nil"/>
+              <w:left w:val="nil"/>
+              <w:bottom w:val="nil"/>
+              <w:right w:val="nil"/>
+            </w:tcBorders>
+            <w:shd w:val="clear" w:color="auto" w:fill="auto"/>
+            <w:noWrap/>
+            <w:vAlign w:val="bottom"/>
+            <w:hideMark/>
+          </w:tcPr>
+          <w:p>
+            <w:pPr>
+              <w:spacing w:after="0" w:line="240" w:lineRule="auto"/>
+              <w:jc w:val="right"/>
+              <w:rPr>
+                <w:rFonts w:ascii="Calibri" w:eastAsia="Times New Roman" w:hAnsi="Calibri" w:cs="Times New Roman"/>
+                <w:color w:val="000000"/>
+              </w:rPr>
+            </w:pPr>
+            <w:r>
+              <w:rPr>
+                <w:rFonts w:ascii="Calibri" w:eastAsia="Times New Roman" w:hAnsi="Calibri" w:cs="Times New Roman"/>
+                <w:color w:val="000000"/>
+              </w:rPr>
+              <w:t>0.0147</w:t>
+            </w:r>
+          </w:p>
+        </w:tc>
+      </w:tr>
+      <w:tr>
+        <w:trPr>
+          <w:trHeight w:val="300"/>
+        </w:trPr>
+        <w:tc>
+          <w:tcPr>
+            <w:tcW w:w="4520" w:type="dxa"/>
+            <w:tcBorders>
+              <w:top w:val="nil"/>
+              <w:left w:val="nil"/>
+              <w:bottom w:val="nil"/>
+              <w:right w:val="nil"/>
+            </w:tcBorders>
+            <w:shd w:val="clear" w:color="auto" w:fill="auto"/>
+            <w:noWrap/>
+            <w:vAlign w:val="bottom"/>
+            <w:hideMark/>
+          </w:tcPr>
+          <w:p>
+            <w:pPr>
+              <w:spacing w:after="0" w:line="240" w:lineRule="auto"/>
+              <w:rPr>
+                <w:rFonts w:ascii="Calibri" w:eastAsia="Times New Roman" w:hAnsi="Calibri" w:cs="Times New Roman"/>
+                <w:color w:val="000000"/>
+              </w:rPr>
+            </w:pPr>
+            <w:r>
+              <w:rPr>
+                <w:rFonts w:ascii="Calibri" w:eastAsia="Times New Roman" w:hAnsi="Calibri" w:cs="Times New Roman"/>
+                <w:color w:val="000000"/>
+              </w:rPr>
+              <w:t xml:space="preserve">north </w:t>
+            </w:r>
+            <w:proofErr w:type="spellStart"/>
+            <w:r>
+              <w:rPr>
+                <w:rFonts w:ascii="Calibri" w:eastAsia="Times New Roman" w:hAnsi="Calibri" w:cs="Times New Roman"/>
+                <w:color w:val="000000"/>
+              </w:rPr>
+              <w:t>hollywood</w:t>
+            </w:r>
+            <w:proofErr w:type="spellEnd"/>
+          </w:p>
+        </w:tc>
+        <w:tc>
+          <w:tcPr>
+            <w:tcW w:w="1620" w:type="dxa"/>
+            <w:tcBorders>
+              <w:top w:val="nil"/>
+              <w:left w:val="nil"/>
+              <w:bottom w:val="nil"/>
+              <w:right w:val="nil"/>
+            </w:tcBorders>
+            <w:shd w:val="clear" w:color="auto" w:fill="auto"/>
+            <w:noWrap/>
+            <w:vAlign w:val="bottom"/>
+            <w:hideMark/>
+          </w:tcPr>
+          <w:p>
+            <w:pPr>
+              <w:spacing w:after="0" w:line="240" w:lineRule="auto"/>
+              <w:jc w:val="right"/>
+              <w:rPr>
+                <w:rFonts w:ascii="Calibri" w:eastAsia="Times New Roman" w:hAnsi="Calibri" w:cs="Times New Roman"/>
+                <w:color w:val="000000"/>
+              </w:rPr>
+            </w:pPr>
+            <w:r>
+              <w:rPr>
+                <w:rFonts w:ascii="Calibri" w:eastAsia="Times New Roman" w:hAnsi="Calibri" w:cs="Times New Roman"/>
+                <w:color w:val="000000"/>
+              </w:rPr>
+              <w:t>0.0129</w:t>
+            </w:r>
+          </w:p>
+        </w:tc>
+      </w:tr>
+      <w:tr>
+        <w:trPr>
+          <w:trHeight w:val="300"/>
+        </w:trPr>
+        <w:tc>
+          <w:tcPr>
+            <w:tcW w:w="4520" w:type="dxa"/>
+            <w:tcBorders>
+              <w:top w:val="nil"/>
+              <w:left w:val="nil"/>
+              <w:bottom w:val="nil"/>
+              <w:right w:val="nil"/>
+            </w:tcBorders>
+            <w:shd w:val="clear" w:color="auto" w:fill="auto"/>
+            <w:noWrap/>
+            <w:vAlign w:val="bottom"/>
+            <w:hideMark/>
+          </w:tcPr>
+          <w:p>
+            <w:pPr>
+              <w:spacing w:after="0" w:line="240" w:lineRule="auto"/>
+              <w:rPr>
+                <w:rFonts w:ascii="Calibri" w:eastAsia="Times New Roman" w:hAnsi="Calibri" w:cs="Times New Roman"/>
+                <w:color w:val="000000"/>
+              </w:rPr>
+            </w:pPr>
+            <w:r>
+              <w:rPr>
+                <w:rFonts w:ascii="Calibri" w:eastAsia="Times New Roman" w:hAnsi="Calibri" w:cs="Times New Roman"/>
+                <w:color w:val="000000"/>
+              </w:rPr>
+              <w:t>Hollywood Bowl</w:t>
+            </w:r>
+          </w:p>
+        </w:tc>
+        <w:tc>
+          <w:tcPr>
+            <w:tcW w:w="1620" w:type="dxa"/>
+            <w:tcBorders>
+              <w:top w:val="nil"/>
+              <w:left w:val="nil"/>
+              <w:bottom w:val="nil"/>
+              <w:right w:val="nil"/>
+            </w:tcBorders>
+            <w:shd w:val="clear" w:color="auto" w:fill="auto"/>
+            <w:noWrap/>
+            <w:vAlign w:val="bottom"/>
+            <w:hideMark/>
+          </w:tcPr>
+          <w:p>
+            <w:pPr>
+              <w:spacing w:after="0" w:line="240" w:lineRule="auto"/>
+              <w:jc w:val="right"/>
+              <w:rPr>
+                <w:rFonts w:ascii="Calibri" w:eastAsia="Times New Roman" w:hAnsi="Calibri" w:cs="Times New Roman"/>
+                <w:color w:val="000000"/>
+              </w:rPr>
+            </w:pPr>
+            <w:r>
+              <w:rPr>
+                <w:rFonts w:ascii="Calibri" w:eastAsia="Times New Roman" w:hAnsi="Calibri" w:cs="Times New Roman"/>
+                <w:color w:val="000000"/>
+              </w:rPr>
+              <w:t>0.0128</w:t>
+            </w:r>
+          </w:p>
+        </w:tc>
+      </w:tr>
+      <w:tr>
+        <w:trPr>
+          <w:trHeight w:val="300"/>
+        </w:trPr>
+        <w:tc>
+          <w:tcPr>
+            <w:tcW w:w="4520" w:type="dxa"/>
+            <w:tcBorders>
+              <w:top w:val="nil"/>
+              <w:left w:val="nil"/>
+              <w:bottom w:val="nil"/>
+              <w:right w:val="nil"/>
+            </w:tcBorders>
+            <w:shd w:val="clear" w:color="auto" w:fill="auto"/>
+            <w:noWrap/>
+            <w:vAlign w:val="bottom"/>
+            <w:hideMark/>
+          </w:tcPr>
+          <w:p>
+            <w:pPr>
+              <w:spacing w:after="0" w:line="240" w:lineRule="auto"/>
+              <w:rPr>
+                <w:rFonts w:ascii="Calibri" w:eastAsia="Times New Roman" w:hAnsi="Calibri" w:cs="Times New Roman"/>
+                <w:color w:val="000000"/>
+              </w:rPr>
+            </w:pPr>
+            <w:r>
+              <w:rPr>
+                <w:rFonts w:ascii="Calibri" w:eastAsia="Times New Roman" w:hAnsi="Calibri" w:cs="Times New Roman"/>
+                <w:color w:val="000000"/>
+              </w:rPr>
+              <w:t>Hollywood Sign</w:t>
+            </w:r>
+          </w:p>
+        </w:tc>
+        <w:tc>
+          <w:tcPr>
+            <w:tcW w:w="1620" w:type="dxa"/>
+            <w:tcBorders>
+              <w:top w:val="nil"/>
+              <w:left w:val="nil"/>
+              <w:bottom w:val="nil"/>
+              <w:right w:val="nil"/>
+            </w:tcBorders>
+            <w:shd w:val="clear" w:color="auto" w:fill="auto"/>
+            <w:noWrap/>
+            <w:vAlign w:val="bottom"/>
+            <w:hideMark/>
+          </w:tcPr>
+          <w:p>
+            <w:pPr>
+              <w:spacing w:after="0" w:line="240" w:lineRule="auto"/>
+              <w:jc w:val="right"/>
+              <w:rPr>
+                <w:rFonts w:ascii="Calibri" w:eastAsia="Times New Roman" w:hAnsi="Calibri" w:cs="Times New Roman"/>
+                <w:color w:val="000000"/>
+              </w:rPr>
+            </w:pPr>
+            <w:r>
+              <w:rPr>
+                <w:rFonts w:ascii="Calibri" w:eastAsia="Times New Roman" w:hAnsi="Calibri" w:cs="Times New Roman"/>
+                <w:color w:val="000000"/>
+              </w:rPr>
+              <w:t>0.0086</w:t>
+            </w:r>
+          </w:p>
+        </w:tc>
+      </w:tr>
+      <w:tr>
+        <w:trPr>
+          <w:trHeight w:val="300"/>
+        </w:trPr>
+        <w:tc>
+          <w:tcPr>
+            <w:tcW w:w="4520" w:type="dxa"/>
+            <w:tcBorders>
+              <w:top w:val="nil"/>
+              <w:left w:val="nil"/>
+              <w:bottom w:val="nil"/>
+              <w:right w:val="nil"/>
+            </w:tcBorders>
+            <w:shd w:val="clear" w:color="auto" w:fill="auto"/>
+            <w:noWrap/>
+            <w:vAlign w:val="bottom"/>
+            <w:hideMark/>
+          </w:tcPr>
+          <w:p>
+            <w:pPr>
+              <w:spacing w:after="0" w:line="240" w:lineRule="auto"/>
+              <w:rPr>
+                <w:rFonts w:ascii="Calibri" w:eastAsia="Times New Roman" w:hAnsi="Calibri" w:cs="Times New Roman"/>
+                <w:color w:val="000000"/>
+              </w:rPr>
+            </w:pPr>
+            <w:r>
+              <w:rPr>
+                <w:rFonts w:ascii="Calibri" w:eastAsia="Times New Roman" w:hAnsi="Calibri" w:cs="Times New Roman"/>
+                <w:color w:val="000000"/>
+              </w:rPr>
+              <w:t xml:space="preserve">el </w:t>
+            </w:r>
+            <w:proofErr w:type="spellStart"/>
+            <w:r>
+              <w:rPr>
+                <w:rFonts w:ascii="Calibri" w:eastAsia="Times New Roman" w:hAnsi="Calibri" w:cs="Times New Roman"/>
+                <w:color w:val="000000"/>
+              </w:rPr>
+              <w:t>monte</w:t>
+            </w:r>
+            <w:proofErr w:type="spellEnd"/>
+          </w:p>
+        </w:tc>
+        <w:tc>
+          <w:tcPr>
+            <w:tcW w:w="1620" w:type="dxa"/>
+            <w:tcBorders>
+              <w:top w:val="nil"/>
+              <w:left w:val="nil"/>
+              <w:bottom w:val="nil"/>
+              <w:right w:val="nil"/>
+            </w:tcBorders>
+            <w:shd w:val="clear" w:color="auto" w:fill="auto"/>
+            <w:noWrap/>
+            <w:vAlign w:val="bottom"/>
+            <w:hideMark/>
+          </w:tcPr>
+          <w:p>
+            <w:pPr>
+              <w:spacing w:after="0" w:line="240" w:lineRule="auto"/>
+              <w:jc w:val="right"/>
+              <w:rPr>
+                <w:rFonts w:ascii="Calibri" w:eastAsia="Times New Roman" w:hAnsi="Calibri" w:cs="Times New Roman"/>
+                <w:color w:val="000000"/>
+              </w:rPr>
+            </w:pPr>
+            <w:r>
+              <w:rPr>
+                <w:rFonts w:ascii="Calibri" w:eastAsia="Times New Roman" w:hAnsi="Calibri" w:cs="Times New Roman"/>
+                <w:color w:val="000000"/>
+              </w:rPr>
+              <w:t>0.0082</w:t>
+            </w:r>
+          </w:p>
+        </w:tc>
+      </w:tr>
+      <w:tr>
+        <w:trPr>
+          <w:trHeight w:val="300"/>
+        </w:trPr>
+        <w:tc>
+          <w:tcPr>
+            <w:tcW w:w="4520" w:type="dxa"/>
+            <w:tcBorders>
+              <w:top w:val="nil"/>
+              <w:left w:val="nil"/>
+              <w:bottom w:val="nil"/>
+              <w:right w:val="nil"/>
+            </w:tcBorders>
+            <w:shd w:val="clear" w:color="auto" w:fill="auto"/>
+            <w:noWrap/>
+            <w:vAlign w:val="bottom"/>
+            <w:hideMark/>
+          </w:tcPr>
+          <w:p>
+            <w:pPr>
+              <w:spacing w:after="0" w:line="240" w:lineRule="auto"/>
+              <w:rPr>
+                <w:rFonts w:ascii="Calibri" w:eastAsia="Times New Roman" w:hAnsi="Calibri" w:cs="Times New Roman"/>
+                <w:color w:val="000000"/>
+              </w:rPr>
+            </w:pPr>
+            <w:r>
+              <w:rPr>
+                <w:rFonts w:ascii="Calibri" w:eastAsia="Times New Roman" w:hAnsi="Calibri" w:cs="Times New Roman"/>
+                <w:color w:val="000000"/>
+              </w:rPr>
+              <w:t>universal city</w:t>
+            </w:r>
+          </w:p>
+        </w:tc>
+        <w:tc>
+          <w:tcPr>
+            <w:tcW w:w="1620" w:type="dxa"/>
+            <w:tcBorders>
+              <w:top w:val="nil"/>
+              <w:left w:val="nil"/>
+              <w:bottom w:val="nil"/>
+              <w:right w:val="nil"/>
+            </w:tcBorders>
+            <w:shd w:val="clear" w:color="auto" w:fill="auto"/>
+            <w:noWrap/>
+            <w:vAlign w:val="bottom"/>
+            <w:hideMark/>
+          </w:tcPr>
+          <w:p>
+            <w:pPr>
+              <w:spacing w:after="0" w:line="240" w:lineRule="auto"/>
+              <w:jc w:val="right"/>
+              <w:rPr>
+                <w:rFonts w:ascii="Calibri" w:eastAsia="Times New Roman" w:hAnsi="Calibri" w:cs="Times New Roman"/>
+                <w:color w:val="000000"/>
+              </w:rPr>
+            </w:pPr>
+            <w:r>
+              <w:rPr>
+                <w:rFonts w:ascii="Calibri" w:eastAsia="Times New Roman" w:hAnsi="Calibri" w:cs="Times New Roman"/>
+                <w:color w:val="000000"/>
+              </w:rPr>
+              <w:t>0.0075</w:t>
+            </w:r>
+          </w:p>
+        </w:tc>
+      </w:tr>
+      <w:tr>
+        <w:trPr>
+          <w:trHeight w:val="300"/>
+        </w:trPr>
+        <w:tc>
+          <w:tcPr>
+            <w:tcW w:w="4520" w:type="dxa"/>
+            <w:tcBorders>
+              <w:top w:val="nil"/>
+              <w:left w:val="nil"/>
+              <w:bottom w:val="nil"/>
+              <w:right w:val="nil"/>
+            </w:tcBorders>
+            <w:shd w:val="clear" w:color="auto" w:fill="auto"/>
+            <w:noWrap/>
+            <w:vAlign w:val="bottom"/>
+            <w:hideMark/>
+          </w:tcPr>
+          <w:p>
+            <w:pPr>
+              <w:spacing w:after="0" w:line="240" w:lineRule="auto"/>
+              <w:rPr>
+                <w:rFonts w:ascii="Calibri" w:eastAsia="Times New Roman" w:hAnsi="Calibri" w:cs="Times New Roman"/>
+                <w:color w:val="000000"/>
+              </w:rPr>
+            </w:pPr>
+            <w:r>
+              <w:rPr>
+                <w:rFonts w:ascii="Calibri" w:eastAsia="Times New Roman" w:hAnsi="Calibri" w:cs="Times New Roman"/>
+                <w:color w:val="000000"/>
+              </w:rPr>
+              <w:t>Griffith Observatory</w:t>
+            </w:r>
+          </w:p>
+        </w:tc>
+        <w:tc>
+          <w:tcPr>
+            <w:tcW w:w="1620" w:type="dxa"/>
+            <w:tcBorders>
+              <w:top w:val="nil"/>
+              <w:left w:val="nil"/>
+              <w:bottom w:val="nil"/>
+              <w:right w:val="nil"/>
+            </w:tcBorders>
+            <w:shd w:val="clear" w:color="auto" w:fill="auto"/>
+            <w:noWrap/>
+            <w:vAlign w:val="bottom"/>
+            <w:hideMark/>
+          </w:tcPr>
+          <w:p>
+            <w:pPr>
+              <w:spacing w:after="0" w:line="240" w:lineRule="auto"/>
+              <w:jc w:val="right"/>
+              <w:rPr>
+                <w:rFonts w:ascii="Calibri" w:eastAsia="Times New Roman" w:hAnsi="Calibri" w:cs="Times New Roman"/>
+                <w:color w:val="000000"/>
+              </w:rPr>
+            </w:pPr>
+            <w:r>
+              <w:rPr>
+                <w:rFonts w:ascii="Calibri" w:eastAsia="Times New Roman" w:hAnsi="Calibri" w:cs="Times New Roman"/>
+                <w:color w:val="000000"/>
+              </w:rPr>
+              <w:t>0.0053</w:t>
+            </w:r>
+          </w:p>
+        </w:tc>
+      </w:tr>
+      <w:tr>
+        <w:trPr>
+          <w:trHeight w:val="300"/>
+        </w:trPr>
+        <w:tc>
+          <w:tcPr>
+            <w:tcW w:w="4520" w:type="dxa"/>
+            <w:tcBorders>
+              <w:top w:val="nil"/>
+              <w:left w:val="nil"/>
+              <w:bottom w:val="nil"/>
+              <w:right w:val="nil"/>
+            </w:tcBorders>
+            <w:shd w:val="clear" w:color="auto" w:fill="auto"/>
+            <w:noWrap/>
+            <w:vAlign w:val="bottom"/>
+            <w:hideMark/>
+          </w:tcPr>
+          <w:p>
+            <w:pPr>
+              <w:spacing w:after="0" w:line="240" w:lineRule="auto"/>
+              <w:rPr>
+                <w:rFonts w:ascii="Calibri" w:eastAsia="Times New Roman" w:hAnsi="Calibri" w:cs="Times New Roman"/>
+                <w:color w:val="000000"/>
+              </w:rPr>
+            </w:pPr>
+            <w:r>
+              <w:rPr>
+                <w:rFonts w:ascii="Calibri" w:eastAsia="Times New Roman" w:hAnsi="Calibri" w:cs="Times New Roman"/>
+                <w:color w:val="000000"/>
+              </w:rPr>
+              <w:t xml:space="preserve">west </w:t>
+            </w:r>
+            <w:proofErr w:type="spellStart"/>
+            <w:r>
+              <w:rPr>
+                <w:rFonts w:ascii="Calibri" w:eastAsia="Times New Roman" w:hAnsi="Calibri" w:cs="Times New Roman"/>
+                <w:color w:val="000000"/>
+              </w:rPr>
+              <w:t>covina</w:t>
+            </w:r>
+            <w:proofErr w:type="spellEnd"/>
+          </w:p>
+        </w:tc>
+        <w:tc>
+          <w:tcPr>
+            <w:tcW w:w="1620" w:type="dxa"/>
+            <w:tcBorders>
+              <w:top w:val="nil"/>
+              <w:left w:val="nil"/>
+              <w:bottom w:val="nil"/>
+              <w:right w:val="nil"/>
+            </w:tcBorders>
+            <w:shd w:val="clear" w:color="auto" w:fill="auto"/>
+            <w:noWrap/>
+            <w:vAlign w:val="bottom"/>
+            <w:hideMark/>
+          </w:tcPr>
+          <w:p>
+            <w:pPr>
+              <w:spacing w:after="0" w:line="240" w:lineRule="auto"/>
+              <w:jc w:val="right"/>
+              <w:rPr>
+                <w:rFonts w:ascii="Calibri" w:eastAsia="Times New Roman" w:hAnsi="Calibri" w:cs="Times New Roman"/>
+                <w:color w:val="000000"/>
+              </w:rPr>
+            </w:pPr>
+            <w:r>
+              <w:rPr>
+                <w:rFonts w:ascii="Calibri" w:eastAsia="Times New Roman" w:hAnsi="Calibri" w:cs="Times New Roman"/>
+                <w:color w:val="000000"/>
+              </w:rPr>
+              <w:t>0.0044</w:t>
+            </w:r>
+          </w:p>
+        </w:tc>
+      </w:tr>
+      <w:tr>
+        <w:trPr>
+          <w:trHeight w:val="300"/>
+        </w:trPr>
+        <w:tc>
+          <w:tcPr>
+            <w:tcW w:w="4520" w:type="dxa"/>
+            <w:tcBorders>
+              <w:top w:val="nil"/>
+              <w:left w:val="nil"/>
+              <w:bottom w:val="nil"/>
+              <w:right w:val="nil"/>
+            </w:tcBorders>
+            <w:shd w:val="clear" w:color="auto" w:fill="auto"/>
+            <w:noWrap/>
+            <w:vAlign w:val="bottom"/>
+            <w:hideMark/>
+          </w:tcPr>
+          <w:p>
+            <w:pPr>
+              <w:spacing w:after="0" w:line="240" w:lineRule="auto"/>
+              <w:rPr>
+                <w:rFonts w:ascii="Calibri" w:eastAsia="Times New Roman" w:hAnsi="Calibri" w:cs="Times New Roman"/>
+                <w:color w:val="000000"/>
+              </w:rPr>
+            </w:pPr>
+            <w:r>
+              <w:rPr>
+                <w:rFonts w:ascii="Calibri" w:eastAsia="Times New Roman" w:hAnsi="Calibri" w:cs="Times New Roman"/>
+                <w:color w:val="000000"/>
+              </w:rPr>
+              <w:t>Griffith Park</w:t>
+            </w:r>
+          </w:p>
+        </w:tc>
+        <w:tc>
+          <w:tcPr>
+            <w:tcW w:w="1620" w:type="dxa"/>
+            <w:tcBorders>
+              <w:top w:val="nil"/>
+              <w:left w:val="nil"/>
+              <w:bottom w:val="nil"/>
+              <w:right w:val="nil"/>
+            </w:tcBorders>
+            <w:shd w:val="clear" w:color="auto" w:fill="auto"/>
+            <w:noWrap/>
+            <w:vAlign w:val="bottom"/>
+            <w:hideMark/>
+          </w:tcPr>
+          <w:p>
+            <w:pPr>
+              <w:spacing w:after="0" w:line="240" w:lineRule="auto"/>
+              <w:jc w:val="right"/>
+              <w:rPr>
+                <w:rFonts w:ascii="Calibri" w:eastAsia="Times New Roman" w:hAnsi="Calibri" w:cs="Times New Roman"/>
+                <w:color w:val="000000"/>
+              </w:rPr>
+            </w:pPr>
+            <w:r>
+              <w:rPr>
+                <w:rFonts w:ascii="Calibri" w:eastAsia="Times New Roman" w:hAnsi="Calibri" w:cs="Times New Roman"/>
+                <w:color w:val="000000"/>
+              </w:rPr>
+              <w:t>0.0041</w:t>
+            </w:r>
+          </w:p>
+        </w:tc>
+      </w:tr>
+      <w:tr>
+        <w:trPr>
+          <w:trHeight w:val="300"/>
+        </w:trPr>
+        <w:tc>
+          <w:tcPr>
+            <w:tcW w:w="4520" w:type="dxa"/>
+            <w:tcBorders>
+              <w:top w:val="nil"/>
+              <w:left w:val="nil"/>
+              <w:bottom w:val="nil"/>
+              <w:right w:val="nil"/>
+            </w:tcBorders>
+            <w:shd w:val="clear" w:color="auto" w:fill="auto"/>
+            <w:noWrap/>
+            <w:vAlign w:val="bottom"/>
+            <w:hideMark/>
+          </w:tcPr>
+          <w:p>
+            <w:pPr>
+              <w:spacing w:after="0" w:line="240" w:lineRule="auto"/>
+              <w:rPr>
+                <w:rFonts w:ascii="Calibri" w:eastAsia="Times New Roman" w:hAnsi="Calibri" w:cs="Times New Roman"/>
+                <w:color w:val="000000"/>
+              </w:rPr>
+            </w:pPr>
+            <w:r>
+              <w:rPr>
+                <w:rFonts w:ascii="Calibri" w:eastAsia="Times New Roman" w:hAnsi="Calibri" w:cs="Times New Roman"/>
+                <w:color w:val="000000"/>
+              </w:rPr>
+              <w:t>long beach</w:t>
+            </w:r>
+          </w:p>
+        </w:tc>
+        <w:tc>
+          <w:tcPr>
+            <w:tcW w:w="1620" w:type="dxa"/>
+            <w:tcBorders>
+              <w:top w:val="nil"/>
+              <w:left w:val="nil"/>
+              <w:bottom w:val="nil"/>
+              <w:right w:val="nil"/>
+            </w:tcBorders>
+            <w:shd w:val="clear" w:color="auto" w:fill="auto"/>
+            <w:noWrap/>
+            <w:vAlign w:val="bottom"/>
+            <w:hideMark/>
+          </w:tcPr>
+          <w:p>
+            <w:pPr>
+              <w:spacing w:after="0" w:line="240" w:lineRule="auto"/>
+              <w:jc w:val="right"/>
+              <w:rPr>
+                <w:rFonts w:ascii="Calibri" w:eastAsia="Times New Roman" w:hAnsi="Calibri" w:cs="Times New Roman"/>
+                <w:color w:val="000000"/>
+              </w:rPr>
+            </w:pPr>
+            <w:r>
+              <w:rPr>
+                <w:rFonts w:ascii="Calibri" w:eastAsia="Times New Roman" w:hAnsi="Calibri" w:cs="Times New Roman"/>
+                <w:color w:val="000000"/>
+              </w:rPr>
+              <w:t>0.0041</w:t>
+            </w:r>
+          </w:p>
+        </w:tc>
+      </w:tr>
+      <w:tr>
+        <w:trPr>
+          <w:trHeight w:val="300"/>
+        </w:trPr>
+        <w:tc>
+          <w:tcPr>
+            <w:tcW w:w="4520" w:type="dxa"/>
+            <w:tcBorders>
+              <w:top w:val="nil"/>
+              <w:left w:val="nil"/>
+              <w:bottom w:val="nil"/>
+              <w:right w:val="nil"/>
+            </w:tcBorders>
+            <w:shd w:val="clear" w:color="auto" w:fill="auto"/>
+            <w:noWrap/>
+            <w:vAlign w:val="bottom"/>
+            <w:hideMark/>
+          </w:tcPr>
+          <w:p>
+            <w:pPr>
+              <w:spacing w:after="0" w:line="240" w:lineRule="auto"/>
+              <w:rPr>
+                <w:rFonts w:ascii="Calibri" w:eastAsia="Times New Roman" w:hAnsi="Calibri" w:cs="Times New Roman"/>
+                <w:color w:val="000000"/>
+              </w:rPr>
+            </w:pPr>
+            <w:r>
+              <w:rPr>
+                <w:rFonts w:ascii="Calibri" w:eastAsia="Times New Roman" w:hAnsi="Calibri" w:cs="Times New Roman"/>
+                <w:color w:val="000000"/>
+              </w:rPr>
+              <w:t>Urban Light</w:t>
+            </w:r>
+          </w:p>
+        </w:tc>
+        <w:tc>
+          <w:tcPr>
+            <w:tcW w:w="1620" w:type="dxa"/>
+            <w:tcBorders>
+              <w:top w:val="nil"/>
+              <w:left w:val="nil"/>
+              <w:bottom w:val="nil"/>
+              <w:right w:val="nil"/>
+            </w:tcBorders>
+            <w:shd w:val="clear" w:color="auto" w:fill="auto"/>
+            <w:noWrap/>
+            <w:vAlign w:val="bottom"/>
+            <w:hideMark/>
+          </w:tcPr>
+          <w:p>
+            <w:pPr>
+              <w:spacing w:after="0" w:line="240" w:lineRule="auto"/>
+              <w:jc w:val="right"/>
+              <w:rPr>
+                <w:rFonts w:ascii="Calibri" w:eastAsia="Times New Roman" w:hAnsi="Calibri" w:cs="Times New Roman"/>
+                <w:color w:val="000000"/>
+              </w:rPr>
+            </w:pPr>
+            <w:r>
+              <w:rPr>
+                <w:rFonts w:ascii="Calibri" w:eastAsia="Times New Roman" w:hAnsi="Calibri" w:cs="Times New Roman"/>
+                <w:color w:val="000000"/>
+              </w:rPr>
+              <w:t>0.0011</w:t>
+            </w:r>
+          </w:p>
+        </w:tc>
+      </w:tr>
+      <w:tr>
+        <w:trPr>
+          <w:trHeight w:val="300"/>
+        </w:trPr>
+        <w:tc>
+          <w:tcPr>
+            <w:tcW w:w="4520" w:type="dxa"/>
+            <w:tcBorders>
+              <w:top w:val="nil"/>
+              <w:left w:val="nil"/>
+              <w:bottom w:val="nil"/>
+              <w:right w:val="nil"/>
+            </w:tcBorders>
+            <w:shd w:val="clear" w:color="auto" w:fill="auto"/>
+            <w:noWrap/>
+            <w:vAlign w:val="bottom"/>
+            <w:hideMark/>
+          </w:tcPr>
+          <w:p>
+            <w:pPr>
+              <w:spacing w:after="0" w:line="240" w:lineRule="auto"/>
+              <w:rPr>
+                <w:rFonts w:ascii="Calibri" w:eastAsia="Times New Roman" w:hAnsi="Calibri" w:cs="Times New Roman"/>
+                <w:color w:val="000000"/>
+              </w:rPr>
+            </w:pPr>
+            <w:r>
+              <w:rPr>
+                <w:rFonts w:ascii="Calibri" w:eastAsia="Times New Roman" w:hAnsi="Calibri" w:cs="Times New Roman"/>
+                <w:color w:val="000000"/>
+              </w:rPr>
+              <w:t>Petersen Automotive Museum</w:t>
+            </w:r>
+          </w:p>
+        </w:tc>
+        <w:tc>
+          <w:tcPr>
+            <w:tcW w:w="1620" w:type="dxa"/>
+            <w:tcBorders>
+              <w:top w:val="nil"/>
+              <w:left w:val="nil"/>
+              <w:bottom w:val="nil"/>
+              <w:right w:val="nil"/>
+            </w:tcBorders>
+            <w:shd w:val="clear" w:color="auto" w:fill="auto"/>
+            <w:noWrap/>
+            <w:vAlign w:val="bottom"/>
+            <w:hideMark/>
+          </w:tcPr>
+          <w:p>
+            <w:pPr>
+              <w:spacing w:after="0" w:line="240" w:lineRule="auto"/>
+              <w:jc w:val="right"/>
+              <w:rPr>
+                <w:rFonts w:ascii="Calibri" w:eastAsia="Times New Roman" w:hAnsi="Calibri" w:cs="Times New Roman"/>
+                <w:color w:val="000000"/>
+              </w:rPr>
+            </w:pPr>
+            <w:r>
+              <w:rPr>
+                <w:rFonts w:ascii="Calibri" w:eastAsia="Times New Roman" w:hAnsi="Calibri" w:cs="Times New Roman"/>
+                <w:color w:val="000000"/>
+              </w:rPr>
+              <w:t>0.0008</w:t>
+            </w:r>
+          </w:p>
+        </w:tc>
+      </w:tr>
+      <w:tr>
+        <w:trPr>
+          <w:trHeight w:val="300"/>
+        </w:trPr>
+        <w:tc>
+          <w:tcPr>
+            <w:tcW w:w="4520" w:type="dxa"/>
+            <w:tcBorders>
+              <w:top w:val="nil"/>
+              <w:left w:val="nil"/>
+              <w:bottom w:val="nil"/>
+              <w:right w:val="nil"/>
+            </w:tcBorders>
+            <w:shd w:val="clear" w:color="auto" w:fill="auto"/>
+            <w:noWrap/>
+            <w:vAlign w:val="bottom"/>
+            <w:hideMark/>
+          </w:tcPr>
+          <w:p>
+            <w:pPr>
+              <w:spacing w:after="0" w:line="240" w:lineRule="auto"/>
+              <w:rPr>
+                <w:rFonts w:ascii="Calibri" w:eastAsia="Times New Roman" w:hAnsi="Calibri" w:cs="Times New Roman"/>
+                <w:color w:val="000000"/>
+              </w:rPr>
+            </w:pPr>
+            <w:r>
+              <w:rPr>
+                <w:rFonts w:ascii="Calibri" w:eastAsia="Times New Roman" w:hAnsi="Calibri" w:cs="Times New Roman"/>
+                <w:color w:val="000000"/>
+              </w:rPr>
+              <w:t>Venice Canals</w:t>
+            </w:r>
+          </w:p>
+        </w:tc>
+        <w:tc>
+          <w:tcPr>
+            <w:tcW w:w="1620" w:type="dxa"/>
+            <w:tcBorders>
+              <w:top w:val="nil"/>
+              <w:left w:val="nil"/>
+              <w:bottom w:val="nil"/>
+              <w:right w:val="nil"/>
+            </w:tcBorders>
+            <w:shd w:val="clear" w:color="auto" w:fill="auto"/>
+            <w:noWrap/>
+            <w:vAlign w:val="bottom"/>
+            <w:hideMark/>
+          </w:tcPr>
+          <w:p>
+            <w:pPr>
+              <w:spacing w:after="0" w:line="240" w:lineRule="auto"/>
+              <w:jc w:val="right"/>
+              <w:rPr>
+                <w:rFonts w:ascii="Calibri" w:eastAsia="Times New Roman" w:hAnsi="Calibri" w:cs="Times New Roman"/>
+                <w:color w:val="000000"/>
+              </w:rPr>
+            </w:pPr>
+            <w:r>
+              <w:rPr>
+                <w:rFonts w:ascii="Calibri" w:eastAsia="Times New Roman" w:hAnsi="Calibri" w:cs="Times New Roman"/>
+                <w:color w:val="000000"/>
+              </w:rPr>
+              <w:t>0.0007</w:t>
+            </w:r>
+          </w:p>
+        </w:tc>
+      </w:tr>
+      <w:tr>
+        <w:trPr>
+          <w:trHeight w:val="300"/>
+        </w:trPr>
+        <w:tc>
+          <w:tcPr>
+            <w:tcW w:w="4520" w:type="dxa"/>
+            <w:tcBorders>
+              <w:top w:val="nil"/>
+              <w:left w:val="nil"/>
+              <w:bottom w:val="nil"/>
+              <w:right w:val="nil"/>
+            </w:tcBorders>
+            <w:shd w:val="clear" w:color="auto" w:fill="auto"/>
+            <w:noWrap/>
+            <w:vAlign w:val="bottom"/>
+            <w:hideMark/>
+          </w:tcPr>
+          <w:p>
+            <w:pPr>
+              <w:spacing w:after="0" w:line="240" w:lineRule="auto"/>
+              <w:rPr>
+                <w:rFonts w:ascii="Calibri" w:eastAsia="Times New Roman" w:hAnsi="Calibri" w:cs="Times New Roman"/>
+                <w:color w:val="000000"/>
+              </w:rPr>
+            </w:pPr>
+            <w:r>
+              <w:rPr>
+                <w:rFonts w:ascii="Calibri" w:eastAsia="Times New Roman" w:hAnsi="Calibri" w:cs="Times New Roman"/>
+                <w:color w:val="000000"/>
+              </w:rPr>
+              <w:t>Our Lady Queen of Angels Catholic Church</w:t>
+            </w:r>
+          </w:p>
+        </w:tc>
+        <w:tc>
+          <w:tcPr>
+            <w:tcW w:w="1620" w:type="dxa"/>
+            <w:tcBorders>
+              <w:top w:val="nil"/>
+              <w:left w:val="nil"/>
+              <w:bottom w:val="nil"/>
+              <w:right w:val="nil"/>
+            </w:tcBorders>
+            <w:shd w:val="clear" w:color="auto" w:fill="auto"/>
+            <w:noWrap/>
+            <w:vAlign w:val="bottom"/>
+            <w:hideMark/>
+          </w:tcPr>
+          <w:p>
+            <w:pPr>
+              <w:spacing w:after="0" w:line="240" w:lineRule="auto"/>
+              <w:jc w:val="right"/>
+              <w:rPr>
+                <w:rFonts w:ascii="Calibri" w:eastAsia="Times New Roman" w:hAnsi="Calibri" w:cs="Times New Roman"/>
+                <w:color w:val="000000"/>
+              </w:rPr>
+            </w:pPr>
+            <w:r>
+              <w:rPr>
+                <w:rFonts w:ascii="Calibri" w:eastAsia="Times New Roman" w:hAnsi="Calibri" w:cs="Times New Roman"/>
+                <w:color w:val="000000"/>
+              </w:rPr>
+              <w:t>0.0006</w:t>
+            </w:r>
+          </w:p>
+        </w:tc>
+      </w:tr>
+    </w:tbl>
     <w:p>
       <w:pPr>
         <w:pStyle w:val="NormalWeb"/>
@@ -3306,15 +5426,7 @@
           <w:color w:val="000000"/>
           <w:shd w:val="clear" w:color="auto" w:fill="FFFFFF"/>
         </w:rPr>
-        <w:t>Contributed by everybody</w:t>
-      </w:r>
-      <w:r>
-        <w:rPr>
-          <w:bCs/>
-          <w:color w:val="000000"/>
-          <w:shd w:val="clear" w:color="auto" w:fill="FFFFFF"/>
-        </w:rPr>
-        <w:t>:</w:t>
+        <w:t>Contributed by everybody:</w:t>
       </w:r>
     </w:p>
     <w:p>
@@ -3428,6 +5540,403 @@
           <w:shd w:val="clear" w:color="auto" w:fill="FFFFFF"/>
         </w:rPr>
         <w:t xml:space="preserve"> , report creation</w:t>
+      </w:r>
+    </w:p>
+    <w:p>
+      <w:pPr>
+        <w:pStyle w:val="NormalWeb"/>
+        <w:spacing w:before="0" w:beforeAutospacing="0" w:after="0" w:afterAutospacing="0"/>
+        <w:rPr>
+          <w:bCs/>
+          <w:color w:val="000000"/>
+          <w:shd w:val="clear" w:color="auto" w:fill="FFFFFF"/>
+        </w:rPr>
+      </w:pPr>
+    </w:p>
+    <w:p>
+      <w:pPr>
+        <w:pStyle w:val="NormalWeb"/>
+        <w:spacing w:before="0" w:beforeAutospacing="0" w:after="0" w:afterAutospacing="0"/>
+        <w:rPr>
+          <w:bCs/>
+          <w:color w:val="000000"/>
+          <w:shd w:val="clear" w:color="auto" w:fill="FFFFFF"/>
+        </w:rPr>
+      </w:pPr>
+      <w:r>
+        <w:rPr>
+          <w:bCs/>
+          <w:color w:val="000000"/>
+          <w:shd w:val="clear" w:color="auto" w:fill="FFFFFF"/>
+        </w:rPr>
+        <w:t>Coding</w:t>
+      </w:r>
+      <w:r>
+        <w:rPr>
+          <w:bCs/>
+          <w:color w:val="000000"/>
+          <w:shd w:val="clear" w:color="auto" w:fill="FFFFFF"/>
+        </w:rPr>
+        <w:t>/</w:t>
+      </w:r>
+      <w:r>
+        <w:rPr>
+          <w:bCs/>
+          <w:color w:val="000000"/>
+          <w:shd w:val="clear" w:color="auto" w:fill="FFFFFF"/>
+        </w:rPr>
+        <w:t xml:space="preserve"> </w:t>
+      </w:r>
+      <w:r>
+        <w:rPr>
+          <w:bCs/>
+          <w:color w:val="000000"/>
+          <w:shd w:val="clear" w:color="auto" w:fill="FFFFFF"/>
+        </w:rPr>
+        <w:t>Visualization:</w:t>
+      </w:r>
+    </w:p>
+    <w:p>
+      <w:pPr>
+        <w:pStyle w:val="NormalWeb"/>
+        <w:spacing w:before="0" w:beforeAutospacing="0" w:after="0" w:afterAutospacing="0"/>
+        <w:rPr>
+          <w:bCs/>
+          <w:color w:val="000000"/>
+          <w:shd w:val="clear" w:color="auto" w:fill="FFFFFF"/>
+        </w:rPr>
+      </w:pPr>
+      <w:r>
+        <w:rPr>
+          <w:bCs/>
+          <w:color w:val="000000"/>
+          <w:shd w:val="clear" w:color="auto" w:fill="FFFFFF"/>
+        </w:rPr>
+        <w:t>Broad level of contributions:</w:t>
+      </w:r>
+    </w:p>
+    <w:p>
+      <w:pPr>
+        <w:pStyle w:val="NormalWeb"/>
+        <w:spacing w:before="0" w:beforeAutospacing="0" w:after="0" w:afterAutospacing="0"/>
+        <w:rPr>
+          <w:bCs/>
+          <w:color w:val="000000"/>
+          <w:shd w:val="clear" w:color="auto" w:fill="FFFFFF"/>
+        </w:rPr>
+      </w:pPr>
+      <w:proofErr w:type="gramStart"/>
+      <w:r>
+        <w:rPr>
+          <w:bCs/>
+          <w:color w:val="000000"/>
+          <w:shd w:val="clear" w:color="auto" w:fill="FFFFFF"/>
+        </w:rPr>
+        <w:t>Vidya :</w:t>
+      </w:r>
+      <w:proofErr w:type="gramEnd"/>
+      <w:r>
+        <w:rPr>
+          <w:bCs/>
+          <w:color w:val="000000"/>
+          <w:shd w:val="clear" w:color="auto" w:fill="FFFFFF"/>
+        </w:rPr>
+        <w:t xml:space="preserve"> </w:t>
+      </w:r>
+      <w:r>
+        <w:rPr>
+          <w:bCs/>
+          <w:color w:val="000000"/>
+          <w:shd w:val="clear" w:color="auto" w:fill="FFFFFF"/>
+        </w:rPr>
+        <w:t xml:space="preserve">Sentiment Analysis using </w:t>
+      </w:r>
+      <w:proofErr w:type="spellStart"/>
+      <w:r>
+        <w:rPr>
+          <w:bCs/>
+          <w:color w:val="000000"/>
+          <w:shd w:val="clear" w:color="auto" w:fill="FFFFFF"/>
+        </w:rPr>
+        <w:t>Affin</w:t>
+      </w:r>
+      <w:proofErr w:type="spellEnd"/>
+      <w:r>
+        <w:rPr>
+          <w:bCs/>
+          <w:color w:val="000000"/>
+          <w:shd w:val="clear" w:color="auto" w:fill="FFFFFF"/>
+        </w:rPr>
+        <w:t xml:space="preserve"> model, visualization</w:t>
+      </w:r>
+      <w:r>
+        <w:rPr>
+          <w:bCs/>
+          <w:color w:val="000000"/>
+          <w:shd w:val="clear" w:color="auto" w:fill="FFFFFF"/>
+        </w:rPr>
+        <w:t>,</w:t>
+      </w:r>
+      <w:r>
+        <w:rPr>
+          <w:bCs/>
+          <w:color w:val="000000"/>
+          <w:shd w:val="clear" w:color="auto" w:fill="FFFFFF"/>
+        </w:rPr>
+        <w:t xml:space="preserve"> feature extraction, visualization</w:t>
+      </w:r>
+    </w:p>
+    <w:p>
+      <w:pPr>
+        <w:pStyle w:val="NormalWeb"/>
+        <w:spacing w:before="0" w:beforeAutospacing="0" w:after="0" w:afterAutospacing="0"/>
+        <w:rPr>
+          <w:bCs/>
+          <w:color w:val="000000"/>
+          <w:shd w:val="clear" w:color="auto" w:fill="FFFFFF"/>
+        </w:rPr>
+      </w:pPr>
+      <w:proofErr w:type="gramStart"/>
+      <w:r>
+        <w:rPr>
+          <w:bCs/>
+          <w:color w:val="000000"/>
+          <w:shd w:val="clear" w:color="auto" w:fill="FFFFFF"/>
+        </w:rPr>
+        <w:t>Sunanda :</w:t>
+      </w:r>
+      <w:proofErr w:type="gramEnd"/>
+      <w:r>
+        <w:rPr>
+          <w:bCs/>
+          <w:color w:val="000000"/>
+          <w:shd w:val="clear" w:color="auto" w:fill="FFFFFF"/>
+        </w:rPr>
+        <w:t xml:space="preserve"> </w:t>
+      </w:r>
+      <w:r>
+        <w:rPr>
+          <w:bCs/>
+          <w:color w:val="000000"/>
+          <w:shd w:val="clear" w:color="auto" w:fill="FFFFFF"/>
+        </w:rPr>
+        <w:t xml:space="preserve">Sentiment Analysis using emotion.csv, Hashtag </w:t>
+      </w:r>
+      <w:r>
+        <w:rPr>
+          <w:bCs/>
+          <w:color w:val="000000"/>
+          <w:shd w:val="clear" w:color="auto" w:fill="FFFFFF"/>
+        </w:rPr>
+        <w:t>Extraction</w:t>
+      </w:r>
+      <w:r>
+        <w:rPr>
+          <w:bCs/>
+          <w:color w:val="000000"/>
+          <w:shd w:val="clear" w:color="auto" w:fill="FFFFFF"/>
+        </w:rPr>
+        <w:t xml:space="preserve">, </w:t>
+      </w:r>
+      <w:r>
+        <w:rPr>
+          <w:bCs/>
+          <w:color w:val="000000"/>
+          <w:shd w:val="clear" w:color="auto" w:fill="FFFFFF"/>
+        </w:rPr>
+        <w:t>feature extraction</w:t>
+      </w:r>
+    </w:p>
+    <w:p>
+      <w:pPr>
+        <w:pStyle w:val="NormalWeb"/>
+        <w:spacing w:before="0" w:beforeAutospacing="0" w:after="0" w:afterAutospacing="0"/>
+        <w:rPr>
+          <w:bCs/>
+          <w:color w:val="000000"/>
+          <w:shd w:val="clear" w:color="auto" w:fill="FFFFFF"/>
+        </w:rPr>
+      </w:pPr>
+      <w:r>
+        <w:rPr>
+          <w:bCs/>
+          <w:color w:val="000000"/>
+          <w:shd w:val="clear" w:color="auto" w:fill="FFFFFF"/>
+        </w:rPr>
+        <w:t xml:space="preserve">Bhagyashree: </w:t>
+      </w:r>
+      <w:r>
+        <w:rPr>
+          <w:bCs/>
+          <w:color w:val="000000"/>
+          <w:shd w:val="clear" w:color="auto" w:fill="FFFFFF"/>
+        </w:rPr>
+        <w:t>Location Extraction, Characteristics of a city</w:t>
+      </w:r>
+    </w:p>
+    <w:p>
+      <w:pPr>
+        <w:pStyle w:val="NormalWeb"/>
+        <w:spacing w:before="0" w:beforeAutospacing="0" w:after="0" w:afterAutospacing="0"/>
+        <w:rPr>
+          <w:bCs/>
+          <w:color w:val="000000"/>
+          <w:shd w:val="clear" w:color="auto" w:fill="FFFFFF"/>
+        </w:rPr>
+      </w:pPr>
+    </w:p>
+    <w:p>
+      <w:pPr>
+        <w:pStyle w:val="NormalWeb"/>
+        <w:spacing w:before="0" w:beforeAutospacing="0" w:after="0" w:afterAutospacing="0"/>
+        <w:rPr>
+          <w:b/>
+          <w:bCs/>
+          <w:color w:val="000000"/>
+          <w:shd w:val="clear" w:color="auto" w:fill="FFFFFF"/>
+        </w:rPr>
+      </w:pPr>
+    </w:p>
+    <w:p>
+      <w:pPr>
+        <w:pStyle w:val="NormalWeb"/>
+        <w:spacing w:before="0" w:beforeAutospacing="0" w:after="0" w:afterAutospacing="0"/>
+        <w:rPr>
+          <w:b/>
+          <w:bCs/>
+          <w:color w:val="000000"/>
+          <w:shd w:val="clear" w:color="auto" w:fill="FFFFFF"/>
+        </w:rPr>
+      </w:pPr>
+      <w:r>
+        <w:rPr>
+          <w:b/>
+          <w:bCs/>
+          <w:color w:val="000000"/>
+          <w:shd w:val="clear" w:color="auto" w:fill="FFFFFF"/>
+        </w:rPr>
+        <w:t>CONCLUSIONS</w:t>
+      </w:r>
+    </w:p>
+    <w:p>
+      <w:pPr>
+        <w:pStyle w:val="NormalWeb"/>
+        <w:spacing w:before="0" w:beforeAutospacing="0" w:after="0" w:afterAutospacing="0"/>
+      </w:pPr>
+      <w:r>
+        <w:rPr>
+          <w:color w:val="000000"/>
+          <w:shd w:val="clear" w:color="auto" w:fill="FFFFFF"/>
+        </w:rPr>
+        <w:t>The significance of our project</w:t>
+      </w:r>
+      <w:r>
+        <w:rPr>
+          <w:color w:val="000000"/>
+          <w:shd w:val="clear" w:color="auto" w:fill="FFFFFF"/>
+        </w:rPr>
+        <w:t xml:space="preserve"> is to develop a </w:t>
+      </w:r>
+      <w:r>
+        <w:rPr>
+          <w:color w:val="000000"/>
+          <w:shd w:val="clear" w:color="auto" w:fill="FFFFFF"/>
+        </w:rPr>
+        <w:t>system that</w:t>
+      </w:r>
+      <w:r>
+        <w:rPr>
+          <w:color w:val="000000"/>
+          <w:shd w:val="clear" w:color="auto" w:fill="FFFFFF"/>
+        </w:rPr>
+        <w:t xml:space="preserve"> will analyze user’s tweets sentiment over various places and provide accurate ‘top N’ attraction recommendations of the city. Study of such huge enormous twitter data is helpful to understand tweet sentiments around tourist attractions in major US cities. </w:t>
+      </w:r>
+      <w:r>
+        <w:rPr>
+          <w:color w:val="000000"/>
+          <w:shd w:val="clear" w:color="auto" w:fill="FFFFFF"/>
+        </w:rPr>
+        <w:t xml:space="preserve">There is still a lot that </w:t>
+      </w:r>
+      <w:proofErr w:type="gramStart"/>
+      <w:r>
+        <w:rPr>
+          <w:color w:val="000000"/>
+          <w:shd w:val="clear" w:color="auto" w:fill="FFFFFF"/>
+        </w:rPr>
+        <w:t>can be done</w:t>
+      </w:r>
+      <w:proofErr w:type="gramEnd"/>
+      <w:r>
+        <w:rPr>
+          <w:color w:val="000000"/>
+          <w:shd w:val="clear" w:color="auto" w:fill="FFFFFF"/>
+        </w:rPr>
+        <w:t xml:space="preserve"> to improve this model. We gathered 3 months tweets for LA </w:t>
+      </w:r>
+      <w:proofErr w:type="gramStart"/>
+      <w:r>
+        <w:rPr>
+          <w:color w:val="000000"/>
+          <w:shd w:val="clear" w:color="auto" w:fill="FFFFFF"/>
+        </w:rPr>
+        <w:t>city</w:t>
+      </w:r>
+      <w:proofErr w:type="gramEnd"/>
+      <w:r>
+        <w:rPr>
+          <w:color w:val="000000"/>
+          <w:shd w:val="clear" w:color="auto" w:fill="FFFFFF"/>
+        </w:rPr>
+        <w:t xml:space="preserve">. We applied the sentiment analysis and generated scores based on the positive or negative emotions. </w:t>
+      </w:r>
+      <w:proofErr w:type="gramStart"/>
+      <w:r>
+        <w:rPr>
+          <w:color w:val="000000"/>
+          <w:shd w:val="clear" w:color="auto" w:fill="FFFFFF"/>
+        </w:rPr>
+        <w:t>The we</w:t>
+      </w:r>
+      <w:proofErr w:type="gramEnd"/>
+      <w:r>
+        <w:rPr>
+          <w:color w:val="000000"/>
+          <w:shd w:val="clear" w:color="auto" w:fill="FFFFFF"/>
+        </w:rPr>
+        <w:t xml:space="preserve"> collected information such as favorite counts, retweet counts, hashtag counts based on the point of interest. Then a final normalization </w:t>
+      </w:r>
+      <w:proofErr w:type="gramStart"/>
+      <w:r>
+        <w:rPr>
+          <w:color w:val="000000"/>
+          <w:shd w:val="clear" w:color="auto" w:fill="FFFFFF"/>
+        </w:rPr>
+        <w:t>was done</w:t>
+      </w:r>
+      <w:proofErr w:type="gramEnd"/>
+      <w:r>
+        <w:rPr>
+          <w:color w:val="000000"/>
+          <w:shd w:val="clear" w:color="auto" w:fill="FFFFFF"/>
+        </w:rPr>
+        <w:t xml:space="preserve"> on all the attributes to get to the final mean score. The top 20 with the highest scores were our top recommended spots in LA </w:t>
+      </w:r>
+      <w:proofErr w:type="gramStart"/>
+      <w:r>
+        <w:rPr>
+          <w:color w:val="000000"/>
+          <w:shd w:val="clear" w:color="auto" w:fill="FFFFFF"/>
+        </w:rPr>
+        <w:t>city</w:t>
+      </w:r>
+      <w:proofErr w:type="gramEnd"/>
+      <w:r>
+        <w:rPr>
+          <w:color w:val="000000"/>
+          <w:shd w:val="clear" w:color="auto" w:fill="FFFFFF"/>
+        </w:rPr>
+        <w:t>.</w:t>
       </w:r>
       <w:bookmarkStart w:id="0" w:name="_GoBack"/>
       <w:bookmarkEnd w:id="0"/>
@@ -3436,388 +5945,21 @@
       <w:pPr>
         <w:pStyle w:val="NormalWeb"/>
         <w:spacing w:before="0" w:beforeAutospacing="0" w:after="0" w:afterAutospacing="0"/>
-        <w:rPr>
-          <w:bCs/>
-          <w:color w:val="000000"/>
-          <w:shd w:val="clear" w:color="auto" w:fill="FFFFFF"/>
-        </w:rPr>
-      </w:pPr>
-    </w:p>
-    <w:p>
-      <w:pPr>
-        <w:pStyle w:val="NormalWeb"/>
-        <w:spacing w:before="0" w:beforeAutospacing="0" w:after="0" w:afterAutospacing="0"/>
-        <w:rPr>
-          <w:bCs/>
-          <w:color w:val="000000"/>
-          <w:shd w:val="clear" w:color="auto" w:fill="FFFFFF"/>
-        </w:rPr>
-      </w:pPr>
-      <w:r>
-        <w:rPr>
-          <w:bCs/>
-          <w:color w:val="000000"/>
-          <w:shd w:val="clear" w:color="auto" w:fill="FFFFFF"/>
-        </w:rPr>
-        <w:t>Coding</w:t>
-      </w:r>
-      <w:r>
-        <w:rPr>
-          <w:bCs/>
-          <w:color w:val="000000"/>
-          <w:shd w:val="clear" w:color="auto" w:fill="FFFFFF"/>
-        </w:rPr>
-        <w:t>/</w:t>
-      </w:r>
-      <w:r>
-        <w:rPr>
-          <w:bCs/>
-          <w:color w:val="000000"/>
-          <w:shd w:val="clear" w:color="auto" w:fill="FFFFFF"/>
-        </w:rPr>
+      </w:pPr>
+      <w:r>
+        <w:rPr>
+          <w:color w:val="000000"/>
+          <w:shd w:val="clear" w:color="auto" w:fill="FFFFFF"/>
+        </w:rPr>
+        <w:lastRenderedPageBreak/>
         <w:t xml:space="preserve"> </w:t>
       </w:r>
-      <w:r>
-        <w:rPr>
-          <w:bCs/>
-          <w:color w:val="000000"/>
-          <w:shd w:val="clear" w:color="auto" w:fill="FFFFFF"/>
-        </w:rPr>
-        <w:t>Visualization:</w:t>
-      </w:r>
-    </w:p>
-    <w:p>
-      <w:pPr>
-        <w:pStyle w:val="NormalWeb"/>
-        <w:spacing w:before="0" w:beforeAutospacing="0" w:after="0" w:afterAutospacing="0"/>
-        <w:rPr>
-          <w:bCs/>
-          <w:color w:val="000000"/>
-          <w:shd w:val="clear" w:color="auto" w:fill="FFFFFF"/>
-        </w:rPr>
-      </w:pPr>
-      <w:r>
-        <w:rPr>
-          <w:bCs/>
-          <w:color w:val="000000"/>
-          <w:shd w:val="clear" w:color="auto" w:fill="FFFFFF"/>
-        </w:rPr>
-        <w:t>Broad level of contributions:</w:t>
-      </w:r>
-    </w:p>
-    <w:p>
-      <w:pPr>
-        <w:pStyle w:val="NormalWeb"/>
-        <w:spacing w:before="0" w:beforeAutospacing="0" w:after="0" w:afterAutospacing="0"/>
-        <w:rPr>
-          <w:bCs/>
-          <w:color w:val="000000"/>
-          <w:shd w:val="clear" w:color="auto" w:fill="FFFFFF"/>
-        </w:rPr>
-      </w:pPr>
-      <w:proofErr w:type="gramStart"/>
-      <w:r>
-        <w:rPr>
-          <w:bCs/>
-          <w:color w:val="000000"/>
-          <w:shd w:val="clear" w:color="auto" w:fill="FFFFFF"/>
-        </w:rPr>
-        <w:t>Vidya :</w:t>
-      </w:r>
-      <w:proofErr w:type="gramEnd"/>
-      <w:r>
-        <w:rPr>
-          <w:bCs/>
-          <w:color w:val="000000"/>
-          <w:shd w:val="clear" w:color="auto" w:fill="FFFFFF"/>
-        </w:rPr>
-        <w:t xml:space="preserve"> </w:t>
-      </w:r>
-      <w:r>
-        <w:rPr>
-          <w:bCs/>
-          <w:color w:val="000000"/>
-          <w:shd w:val="clear" w:color="auto" w:fill="FFFFFF"/>
-        </w:rPr>
-        <w:t xml:space="preserve">Sentiment Analysis using </w:t>
-      </w:r>
-      <w:proofErr w:type="spellStart"/>
-      <w:r>
-        <w:rPr>
-          <w:bCs/>
-          <w:color w:val="000000"/>
-          <w:shd w:val="clear" w:color="auto" w:fill="FFFFFF"/>
-        </w:rPr>
-        <w:t>Affin</w:t>
-      </w:r>
-      <w:proofErr w:type="spellEnd"/>
-      <w:r>
-        <w:rPr>
-          <w:bCs/>
-          <w:color w:val="000000"/>
-          <w:shd w:val="clear" w:color="auto" w:fill="FFFFFF"/>
-        </w:rPr>
-        <w:t xml:space="preserve"> model, visualization</w:t>
-      </w:r>
-      <w:r>
-        <w:rPr>
-          <w:bCs/>
-          <w:color w:val="000000"/>
-          <w:shd w:val="clear" w:color="auto" w:fill="FFFFFF"/>
-        </w:rPr>
-        <w:t>,</w:t>
-      </w:r>
-      <w:r>
-        <w:rPr>
-          <w:bCs/>
-          <w:color w:val="000000"/>
-          <w:shd w:val="clear" w:color="auto" w:fill="FFFFFF"/>
-        </w:rPr>
-        <w:t xml:space="preserve"> feature extraction, visualization</w:t>
-      </w:r>
-    </w:p>
-    <w:p>
-      <w:pPr>
-        <w:pStyle w:val="NormalWeb"/>
-        <w:spacing w:before="0" w:beforeAutospacing="0" w:after="0" w:afterAutospacing="0"/>
-        <w:rPr>
-          <w:bCs/>
-          <w:color w:val="000000"/>
-          <w:shd w:val="clear" w:color="auto" w:fill="FFFFFF"/>
-        </w:rPr>
-      </w:pPr>
-      <w:proofErr w:type="gramStart"/>
-      <w:r>
-        <w:rPr>
-          <w:bCs/>
-          <w:color w:val="000000"/>
-          <w:shd w:val="clear" w:color="auto" w:fill="FFFFFF"/>
-        </w:rPr>
-        <w:t>Sunanda :</w:t>
-      </w:r>
-      <w:proofErr w:type="gramEnd"/>
-      <w:r>
-        <w:rPr>
-          <w:bCs/>
-          <w:color w:val="000000"/>
-          <w:shd w:val="clear" w:color="auto" w:fill="FFFFFF"/>
-        </w:rPr>
-        <w:t xml:space="preserve"> </w:t>
-      </w:r>
-      <w:r>
-        <w:rPr>
-          <w:bCs/>
-          <w:color w:val="000000"/>
-          <w:shd w:val="clear" w:color="auto" w:fill="FFFFFF"/>
-        </w:rPr>
-        <w:t xml:space="preserve">Sentiment Analysis using emotion.csv, Hashtag </w:t>
-      </w:r>
-      <w:r>
-        <w:rPr>
-          <w:bCs/>
-          <w:color w:val="000000"/>
-          <w:shd w:val="clear" w:color="auto" w:fill="FFFFFF"/>
-        </w:rPr>
-        <w:t>Extraction</w:t>
-      </w:r>
-      <w:r>
-        <w:rPr>
-          <w:bCs/>
-          <w:color w:val="000000"/>
-          <w:shd w:val="clear" w:color="auto" w:fill="FFFFFF"/>
-        </w:rPr>
-        <w:t xml:space="preserve">, </w:t>
-      </w:r>
-      <w:r>
-        <w:rPr>
-          <w:bCs/>
-          <w:color w:val="000000"/>
-          <w:shd w:val="clear" w:color="auto" w:fill="FFFFFF"/>
-        </w:rPr>
-        <w:t>feature extraction</w:t>
-      </w:r>
-    </w:p>
-    <w:p>
-      <w:pPr>
-        <w:pStyle w:val="NormalWeb"/>
-        <w:spacing w:before="0" w:beforeAutospacing="0" w:after="0" w:afterAutospacing="0"/>
-        <w:rPr>
-          <w:bCs/>
-          <w:color w:val="000000"/>
-          <w:shd w:val="clear" w:color="auto" w:fill="FFFFFF"/>
-        </w:rPr>
-      </w:pPr>
-      <w:r>
-        <w:rPr>
-          <w:bCs/>
-          <w:color w:val="000000"/>
-          <w:shd w:val="clear" w:color="auto" w:fill="FFFFFF"/>
-        </w:rPr>
-        <w:lastRenderedPageBreak/>
-        <w:t xml:space="preserve">Bhagyashree: </w:t>
-      </w:r>
-      <w:r>
-        <w:rPr>
-          <w:bCs/>
-          <w:color w:val="000000"/>
-          <w:shd w:val="clear" w:color="auto" w:fill="FFFFFF"/>
-        </w:rPr>
-        <w:t>Location Extraction, Characteristics of a city</w:t>
-      </w:r>
-    </w:p>
-    <w:p>
-      <w:pPr>
-        <w:pStyle w:val="NormalWeb"/>
-        <w:spacing w:before="0" w:beforeAutospacing="0" w:after="0" w:afterAutospacing="0"/>
-        <w:rPr>
-          <w:bCs/>
-          <w:color w:val="000000"/>
-          <w:shd w:val="clear" w:color="auto" w:fill="FFFFFF"/>
-        </w:rPr>
-      </w:pPr>
-    </w:p>
-    <w:p>
-      <w:pPr>
-        <w:pStyle w:val="NormalWeb"/>
-        <w:spacing w:before="0" w:beforeAutospacing="0" w:after="0" w:afterAutospacing="0"/>
-        <w:rPr>
-          <w:bCs/>
-          <w:color w:val="000000"/>
-          <w:shd w:val="clear" w:color="auto" w:fill="FFFFFF"/>
-        </w:rPr>
-      </w:pPr>
-    </w:p>
-    <w:p>
-      <w:pPr>
-        <w:pStyle w:val="NormalWeb"/>
-        <w:spacing w:before="0" w:beforeAutospacing="0" w:after="0" w:afterAutospacing="0"/>
-        <w:rPr>
-          <w:bCs/>
-          <w:color w:val="000000"/>
-          <w:shd w:val="clear" w:color="auto" w:fill="FFFFFF"/>
-        </w:rPr>
-      </w:pPr>
-    </w:p>
-    <w:p>
-      <w:pPr>
-        <w:pStyle w:val="NormalWeb"/>
-        <w:spacing w:before="0" w:beforeAutospacing="0" w:after="0" w:afterAutospacing="0"/>
-        <w:rPr>
-          <w:b/>
-          <w:bCs/>
-          <w:color w:val="000000"/>
-          <w:shd w:val="clear" w:color="auto" w:fill="FFFFFF"/>
-        </w:rPr>
-      </w:pPr>
-    </w:p>
-    <w:p>
-      <w:pPr>
-        <w:pStyle w:val="NormalWeb"/>
-        <w:spacing w:before="0" w:beforeAutospacing="0" w:after="0" w:afterAutospacing="0"/>
-        <w:rPr>
-          <w:b/>
-          <w:bCs/>
-          <w:color w:val="000000"/>
-          <w:shd w:val="clear" w:color="auto" w:fill="FFFFFF"/>
-        </w:rPr>
-      </w:pPr>
-      <w:r>
-        <w:rPr>
-          <w:b/>
-          <w:bCs/>
-          <w:color w:val="000000"/>
-          <w:shd w:val="clear" w:color="auto" w:fill="FFFFFF"/>
-        </w:rPr>
-        <w:t>CONCLUSIONS</w:t>
-      </w:r>
-    </w:p>
-    <w:p>
-      <w:pPr>
-        <w:pStyle w:val="NormalWeb"/>
-        <w:spacing w:before="0" w:beforeAutospacing="0" w:after="0" w:afterAutospacing="0"/>
-      </w:pPr>
-      <w:r>
-        <w:rPr>
-          <w:color w:val="000000"/>
-          <w:shd w:val="clear" w:color="auto" w:fill="FFFFFF"/>
-        </w:rPr>
-        <w:t>The significance of our proposal is to develop a system which will analyze user’s tweets sentiment over various places and provide accurate ‘top N’ attraction recommendations of the city. Alongside recommendations we will provide characteristic of target cities like beach friendly or having lots of monuments or landmark structures. We will come up with attraction types for cities which will help user to choose its target city of their liking.</w:t>
-      </w:r>
-    </w:p>
-    <w:p>
-      <w:pPr>
-        <w:pStyle w:val="NormalWeb"/>
-        <w:spacing w:before="0" w:beforeAutospacing="0" w:after="0" w:afterAutospacing="0"/>
-      </w:pPr>
-      <w:r>
-        <w:rPr>
-          <w:color w:val="000000"/>
-          <w:shd w:val="clear" w:color="auto" w:fill="FFFFFF"/>
-        </w:rPr>
-        <w:t xml:space="preserve"> </w:t>
-      </w:r>
-    </w:p>
-    <w:p>
-      <w:pPr>
-        <w:pStyle w:val="NormalWeb"/>
-        <w:spacing w:before="0" w:beforeAutospacing="0" w:after="0" w:afterAutospacing="0"/>
-      </w:pPr>
-      <w:r>
-        <w:rPr>
-          <w:color w:val="000000"/>
-          <w:shd w:val="clear" w:color="auto" w:fill="FFFFFF"/>
-        </w:rPr>
-        <w:t>Study of such huge enormous twitter data is helpful to understand tweet sentiments around tourist attractions in major US cities. The big challenge lies in analyzing the tweet sentiments. The tweet itself is limited to 140 characters which makes it difficult to analyze the context and sentiment of the tweet. The tweet might contain informal language, local language words, misspellings, slangs which needs to be understood and handled properly.</w:t>
-      </w:r>
-    </w:p>
-    <w:p>
-      <w:pPr>
-        <w:pStyle w:val="NormalWeb"/>
-        <w:spacing w:before="0" w:beforeAutospacing="0" w:after="0" w:afterAutospacing="0"/>
-      </w:pPr>
-      <w:r>
-        <w:rPr>
-          <w:color w:val="000000"/>
-          <w:shd w:val="clear" w:color="auto" w:fill="FFFFFF"/>
-        </w:rPr>
-        <w:t xml:space="preserve"> </w:t>
-      </w:r>
-    </w:p>
-    <w:p>
-      <w:pPr>
-        <w:pStyle w:val="NormalWeb"/>
-        <w:spacing w:before="0" w:beforeAutospacing="0" w:after="0" w:afterAutospacing="0"/>
-      </w:pPr>
-      <w:r>
-        <w:rPr>
-          <w:color w:val="000000"/>
-          <w:shd w:val="clear" w:color="auto" w:fill="FFFFFF"/>
-        </w:rPr>
-        <w:t>In our design we are considering how users are thinking about their visit to some place, are they happy, are they willing to visit the same place again, or dissatisfied altogether. The tweet date and time does not necessarily guarantee the accuracy of the data, as people might tweet about visited place at later point in some other location. So, to tackle this we are also considering official tourism twitter accounts which will provide good level of accuracy about the most commonly mentioned places. The analysis from this regarding local events/activities, local museums or parks or other attractions, restaurants/café around the city would help us build characteristics of the city.</w:t>
-      </w:r>
-    </w:p>
-    <w:p>
-      <w:pPr>
-        <w:pStyle w:val="NormalWeb"/>
-        <w:spacing w:before="0" w:beforeAutospacing="0" w:after="0" w:afterAutospacing="0"/>
-      </w:pPr>
-    </w:p>
-    <w:p>
-      <w:pPr>
-        <w:pStyle w:val="NormalWeb"/>
-        <w:spacing w:before="0" w:beforeAutospacing="0" w:after="0" w:afterAutospacing="0"/>
-        <w:rPr>
-          <w:color w:val="000000"/>
-          <w:shd w:val="clear" w:color="auto" w:fill="FFFFFF"/>
-        </w:rPr>
-      </w:pPr>
-      <w:r>
-        <w:rPr>
-          <w:color w:val="000000"/>
-          <w:shd w:val="clear" w:color="auto" w:fill="FFFFFF"/>
-        </w:rPr>
-        <w:t>The direct advantage for the end user would be to plan his trip effectively. Besides, the study has great potential to leverage data to build n-day itineraries (1-day itinerary, 2-day or 3-day and so on) for the end user taking into consideration distances between various spots, recommended location ratings, approximate time required to spend at a recommendation. Also, the local businesses would benefit from this system.</w:t>
-      </w:r>
+    </w:p>
+    <w:p>
+      <w:pPr>
+        <w:pStyle w:val="NormalWeb"/>
+        <w:spacing w:before="0" w:beforeAutospacing="0" w:after="0" w:afterAutospacing="0"/>
+      </w:pPr>
     </w:p>
     <w:p>
       <w:pPr>
@@ -3927,18 +6069,12 @@
         <w:pStyle w:val="NormalWeb"/>
         <w:spacing w:before="0" w:beforeAutospacing="0" w:after="0" w:afterAutospacing="0"/>
       </w:pPr>
-      <w:r>
-        <w:rPr>
-          <w:color w:val="000000"/>
-        </w:rPr>
-        <w:t>García-</w:t>
-      </w:r>
       <w:proofErr w:type="spellStart"/>
       <w:r>
         <w:rPr>
           <w:color w:val="000000"/>
         </w:rPr>
-        <w:t>Palomares</w:t>
+        <w:t>García-Palomares</w:t>
       </w:r>
       <w:proofErr w:type="spellEnd"/>
       <w:r>
@@ -3999,7 +6135,6 @@
         <w:rPr>
           <w:color w:val="000000"/>
         </w:rPr>
-        <w:lastRenderedPageBreak/>
         <w:t xml:space="preserve"> </w:t>
       </w:r>
     </w:p>
@@ -4177,7 +6312,7 @@
         </w:rPr>
         <w:t xml:space="preserve"> Kawagoe, Tweet-mapping Method for Tourist Spots Based on Now-tweets and Spot-photos, Procedia Computer Science, Volume 60, 2015, Pages 1318-1327, ISSN 1877-0509,</w:t>
       </w:r>
-      <w:hyperlink r:id="rId11" w:history="1">
+      <w:hyperlink r:id="rId12" w:history="1">
         <w:r>
           <w:rPr>
             <w:rStyle w:val="Hyperlink"/>
@@ -4287,7 +6422,7 @@
         <w:pStyle w:val="NormalWeb"/>
         <w:spacing w:before="0" w:beforeAutospacing="0" w:after="0" w:afterAutospacing="0"/>
       </w:pPr>
-      <w:hyperlink r:id="rId12" w:history="1">
+      <w:hyperlink r:id="rId13" w:history="1">
         <w:r>
           <w:rPr>
             <w:rStyle w:val="Hyperlink"/>
@@ -4313,7 +6448,7 @@
 </file>
 
 <file path=word/numbering.xml><?xml version="1.0" encoding="utf-8"?>
-<w:numbering xmlns:wpc="http://schemas.microsoft.com/office/word/2010/wordprocessingCanvas" xmlns:cx="http://schemas.microsoft.com/office/drawing/2014/chartex" xmlns:cx1="http://schemas.microsoft.com/office/drawing/2015/9/8/chartex" xmlns:cx2="http://schemas.microsoft.com/office/drawing/2015/10/21/chartex" xmlns:cx3="http://schemas.microsoft.com/office/drawing/2016/5/9/chartex" xmlns:cx4="http://schemas.microsoft.com/office/drawing/2016/5/10/chartex" xmlns:cx5="http://schemas.microsoft.com/office/drawing/2016/5/11/chartex" xmlns:cx6="http://schemas.microsoft.com/office/drawing/2016/5/12/chartex" xmlns:cx7="http://schemas.microsoft.com/office/drawing/2016/5/13/chartex" xmlns:cx8="http://schemas.microsoft.com/office/drawing/2016/5/14/chartex" xmlns:mc="http://schemas.openxmlformats.org/markup-compatibility/2006" xmlns:aink="http://schemas.microsoft.com/office/drawing/2016/ink" xmlns:am3d="http://schemas.microsoft.com/office/drawing/2017/model3d" xmlns:o="urn:schemas-microsoft-com:office:office" xmlns:r="http://schemas.openxmlformats.org/officeDocument/2006/relationships" xmlns:m="http://schemas.openxmlformats.org/officeDocument/2006/math" xmlns:v="urn:schemas-microsoft-com:vml" xmlns:wp14="http://schemas.microsoft.com/office/word/2010/wordprocessingDrawing" xmlns:wp="http://schemas.openxmlformats.org/drawingml/2006/wordprocessingDrawing" xmlns:w10="urn:schemas-microsoft-com:office:word" xmlns:w="http://schemas.openxmlformats.org/wordprocessingml/2006/main" xmlns:w14="http://schemas.microsoft.com/office/word/2010/wordml" xmlns:w15="http://schemas.microsoft.com/office/word/2012/wordml" xmlns:w16cid="http://schemas.microsoft.com/office/word/2016/wordml/cid" xmlns:w16se="http://schemas.microsoft.com/office/word/2015/wordml/symex" xmlns:wpg="http://schemas.microsoft.com/office/word/2010/wordprocessingGroup" xmlns:wpi="http://schemas.microsoft.com/office/word/2010/wordprocessingInk" xmlns:wne="http://schemas.microsoft.com/office/word/2006/wordml" xmlns:wps="http://schemas.microsoft.com/office/word/2010/wordprocessingShape" mc:Ignorable="w14 w15 w16se w16cid wp14">
+<w:numbering xmlns:wpc="http://schemas.microsoft.com/office/word/2010/wordprocessingCanvas" xmlns:cx="http://schemas.microsoft.com/office/drawing/2014/chartex" xmlns:cx1="http://schemas.microsoft.com/office/drawing/2015/9/8/chartex" xmlns:mc="http://schemas.openxmlformats.org/markup-compatibility/2006" xmlns:o="urn:schemas-microsoft-com:office:office" xmlns:r="http://schemas.openxmlformats.org/officeDocument/2006/relationships" xmlns:m="http://schemas.openxmlformats.org/officeDocument/2006/math" xmlns:v="urn:schemas-microsoft-com:vml" xmlns:wp14="http://schemas.microsoft.com/office/word/2010/wordprocessingDrawing" xmlns:wp="http://schemas.openxmlformats.org/drawingml/2006/wordprocessingDrawing" xmlns:w10="urn:schemas-microsoft-com:office:word" xmlns:w="http://schemas.openxmlformats.org/wordprocessingml/2006/main" xmlns:w14="http://schemas.microsoft.com/office/word/2010/wordml" xmlns:w15="http://schemas.microsoft.com/office/word/2012/wordml" xmlns:w16se="http://schemas.microsoft.com/office/word/2015/wordml/symex" xmlns:wpg="http://schemas.microsoft.com/office/word/2010/wordprocessingGroup" xmlns:wpi="http://schemas.microsoft.com/office/word/2010/wordprocessingInk" xmlns:wne="http://schemas.microsoft.com/office/word/2006/wordml" xmlns:wps="http://schemas.microsoft.com/office/word/2010/wordprocessingShape" mc:Ignorable="w14 w15 w16se wp14">
   <w:abstractNum w:abstractNumId="0" w15:restartNumberingAfterBreak="0">
     <w:nsid w:val="FFFFFFFB"/>
     <w:multiLevelType w:val="multilevel"/>
@@ -4504,6 +6639,184 @@
     </w:lvl>
   </w:abstractNum>
   <w:abstractNum w:abstractNumId="2" w15:restartNumberingAfterBreak="0">
+    <w:nsid w:val="683179F3"/>
+    <w:multiLevelType w:val="hybridMultilevel"/>
+    <w:tmpl w:val="365005BE"/>
+    <w:lvl w:ilvl="0" w:tplc="0409000F">
+      <w:start w:val="1"/>
+      <w:numFmt w:val="decimal"/>
+      <w:lvlText w:val="%1."/>
+      <w:lvlJc w:val="left"/>
+      <w:pPr>
+        <w:ind w:left="720" w:hanging="360"/>
+      </w:pPr>
+      <w:rPr>
+        <w:rFonts w:hint="default"/>
+      </w:rPr>
+    </w:lvl>
+    <w:lvl w:ilvl="1" w:tplc="04090019" w:tentative="1">
+      <w:start w:val="1"/>
+      <w:numFmt w:val="lowerLetter"/>
+      <w:lvlText w:val="%2."/>
+      <w:lvlJc w:val="left"/>
+      <w:pPr>
+        <w:ind w:left="1440" w:hanging="360"/>
+      </w:pPr>
+    </w:lvl>
+    <w:lvl w:ilvl="2" w:tplc="0409001B" w:tentative="1">
+      <w:start w:val="1"/>
+      <w:numFmt w:val="lowerRoman"/>
+      <w:lvlText w:val="%3."/>
+      <w:lvlJc w:val="right"/>
+      <w:pPr>
+        <w:ind w:left="2160" w:hanging="180"/>
+      </w:pPr>
+    </w:lvl>
+    <w:lvl w:ilvl="3" w:tplc="0409000F" w:tentative="1">
+      <w:start w:val="1"/>
+      <w:numFmt w:val="decimal"/>
+      <w:lvlText w:val="%4."/>
+      <w:lvlJc w:val="left"/>
+      <w:pPr>
+        <w:ind w:left="2880" w:hanging="360"/>
+      </w:pPr>
+    </w:lvl>
+    <w:lvl w:ilvl="4" w:tplc="04090019" w:tentative="1">
+      <w:start w:val="1"/>
+      <w:numFmt w:val="lowerLetter"/>
+      <w:lvlText w:val="%5."/>
+      <w:lvlJc w:val="left"/>
+      <w:pPr>
+        <w:ind w:left="3600" w:hanging="360"/>
+      </w:pPr>
+    </w:lvl>
+    <w:lvl w:ilvl="5" w:tplc="0409001B" w:tentative="1">
+      <w:start w:val="1"/>
+      <w:numFmt w:val="lowerRoman"/>
+      <w:lvlText w:val="%6."/>
+      <w:lvlJc w:val="right"/>
+      <w:pPr>
+        <w:ind w:left="4320" w:hanging="180"/>
+      </w:pPr>
+    </w:lvl>
+    <w:lvl w:ilvl="6" w:tplc="0409000F" w:tentative="1">
+      <w:start w:val="1"/>
+      <w:numFmt w:val="decimal"/>
+      <w:lvlText w:val="%7."/>
+      <w:lvlJc w:val="left"/>
+      <w:pPr>
+        <w:ind w:left="5040" w:hanging="360"/>
+      </w:pPr>
+    </w:lvl>
+    <w:lvl w:ilvl="7" w:tplc="04090019" w:tentative="1">
+      <w:start w:val="1"/>
+      <w:numFmt w:val="lowerLetter"/>
+      <w:lvlText w:val="%8."/>
+      <w:lvlJc w:val="left"/>
+      <w:pPr>
+        <w:ind w:left="5760" w:hanging="360"/>
+      </w:pPr>
+    </w:lvl>
+    <w:lvl w:ilvl="8" w:tplc="0409001B" w:tentative="1">
+      <w:start w:val="1"/>
+      <w:numFmt w:val="lowerRoman"/>
+      <w:lvlText w:val="%9."/>
+      <w:lvlJc w:val="right"/>
+      <w:pPr>
+        <w:ind w:left="6480" w:hanging="180"/>
+      </w:pPr>
+    </w:lvl>
+  </w:abstractNum>
+  <w:abstractNum w:abstractNumId="3" w15:restartNumberingAfterBreak="0">
+    <w:nsid w:val="69134739"/>
+    <w:multiLevelType w:val="hybridMultilevel"/>
+    <w:tmpl w:val="60F89E98"/>
+    <w:lvl w:ilvl="0" w:tplc="0409000F">
+      <w:start w:val="1"/>
+      <w:numFmt w:val="decimal"/>
+      <w:lvlText w:val="%1."/>
+      <w:lvlJc w:val="left"/>
+      <w:pPr>
+        <w:ind w:left="720" w:hanging="360"/>
+      </w:pPr>
+      <w:rPr>
+        <w:rFonts w:hint="default"/>
+      </w:rPr>
+    </w:lvl>
+    <w:lvl w:ilvl="1" w:tplc="04090019" w:tentative="1">
+      <w:start w:val="1"/>
+      <w:numFmt w:val="lowerLetter"/>
+      <w:lvlText w:val="%2."/>
+      <w:lvlJc w:val="left"/>
+      <w:pPr>
+        <w:ind w:left="1440" w:hanging="360"/>
+      </w:pPr>
+    </w:lvl>
+    <w:lvl w:ilvl="2" w:tplc="0409001B" w:tentative="1">
+      <w:start w:val="1"/>
+      <w:numFmt w:val="lowerRoman"/>
+      <w:lvlText w:val="%3."/>
+      <w:lvlJc w:val="right"/>
+      <w:pPr>
+        <w:ind w:left="2160" w:hanging="180"/>
+      </w:pPr>
+    </w:lvl>
+    <w:lvl w:ilvl="3" w:tplc="0409000F" w:tentative="1">
+      <w:start w:val="1"/>
+      <w:numFmt w:val="decimal"/>
+      <w:lvlText w:val="%4."/>
+      <w:lvlJc w:val="left"/>
+      <w:pPr>
+        <w:ind w:left="2880" w:hanging="360"/>
+      </w:pPr>
+    </w:lvl>
+    <w:lvl w:ilvl="4" w:tplc="04090019" w:tentative="1">
+      <w:start w:val="1"/>
+      <w:numFmt w:val="lowerLetter"/>
+      <w:lvlText w:val="%5."/>
+      <w:lvlJc w:val="left"/>
+      <w:pPr>
+        <w:ind w:left="3600" w:hanging="360"/>
+      </w:pPr>
+    </w:lvl>
+    <w:lvl w:ilvl="5" w:tplc="0409001B" w:tentative="1">
+      <w:start w:val="1"/>
+      <w:numFmt w:val="lowerRoman"/>
+      <w:lvlText w:val="%6."/>
+      <w:lvlJc w:val="right"/>
+      <w:pPr>
+        <w:ind w:left="4320" w:hanging="180"/>
+      </w:pPr>
+    </w:lvl>
+    <w:lvl w:ilvl="6" w:tplc="0409000F" w:tentative="1">
+      <w:start w:val="1"/>
+      <w:numFmt w:val="decimal"/>
+      <w:lvlText w:val="%7."/>
+      <w:lvlJc w:val="left"/>
+      <w:pPr>
+        <w:ind w:left="5040" w:hanging="360"/>
+      </w:pPr>
+    </w:lvl>
+    <w:lvl w:ilvl="7" w:tplc="04090019" w:tentative="1">
+      <w:start w:val="1"/>
+      <w:numFmt w:val="lowerLetter"/>
+      <w:lvlText w:val="%8."/>
+      <w:lvlJc w:val="left"/>
+      <w:pPr>
+        <w:ind w:left="5760" w:hanging="360"/>
+      </w:pPr>
+    </w:lvl>
+    <w:lvl w:ilvl="8" w:tplc="0409001B" w:tentative="1">
+      <w:start w:val="1"/>
+      <w:numFmt w:val="lowerRoman"/>
+      <w:lvlText w:val="%9."/>
+      <w:lvlJc w:val="right"/>
+      <w:pPr>
+        <w:ind w:left="6480" w:hanging="180"/>
+      </w:pPr>
+    </w:lvl>
+  </w:abstractNum>
+  <w:abstractNum w:abstractNumId="4" w15:restartNumberingAfterBreak="0">
     <w:nsid w:val="76A904E0"/>
     <w:multiLevelType w:val="hybridMultilevel"/>
     <w:tmpl w:val="E4506B68"/>
@@ -4594,7 +6907,7 @@
     </w:lvl>
   </w:abstractNum>
   <w:num w:numId="1">
-    <w:abstractNumId w:val="2"/>
+    <w:abstractNumId w:val="4"/>
   </w:num>
   <w:num w:numId="2">
     <w:abstractNumId w:val="0"/>
@@ -4602,11 +6915,17 @@
   <w:num w:numId="3">
     <w:abstractNumId w:val="1"/>
   </w:num>
+  <w:num w:numId="4">
+    <w:abstractNumId w:val="3"/>
+  </w:num>
+  <w:num w:numId="5">
+    <w:abstractNumId w:val="2"/>
+  </w:num>
 </w:numbering>
 </file>
 
 <file path=word/styles.xml><?xml version="1.0" encoding="utf-8"?>
-<w:styles xmlns:mc="http://schemas.openxmlformats.org/markup-compatibility/2006" xmlns:r="http://schemas.openxmlformats.org/officeDocument/2006/relationships" xmlns:w="http://schemas.openxmlformats.org/wordprocessingml/2006/main" xmlns:w14="http://schemas.microsoft.com/office/word/2010/wordml" xmlns:w15="http://schemas.microsoft.com/office/word/2012/wordml" xmlns:w16cid="http://schemas.microsoft.com/office/word/2016/wordml/cid" xmlns:w16se="http://schemas.microsoft.com/office/word/2015/wordml/symex" mc:Ignorable="w14 w15 w16se w16cid">
+<w:styles xmlns:mc="http://schemas.openxmlformats.org/markup-compatibility/2006" xmlns:r="http://schemas.openxmlformats.org/officeDocument/2006/relationships" xmlns:w="http://schemas.openxmlformats.org/wordprocessingml/2006/main" xmlns:w14="http://schemas.microsoft.com/office/word/2010/wordml" xmlns:w15="http://schemas.microsoft.com/office/word/2012/wordml" xmlns:w16se="http://schemas.microsoft.com/office/word/2015/wordml/symex" mc:Ignorable="w14 w15 w16se">
   <w:docDefaults>
     <w:rPrDefault>
       <w:rPr>
@@ -4622,7 +6941,7 @@
       </w:pPr>
     </w:pPrDefault>
   </w:docDefaults>
-  <w:latentStyles w:defLockedState="0" w:defUIPriority="99" w:defSemiHidden="0" w:defUnhideWhenUsed="0" w:defQFormat="0" w:count="375">
+  <w:latentStyles w:defLockedState="0" w:defUIPriority="99" w:defSemiHidden="0" w:defUnhideWhenUsed="0" w:defQFormat="0" w:count="371">
     <w:lsdException w:name="Normal" w:uiPriority="0" w:qFormat="1"/>
     <w:lsdException w:name="heading 1" w:uiPriority="0" w:qFormat="1"/>
     <w:lsdException w:name="heading 2" w:semiHidden="1" w:uiPriority="0" w:unhideWhenUsed="1" w:qFormat="1"/>
@@ -4994,10 +7313,6 @@
     <w:lsdException w:name="List Table 5 Dark Accent 6" w:uiPriority="50"/>
     <w:lsdException w:name="List Table 6 Colorful Accent 6" w:uiPriority="51"/>
     <w:lsdException w:name="List Table 7 Colorful Accent 6" w:uiPriority="52"/>
-    <w:lsdException w:name="Mention" w:semiHidden="1" w:unhideWhenUsed="1"/>
-    <w:lsdException w:name="Smart Hyperlink" w:semiHidden="1" w:unhideWhenUsed="1"/>
-    <w:lsdException w:name="Hashtag" w:semiHidden="1" w:unhideWhenUsed="1"/>
-    <w:lsdException w:name="Unresolved Mention" w:semiHidden="1" w:unhideWhenUsed="1"/>
   </w:latentStyles>
   <w:style w:type="paragraph" w:default="1" w:styleId="Normal">
     <w:name w:val="Normal"/>
@@ -5216,7 +7531,7 @@
       <w:u w:val="single"/>
     </w:rPr>
   </w:style>
-  <w:style w:type="character" w:styleId="UnresolvedMention">
+  <w:style w:type="character" w:customStyle="1" w:styleId="UnresolvedMention">
     <w:name w:val="Unresolved Mention"/>
     <w:basedOn w:val="DefaultParagraphFont"/>
     <w:uiPriority w:val="99"/>

--- a/FinalSubmissionMediaMining.docx
+++ b/FinalSubmissionMediaMining.docx
@@ -1,6 +1,6 @@
 
 <file path=word/document.xml><?xml version="1.0" encoding="utf-8"?>
-<w:document xmlns:wpc="http://schemas.microsoft.com/office/word/2010/wordprocessingCanvas" xmlns:cx="http://schemas.microsoft.com/office/drawing/2014/chartex" xmlns:cx1="http://schemas.microsoft.com/office/drawing/2015/9/8/chartex" xmlns:mc="http://schemas.openxmlformats.org/markup-compatibility/2006" xmlns:o="urn:schemas-microsoft-com:office:office" xmlns:r="http://schemas.openxmlformats.org/officeDocument/2006/relationships" xmlns:m="http://schemas.openxmlformats.org/officeDocument/2006/math" xmlns:v="urn:schemas-microsoft-com:vml" xmlns:wp14="http://schemas.microsoft.com/office/word/2010/wordprocessingDrawing" xmlns:wp="http://schemas.openxmlformats.org/drawingml/2006/wordprocessingDrawing" xmlns:w10="urn:schemas-microsoft-com:office:word" xmlns:w="http://schemas.openxmlformats.org/wordprocessingml/2006/main" xmlns:w14="http://schemas.microsoft.com/office/word/2010/wordml" xmlns:w15="http://schemas.microsoft.com/office/word/2012/wordml" xmlns:w16se="http://schemas.microsoft.com/office/word/2015/wordml/symex" xmlns:wpg="http://schemas.microsoft.com/office/word/2010/wordprocessingGroup" xmlns:wpi="http://schemas.microsoft.com/office/word/2010/wordprocessingInk" xmlns:wne="http://schemas.microsoft.com/office/word/2006/wordml" xmlns:wps="http://schemas.microsoft.com/office/word/2010/wordprocessingShape" mc:Ignorable="w14 w15 w16se wp14">
+<w:document xmlns:wpc="http://schemas.microsoft.com/office/word/2010/wordprocessingCanvas" xmlns:cx="http://schemas.microsoft.com/office/drawing/2014/chartex" xmlns:cx1="http://schemas.microsoft.com/office/drawing/2015/9/8/chartex" xmlns:cx2="http://schemas.microsoft.com/office/drawing/2015/10/21/chartex" xmlns:cx3="http://schemas.microsoft.com/office/drawing/2016/5/9/chartex" xmlns:cx4="http://schemas.microsoft.com/office/drawing/2016/5/10/chartex" xmlns:cx5="http://schemas.microsoft.com/office/drawing/2016/5/11/chartex" xmlns:cx6="http://schemas.microsoft.com/office/drawing/2016/5/12/chartex" xmlns:cx7="http://schemas.microsoft.com/office/drawing/2016/5/13/chartex" xmlns:cx8="http://schemas.microsoft.com/office/drawing/2016/5/14/chartex" xmlns:mc="http://schemas.openxmlformats.org/markup-compatibility/2006" xmlns:aink="http://schemas.microsoft.com/office/drawing/2016/ink" xmlns:am3d="http://schemas.microsoft.com/office/drawing/2017/model3d" xmlns:o="urn:schemas-microsoft-com:office:office" xmlns:r="http://schemas.openxmlformats.org/officeDocument/2006/relationships" xmlns:m="http://schemas.openxmlformats.org/officeDocument/2006/math" xmlns:v="urn:schemas-microsoft-com:vml" xmlns:wp14="http://schemas.microsoft.com/office/word/2010/wordprocessingDrawing" xmlns:wp="http://schemas.openxmlformats.org/drawingml/2006/wordprocessingDrawing" xmlns:w10="urn:schemas-microsoft-com:office:word" xmlns:w="http://schemas.openxmlformats.org/wordprocessingml/2006/main" xmlns:w14="http://schemas.microsoft.com/office/word/2010/wordml" xmlns:w15="http://schemas.microsoft.com/office/word/2012/wordml" xmlns:w16cid="http://schemas.microsoft.com/office/word/2016/wordml/cid" xmlns:w16se="http://schemas.microsoft.com/office/word/2015/wordml/symex" xmlns:wpg="http://schemas.microsoft.com/office/word/2010/wordprocessingGroup" xmlns:wpi="http://schemas.microsoft.com/office/word/2010/wordprocessingInk" xmlns:wne="http://schemas.microsoft.com/office/word/2006/wordml" xmlns:wps="http://schemas.microsoft.com/office/word/2010/wordprocessingShape" mc:Ignorable="w14 w15 w16se w16cid wp14">
   <w:body>
     <w:p>
       <w:pPr>
@@ -40,15 +40,33 @@
         <w:spacing w:before="0" w:beforeAutospacing="0" w:after="0" w:afterAutospacing="0"/>
         <w:jc w:val="center"/>
       </w:pPr>
-      <w:proofErr w:type="spellStart"/>
-      <w:r>
-        <w:rPr>
-          <w:color w:val="000000"/>
-          <w:shd w:val="clear" w:color="auto" w:fill="FFFFFF"/>
-        </w:rPr>
-        <w:t>Sunanda</w:t>
-      </w:r>
-      <w:proofErr w:type="spellEnd"/>
+      <w:r>
+        <w:rPr>
+          <w:color w:val="000000"/>
+          <w:shd w:val="clear" w:color="auto" w:fill="FFFFFF"/>
+        </w:rPr>
+        <w:t>Sunanda Unni</w:t>
+      </w:r>
+    </w:p>
+    <w:p>
+      <w:pPr>
+        <w:pStyle w:val="NormalWeb"/>
+        <w:spacing w:before="0" w:beforeAutospacing="0" w:after="0" w:afterAutospacing="0"/>
+        <w:jc w:val="center"/>
+      </w:pPr>
+      <w:r>
+        <w:rPr>
+          <w:color w:val="000000"/>
+          <w:shd w:val="clear" w:color="auto" w:fill="FFFFFF"/>
+        </w:rPr>
+        <w:t>Vidya Patil</w:t>
+      </w:r>
+    </w:p>
+    <w:p>
+      <w:pPr>
+        <w:pStyle w:val="NormalWeb"/>
+        <w:spacing w:before="0" w:beforeAutospacing="0" w:after="0" w:afterAutospacing="0"/>
+      </w:pPr>
       <w:r>
         <w:rPr>
           <w:color w:val="000000"/>
@@ -56,75 +74,35 @@
         </w:rPr>
         <w:t xml:space="preserve"> </w:t>
       </w:r>
-      <w:proofErr w:type="spellStart"/>
-      <w:r>
-        <w:rPr>
-          <w:color w:val="000000"/>
-          <w:shd w:val="clear" w:color="auto" w:fill="FFFFFF"/>
-        </w:rPr>
-        <w:t>Unni</w:t>
-      </w:r>
-      <w:proofErr w:type="spellEnd"/>
-    </w:p>
-    <w:p>
-      <w:pPr>
-        <w:pStyle w:val="NormalWeb"/>
-        <w:spacing w:before="0" w:beforeAutospacing="0" w:after="0" w:afterAutospacing="0"/>
-        <w:jc w:val="center"/>
-      </w:pPr>
-      <w:r>
-        <w:rPr>
-          <w:color w:val="000000"/>
-          <w:shd w:val="clear" w:color="auto" w:fill="FFFFFF"/>
-        </w:rPr>
-        <w:t>Vidya Patil</w:t>
-      </w:r>
-    </w:p>
-    <w:p>
-      <w:pPr>
-        <w:pStyle w:val="NormalWeb"/>
-        <w:spacing w:before="0" w:beforeAutospacing="0" w:after="0" w:afterAutospacing="0"/>
-      </w:pPr>
-      <w:r>
-        <w:rPr>
-          <w:color w:val="000000"/>
-          <w:shd w:val="clear" w:color="auto" w:fill="FFFFFF"/>
-        </w:rPr>
-        <w:t xml:space="preserve"> </w:t>
-      </w:r>
-    </w:p>
-    <w:p>
-      <w:pPr>
-        <w:pStyle w:val="NormalWeb"/>
-        <w:spacing w:before="0" w:beforeAutospacing="0" w:after="0" w:afterAutospacing="0"/>
-        <w:rPr>
-          <w:b/>
-          <w:bCs/>
-          <w:color w:val="000000"/>
-          <w:shd w:val="clear" w:color="auto" w:fill="FFFFFF"/>
-        </w:rPr>
-      </w:pPr>
-    </w:p>
-    <w:p>
-      <w:pPr>
-        <w:pStyle w:val="NormalWeb"/>
-        <w:spacing w:before="0" w:beforeAutospacing="0" w:after="0" w:afterAutospacing="0"/>
-        <w:rPr>
-          <w:b/>
-          <w:bCs/>
-          <w:color w:val="000000"/>
-          <w:sz w:val="20"/>
-          <w:szCs w:val="20"/>
-          <w:shd w:val="clear" w:color="auto" w:fill="FFFFFF"/>
-        </w:rPr>
-      </w:pPr>
-      <w:r>
-        <w:rPr>
-          <w:b/>
-          <w:bCs/>
-          <w:color w:val="000000"/>
-          <w:sz w:val="20"/>
-          <w:szCs w:val="20"/>
+    </w:p>
+    <w:p>
+      <w:pPr>
+        <w:pStyle w:val="NormalWeb"/>
+        <w:spacing w:before="0" w:beforeAutospacing="0" w:after="0" w:afterAutospacing="0"/>
+        <w:rPr>
+          <w:b/>
+          <w:bCs/>
+          <w:color w:val="000000"/>
+          <w:shd w:val="clear" w:color="auto" w:fill="FFFFFF"/>
+        </w:rPr>
+      </w:pPr>
+    </w:p>
+    <w:p>
+      <w:pPr>
+        <w:pStyle w:val="NormalWeb"/>
+        <w:spacing w:before="0" w:beforeAutospacing="0" w:after="0" w:afterAutospacing="0"/>
+        <w:rPr>
+          <w:b/>
+          <w:bCs/>
+          <w:color w:val="000000"/>
+          <w:shd w:val="clear" w:color="auto" w:fill="FFFFFF"/>
+        </w:rPr>
+      </w:pPr>
+      <w:r>
+        <w:rPr>
+          <w:b/>
+          <w:bCs/>
+          <w:color w:val="000000"/>
           <w:shd w:val="clear" w:color="auto" w:fill="FFFFFF"/>
         </w:rPr>
         <w:t>Abstract</w:t>
@@ -219,6 +197,8 @@
           <w:shd w:val="clear" w:color="auto" w:fill="FFFFFF"/>
         </w:rPr>
       </w:pPr>
+      <w:bookmarkStart w:id="0" w:name="_GoBack"/>
+      <w:bookmarkEnd w:id="0"/>
     </w:p>
     <w:p>
       <w:pPr>
@@ -561,12 +541,18 @@
         </w:rPr>
         <w:t xml:space="preserve">Pictures are certainly a great way to find out more about a tourist spot and its popularity. We reviewed an article by </w:t>
       </w:r>
+      <w:r>
+        <w:rPr>
+          <w:color w:val="000000"/>
+        </w:rPr>
+        <w:t>García-</w:t>
+      </w:r>
       <w:proofErr w:type="spellStart"/>
       <w:r>
         <w:rPr>
           <w:color w:val="000000"/>
         </w:rPr>
-        <w:t>García-Palomares</w:t>
+        <w:t>Palomares</w:t>
       </w:r>
       <w:proofErr w:type="spellEnd"/>
       <w:r>
@@ -1192,7 +1178,87 @@
           <w:color w:val="000000"/>
           <w:shd w:val="clear" w:color="auto" w:fill="FFFFFF"/>
         </w:rPr>
-        <w:t>t”, “best museum”</w:t>
+        <w:t>t”, “best museum”, “</w:t>
+      </w:r>
+      <w:r>
+        <w:rPr>
+          <w:color w:val="000000"/>
+          <w:shd w:val="clear" w:color="auto" w:fill="FFFFFF"/>
+        </w:rPr>
+        <w:t>bellini</w:t>
+      </w:r>
+      <w:r>
+        <w:rPr>
+          <w:color w:val="000000"/>
+          <w:shd w:val="clear" w:color="auto" w:fill="FFFFFF"/>
+        </w:rPr>
+        <w:t xml:space="preserve"> </w:t>
+      </w:r>
+      <w:r>
+        <w:rPr>
+          <w:color w:val="000000"/>
+          <w:shd w:val="clear" w:color="auto" w:fill="FFFFFF"/>
+        </w:rPr>
+        <w:t>landscapes</w:t>
+      </w:r>
+      <w:r>
+        <w:rPr>
+          <w:color w:val="000000"/>
+          <w:shd w:val="clear" w:color="auto" w:fill="FFFFFF"/>
+        </w:rPr>
+        <w:t>” etc</w:t>
+      </w:r>
+      <w:r>
+        <w:rPr>
+          <w:color w:val="000000"/>
+          <w:shd w:val="clear" w:color="auto" w:fill="FFFFFF"/>
+        </w:rPr>
+        <w:t xml:space="preserve">. </w:t>
+      </w:r>
+      <w:r>
+        <w:rPr>
+          <w:color w:val="000000"/>
+          <w:shd w:val="clear" w:color="auto" w:fill="FFFFFF"/>
+        </w:rPr>
+        <w:t>would be displayed as some of the characteristic of the city.</w:t>
+      </w:r>
+    </w:p>
+    <w:p>
+      <w:pPr>
+        <w:pStyle w:val="NormalWeb"/>
+        <w:spacing w:before="0" w:beforeAutospacing="0" w:after="0" w:afterAutospacing="0"/>
+      </w:pPr>
+    </w:p>
+    <w:p>
+      <w:pPr>
+        <w:pStyle w:val="NormalWeb"/>
+        <w:spacing w:before="0" w:beforeAutospacing="0" w:after="0" w:afterAutospacing="0"/>
+        <w:rPr>
+          <w:b/>
+        </w:rPr>
+      </w:pPr>
+      <w:r>
+        <w:rPr>
+          <w:b/>
+        </w:rPr>
+        <w:t>Preprocessing of Data</w:t>
+      </w:r>
+    </w:p>
+    <w:p>
+      <w:pPr>
+        <w:pStyle w:val="NormalWeb"/>
+        <w:spacing w:before="0" w:beforeAutospacing="0" w:after="0" w:afterAutospacing="0"/>
+        <w:rPr>
+          <w:color w:val="000000"/>
+          <w:shd w:val="clear" w:color="auto" w:fill="FFFFFF"/>
+        </w:rPr>
+      </w:pPr>
+      <w:r>
+        <w:rPr>
+          <w:color w:val="000000"/>
+          <w:shd w:val="clear" w:color="auto" w:fill="FFFFFF"/>
+        </w:rPr>
+        <w:t xml:space="preserve">Some manual parsing of the data was required for the </w:t>
       </w:r>
       <w:proofErr w:type="gramStart"/>
       <w:r>
@@ -1200,104 +1266,32 @@
           <w:color w:val="000000"/>
           <w:shd w:val="clear" w:color="auto" w:fill="FFFFFF"/>
         </w:rPr>
-        <w:t>,</w:t>
-      </w:r>
-      <w:r>
-        <w:rPr>
-          <w:color w:val="000000"/>
-          <w:shd w:val="clear" w:color="auto" w:fill="FFFFFF"/>
-        </w:rPr>
-        <w:t xml:space="preserve"> </w:t>
-      </w:r>
-      <w:r>
-        <w:rPr>
-          <w:color w:val="000000"/>
-          <w:shd w:val="clear" w:color="auto" w:fill="FFFFFF"/>
-        </w:rPr>
-        <w:t>”</w:t>
-      </w:r>
-      <w:proofErr w:type="spellStart"/>
+        <w:t>csv(</w:t>
+      </w:r>
       <w:proofErr w:type="gramEnd"/>
       <w:r>
         <w:rPr>
           <w:color w:val="000000"/>
           <w:shd w:val="clear" w:color="auto" w:fill="FFFFFF"/>
         </w:rPr>
-        <w:t>bellini</w:t>
-      </w:r>
-      <w:proofErr w:type="spellEnd"/>
-      <w:r>
-        <w:rPr>
-          <w:color w:val="000000"/>
-          <w:shd w:val="clear" w:color="auto" w:fill="FFFFFF"/>
-        </w:rPr>
-        <w:t xml:space="preserve"> </w:t>
-      </w:r>
-      <w:r>
-        <w:rPr>
-          <w:color w:val="000000"/>
-          <w:shd w:val="clear" w:color="auto" w:fill="FFFFFF"/>
-        </w:rPr>
-        <w:t>landscapes</w:t>
-      </w:r>
-      <w:r>
-        <w:rPr>
-          <w:color w:val="000000"/>
-          <w:shd w:val="clear" w:color="auto" w:fill="FFFFFF"/>
-        </w:rPr>
-        <w:t>” etc</w:t>
-      </w:r>
-      <w:r>
-        <w:rPr>
-          <w:color w:val="000000"/>
-          <w:shd w:val="clear" w:color="auto" w:fill="FFFFFF"/>
-        </w:rPr>
-        <w:t xml:space="preserve">. </w:t>
-      </w:r>
-      <w:r>
-        <w:rPr>
-          <w:color w:val="000000"/>
-          <w:shd w:val="clear" w:color="auto" w:fill="FFFFFF"/>
-        </w:rPr>
-        <w:t>would be displayed as some of the characteristic of the city.</w:t>
-      </w:r>
-    </w:p>
-    <w:p>
-      <w:pPr>
-        <w:pStyle w:val="NormalWeb"/>
-        <w:spacing w:before="0" w:beforeAutospacing="0" w:after="0" w:afterAutospacing="0"/>
-      </w:pPr>
-    </w:p>
-    <w:p>
-      <w:pPr>
-        <w:pStyle w:val="NormalWeb"/>
-        <w:spacing w:before="0" w:beforeAutospacing="0" w:after="0" w:afterAutospacing="0"/>
-        <w:rPr>
-          <w:b/>
-        </w:rPr>
-      </w:pPr>
-      <w:r>
-        <w:rPr>
-          <w:b/>
-        </w:rPr>
-        <w:t>Preprocessing of Data</w:t>
-      </w:r>
-    </w:p>
-    <w:p>
-      <w:pPr>
-        <w:pStyle w:val="NormalWeb"/>
-        <w:spacing w:before="0" w:beforeAutospacing="0" w:after="0" w:afterAutospacing="0"/>
-        <w:rPr>
-          <w:color w:val="000000"/>
-          <w:shd w:val="clear" w:color="auto" w:fill="FFFFFF"/>
-        </w:rPr>
-      </w:pPr>
-      <w:r>
-        <w:rPr>
-          <w:color w:val="000000"/>
-          <w:shd w:val="clear" w:color="auto" w:fill="FFFFFF"/>
-        </w:rPr>
-        <w:t xml:space="preserve">Parsing </w:t>
+        <w:t>delimiter = “;”) since the tweet text would have emoticons which use the same delimiter.</w:t>
+      </w:r>
+    </w:p>
+    <w:p>
+      <w:pPr>
+        <w:pStyle w:val="NormalWeb"/>
+        <w:spacing w:before="0" w:beforeAutospacing="0" w:after="0" w:afterAutospacing="0"/>
+        <w:rPr>
+          <w:color w:val="000000"/>
+          <w:shd w:val="clear" w:color="auto" w:fill="FFFFFF"/>
+        </w:rPr>
+      </w:pPr>
+      <w:r>
+        <w:rPr>
+          <w:color w:val="000000"/>
+          <w:shd w:val="clear" w:color="auto" w:fill="FFFFFF"/>
+        </w:rPr>
+        <w:t xml:space="preserve">Punctuations, special characters like </w:t>
       </w:r>
       <w:proofErr w:type="gramStart"/>
       <w:r>
@@ -1305,49 +1299,7 @@
           <w:color w:val="000000"/>
           <w:shd w:val="clear" w:color="auto" w:fill="FFFFFF"/>
         </w:rPr>
-        <w:t>it :</w:t>
-      </w:r>
-      <w:proofErr w:type="gramEnd"/>
-      <w:r>
-        <w:rPr>
-          <w:color w:val="000000"/>
-          <w:shd w:val="clear" w:color="auto" w:fill="FFFFFF"/>
-        </w:rPr>
-        <w:t xml:space="preserve"> semicolon  - </w:t>
-      </w:r>
-      <w:proofErr w:type="spellStart"/>
-      <w:r>
-        <w:rPr>
-          <w:color w:val="000000"/>
-          <w:shd w:val="clear" w:color="auto" w:fill="FFFFFF"/>
-        </w:rPr>
-        <w:t>Sunanada</w:t>
-      </w:r>
-      <w:proofErr w:type="spellEnd"/>
-    </w:p>
-    <w:p>
-      <w:pPr>
-        <w:pStyle w:val="NormalWeb"/>
-        <w:spacing w:before="0" w:beforeAutospacing="0" w:after="0" w:afterAutospacing="0"/>
-        <w:rPr>
-          <w:color w:val="000000"/>
-          <w:shd w:val="clear" w:color="auto" w:fill="FFFFFF"/>
-        </w:rPr>
-      </w:pPr>
-      <w:r>
-        <w:rPr>
-          <w:color w:val="000000"/>
-          <w:shd w:val="clear" w:color="auto" w:fill="FFFFFF"/>
-        </w:rPr>
-        <w:t>Punctuations, special characters like #</w:t>
-      </w:r>
-      <w:proofErr w:type="gramStart"/>
-      <w:r>
-        <w:rPr>
-          <w:color w:val="000000"/>
-          <w:shd w:val="clear" w:color="auto" w:fill="FFFFFF"/>
-        </w:rPr>
-        <w:t>,@</w:t>
+        <w:t>#,@</w:t>
       </w:r>
       <w:proofErr w:type="gramEnd"/>
       <w:r>
@@ -1544,6 +1496,7 @@
         <w:spacing w:before="0" w:beforeAutospacing="0" w:after="0" w:afterAutospacing="0"/>
       </w:pPr>
       <w:r>
+        <w:lastRenderedPageBreak/>
         <w:t xml:space="preserve">We extract location entities using CRF algorithm. It uses </w:t>
       </w:r>
       <w:hyperlink r:id="rId7" w:history="1">
@@ -2294,16 +2247,14 @@
         </w:rPr>
         <w:t xml:space="preserve">An important part of recommending population locations in a city would require </w:t>
       </w:r>
-      <w:proofErr w:type="gramStart"/>
       <w:r>
         <w:rPr>
           <w:rFonts w:ascii="Times New Roman" w:eastAsia="Times New Roman" w:hAnsi="Times New Roman" w:cs="Times New Roman"/>
           <w:sz w:val="24"/>
           <w:szCs w:val="24"/>
         </w:rPr>
-        <w:t>to judge</w:t>
-      </w:r>
-      <w:proofErr w:type="gramEnd"/>
+        <w:t>judging</w:t>
+      </w:r>
       <w:r>
         <w:rPr>
           <w:rFonts w:ascii="Times New Roman" w:eastAsia="Times New Roman" w:hAnsi="Times New Roman" w:cs="Times New Roman"/>
@@ -2312,35 +2263,31 @@
         </w:rPr>
         <w:t xml:space="preserve"> the sentiments of the visitors or the people tweeting while visiting the specific location. To achieve this we created a classifier using a supervised sentiment analysis on each tweet collected for the city. Sentiment140 dataset is used for training the tweets, the designers of the classifier used a dataset containing 1,600,000 tweets to train it based on </w:t>
       </w:r>
-      <w:proofErr w:type="gramStart"/>
       <w:r>
         <w:rPr>
           <w:rFonts w:ascii="Times New Roman" w:eastAsia="Times New Roman" w:hAnsi="Times New Roman" w:cs="Times New Roman"/>
           <w:sz w:val="24"/>
           <w:szCs w:val="24"/>
         </w:rPr>
-        <w:t>a</w:t>
-      </w:r>
-      <w:proofErr w:type="gramEnd"/>
+        <w:t>an</w:t>
+      </w:r>
       <w:r>
         <w:rPr>
           <w:rFonts w:ascii="Times New Roman" w:eastAsia="Times New Roman" w:hAnsi="Times New Roman" w:cs="Times New Roman"/>
           <w:sz w:val="24"/>
           <w:szCs w:val="24"/>
         </w:rPr>
-        <w:t xml:space="preserve"> emoticon tagged dataset, positive tweets were labelled as 4 and negative tweets were labelled as 0. The created classifier model gave an accuracy of 76% with test data. </w:t>
-      </w:r>
-    </w:p>
-    <w:p>
-      <w:pPr>
-        <w:shd w:val="clear" w:color="auto" w:fill="FFFFFF"/>
-        <w:spacing w:after="0" w:line="240" w:lineRule="auto"/>
+        <w:t xml:space="preserve"> emoticon tagged dataset, positive </w:t>
+      </w:r>
+      <w:r>
         <w:rPr>
           <w:rFonts w:ascii="Times New Roman" w:eastAsia="Times New Roman" w:hAnsi="Times New Roman" w:cs="Times New Roman"/>
           <w:sz w:val="24"/>
           <w:szCs w:val="24"/>
         </w:rPr>
-      </w:pPr>
+        <w:lastRenderedPageBreak/>
+        <w:t>tweets were labelled as 4 and negative tweets were labelled as 0. The created classifier model gave an accuracy of 76% with test data. </w:t>
+      </w:r>
     </w:p>
     <w:p>
       <w:pPr>
@@ -2352,166 +2299,89 @@
           <w:szCs w:val="24"/>
         </w:rPr>
       </w:pPr>
-      <w:r>
+    </w:p>
+    <w:p>
+      <w:pPr>
+        <w:shd w:val="clear" w:color="auto" w:fill="FFFFFF"/>
+        <w:spacing w:after="0" w:line="240" w:lineRule="auto"/>
         <w:rPr>
           <w:rFonts w:ascii="Times New Roman" w:eastAsia="Times New Roman" w:hAnsi="Times New Roman" w:cs="Times New Roman"/>
           <w:sz w:val="24"/>
           <w:szCs w:val="24"/>
         </w:rPr>
-        <w:t xml:space="preserve">The trained classifier model was utilized to make sentiment prediction on the collated data for Oct-Dec month for the city using the TFIDF vectorizer. The Dataset was then grouped as per locations identified in each tweet and the mean value of the predicted sentiment was captured. The captured mean values were further </w:t>
-      </w:r>
-      <w:proofErr w:type="spellStart"/>
+      </w:pPr>
       <w:r>
         <w:rPr>
           <w:rFonts w:ascii="Times New Roman" w:eastAsia="Times New Roman" w:hAnsi="Times New Roman" w:cs="Times New Roman"/>
           <w:sz w:val="24"/>
           <w:szCs w:val="24"/>
         </w:rPr>
-        <w:t>normalised</w:t>
-      </w:r>
-      <w:proofErr w:type="spellEnd"/>
+        <w:t xml:space="preserve">The trained classifier model was utilized to make sentiment prediction on the collated data for Oct-Dec month for the city using the TFIDF vectorizer. The Dataset was then grouped as per locations identified in each tweet and the mean value of the predicted sentiment was captured. The captured mean values were further </w:t>
+      </w:r>
       <w:r>
         <w:rPr>
           <w:rFonts w:ascii="Times New Roman" w:eastAsia="Times New Roman" w:hAnsi="Times New Roman" w:cs="Times New Roman"/>
           <w:sz w:val="24"/>
           <w:szCs w:val="24"/>
         </w:rPr>
-        <w:t xml:space="preserve"> using </w:t>
-      </w:r>
-      <w:proofErr w:type="spellStart"/>
+        <w:t>normalized</w:t>
+      </w:r>
       <w:r>
         <w:rPr>
           <w:rFonts w:ascii="Times New Roman" w:eastAsia="Times New Roman" w:hAnsi="Times New Roman" w:cs="Times New Roman"/>
           <w:sz w:val="24"/>
           <w:szCs w:val="24"/>
         </w:rPr>
-        <w:t>MinMaxScaler</w:t>
-      </w:r>
-      <w:proofErr w:type="spellEnd"/>
+        <w:t xml:space="preserve"> using </w:t>
+      </w:r>
+      <w:proofErr w:type="spellStart"/>
       <w:r>
         <w:rPr>
           <w:rFonts w:ascii="Times New Roman" w:eastAsia="Times New Roman" w:hAnsi="Times New Roman" w:cs="Times New Roman"/>
           <w:sz w:val="24"/>
           <w:szCs w:val="24"/>
         </w:rPr>
-        <w:t xml:space="preserve"> for preprocessing the data which varied to extreme differentials.</w:t>
-      </w:r>
-    </w:p>
-    <w:p>
-      <w:pPr>
-        <w:pStyle w:val="NormalWeb"/>
-        <w:spacing w:before="0" w:beforeAutospacing="0" w:after="0" w:afterAutospacing="0"/>
-        <w:rPr>
-          <w:b/>
-        </w:rPr>
-      </w:pPr>
-    </w:p>
-    <w:p>
-      <w:pPr>
-        <w:pStyle w:val="NormalWeb"/>
-        <w:spacing w:before="0" w:beforeAutospacing="0" w:after="0" w:afterAutospacing="0"/>
-        <w:rPr>
-          <w:b/>
-        </w:rPr>
-      </w:pPr>
-      <w:r>
-        <w:rPr>
-          <w:b/>
-        </w:rPr>
-        <w:t>Feature Extraction</w:t>
-      </w:r>
-      <w:r>
-        <w:rPr>
-          <w:b/>
-        </w:rPr>
-        <w:t>:</w:t>
-      </w:r>
-    </w:p>
-    <w:p>
-      <w:pPr>
-        <w:pStyle w:val="NormalWeb"/>
-        <w:spacing w:before="0" w:beforeAutospacing="0" w:after="0" w:afterAutospacing="0"/>
-      </w:pPr>
-      <w:r>
-        <w:t>Explain</w:t>
-      </w:r>
-      <w:r>
-        <w:t xml:space="preserve"> about features retrieved like popular spot </w:t>
-      </w:r>
-      <w:proofErr w:type="spellStart"/>
-      <w:r>
-        <w:t>count</w:t>
-      </w:r>
-      <w:proofErr w:type="gramStart"/>
-      <w:r>
-        <w:t>,hashtags</w:t>
+        <w:t>MinMaxScaler</w:t>
       </w:r>
       <w:proofErr w:type="spellEnd"/>
-      <w:proofErr w:type="gramEnd"/>
-      <w:r>
-        <w:t xml:space="preserve"> count </w:t>
-      </w:r>
-      <w:proofErr w:type="spellStart"/>
-      <w:r>
-        <w:t>etc</w:t>
-      </w:r>
-      <w:proofErr w:type="spellEnd"/>
-    </w:p>
-    <w:p>
-      <w:pPr>
-        <w:pStyle w:val="NormalWeb"/>
-        <w:spacing w:before="0" w:beforeAutospacing="0" w:after="0" w:afterAutospacing="0"/>
-      </w:pPr>
-      <w:r>
-        <w:t xml:space="preserve">Mention </w:t>
-      </w:r>
-      <w:r>
-        <w:t>min max normalization used and considered equal weights to features extracted</w:t>
-      </w:r>
-      <w:r>
-        <w:t xml:space="preserve"> which gave a score. This score helped to identify top recommended places</w:t>
-      </w:r>
-    </w:p>
-    <w:p>
-      <w:pPr>
-        <w:pStyle w:val="NormalWeb"/>
-        <w:spacing w:before="0" w:beforeAutospacing="0" w:after="0" w:afterAutospacing="0"/>
-        <w:rPr>
-          <w:b/>
-        </w:rPr>
-      </w:pPr>
-    </w:p>
-    <w:p>
-      <w:pPr>
-        <w:shd w:val="clear" w:color="auto" w:fill="FFFFFF"/>
-        <w:spacing w:after="0" w:line="240" w:lineRule="auto"/>
-        <w:rPr>
-          <w:rFonts w:ascii="Times New Roman" w:eastAsia="Times New Roman" w:hAnsi="Times New Roman" w:cs="Times New Roman"/>
-          <w:b/>
-          <w:sz w:val="24"/>
-          <w:szCs w:val="24"/>
-        </w:rPr>
-      </w:pPr>
-      <w:r>
-        <w:rPr>
-          <w:rFonts w:ascii="Times New Roman" w:eastAsia="Times New Roman" w:hAnsi="Times New Roman" w:cs="Times New Roman"/>
-          <w:b/>
-          <w:sz w:val="24"/>
-          <w:szCs w:val="24"/>
-        </w:rPr>
-        <w:t>Hashtag Extraction</w:t>
-      </w:r>
-    </w:p>
-    <w:p>
-      <w:pPr>
-        <w:shd w:val="clear" w:color="auto" w:fill="FFFFFF"/>
-        <w:spacing w:after="0" w:line="240" w:lineRule="auto"/>
+      <w:r>
         <w:rPr>
           <w:rFonts w:ascii="Times New Roman" w:eastAsia="Times New Roman" w:hAnsi="Times New Roman" w:cs="Times New Roman"/>
           <w:sz w:val="24"/>
           <w:szCs w:val="24"/>
         </w:rPr>
-      </w:pPr>
+        <w:t xml:space="preserve"> for preprocessing the data which varied to extreme differentials.</w:t>
+      </w:r>
+    </w:p>
+    <w:p>
+      <w:pPr>
+        <w:pStyle w:val="NormalWeb"/>
+        <w:spacing w:before="0" w:beforeAutospacing="0" w:after="0" w:afterAutospacing="0"/>
+        <w:rPr>
+          <w:b/>
+        </w:rPr>
+      </w:pPr>
+    </w:p>
+    <w:p>
+      <w:pPr>
+        <w:shd w:val="clear" w:color="auto" w:fill="FFFFFF"/>
+        <w:spacing w:after="0" w:line="240" w:lineRule="auto"/>
+        <w:rPr>
+          <w:rFonts w:ascii="Times New Roman" w:eastAsia="Times New Roman" w:hAnsi="Times New Roman" w:cs="Times New Roman"/>
+          <w:b/>
+          <w:sz w:val="24"/>
+          <w:szCs w:val="24"/>
+        </w:rPr>
+      </w:pPr>
+      <w:r>
+        <w:rPr>
+          <w:rFonts w:ascii="Times New Roman" w:eastAsia="Times New Roman" w:hAnsi="Times New Roman" w:cs="Times New Roman"/>
+          <w:b/>
+          <w:sz w:val="24"/>
+          <w:szCs w:val="24"/>
+        </w:rPr>
+        <w:t>Hashtag Extraction</w:t>
+      </w:r>
     </w:p>
     <w:p>
       <w:pPr>
@@ -2523,50 +2393,110 @@
           <w:szCs w:val="24"/>
         </w:rPr>
       </w:pPr>
-      <w:r>
+    </w:p>
+    <w:p>
+      <w:pPr>
+        <w:shd w:val="clear" w:color="auto" w:fill="FFFFFF"/>
+        <w:spacing w:after="0" w:line="240" w:lineRule="auto"/>
         <w:rPr>
           <w:rFonts w:ascii="Times New Roman" w:eastAsia="Times New Roman" w:hAnsi="Times New Roman" w:cs="Times New Roman"/>
           <w:sz w:val="24"/>
           <w:szCs w:val="24"/>
         </w:rPr>
-        <w:t xml:space="preserve">It would be an appropriate approach to give pointers regarding the city by extracting the most popular </w:t>
-      </w:r>
-      <w:proofErr w:type="spellStart"/>
+      </w:pPr>
       <w:r>
         <w:rPr>
           <w:rFonts w:ascii="Times New Roman" w:eastAsia="Times New Roman" w:hAnsi="Times New Roman" w:cs="Times New Roman"/>
           <w:sz w:val="24"/>
           <w:szCs w:val="24"/>
         </w:rPr>
-        <w:t>hastags</w:t>
-      </w:r>
-      <w:proofErr w:type="spellEnd"/>
+        <w:t>It would be an appropriate approach to give pointers regarding the city by extracting the most popular has</w:t>
+      </w:r>
       <w:r>
         <w:rPr>
           <w:rFonts w:ascii="Times New Roman" w:eastAsia="Times New Roman" w:hAnsi="Times New Roman" w:cs="Times New Roman"/>
           <w:sz w:val="24"/>
           <w:szCs w:val="24"/>
         </w:rPr>
-        <w:t xml:space="preserve"> in the city during the particular </w:t>
-      </w:r>
-      <w:proofErr w:type="spellStart"/>
+        <w:t>h</w:t>
+      </w:r>
       <w:r>
         <w:rPr>
           <w:rFonts w:ascii="Times New Roman" w:eastAsia="Times New Roman" w:hAnsi="Times New Roman" w:cs="Times New Roman"/>
           <w:sz w:val="24"/>
           <w:szCs w:val="24"/>
         </w:rPr>
-        <w:t>timeperiod</w:t>
-      </w:r>
-      <w:proofErr w:type="spellEnd"/>
+        <w:t xml:space="preserve">tags in the city during the particular </w:t>
+      </w:r>
+      <w:proofErr w:type="gramStart"/>
       <w:r>
         <w:rPr>
           <w:rFonts w:ascii="Times New Roman" w:eastAsia="Times New Roman" w:hAnsi="Times New Roman" w:cs="Times New Roman"/>
           <w:sz w:val="24"/>
           <w:szCs w:val="24"/>
         </w:rPr>
-        <w:t>. We achieved this by creating a network of nodes, with each hashtag marked as a node. Edges are defined between the node if same hashtag have its users matching however it should come from the same tweet.  Two hashtags in same tweet would not be showing or improving upon centrality of the nodes hence we ignored this part. Putting the weights on each node based on total retweet count and follower count is something we could not achieve in this project and can be considered for long term.</w:t>
-      </w:r>
+        <w:t>time period</w:t>
+      </w:r>
+      <w:proofErr w:type="gramEnd"/>
+      <w:r>
+        <w:rPr>
+          <w:rFonts w:ascii="Times New Roman" w:eastAsia="Times New Roman" w:hAnsi="Times New Roman" w:cs="Times New Roman"/>
+          <w:sz w:val="24"/>
+          <w:szCs w:val="24"/>
+        </w:rPr>
+        <w:t xml:space="preserve">. We achieved this by creating a </w:t>
+      </w:r>
+      <w:r>
+        <w:rPr>
+          <w:rFonts w:ascii="Times New Roman" w:eastAsia="Times New Roman" w:hAnsi="Times New Roman" w:cs="Times New Roman"/>
+          <w:sz w:val="24"/>
+          <w:szCs w:val="24"/>
+        </w:rPr>
+        <w:t>Directed</w:t>
+      </w:r>
+      <w:r>
+        <w:rPr>
+          <w:rFonts w:ascii="Times New Roman" w:eastAsia="Times New Roman" w:hAnsi="Times New Roman" w:cs="Times New Roman"/>
+          <w:sz w:val="24"/>
+          <w:szCs w:val="24"/>
+        </w:rPr>
+        <w:t xml:space="preserve"> Graph for n</w:t>
+      </w:r>
+      <w:r>
+        <w:rPr>
+          <w:rFonts w:ascii="Times New Roman" w:eastAsia="Times New Roman" w:hAnsi="Times New Roman" w:cs="Times New Roman"/>
+          <w:sz w:val="24"/>
+          <w:szCs w:val="24"/>
+        </w:rPr>
+        <w:t>etwork of nodes, with each hashtag marked as a node. Edges are defined between the node if same hashtag have its users matching however it should come from the same tweet.  Two hashtags in same tweet would not be showing or improving upon centrality of the nodes hence we ignored this part. Putting the weights on each node based on total retweet count and follower count is somethi</w:t>
+      </w:r>
+      <w:r>
+        <w:rPr>
+          <w:rFonts w:ascii="Times New Roman" w:eastAsia="Times New Roman" w:hAnsi="Times New Roman" w:cs="Times New Roman"/>
+          <w:sz w:val="24"/>
+          <w:szCs w:val="24"/>
+        </w:rPr>
+        <w:t xml:space="preserve">ng we could not achieve in the current scope of </w:t>
+      </w:r>
+      <w:r>
+        <w:rPr>
+          <w:rFonts w:ascii="Times New Roman" w:eastAsia="Times New Roman" w:hAnsi="Times New Roman" w:cs="Times New Roman"/>
+          <w:sz w:val="24"/>
+          <w:szCs w:val="24"/>
+        </w:rPr>
+        <w:t>project and can be considered for long term.</w:t>
+      </w:r>
+    </w:p>
+    <w:p>
+      <w:pPr>
+        <w:shd w:val="clear" w:color="auto" w:fill="FFFFFF"/>
+        <w:spacing w:after="0" w:line="240" w:lineRule="auto"/>
+        <w:rPr>
+          <w:rFonts w:ascii="Times New Roman" w:eastAsia="Times New Roman" w:hAnsi="Times New Roman" w:cs="Times New Roman"/>
+          <w:sz w:val="24"/>
+          <w:szCs w:val="24"/>
+        </w:rPr>
+      </w:pPr>
     </w:p>
     <w:p>
       <w:pPr>
@@ -2996,26 +2926,14 @@
         </w:rPr>
         <w:t xml:space="preserve">The Fig-1 below is a summary of all the counts that we gathered as part of the twitter data. We looked </w:t>
       </w:r>
-      <w:proofErr w:type="spellStart"/>
-      <w:proofErr w:type="gramStart"/>
-      <w:r>
-        <w:rPr>
-          <w:bCs/>
-          <w:color w:val="000000"/>
-          <w:shd w:val="clear" w:color="auto" w:fill="FFFFFF"/>
-        </w:rPr>
-        <w:t>a</w:t>
-      </w:r>
-      <w:proofErr w:type="spellEnd"/>
-      <w:r>
-        <w:rPr>
-          <w:bCs/>
-          <w:color w:val="000000"/>
-          <w:shd w:val="clear" w:color="auto" w:fill="FFFFFF"/>
-        </w:rPr>
-        <w:t xml:space="preserve"> the</w:t>
-      </w:r>
-      <w:proofErr w:type="gramEnd"/>
+      <w:r>
+        <w:rPr>
+          <w:bCs/>
+          <w:color w:val="000000"/>
+          <w:shd w:val="clear" w:color="auto" w:fill="FFFFFF"/>
+        </w:rPr>
+        <w:t>the</w:t>
+      </w:r>
       <w:r>
         <w:rPr>
           <w:bCs/>
@@ -3024,16 +2942,14 @@
         </w:rPr>
         <w:t xml:space="preserve"> favorite counts, retweet counts, hashtag counts, and initial prediction score based on the sentiment analysis of the tweets collected. </w:t>
       </w:r>
-      <w:proofErr w:type="gramStart"/>
-      <w:r>
-        <w:rPr>
-          <w:bCs/>
-          <w:color w:val="000000"/>
-          <w:shd w:val="clear" w:color="auto" w:fill="FFFFFF"/>
-        </w:rPr>
-        <w:t>Overall</w:t>
-      </w:r>
-      <w:proofErr w:type="gramEnd"/>
+      <w:r>
+        <w:rPr>
+          <w:bCs/>
+          <w:color w:val="000000"/>
+          <w:shd w:val="clear" w:color="auto" w:fill="FFFFFF"/>
+        </w:rPr>
+        <w:t>Overall,</w:t>
+      </w:r>
       <w:r>
         <w:rPr>
           <w:bCs/>
@@ -3573,14 +3489,108 @@
     <w:p>
       <w:pPr>
         <w:pStyle w:val="NormalWeb"/>
-        <w:spacing w:before="0" w:beforeAutospacing="0" w:after="0" w:afterAutospacing="0"/>
-        <w:rPr>
-          <w:b/>
-          <w:bCs/>
-          <w:color w:val="000000"/>
-          <w:shd w:val="clear" w:color="auto" w:fill="FFFFFF"/>
-        </w:rPr>
-      </w:pPr>
+        <w:numPr>
+          <w:ilvl w:val="0"/>
+          <w:numId w:val="5"/>
+        </w:numPr>
+        <w:spacing w:before="0" w:beforeAutospacing="0" w:after="0" w:afterAutospacing="0"/>
+        <w:rPr>
+          <w:bCs/>
+          <w:color w:val="000000"/>
+          <w:shd w:val="clear" w:color="auto" w:fill="FFFFFF"/>
+        </w:rPr>
+      </w:pPr>
+      <w:r>
+        <w:rPr>
+          <w:bCs/>
+          <w:color w:val="000000"/>
+          <w:shd w:val="clear" w:color="auto" w:fill="FFFFFF"/>
+        </w:rPr>
+        <w:t>Characteristics of the city “Los Angeles” based on TFIDF scoring done on the Twitter user accounts</w:t>
+      </w:r>
+    </w:p>
+    <w:p>
+      <w:pPr>
+        <w:pStyle w:val="NormalWeb"/>
+        <w:spacing w:before="0" w:beforeAutospacing="0" w:after="0" w:afterAutospacing="0"/>
+        <w:rPr>
+          <w:b/>
+          <w:bCs/>
+          <w:color w:val="000000"/>
+          <w:shd w:val="clear" w:color="auto" w:fill="FFFFFF"/>
+        </w:rPr>
+      </w:pPr>
+    </w:p>
+    <w:p>
+      <w:pPr>
+        <w:pStyle w:val="NormalWeb"/>
+        <w:keepNext/>
+        <w:spacing w:before="0" w:beforeAutospacing="0" w:after="0" w:afterAutospacing="0"/>
+      </w:pPr>
+      <w:r>
+        <w:rPr>
+          <w:b/>
+          <w:bCs/>
+          <w:noProof/>
+          <w:color w:val="000000"/>
+          <w:shd w:val="clear" w:color="auto" w:fill="FFFFFF"/>
+        </w:rPr>
+        <w:drawing>
+          <wp:inline distT="0" distB="0" distL="0" distR="0" wp14:anchorId="0B3AAA6F" wp14:editId="47C350F8">
+            <wp:extent cx="2419474" cy="1016052"/>
+            <wp:effectExtent l="0" t="0" r="0" b="0"/>
+            <wp:docPr id="4" name="Picture 4"/>
+            <wp:cNvGraphicFramePr>
+              <a:graphicFrameLocks xmlns:a="http://schemas.openxmlformats.org/drawingml/2006/main" noChangeAspect="1"/>
+            </wp:cNvGraphicFramePr>
+            <a:graphic xmlns:a="http://schemas.openxmlformats.org/drawingml/2006/main">
+              <a:graphicData uri="http://schemas.openxmlformats.org/drawingml/2006/picture">
+                <pic:pic xmlns:pic="http://schemas.openxmlformats.org/drawingml/2006/picture">
+                  <pic:nvPicPr>
+                    <pic:cNvPr id="4" name="char.PNG"/>
+                    <pic:cNvPicPr/>
+                  </pic:nvPicPr>
+                  <pic:blipFill>
+                    <a:blip r:embed="rId12">
+                      <a:extLst>
+                        <a:ext uri="{28A0092B-C50C-407E-A947-70E740481C1C}">
+                          <a14:useLocalDpi xmlns:a14="http://schemas.microsoft.com/office/drawing/2010/main" val="0"/>
+                        </a:ext>
+                      </a:extLst>
+                    </a:blip>
+                    <a:stretch>
+                      <a:fillRect/>
+                    </a:stretch>
+                  </pic:blipFill>
+                  <pic:spPr>
+                    <a:xfrm>
+                      <a:off x="0" y="0"/>
+                      <a:ext cx="2419474" cy="1016052"/>
+                    </a:xfrm>
+                    <a:prstGeom prst="rect">
+                      <a:avLst/>
+                    </a:prstGeom>
+                  </pic:spPr>
+                </pic:pic>
+              </a:graphicData>
+            </a:graphic>
+          </wp:inline>
+        </w:drawing>
+      </w:r>
+    </w:p>
+    <w:p>
+      <w:pPr>
+        <w:pStyle w:val="Caption"/>
+        <w:rPr>
+          <w:b/>
+          <w:bCs/>
+          <w:color w:val="000000"/>
+          <w:shd w:val="clear" w:color="auto" w:fill="FFFFFF"/>
+        </w:rPr>
+      </w:pPr>
+      <w:r>
+        <w:t xml:space="preserve">Fig-3: TFIDF Characteristics Score for the “LA” city </w:t>
+      </w:r>
     </w:p>
     <w:p>
       <w:pPr>
@@ -3644,8 +3654,9 @@
           <w:color w:val="000000"/>
           <w:shd w:val="clear" w:color="auto" w:fill="FFFFFF"/>
         </w:rPr>
-        <w:t xml:space="preserve">For our </w:t>
-      </w:r>
+        <w:t xml:space="preserve">For our final results, we took all the favorite counts, retweet counts, hashtag counts, prediction score then applied the model </w:t>
+      </w:r>
+      <w:proofErr w:type="spellStart"/>
       <w:proofErr w:type="gramStart"/>
       <w:r>
         <w:rPr>
@@ -3653,7 +3664,7 @@
           <w:color w:val="000000"/>
           <w:shd w:val="clear" w:color="auto" w:fill="FFFFFF"/>
         </w:rPr>
-        <w:t>final results</w:t>
+        <w:t>sklearn.preprocessing</w:t>
       </w:r>
       <w:proofErr w:type="gramEnd"/>
       <w:r>
@@ -3662,24 +3673,7 @@
           <w:color w:val="000000"/>
           <w:shd w:val="clear" w:color="auto" w:fill="FFFFFF"/>
         </w:rPr>
-        <w:t xml:space="preserve">, </w:t>
-      </w:r>
-      <w:r>
-        <w:rPr>
-          <w:bCs/>
-          <w:color w:val="000000"/>
-          <w:shd w:val="clear" w:color="auto" w:fill="FFFFFF"/>
-        </w:rPr>
-        <w:t xml:space="preserve">we took all the favorite counts, retweet counts, hashtag counts, prediction score then applied the model </w:t>
-      </w:r>
-      <w:proofErr w:type="spellStart"/>
-      <w:r>
-        <w:rPr>
-          <w:bCs/>
-          <w:color w:val="000000"/>
-          <w:shd w:val="clear" w:color="auto" w:fill="FFFFFF"/>
-        </w:rPr>
-        <w:t>sklearn.preprocessing.MinMaxScaler</w:t>
+        <w:t>.MinMaxScaler</w:t>
       </w:r>
       <w:proofErr w:type="spellEnd"/>
       <w:r>
@@ -3688,106 +3682,17 @@
           <w:color w:val="000000"/>
           <w:shd w:val="clear" w:color="auto" w:fill="FFFFFF"/>
         </w:rPr>
-        <w:t xml:space="preserve">. This </w:t>
-      </w:r>
-      <w:r>
-        <w:rPr>
-          <w:bCs/>
-          <w:color w:val="000000"/>
-          <w:shd w:val="clear" w:color="auto" w:fill="FFFFFF"/>
-        </w:rPr>
-        <w:t xml:space="preserve">model </w:t>
-      </w:r>
-      <w:r>
-        <w:rPr>
-          <w:bCs/>
-          <w:color w:val="000000"/>
-          <w:shd w:val="clear" w:color="auto" w:fill="FFFFFF"/>
-        </w:rPr>
-        <w:t xml:space="preserve">estimator scales and translates each feature individually and assigns a scale of 0 to 1. </w:t>
-      </w:r>
-      <w:r>
-        <w:rPr>
-          <w:bCs/>
-          <w:color w:val="000000"/>
-          <w:shd w:val="clear" w:color="auto" w:fill="FFFFFF"/>
-        </w:rPr>
-        <w:t>T</w:t>
-      </w:r>
-      <w:r>
-        <w:rPr>
-          <w:bCs/>
-          <w:color w:val="000000"/>
-          <w:shd w:val="clear" w:color="auto" w:fill="FFFFFF"/>
-        </w:rPr>
-        <w:t xml:space="preserve">his </w:t>
-      </w:r>
-      <w:r>
-        <w:rPr>
-          <w:bCs/>
-          <w:color w:val="000000"/>
-          <w:shd w:val="clear" w:color="auto" w:fill="FFFFFF"/>
-        </w:rPr>
-        <w:t xml:space="preserve">approach allowed us to get to a </w:t>
-      </w:r>
-      <w:r>
-        <w:rPr>
-          <w:bCs/>
-          <w:color w:val="000000"/>
-          <w:shd w:val="clear" w:color="auto" w:fill="FFFFFF"/>
-        </w:rPr>
-        <w:t xml:space="preserve">final mean score </w:t>
-      </w:r>
-      <w:r>
-        <w:rPr>
-          <w:bCs/>
-          <w:color w:val="000000"/>
-          <w:shd w:val="clear" w:color="auto" w:fill="FFFFFF"/>
-        </w:rPr>
-        <w:t xml:space="preserve">based on all the attributes collected. The top 20 spots that had the highest mean scores were our top 20 recommendations. </w:t>
-      </w:r>
-      <w:r>
-        <w:rPr>
-          <w:bCs/>
-          <w:color w:val="000000"/>
-          <w:shd w:val="clear" w:color="auto" w:fill="FFFFFF"/>
-        </w:rPr>
-        <w:t xml:space="preserve">We decided to plot using a map so that it can visually give a clue to the tourists about the spots that they can plan to visit together. </w:t>
-      </w:r>
-      <w:proofErr w:type="gramStart"/>
-      <w:r>
-        <w:rPr>
-          <w:bCs/>
-          <w:color w:val="000000"/>
-          <w:shd w:val="clear" w:color="auto" w:fill="FFFFFF"/>
-        </w:rPr>
-        <w:t xml:space="preserve">This would help them to narrow down the locations based on the </w:t>
-      </w:r>
-      <w:r>
-        <w:rPr>
-          <w:bCs/>
-          <w:color w:val="000000"/>
-          <w:shd w:val="clear" w:color="auto" w:fill="FFFFFF"/>
-        </w:rPr>
-        <w:t>specific areas</w:t>
-      </w:r>
-      <w:r>
-        <w:rPr>
-          <w:bCs/>
-          <w:color w:val="000000"/>
-          <w:shd w:val="clear" w:color="auto" w:fill="FFFFFF"/>
-        </w:rPr>
-        <w:t xml:space="preserve"> and </w:t>
-      </w:r>
-      <w:r>
-        <w:rPr>
-          <w:bCs/>
-          <w:color w:val="000000"/>
-          <w:shd w:val="clear" w:color="auto" w:fill="FFFFFF"/>
-        </w:rPr>
-        <w:t>allows them for efficient planning of the trip.</w:t>
-      </w:r>
-      <w:proofErr w:type="gramEnd"/>
+        <w:t xml:space="preserve">. This model estimator scales and translates each feature individually and assigns a scale of 0 to 1. This approach allowed us to get to a final mean score based on all the attributes collected. The top 20 spots that had the highest mean scores were our top 20 recommendations. We decided to plot using a map so that it can visually give a clue to the tourists about the spots that they can plan to visit together. This </w:t>
+      </w:r>
+      <w:r>
+        <w:rPr>
+          <w:bCs/>
+          <w:color w:val="000000"/>
+          <w:shd w:val="clear" w:color="auto" w:fill="FFFFFF"/>
+        </w:rPr>
+        <w:lastRenderedPageBreak/>
+        <w:t>would help them to narrow down the locations based on the specific areas and allows them for efficient planning of the trip.</w:t>
+      </w:r>
     </w:p>
     <w:p>
       <w:pPr>
@@ -4165,15 +4070,13 @@
               </w:rPr>
               <w:t xml:space="preserve">west </w:t>
             </w:r>
-            <w:proofErr w:type="spellStart"/>
             <w:r>
               <w:rPr>
                 <w:rFonts w:ascii="Calibri" w:eastAsia="Times New Roman" w:hAnsi="Calibri" w:cs="Times New Roman"/>
                 <w:color w:val="000000"/>
               </w:rPr>
-              <w:t>hollywood</w:t>
+              <w:t>Hollywood</w:t>
             </w:r>
-            <w:proofErr w:type="spellEnd"/>
           </w:p>
         </w:tc>
         <w:tc>
@@ -4309,7 +4212,6 @@
                 <w:rFonts w:ascii="Calibri" w:eastAsia="Times New Roman" w:hAnsi="Calibri" w:cs="Times New Roman"/>
                 <w:color w:val="000000"/>
               </w:rPr>
-              <w:lastRenderedPageBreak/>
               <w:t>venice</w:t>
             </w:r>
             <w:proofErr w:type="spellEnd"/>
@@ -4456,15 +4358,13 @@
               </w:rPr>
               <w:t xml:space="preserve">north </w:t>
             </w:r>
-            <w:proofErr w:type="spellStart"/>
             <w:r>
               <w:rPr>
                 <w:rFonts w:ascii="Calibri" w:eastAsia="Times New Roman" w:hAnsi="Calibri" w:cs="Times New Roman"/>
                 <w:color w:val="000000"/>
               </w:rPr>
-              <w:t>hollywood</w:t>
+              <w:t>Hollywood</w:t>
             </w:r>
-            <w:proofErr w:type="spellEnd"/>
           </w:p>
         </w:tc>
         <w:tc>
@@ -4667,17 +4567,8 @@
                 <w:rFonts w:ascii="Calibri" w:eastAsia="Times New Roman" w:hAnsi="Calibri" w:cs="Times New Roman"/>
                 <w:color w:val="000000"/>
               </w:rPr>
-              <w:t xml:space="preserve">el </w:t>
+              <w:t>el monte</w:t>
             </w:r>
-            <w:proofErr w:type="spellStart"/>
-            <w:r>
-              <w:rPr>
-                <w:rFonts w:ascii="Calibri" w:eastAsia="Times New Roman" w:hAnsi="Calibri" w:cs="Times New Roman"/>
-                <w:color w:val="000000"/>
-              </w:rPr>
-              <w:t>monte</w:t>
-            </w:r>
-            <w:proofErr w:type="spellEnd"/>
           </w:p>
         </w:tc>
         <w:tc>
@@ -4882,15 +4773,13 @@
               </w:rPr>
               <w:t xml:space="preserve">west </w:t>
             </w:r>
-            <w:proofErr w:type="spellStart"/>
             <w:r>
               <w:rPr>
                 <w:rFonts w:ascii="Calibri" w:eastAsia="Times New Roman" w:hAnsi="Calibri" w:cs="Times New Roman"/>
                 <w:color w:val="000000"/>
               </w:rPr>
-              <w:t>covina</w:t>
+              <w:t>Covina</w:t>
             </w:r>
-            <w:proofErr w:type="spellEnd"/>
           </w:p>
         </w:tc>
         <w:tc>
@@ -5426,7 +5315,15 @@
           <w:color w:val="000000"/>
           <w:shd w:val="clear" w:color="auto" w:fill="FFFFFF"/>
         </w:rPr>
-        <w:t>Contributed by everybody:</w:t>
+        <w:t>Contributed by all</w:t>
+      </w:r>
+      <w:r>
+        <w:rPr>
+          <w:bCs/>
+          <w:color w:val="000000"/>
+          <w:shd w:val="clear" w:color="auto" w:fill="FFFFFF"/>
+        </w:rPr>
+        <w:t>:</w:t>
       </w:r>
     </w:p>
     <w:p>
@@ -5815,6 +5712,7 @@
           <w:color w:val="000000"/>
           <w:shd w:val="clear" w:color="auto" w:fill="FFFFFF"/>
         </w:rPr>
+        <w:lastRenderedPageBreak/>
         <w:t>CONCLUSIONS</w:t>
       </w:r>
     </w:p>
@@ -5822,6 +5720,20 @@
       <w:pPr>
         <w:pStyle w:val="NormalWeb"/>
         <w:spacing w:before="0" w:beforeAutospacing="0" w:after="0" w:afterAutospacing="0"/>
+        <w:rPr>
+          <w:color w:val="000000"/>
+          <w:shd w:val="clear" w:color="auto" w:fill="FFFFFF"/>
+        </w:rPr>
+      </w:pPr>
+    </w:p>
+    <w:p>
+      <w:pPr>
+        <w:pStyle w:val="NormalWeb"/>
+        <w:spacing w:before="0" w:beforeAutospacing="0" w:after="0" w:afterAutospacing="0"/>
+        <w:rPr>
+          <w:color w:val="000000"/>
+          <w:shd w:val="clear" w:color="auto" w:fill="FFFFFF"/>
+        </w:rPr>
       </w:pPr>
       <w:r>
         <w:rPr>
@@ -5856,102 +5768,61 @@
           <w:color w:val="000000"/>
           <w:shd w:val="clear" w:color="auto" w:fill="FFFFFF"/>
         </w:rPr>
-        <w:t xml:space="preserve">There is still a lot that </w:t>
-      </w:r>
-      <w:proofErr w:type="gramStart"/>
-      <w:r>
-        <w:rPr>
-          <w:color w:val="000000"/>
-          <w:shd w:val="clear" w:color="auto" w:fill="FFFFFF"/>
-        </w:rPr>
-        <w:t>can be done</w:t>
-      </w:r>
-      <w:proofErr w:type="gramEnd"/>
-      <w:r>
-        <w:rPr>
-          <w:color w:val="000000"/>
-          <w:shd w:val="clear" w:color="auto" w:fill="FFFFFF"/>
-        </w:rPr>
-        <w:t xml:space="preserve"> to improve this model. We gathered 3 months tweets for LA </w:t>
-      </w:r>
-      <w:proofErr w:type="gramStart"/>
-      <w:r>
-        <w:rPr>
-          <w:color w:val="000000"/>
-          <w:shd w:val="clear" w:color="auto" w:fill="FFFFFF"/>
-        </w:rPr>
-        <w:t>city</w:t>
-      </w:r>
-      <w:proofErr w:type="gramEnd"/>
-      <w:r>
-        <w:rPr>
-          <w:color w:val="000000"/>
-          <w:shd w:val="clear" w:color="auto" w:fill="FFFFFF"/>
-        </w:rPr>
-        <w:t xml:space="preserve">. We applied the sentiment analysis and generated scores based on the positive or negative emotions. </w:t>
-      </w:r>
-      <w:proofErr w:type="gramStart"/>
-      <w:r>
-        <w:rPr>
-          <w:color w:val="000000"/>
-          <w:shd w:val="clear" w:color="auto" w:fill="FFFFFF"/>
-        </w:rPr>
-        <w:t>The we</w:t>
-      </w:r>
-      <w:proofErr w:type="gramEnd"/>
-      <w:r>
-        <w:rPr>
-          <w:color w:val="000000"/>
-          <w:shd w:val="clear" w:color="auto" w:fill="FFFFFF"/>
-        </w:rPr>
-        <w:t xml:space="preserve"> collected information such as favorite counts, retweet counts, hashtag counts based on the point of interest. Then a final normalization </w:t>
-      </w:r>
-      <w:proofErr w:type="gramStart"/>
-      <w:r>
-        <w:rPr>
-          <w:color w:val="000000"/>
-          <w:shd w:val="clear" w:color="auto" w:fill="FFFFFF"/>
-        </w:rPr>
-        <w:t>was done</w:t>
-      </w:r>
-      <w:proofErr w:type="gramEnd"/>
-      <w:r>
-        <w:rPr>
-          <w:color w:val="000000"/>
-          <w:shd w:val="clear" w:color="auto" w:fill="FFFFFF"/>
-        </w:rPr>
-        <w:t xml:space="preserve"> on all the attributes to get to the final mean score. The top 20 with the highest scores were our top recommended spots in LA </w:t>
-      </w:r>
-      <w:proofErr w:type="gramStart"/>
-      <w:r>
-        <w:rPr>
-          <w:color w:val="000000"/>
-          <w:shd w:val="clear" w:color="auto" w:fill="FFFFFF"/>
-        </w:rPr>
-        <w:t>city</w:t>
-      </w:r>
-      <w:proofErr w:type="gramEnd"/>
-      <w:r>
-        <w:rPr>
-          <w:color w:val="000000"/>
-          <w:shd w:val="clear" w:color="auto" w:fill="FFFFFF"/>
-        </w:rPr>
-        <w:t>.</w:t>
-      </w:r>
-      <w:bookmarkStart w:id="0" w:name="_GoBack"/>
-      <w:bookmarkEnd w:id="0"/>
-    </w:p>
-    <w:p>
-      <w:pPr>
-        <w:pStyle w:val="NormalWeb"/>
-        <w:spacing w:before="0" w:beforeAutospacing="0" w:after="0" w:afterAutospacing="0"/>
-      </w:pPr>
-      <w:r>
-        <w:rPr>
-          <w:color w:val="000000"/>
-          <w:shd w:val="clear" w:color="auto" w:fill="FFFFFF"/>
-        </w:rPr>
-        <w:lastRenderedPageBreak/>
+        <w:t>There is still a lot that can be done to improve this model. We gathered 3 months tweets for LA city. We applied the sentiment analysis and generated scores based on the positive or negative emotions. The we collected information such as favorite counts, retweet counts, hashtag counts based on the point of interest. Then a final normalization was done on all the attributes to get to the final mean score. The top 20 with the highest scores were our top recommended spots in LA city.</w:t>
+      </w:r>
+    </w:p>
+    <w:p>
+      <w:pPr>
+        <w:pStyle w:val="NormalWeb"/>
+        <w:spacing w:before="0" w:beforeAutospacing="0" w:after="0" w:afterAutospacing="0"/>
+        <w:rPr>
+          <w:color w:val="000000"/>
+          <w:shd w:val="clear" w:color="auto" w:fill="FFFFFF"/>
+        </w:rPr>
+      </w:pPr>
+    </w:p>
+    <w:p>
+      <w:pPr>
+        <w:pStyle w:val="NormalWeb"/>
+        <w:spacing w:before="0" w:beforeAutospacing="0" w:after="0" w:afterAutospacing="0"/>
+      </w:pPr>
+      <w:r>
+        <w:t xml:space="preserve">The big challenge </w:t>
+      </w:r>
+      <w:r>
+        <w:t>is</w:t>
+      </w:r>
+      <w:r>
+        <w:t xml:space="preserve"> in analyzing the tweet sentiments. The tweet itself is limited to 140 characters which makes it difficult to analyze the context and sentiment of the tweet. The tweet contained informal language, local language words, misspellings, slangs which needs to be understood and handled properly.</w:t>
+      </w:r>
+      <w:r>
+        <w:cr/>
+      </w:r>
+      <w:r>
+        <w:cr/>
+        <w:t>The major motivation of this project was to study different algorithms for doing sentiment analysis, identifying and extracting locations (Named entity recognition) to arrive at best possible recommendations.</w:t>
+      </w:r>
+      <w:r>
+        <w:cr/>
+      </w:r>
+      <w:r>
+        <w:cr/>
+        <w:t xml:space="preserve">The direct advantage for the end user would be to plan his trip effectively. Besides, the study has great potential to leverage data to build n-day itineraries (1-day itinerary, 2-day or 3-day and so on) for the end user taking into consideration distances between various spots, recommended location ratings, approximate time required to spend at a recommendation. Also, the local businesses would benefit from this system. </w:t>
+      </w:r>
+      <w:r>
+        <w:cr/>
+      </w:r>
+    </w:p>
+    <w:p>
+      <w:pPr>
+        <w:pStyle w:val="NormalWeb"/>
+        <w:spacing w:before="0" w:beforeAutospacing="0" w:after="0" w:afterAutospacing="0"/>
+      </w:pPr>
+      <w:r>
+        <w:rPr>
+          <w:color w:val="000000"/>
+          <w:shd w:val="clear" w:color="auto" w:fill="FFFFFF"/>
+        </w:rPr>
         <w:t xml:space="preserve"> </w:t>
       </w:r>
     </w:p>
@@ -6069,12 +5940,18 @@
         <w:pStyle w:val="NormalWeb"/>
         <w:spacing w:before="0" w:beforeAutospacing="0" w:after="0" w:afterAutospacing="0"/>
       </w:pPr>
+      <w:r>
+        <w:rPr>
+          <w:color w:val="000000"/>
+        </w:rPr>
+        <w:t>García-</w:t>
+      </w:r>
       <w:proofErr w:type="spellStart"/>
       <w:r>
         <w:rPr>
           <w:color w:val="000000"/>
         </w:rPr>
-        <w:t>García-Palomares</w:t>
+        <w:t>Palomares</w:t>
       </w:r>
       <w:proofErr w:type="spellEnd"/>
       <w:r>
@@ -6148,6 +6025,7 @@
           <w:color w:val="000000"/>
           <w:shd w:val="clear" w:color="auto" w:fill="FFFFFF"/>
         </w:rPr>
+        <w:lastRenderedPageBreak/>
         <w:t xml:space="preserve">Ghani, </w:t>
       </w:r>
       <w:proofErr w:type="spellStart"/>
@@ -6312,7 +6190,7 @@
         </w:rPr>
         <w:t xml:space="preserve"> Kawagoe, Tweet-mapping Method for Tourist Spots Based on Now-tweets and Spot-photos, Procedia Computer Science, Volume 60, 2015, Pages 1318-1327, ISSN 1877-0509,</w:t>
       </w:r>
-      <w:hyperlink r:id="rId12" w:history="1">
+      <w:hyperlink r:id="rId13" w:history="1">
         <w:r>
           <w:rPr>
             <w:rStyle w:val="Hyperlink"/>
@@ -6422,7 +6300,7 @@
         <w:pStyle w:val="NormalWeb"/>
         <w:spacing w:before="0" w:beforeAutospacing="0" w:after="0" w:afterAutospacing="0"/>
       </w:pPr>
-      <w:hyperlink r:id="rId13" w:history="1">
+      <w:hyperlink r:id="rId14" w:history="1">
         <w:r>
           <w:rPr>
             <w:rStyle w:val="Hyperlink"/>
@@ -6448,7 +6326,7 @@
 </file>
 
 <file path=word/numbering.xml><?xml version="1.0" encoding="utf-8"?>
-<w:numbering xmlns:wpc="http://schemas.microsoft.com/office/word/2010/wordprocessingCanvas" xmlns:cx="http://schemas.microsoft.com/office/drawing/2014/chartex" xmlns:cx1="http://schemas.microsoft.com/office/drawing/2015/9/8/chartex" xmlns:mc="http://schemas.openxmlformats.org/markup-compatibility/2006" xmlns:o="urn:schemas-microsoft-com:office:office" xmlns:r="http://schemas.openxmlformats.org/officeDocument/2006/relationships" xmlns:m="http://schemas.openxmlformats.org/officeDocument/2006/math" xmlns:v="urn:schemas-microsoft-com:vml" xmlns:wp14="http://schemas.microsoft.com/office/word/2010/wordprocessingDrawing" xmlns:wp="http://schemas.openxmlformats.org/drawingml/2006/wordprocessingDrawing" xmlns:w10="urn:schemas-microsoft-com:office:word" xmlns:w="http://schemas.openxmlformats.org/wordprocessingml/2006/main" xmlns:w14="http://schemas.microsoft.com/office/word/2010/wordml" xmlns:w15="http://schemas.microsoft.com/office/word/2012/wordml" xmlns:w16se="http://schemas.microsoft.com/office/word/2015/wordml/symex" xmlns:wpg="http://schemas.microsoft.com/office/word/2010/wordprocessingGroup" xmlns:wpi="http://schemas.microsoft.com/office/word/2010/wordprocessingInk" xmlns:wne="http://schemas.microsoft.com/office/word/2006/wordml" xmlns:wps="http://schemas.microsoft.com/office/word/2010/wordprocessingShape" mc:Ignorable="w14 w15 w16se wp14">
+<w:numbering xmlns:wpc="http://schemas.microsoft.com/office/word/2010/wordprocessingCanvas" xmlns:cx="http://schemas.microsoft.com/office/drawing/2014/chartex" xmlns:cx1="http://schemas.microsoft.com/office/drawing/2015/9/8/chartex" xmlns:cx2="http://schemas.microsoft.com/office/drawing/2015/10/21/chartex" xmlns:cx3="http://schemas.microsoft.com/office/drawing/2016/5/9/chartex" xmlns:cx4="http://schemas.microsoft.com/office/drawing/2016/5/10/chartex" xmlns:cx5="http://schemas.microsoft.com/office/drawing/2016/5/11/chartex" xmlns:cx6="http://schemas.microsoft.com/office/drawing/2016/5/12/chartex" xmlns:cx7="http://schemas.microsoft.com/office/drawing/2016/5/13/chartex" xmlns:cx8="http://schemas.microsoft.com/office/drawing/2016/5/14/chartex" xmlns:mc="http://schemas.openxmlformats.org/markup-compatibility/2006" xmlns:aink="http://schemas.microsoft.com/office/drawing/2016/ink" xmlns:am3d="http://schemas.microsoft.com/office/drawing/2017/model3d" xmlns:o="urn:schemas-microsoft-com:office:office" xmlns:r="http://schemas.openxmlformats.org/officeDocument/2006/relationships" xmlns:m="http://schemas.openxmlformats.org/officeDocument/2006/math" xmlns:v="urn:schemas-microsoft-com:vml" xmlns:wp14="http://schemas.microsoft.com/office/word/2010/wordprocessingDrawing" xmlns:wp="http://schemas.openxmlformats.org/drawingml/2006/wordprocessingDrawing" xmlns:w10="urn:schemas-microsoft-com:office:word" xmlns:w="http://schemas.openxmlformats.org/wordprocessingml/2006/main" xmlns:w14="http://schemas.microsoft.com/office/word/2010/wordml" xmlns:w15="http://schemas.microsoft.com/office/word/2012/wordml" xmlns:w16cid="http://schemas.microsoft.com/office/word/2016/wordml/cid" xmlns:w16se="http://schemas.microsoft.com/office/word/2015/wordml/symex" xmlns:wpg="http://schemas.microsoft.com/office/word/2010/wordprocessingGroup" xmlns:wpi="http://schemas.microsoft.com/office/word/2010/wordprocessingInk" xmlns:wne="http://schemas.microsoft.com/office/word/2006/wordml" xmlns:wps="http://schemas.microsoft.com/office/word/2010/wordprocessingShape" mc:Ignorable="w14 w15 w16se w16cid wp14">
   <w:abstractNum w:abstractNumId="0" w15:restartNumberingAfterBreak="0">
     <w:nsid w:val="FFFFFFFB"/>
     <w:multiLevelType w:val="multilevel"/>
@@ -6925,7 +6803,7 @@
 </file>
 
 <file path=word/styles.xml><?xml version="1.0" encoding="utf-8"?>
-<w:styles xmlns:mc="http://schemas.openxmlformats.org/markup-compatibility/2006" xmlns:r="http://schemas.openxmlformats.org/officeDocument/2006/relationships" xmlns:w="http://schemas.openxmlformats.org/wordprocessingml/2006/main" xmlns:w14="http://schemas.microsoft.com/office/word/2010/wordml" xmlns:w15="http://schemas.microsoft.com/office/word/2012/wordml" xmlns:w16se="http://schemas.microsoft.com/office/word/2015/wordml/symex" mc:Ignorable="w14 w15 w16se">
+<w:styles xmlns:mc="http://schemas.openxmlformats.org/markup-compatibility/2006" xmlns:r="http://schemas.openxmlformats.org/officeDocument/2006/relationships" xmlns:w="http://schemas.openxmlformats.org/wordprocessingml/2006/main" xmlns:w14="http://schemas.microsoft.com/office/word/2010/wordml" xmlns:w15="http://schemas.microsoft.com/office/word/2012/wordml" xmlns:w16cid="http://schemas.microsoft.com/office/word/2016/wordml/cid" xmlns:w16se="http://schemas.microsoft.com/office/word/2015/wordml/symex" mc:Ignorable="w14 w15 w16se w16cid">
   <w:docDefaults>
     <w:rPrDefault>
       <w:rPr>
@@ -6941,7 +6819,7 @@
       </w:pPr>
     </w:pPrDefault>
   </w:docDefaults>
-  <w:latentStyles w:defLockedState="0" w:defUIPriority="99" w:defSemiHidden="0" w:defUnhideWhenUsed="0" w:defQFormat="0" w:count="371">
+  <w:latentStyles w:defLockedState="0" w:defUIPriority="99" w:defSemiHidden="0" w:defUnhideWhenUsed="0" w:defQFormat="0" w:count="375">
     <w:lsdException w:name="Normal" w:uiPriority="0" w:qFormat="1"/>
     <w:lsdException w:name="heading 1" w:uiPriority="0" w:qFormat="1"/>
     <w:lsdException w:name="heading 2" w:semiHidden="1" w:uiPriority="0" w:unhideWhenUsed="1" w:qFormat="1"/>
@@ -7047,7 +6925,6 @@
     <w:lsdException w:name="HTML Sample" w:semiHidden="1" w:unhideWhenUsed="1"/>
     <w:lsdException w:name="HTML Typewriter" w:semiHidden="1" w:unhideWhenUsed="1"/>
     <w:lsdException w:name="HTML Variable" w:semiHidden="1" w:unhideWhenUsed="1"/>
-    <w:lsdException w:name="Normal Table" w:semiHidden="1" w:unhideWhenUsed="1"/>
     <w:lsdException w:name="annotation subject" w:semiHidden="1" w:unhideWhenUsed="1"/>
     <w:lsdException w:name="No List" w:semiHidden="1" w:unhideWhenUsed="1"/>
     <w:lsdException w:name="Outline List 1" w:semiHidden="1" w:unhideWhenUsed="1"/>
@@ -7091,10 +6968,8 @@
     <w:lsdException w:name="Table Elegant" w:semiHidden="1" w:unhideWhenUsed="1"/>
     <w:lsdException w:name="Table Professional" w:semiHidden="1" w:unhideWhenUsed="1"/>
     <w:lsdException w:name="Table Subtle 1" w:semiHidden="1" w:unhideWhenUsed="1"/>
-    <w:lsdException w:name="Table Subtle 2" w:semiHidden="1" w:unhideWhenUsed="1"/>
     <w:lsdException w:name="Table Web 1" w:semiHidden="1" w:unhideWhenUsed="1"/>
     <w:lsdException w:name="Table Web 2" w:semiHidden="1" w:unhideWhenUsed="1"/>
-    <w:lsdException w:name="Table Web 3" w:semiHidden="1" w:unhideWhenUsed="1"/>
     <w:lsdException w:name="Balloon Text" w:semiHidden="1" w:unhideWhenUsed="1"/>
     <w:lsdException w:name="Table Grid" w:uiPriority="39"/>
     <w:lsdException w:name="Table Theme" w:semiHidden="1" w:unhideWhenUsed="1"/>
@@ -7313,6 +7188,10 @@
     <w:lsdException w:name="List Table 5 Dark Accent 6" w:uiPriority="50"/>
     <w:lsdException w:name="List Table 6 Colorful Accent 6" w:uiPriority="51"/>
     <w:lsdException w:name="List Table 7 Colorful Accent 6" w:uiPriority="52"/>
+    <w:lsdException w:name="Mention" w:semiHidden="1" w:unhideWhenUsed="1"/>
+    <w:lsdException w:name="Smart Hyperlink" w:semiHidden="1" w:unhideWhenUsed="1"/>
+    <w:lsdException w:name="Hashtag" w:semiHidden="1" w:unhideWhenUsed="1"/>
+    <w:lsdException w:name="Unresolved Mention" w:semiHidden="1" w:unhideWhenUsed="1"/>
   </w:latentStyles>
   <w:style w:type="paragraph" w:default="1" w:styleId="Normal">
     <w:name w:val="Normal"/>
@@ -7531,8 +7410,8 @@
       <w:u w:val="single"/>
     </w:rPr>
   </w:style>
-  <w:style w:type="character" w:customStyle="1" w:styleId="UnresolvedMention">
-    <w:name w:val="Unresolved Mention"/>
+  <w:style w:type="character" w:customStyle="1" w:styleId="UnresolvedMention1">
+    <w:name w:val="Unresolved Mention1"/>
     <w:basedOn w:val="DefaultParagraphFont"/>
     <w:uiPriority w:val="99"/>
     <w:semiHidden/>
@@ -7665,6 +7544,25 @@
     </w:pPr>
     <w:rPr>
       <w:lang w:val="en-IN"/>
+    </w:rPr>
+  </w:style>
+  <w:style w:type="paragraph" w:styleId="Caption">
+    <w:name w:val="caption"/>
+    <w:basedOn w:val="Normal"/>
+    <w:next w:val="Normal"/>
+    <w:uiPriority w:val="35"/>
+    <w:unhideWhenUsed/>
+    <w:qFormat/>
+    <w:rsid w:val="00D24339"/>
+    <w:pPr>
+      <w:spacing w:after="200" w:line="240" w:lineRule="auto"/>
+    </w:pPr>
+    <w:rPr>
+      <w:i/>
+      <w:iCs/>
+      <w:color w:val="44546A" w:themeColor="text2"/>
+      <w:sz w:val="18"/>
+      <w:szCs w:val="18"/>
     </w:rPr>
   </w:style>
 </w:styles>
